--- a/semestr-4/ТПР/Pr2/ТПР_ПР2_ОганнисянГА_ИКБО-15-22.docx
+++ b/semestr-4/ТПР/Pr2/ТПР_ПР2_ОганнисянГА_ИКБО-15-22.docx
@@ -10444,6 +10444,7 @@
         <w:rPr>
           <w:b/>
           <w:bCs/>
+          <w:noProof/>
           <w:color w:val="3D3D3D" w:themeColor="text1"/>
           <w:sz w:val="32"/>
           <w:szCs w:val="32"/>
@@ -10503,6 +10504,7 @@
         <w:rPr>
           <w:b/>
           <w:bCs/>
+          <w:noProof/>
           <w:color w:val="3D3D3D" w:themeColor="text1"/>
           <w:sz w:val="32"/>
           <w:szCs w:val="32"/>
@@ -10578,6 +10580,7 @@
         <w:rPr>
           <w:b/>
           <w:bCs/>
+          <w:noProof/>
           <w:color w:val="3D3D3D" w:themeColor="text1"/>
           <w:sz w:val="32"/>
           <w:szCs w:val="32"/>
@@ -10653,6 +10656,7 @@
         <w:rPr>
           <w:b/>
           <w:bCs/>
+          <w:noProof/>
           <w:color w:val="3D3D3D" w:themeColor="text1"/>
           <w:sz w:val="32"/>
           <w:szCs w:val="32"/>
@@ -10743,6 +10747,7 @@
         <w:rPr>
           <w:b/>
           <w:bCs/>
+          <w:noProof/>
           <w:color w:val="3D3D3D" w:themeColor="text1"/>
           <w:sz w:val="32"/>
           <w:szCs w:val="32"/>
@@ -10818,6 +10823,7 @@
         <w:rPr>
           <w:b/>
           <w:bCs/>
+          <w:noProof/>
           <w:color w:val="3D3D3D" w:themeColor="text1"/>
           <w:sz w:val="32"/>
           <w:szCs w:val="32"/>
@@ -15690,30 +15696,157 @@
     </w:p>
     <w:p>
       <w:pPr>
-        <w:pStyle w:val="a6"/>
-        <w:spacing w:before="163"/>
-        <w:jc w:val="center"/>
+        <w:spacing w:line="360" w:lineRule="auto"/>
         <w:rPr>
           <w:b/>
           <w:sz w:val="24"/>
-        </w:rPr>
-      </w:pPr>
+          <w:szCs w:val="24"/>
+        </w:rPr>
+      </w:pPr>
+      <w:r>
+        <w:rPr>
+          <w:b/>
+          <w:sz w:val="24"/>
+          <w:szCs w:val="24"/>
+        </w:rPr>
+        <w:t xml:space="preserve"> </w:t>
+      </w:r>
     </w:p>
     <w:p>
       <w:pPr>
-        <w:keepNext/>
+        <w:pStyle w:val="21"/>
+        <w:spacing w:before="480" w:after="240" w:line="360" w:lineRule="auto"/>
+        <w:ind w:firstLine="709"/>
+        <w:rPr>
+          <w:rFonts w:ascii="Times New Roman" w:hAnsi="Times New Roman" w:cs="Times New Roman"/>
+          <w:b/>
+          <w:bCs/>
+          <w:color w:val="3D3D3D" w:themeColor="text1"/>
+          <w:sz w:val="32"/>
+          <w:szCs w:val="32"/>
+        </w:rPr>
+      </w:pPr>
+      <w:bookmarkStart w:id="4" w:name="_Toc130799281"/>
+      <w:r>
+        <w:rPr>
+          <w:rFonts w:ascii="Times New Roman" w:hAnsi="Times New Roman" w:cs="Times New Roman"/>
+          <w:b/>
+          <w:bCs/>
+          <w:color w:val="3D3D3D" w:themeColor="text1"/>
+          <w:sz w:val="32"/>
+          <w:szCs w:val="32"/>
+        </w:rPr>
+        <w:lastRenderedPageBreak/>
+        <w:t>1</w:t>
+      </w:r>
+      <w:r>
+        <w:rPr>
+          <w:rFonts w:ascii="Times New Roman" w:hAnsi="Times New Roman" w:cs="Times New Roman"/>
+          <w:b/>
+          <w:bCs/>
+          <w:color w:val="3D3D3D" w:themeColor="text1"/>
+          <w:sz w:val="32"/>
+          <w:szCs w:val="32"/>
+        </w:rPr>
+        <w:t xml:space="preserve">.3 </w:t>
+      </w:r>
+      <w:r>
+        <w:rPr>
+          <w:rFonts w:ascii="Times New Roman" w:hAnsi="Times New Roman" w:cs="Times New Roman"/>
+          <w:b/>
+          <w:bCs/>
+          <w:color w:val="3D3D3D" w:themeColor="text1"/>
+          <w:sz w:val="32"/>
+          <w:szCs w:val="32"/>
+        </w:rPr>
+        <w:t>Вывод</w:t>
+      </w:r>
+      <w:bookmarkEnd w:id="4"/>
+    </w:p>
+    <w:p>
+      <w:pPr>
+        <w:spacing w:line="360" w:lineRule="auto"/>
+        <w:ind w:firstLine="720"/>
+        <w:jc w:val="both"/>
+        <w:rPr>
+          <w:sz w:val="28"/>
+        </w:rPr>
+      </w:pPr>
+      <w:r>
+        <w:rPr>
+          <w:sz w:val="28"/>
+        </w:rPr>
+        <w:t>Петель в графе нет, при этом граф остался целостным.</w:t>
+      </w:r>
+    </w:p>
+    <w:p/>
+    <w:p>
+      <w:pPr>
+        <w:pStyle w:val="21"/>
+        <w:spacing w:before="480" w:after="240" w:line="360" w:lineRule="auto"/>
+        <w:ind w:firstLine="709"/>
+        <w:rPr>
+          <w:rFonts w:ascii="Times New Roman" w:hAnsi="Times New Roman" w:cs="Times New Roman"/>
+          <w:b/>
+          <w:bCs/>
+          <w:color w:val="3D3D3D" w:themeColor="text1"/>
+          <w:sz w:val="32"/>
+          <w:szCs w:val="32"/>
+        </w:rPr>
+      </w:pPr>
+      <w:bookmarkStart w:id="5" w:name="_Toc130799282"/>
+      <w:r>
+        <w:rPr>
+          <w:rFonts w:ascii="Times New Roman" w:hAnsi="Times New Roman" w:cs="Times New Roman"/>
+          <w:b/>
+          <w:bCs/>
+          <w:color w:val="3D3D3D" w:themeColor="text1"/>
+          <w:sz w:val="32"/>
+          <w:szCs w:val="32"/>
+        </w:rPr>
+        <w:t>1</w:t>
+      </w:r>
+      <w:r>
+        <w:rPr>
+          <w:rFonts w:ascii="Times New Roman" w:hAnsi="Times New Roman" w:cs="Times New Roman"/>
+          <w:b/>
+          <w:bCs/>
+          <w:color w:val="3D3D3D" w:themeColor="text1"/>
+          <w:sz w:val="32"/>
+          <w:szCs w:val="32"/>
+        </w:rPr>
+        <w:t xml:space="preserve">.4 </w:t>
+      </w:r>
+      <w:r>
+        <w:rPr>
+          <w:rFonts w:ascii="Times New Roman" w:hAnsi="Times New Roman" w:cs="Times New Roman"/>
+          <w:b/>
+          <w:bCs/>
+          <w:color w:val="3D3D3D" w:themeColor="text1"/>
+          <w:sz w:val="32"/>
+          <w:szCs w:val="32"/>
+        </w:rPr>
+        <w:t>Результат работы программы</w:t>
+      </w:r>
+      <w:bookmarkEnd w:id="5"/>
+    </w:p>
+    <w:p>
+      <w:pPr>
         <w:spacing w:line="360" w:lineRule="auto"/>
         <w:jc w:val="center"/>
-      </w:pPr>
-      <w:r>
-        <w:rPr>
-          <w:noProof/>
-          <w:lang w:eastAsia="ru-RU"/>
-        </w:rPr>
-        <w:lastRenderedPageBreak/>
+        <w:rPr>
+          <w:b/>
+          <w:sz w:val="24"/>
+        </w:rPr>
+      </w:pPr>
+      <w:r>
+        <w:rPr>
+          <w:b/>
+          <w:sz w:val="24"/>
+        </w:rPr>
         <w:drawing>
-          <wp:inline distT="0" distB="0" distL="0" distR="0" wp14:anchorId="72BBB0DC" wp14:editId="6D90047B">
-            <wp:extent cx="1209675" cy="4251970"/>
+          <wp:inline distT="0" distB="0" distL="0" distR="0" wp14:anchorId="1B37B013" wp14:editId="21DF2CB0">
+            <wp:extent cx="6122670" cy="1661795"/>
             <wp:effectExtent l="0" t="0" r="0" b="0"/>
             <wp:docPr id="1" name="Рисунок 1"/>
             <wp:cNvGraphicFramePr>
@@ -15735,7 +15868,7 @@
                   <pic:spPr>
                     <a:xfrm>
                       <a:off x="0" y="0"/>
-                      <a:ext cx="1232580" cy="4332480"/>
+                      <a:ext cx="6122670" cy="1661795"/>
                     </a:xfrm>
                     <a:prstGeom prst="rect">
                       <a:avLst/>
@@ -15747,233 +15880,6 @@
           </wp:inline>
         </w:drawing>
       </w:r>
-    </w:p>
-    <w:p>
-      <w:pPr>
-        <w:spacing w:line="360" w:lineRule="auto"/>
-        <w:jc w:val="center"/>
-        <w:rPr>
-          <w:b/>
-          <w:sz w:val="24"/>
-          <w:szCs w:val="24"/>
-        </w:rPr>
-      </w:pPr>
-      <w:r>
-        <w:rPr>
-          <w:b/>
-          <w:sz w:val="24"/>
-          <w:szCs w:val="24"/>
-        </w:rPr>
-        <w:t xml:space="preserve">Рисунок </w:t>
-      </w:r>
-      <w:r>
-        <w:rPr>
-          <w:b/>
-          <w:sz w:val="24"/>
-          <w:szCs w:val="24"/>
-        </w:rPr>
-        <w:t>2</w:t>
-      </w:r>
-      <w:r>
-        <w:rPr>
-          <w:b/>
-          <w:sz w:val="24"/>
-          <w:szCs w:val="24"/>
-        </w:rPr>
-        <w:t xml:space="preserve"> –</w:t>
-      </w:r>
-      <w:r>
-        <w:rPr>
-          <w:b/>
-          <w:sz w:val="24"/>
-          <w:szCs w:val="24"/>
-        </w:rPr>
-        <w:t xml:space="preserve"> Вид графа предпочтений </w:t>
-      </w:r>
-      <w:r>
-        <w:rPr>
-          <w:b/>
-          <w:sz w:val="24"/>
-          <w:szCs w:val="24"/>
-        </w:rPr>
-        <w:t>без дополнительных связей</w:t>
-      </w:r>
-      <w:r>
-        <w:rPr>
-          <w:b/>
-          <w:sz w:val="24"/>
-          <w:szCs w:val="24"/>
-        </w:rPr>
-        <w:t xml:space="preserve"> </w:t>
-      </w:r>
-    </w:p>
-    <w:p>
-      <w:pPr>
-        <w:pStyle w:val="21"/>
-        <w:spacing w:before="480" w:after="240" w:line="360" w:lineRule="auto"/>
-        <w:ind w:firstLine="709"/>
-        <w:rPr>
-          <w:rFonts w:ascii="Times New Roman" w:hAnsi="Times New Roman" w:cs="Times New Roman"/>
-          <w:b/>
-          <w:bCs/>
-          <w:color w:val="3D3D3D" w:themeColor="text1"/>
-          <w:sz w:val="32"/>
-          <w:szCs w:val="32"/>
-        </w:rPr>
-      </w:pPr>
-      <w:bookmarkStart w:id="4" w:name="_Toc130799281"/>
-      <w:r>
-        <w:rPr>
-          <w:rFonts w:ascii="Times New Roman" w:hAnsi="Times New Roman" w:cs="Times New Roman"/>
-          <w:b/>
-          <w:bCs/>
-          <w:color w:val="3D3D3D" w:themeColor="text1"/>
-          <w:sz w:val="32"/>
-          <w:szCs w:val="32"/>
-        </w:rPr>
-        <w:t>1</w:t>
-      </w:r>
-      <w:r>
-        <w:rPr>
-          <w:rFonts w:ascii="Times New Roman" w:hAnsi="Times New Roman" w:cs="Times New Roman"/>
-          <w:b/>
-          <w:bCs/>
-          <w:color w:val="3D3D3D" w:themeColor="text1"/>
-          <w:sz w:val="32"/>
-          <w:szCs w:val="32"/>
-        </w:rPr>
-        <w:t xml:space="preserve">.3 </w:t>
-      </w:r>
-      <w:r>
-        <w:rPr>
-          <w:rFonts w:ascii="Times New Roman" w:hAnsi="Times New Roman" w:cs="Times New Roman"/>
-          <w:b/>
-          <w:bCs/>
-          <w:color w:val="3D3D3D" w:themeColor="text1"/>
-          <w:sz w:val="32"/>
-          <w:szCs w:val="32"/>
-        </w:rPr>
-        <w:t>Вывод</w:t>
-      </w:r>
-      <w:bookmarkEnd w:id="4"/>
-    </w:p>
-    <w:p>
-      <w:pPr>
-        <w:spacing w:line="360" w:lineRule="auto"/>
-        <w:ind w:firstLine="720"/>
-        <w:jc w:val="both"/>
-        <w:rPr>
-          <w:sz w:val="28"/>
-        </w:rPr>
-      </w:pPr>
-      <w:r>
-        <w:rPr>
-          <w:sz w:val="28"/>
-        </w:rPr>
-        <w:t>Петель в графе нет, при этом граф остался целостным.</w:t>
-      </w:r>
-    </w:p>
-    <w:p/>
-    <w:p>
-      <w:pPr>
-        <w:pStyle w:val="21"/>
-        <w:spacing w:before="480" w:after="240" w:line="360" w:lineRule="auto"/>
-        <w:ind w:firstLine="709"/>
-        <w:rPr>
-          <w:rFonts w:ascii="Times New Roman" w:hAnsi="Times New Roman" w:cs="Times New Roman"/>
-          <w:b/>
-          <w:bCs/>
-          <w:color w:val="3D3D3D" w:themeColor="text1"/>
-          <w:sz w:val="32"/>
-          <w:szCs w:val="32"/>
-        </w:rPr>
-      </w:pPr>
-      <w:bookmarkStart w:id="5" w:name="_Toc130799282"/>
-      <w:r>
-        <w:rPr>
-          <w:rFonts w:ascii="Times New Roman" w:hAnsi="Times New Roman" w:cs="Times New Roman"/>
-          <w:b/>
-          <w:bCs/>
-          <w:color w:val="3D3D3D" w:themeColor="text1"/>
-          <w:sz w:val="32"/>
-          <w:szCs w:val="32"/>
-        </w:rPr>
-        <w:t>1</w:t>
-      </w:r>
-      <w:r>
-        <w:rPr>
-          <w:rFonts w:ascii="Times New Roman" w:hAnsi="Times New Roman" w:cs="Times New Roman"/>
-          <w:b/>
-          <w:bCs/>
-          <w:color w:val="3D3D3D" w:themeColor="text1"/>
-          <w:sz w:val="32"/>
-          <w:szCs w:val="32"/>
-        </w:rPr>
-        <w:t xml:space="preserve">.4 </w:t>
-      </w:r>
-      <w:r>
-        <w:rPr>
-          <w:rFonts w:ascii="Times New Roman" w:hAnsi="Times New Roman" w:cs="Times New Roman"/>
-          <w:b/>
-          <w:bCs/>
-          <w:color w:val="3D3D3D" w:themeColor="text1"/>
-          <w:sz w:val="32"/>
-          <w:szCs w:val="32"/>
-        </w:rPr>
-        <w:t>Результат работы программы</w:t>
-      </w:r>
-      <w:bookmarkEnd w:id="5"/>
-    </w:p>
-    <w:p>
-      <w:pPr>
-        <w:spacing w:line="360" w:lineRule="auto"/>
-        <w:jc w:val="center"/>
-        <w:rPr>
-          <w:b/>
-          <w:sz w:val="24"/>
-        </w:rPr>
-      </w:pPr>
-      <w:r>
-        <w:rPr>
-          <w:noProof/>
-          <w:lang w:eastAsia="ru-RU"/>
-        </w:rPr>
-        <w:drawing>
-          <wp:inline distT="0" distB="0" distL="0" distR="0" wp14:anchorId="5779F697" wp14:editId="286F43A7">
-            <wp:extent cx="6122670" cy="1341120"/>
-            <wp:effectExtent l="0" t="0" r="0" b="0"/>
-            <wp:docPr id="4" name="Рисунок 4"/>
-            <wp:cNvGraphicFramePr>
-              <a:graphicFrameLocks xmlns:a="http://schemas.openxmlformats.org/drawingml/2006/main" noChangeAspect="1"/>
-            </wp:cNvGraphicFramePr>
-            <a:graphic xmlns:a="http://schemas.openxmlformats.org/drawingml/2006/main">
-              <a:graphicData uri="http://schemas.openxmlformats.org/drawingml/2006/picture">
-                <pic:pic xmlns:pic="http://schemas.openxmlformats.org/drawingml/2006/picture">
-                  <pic:nvPicPr>
-                    <pic:cNvPr id="1" name=""/>
-                    <pic:cNvPicPr/>
-                  </pic:nvPicPr>
-                  <pic:blipFill>
-                    <a:blip r:embed="rId17"/>
-                    <a:stretch>
-                      <a:fillRect/>
-                    </a:stretch>
-                  </pic:blipFill>
-                  <pic:spPr>
-                    <a:xfrm>
-                      <a:off x="0" y="0"/>
-                      <a:ext cx="6122670" cy="1341120"/>
-                    </a:xfrm>
-                    <a:prstGeom prst="rect">
-                      <a:avLst/>
-                    </a:prstGeom>
-                  </pic:spPr>
-                </pic:pic>
-              </a:graphicData>
-            </a:graphic>
-          </wp:inline>
-        </w:drawing>
-      </w:r>
       <w:r>
         <w:rPr>
           <w:b/>
@@ -16447,7 +16353,7 @@
           <w:szCs w:val="20"/>
           <w:lang w:val="en-US"/>
         </w:rPr>
-        <w:t xml:space="preserve">    [10, 5, 5, 10],</w:t>
+        <w:t xml:space="preserve">    [15,15,10,5],</w:t>
       </w:r>
     </w:p>
     <w:p>
@@ -16474,7 +16380,7 @@
           <w:szCs w:val="20"/>
           <w:lang w:val="en-US"/>
         </w:rPr>
-        <w:t xml:space="preserve">    [10, 5, 15, 10],</w:t>
+        <w:t xml:space="preserve">    [10,5,10,5],</w:t>
       </w:r>
     </w:p>
     <w:p>
@@ -16501,7 +16407,7 @@
           <w:szCs w:val="20"/>
           <w:lang w:val="en-US"/>
         </w:rPr>
-        <w:t xml:space="preserve">    [5, 10, 15, 5],</w:t>
+        <w:t xml:space="preserve">    [10,10,15,5],</w:t>
       </w:r>
     </w:p>
     <w:p>
@@ -16528,7 +16434,7 @@
           <w:szCs w:val="20"/>
           <w:lang w:val="en-US"/>
         </w:rPr>
-        <w:t xml:space="preserve">    [5, 5, 10, 5],</w:t>
+        <w:t xml:space="preserve">    [5,5,10,4],</w:t>
       </w:r>
     </w:p>
     <w:p>
@@ -16555,7 +16461,7 @@
           <w:szCs w:val="20"/>
           <w:lang w:val="en-US"/>
         </w:rPr>
-        <w:t xml:space="preserve">    [5, 10, 15, 5],</w:t>
+        <w:t xml:space="preserve">    [5,15,5,3],</w:t>
       </w:r>
     </w:p>
     <w:p>
@@ -16582,7 +16488,7 @@
           <w:szCs w:val="20"/>
           <w:lang w:val="en-US"/>
         </w:rPr>
-        <w:t xml:space="preserve">    [10, 5, 10, 10],</w:t>
+        <w:t xml:space="preserve">    [15,5,10,5],</w:t>
       </w:r>
     </w:p>
     <w:p>
@@ -16609,7 +16515,7 @@
           <w:szCs w:val="20"/>
           <w:lang w:val="en-US"/>
         </w:rPr>
-        <w:t xml:space="preserve">    [10, 10, 10, 5],</w:t>
+        <w:t xml:space="preserve">    [5,15,5,2],</w:t>
       </w:r>
     </w:p>
     <w:p>
@@ -16636,7 +16542,7 @@
           <w:szCs w:val="20"/>
           <w:lang w:val="en-US"/>
         </w:rPr>
-        <w:t xml:space="preserve">    [5, 10, 5, 5],</w:t>
+        <w:t xml:space="preserve">    [15,5,15,5],</w:t>
       </w:r>
     </w:p>
     <w:p>
@@ -16663,7 +16569,7 @@
           <w:szCs w:val="20"/>
           <w:lang w:val="en-US"/>
         </w:rPr>
-        <w:t xml:space="preserve">    [5, 5, 5, 10],</w:t>
+        <w:t xml:space="preserve">    [10,15,10,5],</w:t>
       </w:r>
     </w:p>
     <w:p>
@@ -16690,7 +16596,17 @@
           <w:szCs w:val="20"/>
           <w:lang w:val="en-US"/>
         </w:rPr>
-        <w:t xml:space="preserve">    [5, 5, 15, 10]</w:t>
+        <w:t xml:space="preserve">    [15,10,15,4]</w:t>
+      </w:r>
+      <w:r>
+        <w:rPr>
+          <w:rFonts w:ascii="Courier New" w:hAnsi="Courier New" w:cs="Courier New"/>
+          <w:color w:val="3D3D3D" w:themeColor="text1"/>
+          <w:sz w:val="20"/>
+          <w:szCs w:val="20"/>
+          <w:lang w:val="en-US"/>
+        </w:rPr>
+        <w:t>]</w:t>
       </w:r>
     </w:p>
     <w:p>
@@ -16709,16 +16625,6 @@
           <w:lang w:val="en-US"/>
         </w:rPr>
       </w:pPr>
-      <w:r>
-        <w:rPr>
-          <w:rFonts w:ascii="Courier New" w:hAnsi="Courier New" w:cs="Courier New"/>
-          <w:color w:val="3D3D3D" w:themeColor="text1"/>
-          <w:sz w:val="20"/>
-          <w:szCs w:val="20"/>
-          <w:lang w:val="en-US"/>
-        </w:rPr>
-        <w:t>]</w:t>
-      </w:r>
     </w:p>
     <w:p>
       <w:pPr>
@@ -16736,6 +16642,16 @@
           <w:lang w:val="en-US"/>
         </w:rPr>
       </w:pPr>
+      <w:r>
+        <w:rPr>
+          <w:rFonts w:ascii="Courier New" w:hAnsi="Courier New" w:cs="Courier New"/>
+          <w:color w:val="3D3D3D" w:themeColor="text1"/>
+          <w:sz w:val="20"/>
+          <w:szCs w:val="20"/>
+          <w:lang w:val="en-US"/>
+        </w:rPr>
+        <w:t>b = [' x '] * 10</w:t>
+      </w:r>
     </w:p>
     <w:p>
       <w:pPr>
@@ -16753,16 +16669,6 @@
           <w:lang w:val="en-US"/>
         </w:rPr>
       </w:pPr>
-      <w:r>
-        <w:rPr>
-          <w:rFonts w:ascii="Courier New" w:hAnsi="Courier New" w:cs="Courier New"/>
-          <w:color w:val="3D3D3D" w:themeColor="text1"/>
-          <w:sz w:val="20"/>
-          <w:szCs w:val="20"/>
-          <w:lang w:val="en-US"/>
-        </w:rPr>
-        <w:t>b = [' x '] * 10</w:t>
-      </w:r>
     </w:p>
     <w:p>
       <w:pPr>
@@ -16780,15 +16686,7 @@
           <w:lang w:val="en-US"/>
         </w:rPr>
       </w:pPr>
-    </w:p>
-    <w:p>
-      <w:pPr>
-        <w:pBdr>
-          <w:top w:val="single" w:sz="4" w:space="1" w:color="auto"/>
-          <w:left w:val="single" w:sz="4" w:space="4" w:color="auto"/>
-          <w:bottom w:val="single" w:sz="4" w:space="1" w:color="auto"/>
-          <w:right w:val="single" w:sz="4" w:space="4" w:color="auto"/>
-        </w:pBdr>
+      <w:r>
         <w:rPr>
           <w:rFonts w:ascii="Courier New" w:hAnsi="Courier New" w:cs="Courier New"/>
           <w:color w:val="3D3D3D" w:themeColor="text1"/>
@@ -16796,7 +16694,8 @@
           <w:szCs w:val="20"/>
           <w:lang w:val="en-US"/>
         </w:rPr>
-      </w:pPr>
+        <w:t>c = [</w:t>
+      </w:r>
       <w:r>
         <w:rPr>
           <w:rFonts w:ascii="Courier New" w:hAnsi="Courier New" w:cs="Courier New"/>
@@ -16805,7 +16704,77 @@
           <w:szCs w:val="20"/>
           <w:lang w:val="en-US"/>
         </w:rPr>
-        <w:t>c = [1, 3, 2, 4]</w:t>
+        <w:t>5</w:t>
+      </w:r>
+      <w:r>
+        <w:rPr>
+          <w:rFonts w:ascii="Courier New" w:hAnsi="Courier New" w:cs="Courier New"/>
+          <w:color w:val="3D3D3D" w:themeColor="text1"/>
+          <w:sz w:val="20"/>
+          <w:szCs w:val="20"/>
+          <w:lang w:val="en-US"/>
+        </w:rPr>
+        <w:t xml:space="preserve">, </w:t>
+      </w:r>
+      <w:r>
+        <w:rPr>
+          <w:rFonts w:ascii="Courier New" w:hAnsi="Courier New" w:cs="Courier New"/>
+          <w:color w:val="3D3D3D" w:themeColor="text1"/>
+          <w:sz w:val="20"/>
+          <w:szCs w:val="20"/>
+          <w:lang w:val="en-US"/>
+        </w:rPr>
+        <w:t>4</w:t>
+      </w:r>
+      <w:r>
+        <w:rPr>
+          <w:rFonts w:ascii="Courier New" w:hAnsi="Courier New" w:cs="Courier New"/>
+          <w:color w:val="3D3D3D" w:themeColor="text1"/>
+          <w:sz w:val="20"/>
+          <w:szCs w:val="20"/>
+          <w:lang w:val="en-US"/>
+        </w:rPr>
+        <w:t xml:space="preserve">, </w:t>
+      </w:r>
+      <w:r>
+        <w:rPr>
+          <w:rFonts w:ascii="Courier New" w:hAnsi="Courier New" w:cs="Courier New"/>
+          <w:color w:val="3D3D3D" w:themeColor="text1"/>
+          <w:sz w:val="20"/>
+          <w:szCs w:val="20"/>
+          <w:lang w:val="en-US"/>
+        </w:rPr>
+        <w:t>4</w:t>
+      </w:r>
+      <w:r>
+        <w:rPr>
+          <w:rFonts w:ascii="Courier New" w:hAnsi="Courier New" w:cs="Courier New"/>
+          <w:color w:val="3D3D3D" w:themeColor="text1"/>
+          <w:sz w:val="20"/>
+          <w:szCs w:val="20"/>
+          <w:lang w:val="en-US"/>
+        </w:rPr>
+        <w:t xml:space="preserve">, </w:t>
+      </w:r>
+      <w:r>
+        <w:rPr>
+          <w:rFonts w:ascii="Courier New" w:hAnsi="Courier New" w:cs="Courier New"/>
+          <w:color w:val="3D3D3D" w:themeColor="text1"/>
+          <w:sz w:val="20"/>
+          <w:szCs w:val="20"/>
+          <w:lang w:val="en-US"/>
+        </w:rPr>
+        <w:t>5</w:t>
+      </w:r>
+      <w:r>
+        <w:rPr>
+          <w:rFonts w:ascii="Courier New" w:hAnsi="Courier New" w:cs="Courier New"/>
+          <w:color w:val="3D3D3D" w:themeColor="text1"/>
+          <w:sz w:val="20"/>
+          <w:szCs w:val="20"/>
+          <w:lang w:val="en-US"/>
+        </w:rPr>
+        <w:t>]</w:t>
       </w:r>
     </w:p>
     <w:p>
@@ -19864,7 +19833,7 @@
       </w:pPr>
     </w:p>
     <w:sectPr>
-      <w:footerReference w:type="default" r:id="rId18"/>
+      <w:footerReference w:type="default" r:id="rId17"/>
       <w:type w:val="continuous"/>
       <w:pgSz w:w="11910" w:h="16840"/>
       <w:pgMar w:top="1134" w:right="567" w:bottom="1134" w:left="1701" w:header="720" w:footer="720" w:gutter="0"/>
@@ -23011,6 +22980,7 @@
     <w:lsdException w:name="HTML Sample" w:semiHidden="1" w:unhideWhenUsed="1"/>
     <w:lsdException w:name="HTML Typewriter" w:semiHidden="1" w:unhideWhenUsed="1"/>
     <w:lsdException w:name="HTML Variable" w:semiHidden="1" w:unhideWhenUsed="1"/>
+    <w:lsdException w:name="Normal Table" w:semiHidden="1" w:unhideWhenUsed="1"/>
     <w:lsdException w:name="annotation subject" w:semiHidden="1" w:unhideWhenUsed="1"/>
     <w:lsdException w:name="No List" w:semiHidden="1" w:unhideWhenUsed="1"/>
     <w:lsdException w:name="Outline List 1" w:semiHidden="1" w:unhideWhenUsed="1"/>
@@ -23053,8 +23023,11 @@
     <w:lsdException w:name="Table Contemporary" w:semiHidden="1" w:unhideWhenUsed="1"/>
     <w:lsdException w:name="Table Elegant" w:semiHidden="1" w:unhideWhenUsed="1"/>
     <w:lsdException w:name="Table Professional" w:semiHidden="1" w:unhideWhenUsed="1"/>
+    <w:lsdException w:name="Table Subtle 1" w:semiHidden="1" w:unhideWhenUsed="1"/>
     <w:lsdException w:name="Table Subtle 2" w:semiHidden="1" w:unhideWhenUsed="1"/>
     <w:lsdException w:name="Table Web 1" w:semiHidden="1" w:unhideWhenUsed="1"/>
+    <w:lsdException w:name="Table Web 2" w:semiHidden="1" w:unhideWhenUsed="1"/>
+    <w:lsdException w:name="Table Web 3" w:semiHidden="1" w:unhideWhenUsed="1"/>
     <w:lsdException w:name="Balloon Text" w:semiHidden="1" w:unhideWhenUsed="1"/>
     <w:lsdException w:name="Table Grid" w:uiPriority="59"/>
     <w:lsdException w:name="Table Theme" w:semiHidden="1" w:unhideWhenUsed="1"/>

--- a/semestr-4/ТПР/Pr2/ТПР_ПР2_ОганнисянГА_ИКБО-15-22.docx
+++ b/semestr-4/ТПР/Pr2/ТПР_ПР2_ОганнисянГА_ИКБО-15-22.docx
@@ -1675,7 +1675,7 @@
                 <w:sz w:val="28"/>
                 <w:szCs w:val="28"/>
               </w:rPr>
-              <w:t>5</w:t>
+              <w:t>6</w:t>
             </w:r>
             <w:r>
               <w:rPr>
@@ -1773,7 +1773,7 @@
                 <w:sz w:val="28"/>
                 <w:szCs w:val="28"/>
               </w:rPr>
-              <w:t>18</w:t>
+              <w:t>13</w:t>
             </w:r>
             <w:r>
               <w:rPr>
@@ -1871,7 +1871,7 @@
                 <w:sz w:val="28"/>
                 <w:szCs w:val="28"/>
               </w:rPr>
-              <w:t>18</w:t>
+              <w:t>13</w:t>
             </w:r>
             <w:r>
               <w:rPr>
@@ -1959,7 +1959,7 @@
                 <w:sz w:val="28"/>
                 <w:szCs w:val="28"/>
               </w:rPr>
-              <w:t>19</w:t>
+              <w:t>14</w:t>
             </w:r>
             <w:r>
               <w:rPr>
@@ -2047,7 +2047,7 @@
                 <w:sz w:val="28"/>
                 <w:szCs w:val="28"/>
               </w:rPr>
-              <w:t>20</w:t>
+              <w:t>15</w:t>
             </w:r>
             <w:r>
               <w:rPr>
@@ -2135,7 +2135,7 @@
                 <w:sz w:val="28"/>
                 <w:szCs w:val="28"/>
               </w:rPr>
-              <w:t>21</w:t>
+              <w:t>16</w:t>
             </w:r>
             <w:r>
               <w:rPr>
@@ -15842,6 +15842,7 @@
       <w:r>
         <w:rPr>
           <w:b/>
+          <w:noProof/>
           <w:sz w:val="24"/>
         </w:rPr>
         <w:drawing>

--- a/semestr-4/ТПР/Pr2/ТПР_ПР2_ОганнисянГА_ИКБО-15-22.docx
+++ b/semestr-4/ТПР/Pr2/ТПР_ПР2_ОганнисянГА_ИКБО-15-22.docx
@@ -626,7 +626,6 @@
         <w:tab/>
         <w:t>___</w:t>
       </w:r>
-      <w:proofErr w:type="spellStart"/>
       <w:r>
         <w:rPr>
           <w:iCs/>
@@ -634,17 +633,7 @@
           <w:szCs w:val="24"/>
           <w:u w:val="single"/>
         </w:rPr>
-        <w:t>Оганнисян</w:t>
-      </w:r>
-      <w:proofErr w:type="spellEnd"/>
-      <w:r>
-        <w:rPr>
-          <w:iCs/>
-          <w:sz w:val="24"/>
-          <w:szCs w:val="24"/>
-          <w:u w:val="single"/>
-        </w:rPr>
-        <w:t xml:space="preserve"> Г.А</w:t>
+        <w:t>Оганнисян Г.А</w:t>
       </w:r>
       <w:r>
         <w:rPr>
@@ -2453,51 +2442,7 @@
           <w:sz w:val="28"/>
           <w:szCs w:val="28"/>
         </w:rPr>
-        <w:t xml:space="preserve">На основе матрицы предпочтений и пороговых значений строятся отношения предпочтения, безразличия и </w:t>
-      </w:r>
-      <w:proofErr w:type="spellStart"/>
-      <w:r>
-        <w:rPr>
-          <w:rFonts w:eastAsia="Calibri"/>
-          <w:iCs/>
-          <w:color w:val="000000"/>
-          <w:sz w:val="28"/>
-          <w:szCs w:val="28"/>
-        </w:rPr>
-        <w:t>непревосходства</w:t>
-      </w:r>
-      <w:proofErr w:type="spellEnd"/>
-      <w:r>
-        <w:rPr>
-          <w:rFonts w:eastAsia="Calibri"/>
-          <w:iCs/>
-          <w:color w:val="000000"/>
-          <w:sz w:val="28"/>
-          <w:szCs w:val="28"/>
-        </w:rPr>
-        <w:t xml:space="preserve">. Эти отношения используются для выявления доминирующих и </w:t>
-      </w:r>
-      <w:proofErr w:type="spellStart"/>
-      <w:r>
-        <w:rPr>
-          <w:rFonts w:eastAsia="Calibri"/>
-          <w:iCs/>
-          <w:color w:val="000000"/>
-          <w:sz w:val="28"/>
-          <w:szCs w:val="28"/>
-        </w:rPr>
-        <w:t>доминируемых</w:t>
-      </w:r>
-      <w:proofErr w:type="spellEnd"/>
-      <w:r>
-        <w:rPr>
-          <w:rFonts w:eastAsia="Calibri"/>
-          <w:iCs/>
-          <w:color w:val="000000"/>
-          <w:sz w:val="28"/>
-          <w:szCs w:val="28"/>
-        </w:rPr>
-        <w:t xml:space="preserve"> альтернатив.</w:t>
+        <w:t>На основе матрицы предпочтений и пороговых значений строятся отношения предпочтения, безразличия и непревосходства. Эти отношения используются для выявления доминирующих и доминируемых альтернатив.</w:t>
       </w:r>
     </w:p>
     <w:p>
@@ -3207,7 +3152,6 @@
                 <w:lang w:eastAsia="ru-RU"/>
               </w:rPr>
             </w:pPr>
-            <w:proofErr w:type="spellStart"/>
             <w:r>
               <w:rPr>
                 <w:color w:val="000000"/>
@@ -3217,7 +3161,6 @@
               </w:rPr>
               <w:t>OldBoy</w:t>
             </w:r>
-            <w:proofErr w:type="spellEnd"/>
           </w:p>
         </w:tc>
         <w:tc>
@@ -4374,7 +4317,6 @@
                 <w:lang w:eastAsia="ru-RU"/>
               </w:rPr>
             </w:pPr>
-            <w:proofErr w:type="spellStart"/>
             <w:r>
               <w:rPr>
                 <w:color w:val="000000"/>
@@ -4384,7 +4326,6 @@
               </w:rPr>
               <w:t>БородаВайб</w:t>
             </w:r>
-            <w:proofErr w:type="spellEnd"/>
           </w:p>
         </w:tc>
         <w:tc>
@@ -5075,7 +5016,6 @@
                 <w:lang w:eastAsia="ru-RU"/>
               </w:rPr>
             </w:pPr>
-            <w:proofErr w:type="spellStart"/>
             <w:r>
               <w:rPr>
                 <w:color w:val="000000"/>
@@ -5085,7 +5025,6 @@
               </w:rPr>
               <w:t>Baradach</w:t>
             </w:r>
-            <w:proofErr w:type="spellEnd"/>
           </w:p>
         </w:tc>
         <w:tc>
@@ -5310,7 +5249,6 @@
                 <w:lang w:eastAsia="ru-RU"/>
               </w:rPr>
             </w:pPr>
-            <w:proofErr w:type="spellStart"/>
             <w:r>
               <w:rPr>
                 <w:color w:val="000000"/>
@@ -5320,7 +5258,6 @@
               </w:rPr>
               <w:t>BomboKlak</w:t>
             </w:r>
-            <w:proofErr w:type="spellEnd"/>
           </w:p>
         </w:tc>
         <w:tc>
@@ -6173,7 +6110,6 @@
                 <w:lang w:eastAsia="ru-RU"/>
               </w:rPr>
             </w:pPr>
-            <w:proofErr w:type="spellStart"/>
             <w:r>
               <w:rPr>
                 <w:rFonts w:ascii="Calibri" w:hAnsi="Calibri" w:cs="Calibri"/>
@@ -6184,7 +6120,6 @@
               </w:rPr>
               <w:t>min</w:t>
             </w:r>
-            <w:proofErr w:type="spellEnd"/>
           </w:p>
         </w:tc>
       </w:tr>
@@ -6431,7 +6366,6 @@
                 <w:lang w:eastAsia="ru-RU"/>
               </w:rPr>
             </w:pPr>
-            <w:proofErr w:type="spellStart"/>
             <w:r>
               <w:rPr>
                 <w:rFonts w:ascii="Calibri" w:hAnsi="Calibri" w:cs="Calibri"/>
@@ -6442,7 +6376,6 @@
               </w:rPr>
               <w:t>max</w:t>
             </w:r>
-            <w:proofErr w:type="spellEnd"/>
           </w:p>
         </w:tc>
       </w:tr>
@@ -6690,7 +6623,6 @@
                 <w:lang w:eastAsia="ru-RU"/>
               </w:rPr>
             </w:pPr>
-            <w:proofErr w:type="spellStart"/>
             <w:r>
               <w:rPr>
                 <w:rFonts w:ascii="Calibri" w:hAnsi="Calibri" w:cs="Calibri"/>
@@ -6701,7 +6633,6 @@
               </w:rPr>
               <w:t>min</w:t>
             </w:r>
-            <w:proofErr w:type="spellEnd"/>
           </w:p>
         </w:tc>
       </w:tr>
@@ -6845,19 +6776,8 @@
                 <w:lang w:eastAsia="ru-RU"/>
               </w:rPr>
               <w:br/>
-            </w:r>
-            <w:proofErr w:type="spellStart"/>
-            <w:r>
-              <w:rPr>
-                <w:rFonts w:ascii="Calibri" w:hAnsi="Calibri" w:cs="Calibri"/>
-                <w:color w:val="000000"/>
-                <w:sz w:val="28"/>
-                <w:szCs w:val="28"/>
-                <w:lang w:eastAsia="ru-RU"/>
-              </w:rPr>
               <w:t>Большой</w:t>
             </w:r>
-            <w:proofErr w:type="spellEnd"/>
             <w:r>
               <w:rPr>
                 <w:rFonts w:ascii="Calibri" w:hAnsi="Calibri" w:cs="Calibri"/>
@@ -6982,7 +6902,6 @@
                 <w:lang w:eastAsia="ru-RU"/>
               </w:rPr>
             </w:pPr>
-            <w:proofErr w:type="spellStart"/>
             <w:r>
               <w:rPr>
                 <w:rFonts w:ascii="Calibri" w:hAnsi="Calibri" w:cs="Calibri"/>
@@ -6993,7 +6912,6 @@
               </w:rPr>
               <w:t>max</w:t>
             </w:r>
-            <w:proofErr w:type="spellEnd"/>
           </w:p>
         </w:tc>
       </w:tr>
@@ -7061,68 +6979,49 @@
         </w:rPr>
         <w:t xml:space="preserve"> </w:t>
       </w:r>
-      <w:proofErr w:type="spellStart"/>
       <w:r>
         <w:rPr>
           <w:iCs/>
           <w:sz w:val="28"/>
           <w:szCs w:val="28"/>
         </w:rPr>
-        <w:t>детейлинг</w:t>
-      </w:r>
-      <w:proofErr w:type="spellEnd"/>
-      <w:r>
-        <w:rPr>
-          <w:iCs/>
+        <w:t>детейлинг-центра</w:t>
+      </w:r>
+      <w:r>
+        <w:rPr>
           <w:sz w:val="28"/>
           <w:szCs w:val="28"/>
         </w:rPr>
-        <w:t>-центра</w:t>
+        <w:t xml:space="preserve">. Для </w:t>
       </w:r>
       <w:r>
         <w:rPr>
           <w:sz w:val="28"/>
           <w:szCs w:val="28"/>
         </w:rPr>
-        <w:t xml:space="preserve">. Для </w:t>
+        <w:t>10-ти</w:t>
       </w:r>
       <w:r>
         <w:rPr>
           <w:sz w:val="28"/>
           <w:szCs w:val="28"/>
         </w:rPr>
-        <w:t>10-ти</w:t>
+        <w:t xml:space="preserve"> альтернатив</w:t>
       </w:r>
       <w:r>
         <w:rPr>
           <w:sz w:val="28"/>
           <w:szCs w:val="28"/>
         </w:rPr>
-        <w:t xml:space="preserve"> альтернатив</w:t>
+        <w:t xml:space="preserve"> заполн</w:t>
       </w:r>
       <w:r>
         <w:rPr>
           <w:sz w:val="28"/>
           <w:szCs w:val="28"/>
         </w:rPr>
-        <w:t xml:space="preserve"> </w:t>
-      </w:r>
-      <w:proofErr w:type="spellStart"/>
-      <w:r>
-        <w:rPr>
-          <w:sz w:val="28"/>
-          <w:szCs w:val="28"/>
-        </w:rPr>
-        <w:t>заполн</w:t>
-      </w:r>
-      <w:r>
-        <w:rPr>
-          <w:sz w:val="28"/>
-          <w:szCs w:val="28"/>
-        </w:rPr>
         <w:t>еняем</w:t>
       </w:r>
-      <w:proofErr w:type="spellEnd"/>
       <w:r>
         <w:rPr>
           <w:sz w:val="28"/>
@@ -7223,26 +7122,16 @@
           <w:sz w:val="24"/>
           <w:szCs w:val="24"/>
         </w:rPr>
-        <w:t xml:space="preserve">Таблица оценок по </w:t>
-      </w:r>
-      <w:proofErr w:type="spellStart"/>
+        <w:t>Таблица оценок по критериям</w:t>
+      </w:r>
       <w:r>
         <w:rPr>
           <w:i/>
           <w:sz w:val="24"/>
           <w:szCs w:val="24"/>
         </w:rPr>
-        <w:t>критериям</w:t>
-      </w:r>
-      <w:r>
-        <w:rPr>
-          <w:i/>
-          <w:sz w:val="24"/>
-          <w:szCs w:val="24"/>
-        </w:rPr>
         <w:t>нет</w:t>
       </w:r>
-      <w:proofErr w:type="spellEnd"/>
     </w:p>
     <w:tbl>
       <w:tblPr>
@@ -7723,7 +7612,6 @@
                 <w:lang w:eastAsia="ru-RU"/>
               </w:rPr>
             </w:pPr>
-            <w:proofErr w:type="spellStart"/>
             <w:r>
               <w:rPr>
                 <w:color w:val="000000"/>
@@ -7733,7 +7621,6 @@
               </w:rPr>
               <w:t>OldBoy</w:t>
             </w:r>
-            <w:proofErr w:type="spellEnd"/>
           </w:p>
         </w:tc>
         <w:tc>
@@ -8890,7 +8777,6 @@
                 <w:lang w:eastAsia="ru-RU"/>
               </w:rPr>
             </w:pPr>
-            <w:proofErr w:type="spellStart"/>
             <w:r>
               <w:rPr>
                 <w:color w:val="000000"/>
@@ -8900,7 +8786,6 @@
               </w:rPr>
               <w:t>БородаВайб</w:t>
             </w:r>
-            <w:proofErr w:type="spellEnd"/>
           </w:p>
         </w:tc>
         <w:tc>
@@ -9591,7 +9476,6 @@
                 <w:lang w:eastAsia="ru-RU"/>
               </w:rPr>
             </w:pPr>
-            <w:proofErr w:type="spellStart"/>
             <w:r>
               <w:rPr>
                 <w:color w:val="000000"/>
@@ -9601,7 +9485,6 @@
               </w:rPr>
               <w:t>Baradach</w:t>
             </w:r>
-            <w:proofErr w:type="spellEnd"/>
           </w:p>
         </w:tc>
         <w:tc>
@@ -9826,7 +9709,6 @@
                 <w:lang w:eastAsia="ru-RU"/>
               </w:rPr>
             </w:pPr>
-            <w:proofErr w:type="spellStart"/>
             <w:r>
               <w:rPr>
                 <w:color w:val="000000"/>
@@ -9836,7 +9718,6 @@
               </w:rPr>
               <w:t>BomboKlak</w:t>
             </w:r>
-            <w:proofErr w:type="spellEnd"/>
           </w:p>
         </w:tc>
         <w:tc>
@@ -10258,7 +10139,6 @@
                 <w:lang w:eastAsia="ru-RU"/>
               </w:rPr>
             </w:pPr>
-            <w:proofErr w:type="spellStart"/>
             <w:r>
               <w:rPr>
                 <w:color w:val="000000"/>
@@ -10268,7 +10148,6 @@
               </w:rPr>
               <w:t>min</w:t>
             </w:r>
-            <w:proofErr w:type="spellEnd"/>
           </w:p>
         </w:tc>
         <w:tc>
@@ -10298,7 +10177,6 @@
                 <w:lang w:eastAsia="ru-RU"/>
               </w:rPr>
             </w:pPr>
-            <w:proofErr w:type="spellStart"/>
             <w:r>
               <w:rPr>
                 <w:color w:val="000000"/>
@@ -10308,7 +10186,6 @@
               </w:rPr>
               <w:t>min</w:t>
             </w:r>
-            <w:proofErr w:type="spellEnd"/>
           </w:p>
         </w:tc>
         <w:tc>
@@ -10338,7 +10215,6 @@
                 <w:lang w:eastAsia="ru-RU"/>
               </w:rPr>
             </w:pPr>
-            <w:proofErr w:type="spellStart"/>
             <w:r>
               <w:rPr>
                 <w:color w:val="000000"/>
@@ -10348,7 +10224,6 @@
               </w:rPr>
               <w:t>max</w:t>
             </w:r>
-            <w:proofErr w:type="spellEnd"/>
           </w:p>
         </w:tc>
         <w:tc>
@@ -10378,7 +10253,6 @@
                 <w:lang w:eastAsia="ru-RU"/>
               </w:rPr>
             </w:pPr>
-            <w:proofErr w:type="spellStart"/>
             <w:r>
               <w:rPr>
                 <w:color w:val="000000"/>
@@ -10388,7 +10262,6 @@
               </w:rPr>
               <w:t>max</w:t>
             </w:r>
-            <w:proofErr w:type="spellEnd"/>
           </w:p>
         </w:tc>
       </w:tr>
@@ -10428,458 +10301,5153 @@
     <w:p>
       <w:pPr>
         <w:pStyle w:val="a6"/>
-        <w:spacing w:before="480" w:after="240" w:line="360" w:lineRule="auto"/>
-        <w:ind w:left="709" w:firstLine="0"/>
+        <w:ind w:left="0" w:firstLine="0"/>
         <w:jc w:val="left"/>
-        <w:outlineLvl w:val="1"/>
+        <w:rPr>
+          <w:lang w:val="en-US"/>
+        </w:rPr>
+      </w:pPr>
+      <w:r>
+        <w:rPr>
+          <w:lang w:val="en-US"/>
+        </w:rPr>
+        <w:t>P12 = 0 + 0 + 0 + 0 = 0</w:t>
+      </w:r>
+      <w:r>
+        <w:rPr>
+          <w:lang w:val="en-US"/>
+        </w:rPr>
+        <w:tab/>
+      </w:r>
+      <w:r>
+        <w:rPr>
+          <w:lang w:val="en-US"/>
+        </w:rPr>
+        <w:tab/>
+      </w:r>
+      <w:r>
+        <w:rPr>
+          <w:lang w:val="en-US"/>
+        </w:rPr>
+        <w:tab/>
+        <w:t xml:space="preserve">P21 = </w:t>
+      </w:r>
+      <w:r>
+        <w:rPr>
+          <w:lang w:val="en-US"/>
+        </w:rPr>
+        <w:t>5 + 4 + 0 + 0 = 9</w:t>
+      </w:r>
+    </w:p>
+    <w:p>
+      <w:pPr>
+        <w:pStyle w:val="a6"/>
+        <w:ind w:left="0" w:firstLine="0"/>
+        <w:jc w:val="left"/>
+        <w:rPr>
+          <w:lang w:val="en-US"/>
+        </w:rPr>
+      </w:pPr>
+      <w:r>
+        <w:rPr>
+          <w:lang w:val="en-US"/>
+        </w:rPr>
+        <w:t>N12 = 5 + 4 + 0 + 0 = 9</w:t>
+      </w:r>
+      <w:r>
+        <w:rPr>
+          <w:lang w:val="en-US"/>
+        </w:rPr>
+        <w:tab/>
+      </w:r>
+      <w:r>
+        <w:rPr>
+          <w:lang w:val="en-US"/>
+        </w:rPr>
+        <w:tab/>
+      </w:r>
+      <w:r>
+        <w:rPr>
+          <w:lang w:val="en-US"/>
+        </w:rPr>
+        <w:tab/>
+        <w:t xml:space="preserve">N21 = </w:t>
+      </w:r>
+      <w:r>
+        <w:rPr>
+          <w:lang w:val="en-US"/>
+        </w:rPr>
+        <w:t>0 + 0 + 0 + 0 = 0</w:t>
+      </w:r>
+    </w:p>
+    <w:p>
+      <w:pPr>
+        <w:pStyle w:val="a6"/>
+        <w:ind w:left="0" w:firstLine="0"/>
+        <w:jc w:val="left"/>
+        <w:rPr>
+          <w:lang w:val="en-US"/>
+        </w:rPr>
+      </w:pPr>
+      <w:r>
+        <w:rPr>
+          <w:lang w:val="en-US"/>
+        </w:rPr>
+        <w:t xml:space="preserve">D12 0/9 = 0 ≤ 1 – </w:t>
+      </w:r>
+      <w:r>
+        <w:t>отб.</w:t>
+      </w:r>
+      <w:r>
+        <w:tab/>
+      </w:r>
+      <w:r>
+        <w:tab/>
+      </w:r>
+      <w:r>
+        <w:tab/>
+      </w:r>
+      <w:r>
+        <w:rPr>
+          <w:lang w:val="en-US"/>
+        </w:rPr>
+        <w:t>D21 = 9/0 = inf</w:t>
+      </w:r>
+    </w:p>
+    <w:p>
+      <w:pPr>
+        <w:pStyle w:val="a6"/>
+        <w:ind w:left="0" w:firstLine="0"/>
+        <w:jc w:val="left"/>
+        <w:rPr>
+          <w:lang w:val="en-US"/>
+        </w:rPr>
+      </w:pPr>
+    </w:p>
+    <w:p>
+      <w:pPr>
+        <w:pStyle w:val="a6"/>
+        <w:ind w:left="0" w:firstLine="0"/>
+        <w:jc w:val="left"/>
+        <w:rPr>
+          <w:lang w:val="en-US"/>
+        </w:rPr>
+      </w:pPr>
+      <w:r>
+        <w:rPr>
+          <w:lang w:val="en-US"/>
+        </w:rPr>
+        <w:t>P13 = 0 + 0 + 0 + 0 = 0</w:t>
+      </w:r>
+      <w:r>
+        <w:rPr>
+          <w:lang w:val="en-US"/>
+        </w:rPr>
+        <w:tab/>
+      </w:r>
+      <w:r>
+        <w:rPr>
+          <w:lang w:val="en-US"/>
+        </w:rPr>
+        <w:tab/>
+      </w:r>
+      <w:r>
+        <w:rPr>
+          <w:lang w:val="en-US"/>
+        </w:rPr>
+        <w:tab/>
+        <w:t xml:space="preserve">P31 = </w:t>
+      </w:r>
+      <w:r>
+        <w:rPr>
+          <w:lang w:val="en-US"/>
+        </w:rPr>
+        <w:t>5 + 4 + 4 + 0 =13</w:t>
+      </w:r>
+    </w:p>
+    <w:p>
+      <w:pPr>
+        <w:pStyle w:val="a6"/>
+        <w:ind w:left="0" w:firstLine="0"/>
+        <w:jc w:val="left"/>
+        <w:rPr>
+          <w:lang w:val="en-US"/>
+        </w:rPr>
+      </w:pPr>
+      <w:r>
+        <w:rPr>
+          <w:lang w:val="en-US"/>
+        </w:rPr>
+        <w:t>N13 = 5 + 4 + 4 + 0 =13</w:t>
+      </w:r>
+      <w:r>
+        <w:rPr>
+          <w:lang w:val="en-US"/>
+        </w:rPr>
+        <w:tab/>
+      </w:r>
+      <w:r>
+        <w:rPr>
+          <w:lang w:val="en-US"/>
+        </w:rPr>
+        <w:tab/>
+      </w:r>
+      <w:r>
+        <w:rPr>
+          <w:lang w:val="en-US"/>
+        </w:rPr>
+        <w:tab/>
+        <w:t xml:space="preserve">N31 = </w:t>
+      </w:r>
+      <w:r>
+        <w:rPr>
+          <w:lang w:val="en-US"/>
+        </w:rPr>
+        <w:t>0 + 0 + 0 + 0 = 0</w:t>
+      </w:r>
+      <w:r>
+        <w:rPr>
+          <w:lang w:val="en-US"/>
+        </w:rPr>
+        <w:tab/>
+      </w:r>
+    </w:p>
+    <w:p>
+      <w:pPr>
+        <w:pStyle w:val="a6"/>
+        <w:ind w:left="0" w:firstLine="0"/>
+        <w:jc w:val="left"/>
+        <w:rPr>
+          <w:lang w:val="en-US"/>
+        </w:rPr>
+      </w:pPr>
+      <w:r>
+        <w:rPr>
+          <w:lang w:val="en-US"/>
+        </w:rPr>
+        <w:t xml:space="preserve">D13 0/13 = 0 </w:t>
+      </w:r>
+      <w:r>
+        <w:rPr>
+          <w:lang w:val="en-US"/>
+        </w:rPr>
+        <w:t xml:space="preserve">≤ </w:t>
+      </w:r>
+      <w:r>
+        <w:rPr>
+          <w:lang w:val="en-US"/>
+        </w:rPr>
+        <w:t>1</w:t>
+      </w:r>
+      <w:r>
+        <w:rPr>
+          <w:lang w:val="en-US"/>
+        </w:rPr>
+        <w:t xml:space="preserve"> </w:t>
+      </w:r>
+      <w:r>
+        <w:rPr>
+          <w:lang w:val="en-US"/>
+        </w:rPr>
+        <w:t xml:space="preserve"> </w:t>
+      </w:r>
+      <w:r>
+        <w:rPr>
+          <w:lang w:val="en-US"/>
+        </w:rPr>
+        <w:t xml:space="preserve">– </w:t>
+      </w:r>
+      <w:r>
+        <w:t>отб</w:t>
+      </w:r>
+      <w:r>
+        <w:rPr>
+          <w:lang w:val="en-US"/>
+        </w:rPr>
+        <w:t>.</w:t>
+      </w:r>
+      <w:r>
+        <w:rPr>
+          <w:lang w:val="en-US"/>
+        </w:rPr>
+        <w:tab/>
+      </w:r>
+      <w:r>
+        <w:rPr>
+          <w:lang w:val="en-US"/>
+        </w:rPr>
+        <w:tab/>
+      </w:r>
+      <w:r>
+        <w:rPr>
+          <w:lang w:val="en-US"/>
+        </w:rPr>
+        <w:tab/>
+      </w:r>
+      <w:r>
+        <w:rPr>
+          <w:lang w:val="en-US"/>
+        </w:rPr>
+        <w:t>D31 = 13/0 = inf</w:t>
+      </w:r>
+    </w:p>
+    <w:p>
+      <w:pPr>
+        <w:pStyle w:val="a6"/>
+        <w:ind w:left="0" w:firstLine="0"/>
+        <w:jc w:val="left"/>
+        <w:rPr>
+          <w:lang w:val="en-US"/>
+        </w:rPr>
+      </w:pPr>
+    </w:p>
+    <w:p>
+      <w:pPr>
+        <w:pStyle w:val="a6"/>
+        <w:ind w:left="0" w:firstLine="0"/>
+        <w:jc w:val="left"/>
+        <w:rPr>
+          <w:lang w:val="en-US"/>
+        </w:rPr>
+      </w:pPr>
+      <w:r>
+        <w:rPr>
+          <w:lang w:val="en-US"/>
+        </w:rPr>
+        <w:t>P14 = 0 + 0 + 0 + 5 = 5</w:t>
+      </w:r>
+      <w:r>
+        <w:rPr>
+          <w:lang w:val="en-US"/>
+        </w:rPr>
+        <w:tab/>
+      </w:r>
+      <w:r>
+        <w:rPr>
+          <w:lang w:val="en-US"/>
+        </w:rPr>
+        <w:tab/>
+      </w:r>
+      <w:r>
+        <w:rPr>
+          <w:lang w:val="en-US"/>
+        </w:rPr>
+        <w:tab/>
+        <w:t xml:space="preserve">P41 = </w:t>
+      </w:r>
+      <w:r>
+        <w:rPr>
+          <w:lang w:val="en-US"/>
+        </w:rPr>
+        <w:t>5 + 4 + 0 + 0 = 9</w:t>
+      </w:r>
+    </w:p>
+    <w:p>
+      <w:pPr>
+        <w:pStyle w:val="a6"/>
+        <w:ind w:left="0" w:firstLine="0"/>
+        <w:jc w:val="left"/>
+        <w:rPr>
+          <w:lang w:val="en-US"/>
+        </w:rPr>
+      </w:pPr>
+      <w:r>
+        <w:rPr>
+          <w:lang w:val="en-US"/>
+        </w:rPr>
+        <w:t>N14 = 5 + 4 + 0 + 0 = 9</w:t>
+      </w:r>
+      <w:r>
+        <w:rPr>
+          <w:lang w:val="en-US"/>
+        </w:rPr>
+        <w:tab/>
+      </w:r>
+      <w:r>
+        <w:rPr>
+          <w:lang w:val="en-US"/>
+        </w:rPr>
+        <w:tab/>
+      </w:r>
+      <w:r>
+        <w:rPr>
+          <w:lang w:val="en-US"/>
+        </w:rPr>
+        <w:tab/>
+        <w:t>N41 = 0 + 0 + 0 + 5 = 5</w:t>
+      </w:r>
+    </w:p>
+    <w:p>
+      <w:pPr>
+        <w:pStyle w:val="a6"/>
+        <w:ind w:left="0" w:firstLine="0"/>
+        <w:jc w:val="left"/>
+        <w:rPr>
+          <w:lang w:val="en-US"/>
+        </w:rPr>
+      </w:pPr>
+      <w:r>
+        <w:rPr>
+          <w:lang w:val="en-US"/>
+        </w:rPr>
+        <w:t xml:space="preserve">D14 = 5/9 </w:t>
+      </w:r>
+      <w:r>
+        <w:rPr>
+          <w:lang w:val="en-US"/>
+        </w:rPr>
+        <w:t>≤</w:t>
+      </w:r>
+      <w:r>
+        <w:rPr>
+          <w:lang w:val="en-US"/>
+        </w:rPr>
+        <w:t xml:space="preserve"> </w:t>
+      </w:r>
+      <w:r>
+        <w:rPr>
+          <w:lang w:val="en-US"/>
+        </w:rPr>
+        <w:t>1</w:t>
+      </w:r>
+      <w:r>
+        <w:rPr>
+          <w:lang w:val="en-US"/>
+        </w:rPr>
+        <w:t xml:space="preserve"> </w:t>
+      </w:r>
+      <w:r>
+        <w:rPr>
+          <w:lang w:val="en-US"/>
+        </w:rPr>
+        <w:t>–</w:t>
+      </w:r>
+      <w:r>
+        <w:rPr>
+          <w:lang w:val="en-US"/>
+        </w:rPr>
+        <w:t xml:space="preserve"> </w:t>
+      </w:r>
+      <w:r>
+        <w:t>отб</w:t>
+      </w:r>
+      <w:r>
+        <w:rPr>
+          <w:lang w:val="en-US"/>
+        </w:rPr>
+        <w:t>.</w:t>
+      </w:r>
+      <w:r>
+        <w:rPr>
+          <w:lang w:val="en-US"/>
+        </w:rPr>
+        <w:tab/>
+      </w:r>
+      <w:r>
+        <w:rPr>
+          <w:lang w:val="en-US"/>
+        </w:rPr>
+        <w:tab/>
+      </w:r>
+      <w:r>
+        <w:rPr>
+          <w:lang w:val="en-US"/>
+        </w:rPr>
+        <w:tab/>
+      </w:r>
+      <w:r>
+        <w:rPr>
+          <w:lang w:val="en-US"/>
+        </w:rPr>
+        <w:t>D41 = 9/5 = 1.8</w:t>
+      </w:r>
+    </w:p>
+    <w:p>
+      <w:pPr>
+        <w:pStyle w:val="a6"/>
+        <w:ind w:left="0" w:firstLine="0"/>
+        <w:jc w:val="left"/>
+        <w:rPr>
+          <w:lang w:val="en-US"/>
+        </w:rPr>
+      </w:pPr>
+    </w:p>
+    <w:p>
+      <w:pPr>
+        <w:pStyle w:val="a6"/>
+        <w:ind w:left="0" w:firstLine="0"/>
+        <w:jc w:val="left"/>
+        <w:rPr>
+          <w:lang w:val="en-US"/>
+        </w:rPr>
+      </w:pPr>
+      <w:r>
+        <w:rPr>
+          <w:lang w:val="en-US"/>
+        </w:rPr>
+        <w:t>P15 = 0 + 0 + 4 + 5 = 9</w:t>
+      </w:r>
+      <w:r>
+        <w:rPr>
+          <w:lang w:val="en-US"/>
+        </w:rPr>
+        <w:tab/>
+      </w:r>
+      <w:r>
+        <w:rPr>
+          <w:lang w:val="en-US"/>
+        </w:rPr>
+        <w:tab/>
+      </w:r>
+      <w:r>
+        <w:rPr>
+          <w:lang w:val="en-US"/>
+        </w:rPr>
+        <w:tab/>
+        <w:t xml:space="preserve">P51 = </w:t>
+      </w:r>
+      <w:r>
+        <w:rPr>
+          <w:lang w:val="en-US"/>
+        </w:rPr>
+        <w:t>5 + 0 + 0 + 0 = 5</w:t>
+      </w:r>
+    </w:p>
+    <w:p>
+      <w:pPr>
+        <w:pStyle w:val="a6"/>
+        <w:ind w:left="0" w:firstLine="0"/>
+        <w:jc w:val="left"/>
+        <w:rPr>
+          <w:lang w:val="en-US"/>
+        </w:rPr>
+      </w:pPr>
+      <w:r>
+        <w:rPr>
+          <w:lang w:val="en-US"/>
+        </w:rPr>
+        <w:t>N15 = 5 + 0 + 0 + 0 = 5</w:t>
+      </w:r>
+      <w:r>
+        <w:rPr>
+          <w:lang w:val="en-US"/>
+        </w:rPr>
+        <w:tab/>
+      </w:r>
+      <w:r>
+        <w:rPr>
+          <w:lang w:val="en-US"/>
+        </w:rPr>
+        <w:tab/>
+      </w:r>
+      <w:r>
+        <w:rPr>
+          <w:lang w:val="en-US"/>
+        </w:rPr>
+        <w:tab/>
+        <w:t xml:space="preserve">N51 = </w:t>
+      </w:r>
+      <w:r>
+        <w:rPr>
+          <w:lang w:val="en-US"/>
+        </w:rPr>
+        <w:t>0 + 0 + 4 + 5 = 9</w:t>
+      </w:r>
+      <w:r>
+        <w:rPr>
+          <w:lang w:val="en-US"/>
+        </w:rPr>
+        <w:tab/>
+      </w:r>
+    </w:p>
+    <w:p>
+      <w:pPr>
+        <w:pStyle w:val="a6"/>
+        <w:ind w:left="0" w:firstLine="0"/>
+        <w:jc w:val="left"/>
+        <w:rPr>
+          <w:lang w:val="en-US"/>
+        </w:rPr>
+      </w:pPr>
+      <w:r>
+        <w:rPr>
+          <w:lang w:val="en-US"/>
+        </w:rPr>
+        <w:t>D15 =</w:t>
+      </w:r>
+      <w:r>
+        <w:rPr>
+          <w:lang w:val="en-US"/>
+        </w:rPr>
+        <w:t xml:space="preserve"> 9/5 = 1.8</w:t>
+      </w:r>
+      <w:r>
+        <w:rPr>
+          <w:lang w:val="en-US"/>
+        </w:rPr>
+        <w:tab/>
+      </w:r>
+      <w:r>
+        <w:rPr>
+          <w:lang w:val="en-US"/>
+        </w:rPr>
+        <w:tab/>
+      </w:r>
+      <w:r>
+        <w:rPr>
+          <w:lang w:val="en-US"/>
+        </w:rPr>
+        <w:tab/>
+      </w:r>
+      <w:r>
+        <w:rPr>
+          <w:lang w:val="en-US"/>
+        </w:rPr>
+        <w:tab/>
+        <w:t xml:space="preserve">D51 = </w:t>
+      </w:r>
+      <w:r>
+        <w:rPr>
+          <w:lang w:val="en-US"/>
+        </w:rPr>
+        <w:t xml:space="preserve">5/9 ≤ </w:t>
+      </w:r>
+      <w:r>
+        <w:rPr>
+          <w:lang w:val="en-US"/>
+        </w:rPr>
+        <w:t>1</w:t>
+      </w:r>
+      <w:r>
+        <w:rPr>
+          <w:lang w:val="en-US"/>
+        </w:rPr>
+        <w:t xml:space="preserve"> – </w:t>
+      </w:r>
+      <w:r>
+        <w:t>отб</w:t>
+      </w:r>
+      <w:r>
+        <w:rPr>
+          <w:lang w:val="en-US"/>
+        </w:rPr>
+        <w:t>.</w:t>
+      </w:r>
+    </w:p>
+    <w:p>
+      <w:pPr>
+        <w:pStyle w:val="a6"/>
+        <w:ind w:left="0" w:firstLine="0"/>
+        <w:jc w:val="left"/>
+        <w:rPr>
+          <w:lang w:val="en-US"/>
+        </w:rPr>
+      </w:pPr>
+    </w:p>
+    <w:p>
+      <w:pPr>
+        <w:pStyle w:val="a6"/>
+        <w:ind w:left="0" w:firstLine="0"/>
+        <w:jc w:val="left"/>
+        <w:rPr>
+          <w:lang w:val="en-US"/>
+        </w:rPr>
+      </w:pPr>
+      <w:r>
+        <w:rPr>
+          <w:lang w:val="en-US"/>
+        </w:rPr>
+        <w:t>P16 = 0 + 0 + 4 + 0 = 4</w:t>
+      </w:r>
+      <w:r>
+        <w:rPr>
+          <w:lang w:val="en-US"/>
+        </w:rPr>
+        <w:tab/>
+      </w:r>
+      <w:r>
+        <w:rPr>
+          <w:lang w:val="en-US"/>
+        </w:rPr>
+        <w:tab/>
+      </w:r>
+      <w:r>
+        <w:rPr>
+          <w:lang w:val="en-US"/>
+        </w:rPr>
+        <w:tab/>
+        <w:t xml:space="preserve">P61 = </w:t>
+      </w:r>
+      <w:r>
+        <w:rPr>
+          <w:lang w:val="en-US"/>
+        </w:rPr>
+        <w:t xml:space="preserve">0 + </w:t>
+      </w:r>
+      <w:r>
+        <w:rPr>
+          <w:lang w:val="en-US"/>
+        </w:rPr>
+        <w:t>4</w:t>
+      </w:r>
+      <w:r>
+        <w:rPr>
+          <w:lang w:val="en-US"/>
+        </w:rPr>
+        <w:t xml:space="preserve"> + </w:t>
+      </w:r>
+      <w:r>
+        <w:rPr>
+          <w:lang w:val="en-US"/>
+        </w:rPr>
+        <w:t>0</w:t>
+      </w:r>
+      <w:r>
+        <w:rPr>
+          <w:lang w:val="en-US"/>
+        </w:rPr>
+        <w:t xml:space="preserve"> + 0 = 4</w:t>
+      </w:r>
+    </w:p>
+    <w:p>
+      <w:pPr>
+        <w:pStyle w:val="a6"/>
+        <w:ind w:left="0" w:firstLine="0"/>
+        <w:jc w:val="left"/>
+        <w:rPr>
+          <w:lang w:val="en-US"/>
+        </w:rPr>
+      </w:pPr>
+      <w:r>
+        <w:rPr>
+          <w:lang w:val="en-US"/>
+        </w:rPr>
+        <w:t>N16 = 0 + 4 + 0 + 0 = 4</w:t>
+      </w:r>
+      <w:r>
+        <w:rPr>
+          <w:lang w:val="en-US"/>
+        </w:rPr>
+        <w:tab/>
+      </w:r>
+      <w:r>
+        <w:rPr>
+          <w:lang w:val="en-US"/>
+        </w:rPr>
+        <w:tab/>
+      </w:r>
+      <w:r>
+        <w:rPr>
+          <w:lang w:val="en-US"/>
+        </w:rPr>
+        <w:tab/>
+        <w:t xml:space="preserve">N61 = </w:t>
+      </w:r>
+      <w:r>
+        <w:rPr>
+          <w:lang w:val="en-US"/>
+        </w:rPr>
+        <w:t>0 + 0 + 4 + 0 = 4</w:t>
+      </w:r>
+    </w:p>
+    <w:p>
+      <w:pPr>
+        <w:pStyle w:val="a6"/>
+        <w:ind w:left="0" w:firstLine="0"/>
+        <w:jc w:val="left"/>
+        <w:rPr>
+          <w:lang w:val="en-US"/>
+        </w:rPr>
+      </w:pPr>
+      <w:r>
+        <w:rPr>
+          <w:lang w:val="en-US"/>
+        </w:rPr>
+        <w:t xml:space="preserve">D16 = 4/4=1 </w:t>
+      </w:r>
+      <w:r>
+        <w:rPr>
+          <w:lang w:val="en-US"/>
+        </w:rPr>
+        <w:t>≤</w:t>
+      </w:r>
+      <w:r>
+        <w:rPr>
+          <w:lang w:val="en-US"/>
+        </w:rPr>
+        <w:t xml:space="preserve"> 1</w:t>
+      </w:r>
+      <w:r>
+        <w:rPr>
+          <w:lang w:val="en-US"/>
+        </w:rPr>
+        <w:t xml:space="preserve">  – </w:t>
+      </w:r>
+      <w:r>
+        <w:t>отб</w:t>
+      </w:r>
+      <w:r>
+        <w:rPr>
+          <w:lang w:val="en-US"/>
+        </w:rPr>
+        <w:t>.</w:t>
+      </w:r>
+      <w:r>
+        <w:rPr>
+          <w:lang w:val="en-US"/>
+        </w:rPr>
+        <w:tab/>
+      </w:r>
+      <w:r>
+        <w:rPr>
+          <w:lang w:val="en-US"/>
+        </w:rPr>
+        <w:tab/>
+      </w:r>
+      <w:r>
+        <w:rPr>
+          <w:lang w:val="en-US"/>
+        </w:rPr>
+        <w:tab/>
+      </w:r>
+      <w:r>
+        <w:rPr>
+          <w:lang w:val="en-US"/>
+        </w:rPr>
+        <w:t xml:space="preserve">D61 </w:t>
+      </w:r>
+      <w:r>
+        <w:rPr>
+          <w:lang w:val="en-US"/>
+        </w:rPr>
+        <w:t xml:space="preserve">= 4/4=1 ≤ </w:t>
+      </w:r>
+      <w:r>
+        <w:rPr>
+          <w:lang w:val="en-US"/>
+        </w:rPr>
+        <w:t>1</w:t>
+      </w:r>
+      <w:r>
+        <w:rPr>
+          <w:lang w:val="en-US"/>
+        </w:rPr>
+        <w:t xml:space="preserve"> – </w:t>
+      </w:r>
+      <w:r>
+        <w:t>отб</w:t>
+      </w:r>
+      <w:r>
+        <w:rPr>
+          <w:lang w:val="en-US"/>
+        </w:rPr>
+        <w:t>.</w:t>
+      </w:r>
+    </w:p>
+    <w:p>
+      <w:pPr>
+        <w:pStyle w:val="a6"/>
+        <w:ind w:left="0" w:firstLine="0"/>
+        <w:jc w:val="left"/>
+        <w:rPr>
+          <w:lang w:val="en-US"/>
+        </w:rPr>
+      </w:pPr>
+    </w:p>
+    <w:p>
+      <w:pPr>
+        <w:pStyle w:val="a6"/>
+        <w:ind w:left="0" w:firstLine="0"/>
+        <w:jc w:val="left"/>
+        <w:rPr>
+          <w:lang w:val="en-US"/>
+        </w:rPr>
+      </w:pPr>
+      <w:r>
+        <w:rPr>
+          <w:lang w:val="en-US"/>
+        </w:rPr>
+        <w:lastRenderedPageBreak/>
+        <w:t>P17 = 0 + 0 + 4 + 5 = 9</w:t>
+      </w:r>
+      <w:r>
+        <w:rPr>
+          <w:lang w:val="en-US"/>
+        </w:rPr>
+        <w:tab/>
+      </w:r>
+      <w:r>
+        <w:rPr>
+          <w:lang w:val="en-US"/>
+        </w:rPr>
+        <w:tab/>
+      </w:r>
+      <w:r>
+        <w:rPr>
+          <w:lang w:val="en-US"/>
+        </w:rPr>
+        <w:tab/>
+        <w:t>P71 = 5 + 0 + 0 + 0 = 5</w:t>
+      </w:r>
+    </w:p>
+    <w:p>
+      <w:pPr>
+        <w:pStyle w:val="a6"/>
+        <w:ind w:left="0" w:firstLine="0"/>
+        <w:jc w:val="left"/>
+        <w:rPr>
+          <w:lang w:val="en-US"/>
+        </w:rPr>
+      </w:pPr>
+      <w:r>
+        <w:rPr>
+          <w:lang w:val="en-US"/>
+        </w:rPr>
+        <w:t>N17 = 5 + 0 + 0 + 0 = 5</w:t>
+      </w:r>
+      <w:r>
+        <w:rPr>
+          <w:lang w:val="en-US"/>
+        </w:rPr>
+        <w:tab/>
+      </w:r>
+      <w:r>
+        <w:rPr>
+          <w:lang w:val="en-US"/>
+        </w:rPr>
+        <w:tab/>
+      </w:r>
+      <w:r>
+        <w:rPr>
+          <w:lang w:val="en-US"/>
+        </w:rPr>
+        <w:tab/>
+        <w:t>N71 = 0 + 0 + 4 + 5 = 9</w:t>
+      </w:r>
+    </w:p>
+    <w:p>
+      <w:pPr>
+        <w:pStyle w:val="a6"/>
+        <w:ind w:left="0" w:firstLine="0"/>
+        <w:jc w:val="left"/>
+        <w:rPr>
+          <w:lang w:val="en-US"/>
+        </w:rPr>
+      </w:pPr>
+      <w:r>
+        <w:rPr>
+          <w:lang w:val="en-US"/>
+        </w:rPr>
+        <w:t>D17 = 9/5 = 1.8</w:t>
+      </w:r>
+      <w:r>
+        <w:rPr>
+          <w:lang w:val="en-US"/>
+        </w:rPr>
+        <w:tab/>
+      </w:r>
+      <w:r>
+        <w:rPr>
+          <w:lang w:val="en-US"/>
+        </w:rPr>
+        <w:tab/>
+      </w:r>
+      <w:r>
+        <w:rPr>
+          <w:lang w:val="en-US"/>
+        </w:rPr>
+        <w:tab/>
+      </w:r>
+      <w:r>
+        <w:rPr>
+          <w:lang w:val="en-US"/>
+        </w:rPr>
+        <w:tab/>
+        <w:t xml:space="preserve">D71 </w:t>
+      </w:r>
+      <w:r>
+        <w:rPr>
+          <w:lang w:val="en-US"/>
+        </w:rPr>
+        <w:t xml:space="preserve">= 5/9 ≤ </w:t>
+      </w:r>
+      <w:r>
+        <w:rPr>
+          <w:lang w:val="en-US"/>
+        </w:rPr>
+        <w:t>1</w:t>
+      </w:r>
+      <w:r>
+        <w:rPr>
+          <w:lang w:val="en-US"/>
+        </w:rPr>
+        <w:t xml:space="preserve"> – </w:t>
+      </w:r>
+      <w:r>
+        <w:t>отб</w:t>
+      </w:r>
+      <w:r>
+        <w:rPr>
+          <w:lang w:val="en-US"/>
+        </w:rPr>
+        <w:t>.</w:t>
+      </w:r>
+    </w:p>
+    <w:p>
+      <w:pPr>
+        <w:pStyle w:val="a6"/>
+        <w:ind w:left="0" w:firstLine="0"/>
+        <w:jc w:val="left"/>
+        <w:rPr>
+          <w:lang w:val="en-US"/>
+        </w:rPr>
+      </w:pPr>
+    </w:p>
+    <w:p>
+      <w:pPr>
+        <w:pStyle w:val="a6"/>
+        <w:ind w:left="0" w:firstLine="0"/>
+        <w:jc w:val="left"/>
+        <w:rPr>
+          <w:lang w:val="en-US"/>
+        </w:rPr>
+      </w:pPr>
+      <w:r>
+        <w:rPr>
+          <w:lang w:val="en-US"/>
+        </w:rPr>
+        <w:t>P18 = 0 + 0 + 0 + 0 = 0</w:t>
+      </w:r>
+      <w:r>
+        <w:rPr>
+          <w:lang w:val="en-US"/>
+        </w:rPr>
+        <w:tab/>
+      </w:r>
+      <w:r>
+        <w:rPr>
+          <w:lang w:val="en-US"/>
+        </w:rPr>
+        <w:tab/>
+      </w:r>
+      <w:r>
+        <w:rPr>
+          <w:lang w:val="en-US"/>
+        </w:rPr>
+        <w:tab/>
+        <w:t xml:space="preserve">P81 = </w:t>
+      </w:r>
+      <w:r>
+        <w:rPr>
+          <w:lang w:val="en-US"/>
+        </w:rPr>
+        <w:t>0 + 4 + 4 + 0 = 8</w:t>
+      </w:r>
+      <w:r>
+        <w:rPr>
+          <w:lang w:val="en-US"/>
+        </w:rPr>
+        <w:tab/>
+      </w:r>
+    </w:p>
+    <w:p>
+      <w:pPr>
+        <w:pStyle w:val="a6"/>
+        <w:ind w:left="0" w:firstLine="0"/>
+        <w:jc w:val="left"/>
+        <w:rPr>
+          <w:lang w:val="en-US"/>
+        </w:rPr>
+      </w:pPr>
+      <w:r>
+        <w:rPr>
+          <w:lang w:val="en-US"/>
+        </w:rPr>
+        <w:t>N18 = 0 + 4 + 4 + 0 = 8</w:t>
+      </w:r>
+      <w:r>
+        <w:rPr>
+          <w:lang w:val="en-US"/>
+        </w:rPr>
+        <w:tab/>
+      </w:r>
+      <w:r>
+        <w:rPr>
+          <w:lang w:val="en-US"/>
+        </w:rPr>
+        <w:tab/>
+      </w:r>
+      <w:r>
+        <w:rPr>
+          <w:lang w:val="en-US"/>
+        </w:rPr>
+        <w:tab/>
+        <w:t xml:space="preserve">N81 = </w:t>
+      </w:r>
+      <w:r>
+        <w:rPr>
+          <w:lang w:val="en-US"/>
+        </w:rPr>
+        <w:t>0 + 0 + 0 + 0 = 0</w:t>
+      </w:r>
+    </w:p>
+    <w:p>
+      <w:pPr>
+        <w:pStyle w:val="a6"/>
+        <w:ind w:left="0" w:firstLine="0"/>
+        <w:jc w:val="left"/>
+        <w:rPr>
+          <w:lang w:val="en-US"/>
+        </w:rPr>
+      </w:pPr>
+      <w:r>
+        <w:rPr>
+          <w:lang w:val="en-US"/>
+        </w:rPr>
+        <w:t xml:space="preserve">D18 = 0/8 = 0 </w:t>
+      </w:r>
+      <w:r>
+        <w:rPr>
+          <w:lang w:val="en-US"/>
+        </w:rPr>
+        <w:t xml:space="preserve">≤ </w:t>
+      </w:r>
+      <w:r>
+        <w:rPr>
+          <w:lang w:val="en-US"/>
+        </w:rPr>
+        <w:t>1</w:t>
+      </w:r>
+      <w:r>
+        <w:rPr>
+          <w:lang w:val="en-US"/>
+        </w:rPr>
+        <w:t xml:space="preserve"> – </w:t>
+      </w:r>
+      <w:r>
+        <w:t>отб</w:t>
+      </w:r>
+      <w:r>
+        <w:rPr>
+          <w:lang w:val="en-US"/>
+        </w:rPr>
+        <w:t>.</w:t>
+      </w:r>
+      <w:r>
+        <w:rPr>
+          <w:lang w:val="en-US"/>
+        </w:rPr>
+        <w:t xml:space="preserve"> </w:t>
+      </w:r>
+      <w:r>
+        <w:rPr>
+          <w:lang w:val="en-US"/>
+        </w:rPr>
+        <w:tab/>
+      </w:r>
+      <w:r>
+        <w:rPr>
+          <w:lang w:val="en-US"/>
+        </w:rPr>
+        <w:tab/>
+      </w:r>
+      <w:r>
+        <w:rPr>
+          <w:lang w:val="en-US"/>
+        </w:rPr>
+        <w:tab/>
+        <w:t>D81 = 8/0 = inf</w:t>
+      </w:r>
+    </w:p>
+    <w:p>
+      <w:pPr>
+        <w:pStyle w:val="a6"/>
+        <w:ind w:left="0" w:firstLine="0"/>
+        <w:jc w:val="left"/>
+        <w:rPr>
+          <w:lang w:val="en-US"/>
+        </w:rPr>
+      </w:pPr>
+    </w:p>
+    <w:p>
+      <w:pPr>
+        <w:pStyle w:val="a6"/>
+        <w:ind w:left="0" w:firstLine="0"/>
+        <w:jc w:val="left"/>
+        <w:rPr>
+          <w:lang w:val="en-US"/>
+        </w:rPr>
+      </w:pPr>
+      <w:r>
+        <w:rPr>
+          <w:lang w:val="en-US"/>
+        </w:rPr>
+        <w:t xml:space="preserve">P19 = </w:t>
+      </w:r>
+      <w:r>
+        <w:rPr>
+          <w:lang w:val="en-US"/>
+        </w:rPr>
+        <w:t>0 + 0 + 0 + 0 = 0</w:t>
+      </w:r>
+      <w:r>
+        <w:rPr>
+          <w:lang w:val="en-US"/>
+        </w:rPr>
+        <w:tab/>
+      </w:r>
+      <w:r>
+        <w:rPr>
+          <w:lang w:val="en-US"/>
+        </w:rPr>
+        <w:tab/>
+      </w:r>
+      <w:r>
+        <w:rPr>
+          <w:lang w:val="en-US"/>
+        </w:rPr>
+        <w:tab/>
+        <w:t>P91 = 5</w:t>
+      </w:r>
+      <w:r>
+        <w:rPr>
+          <w:lang w:val="en-US"/>
+        </w:rPr>
+        <w:t xml:space="preserve"> + 0 + 0 + 0 = </w:t>
+      </w:r>
+      <w:r>
+        <w:rPr>
+          <w:lang w:val="en-US"/>
+        </w:rPr>
+        <w:t>5</w:t>
+      </w:r>
+    </w:p>
+    <w:p>
+      <w:pPr>
+        <w:pStyle w:val="a6"/>
+        <w:ind w:left="0" w:firstLine="0"/>
+        <w:jc w:val="left"/>
+        <w:rPr>
+          <w:lang w:val="en-US"/>
+        </w:rPr>
+      </w:pPr>
+      <w:r>
+        <w:rPr>
+          <w:lang w:val="en-US"/>
+        </w:rPr>
+        <w:t>N19 = 5 + 0 + 0 + 0 = 5</w:t>
+      </w:r>
+      <w:r>
+        <w:rPr>
+          <w:lang w:val="en-US"/>
+        </w:rPr>
+        <w:tab/>
+      </w:r>
+      <w:r>
+        <w:rPr>
+          <w:lang w:val="en-US"/>
+        </w:rPr>
+        <w:tab/>
+      </w:r>
+      <w:r>
+        <w:rPr>
+          <w:lang w:val="en-US"/>
+        </w:rPr>
+        <w:tab/>
+        <w:t xml:space="preserve">N91 = </w:t>
+      </w:r>
+      <w:r>
+        <w:rPr>
+          <w:lang w:val="en-US"/>
+        </w:rPr>
+        <w:t>0 + 0 + 0 + 0 = 0</w:t>
+      </w:r>
+    </w:p>
+    <w:p>
+      <w:pPr>
+        <w:pStyle w:val="a6"/>
+        <w:ind w:left="0" w:firstLine="0"/>
+        <w:jc w:val="left"/>
+        <w:rPr>
+          <w:lang w:val="en-US"/>
+        </w:rPr>
+      </w:pPr>
+      <w:r>
+        <w:rPr>
+          <w:lang w:val="en-US"/>
+        </w:rPr>
+        <w:t>D19 =0/5 = 0</w:t>
+      </w:r>
+      <w:r>
+        <w:rPr>
+          <w:lang w:val="en-US"/>
+        </w:rPr>
+        <w:t xml:space="preserve"> ≤ 1 – </w:t>
+      </w:r>
+      <w:r>
+        <w:t>отб</w:t>
+      </w:r>
+      <w:r>
+        <w:rPr>
+          <w:lang w:val="en-US"/>
+        </w:rPr>
+        <w:t>.</w:t>
+      </w:r>
+      <w:r>
+        <w:rPr>
+          <w:lang w:val="en-US"/>
+        </w:rPr>
+        <w:t xml:space="preserve"> </w:t>
+      </w:r>
+      <w:r>
+        <w:rPr>
+          <w:lang w:val="en-US"/>
+        </w:rPr>
+        <w:tab/>
+      </w:r>
+      <w:r>
+        <w:rPr>
+          <w:lang w:val="en-US"/>
+        </w:rPr>
+        <w:tab/>
+      </w:r>
+      <w:r>
+        <w:rPr>
+          <w:lang w:val="en-US"/>
+        </w:rPr>
+        <w:tab/>
+      </w:r>
+      <w:r>
+        <w:rPr>
+          <w:lang w:val="en-US"/>
+        </w:rPr>
+        <w:t>D</w:t>
+      </w:r>
+      <w:r>
+        <w:rPr>
+          <w:lang w:val="en-US"/>
+        </w:rPr>
+        <w:t>9</w:t>
+      </w:r>
+      <w:r>
+        <w:rPr>
+          <w:lang w:val="en-US"/>
+        </w:rPr>
+        <w:t xml:space="preserve">1 = </w:t>
+      </w:r>
+      <w:r>
+        <w:rPr>
+          <w:lang w:val="en-US"/>
+        </w:rPr>
+        <w:t>5</w:t>
+      </w:r>
+      <w:r>
+        <w:rPr>
+          <w:lang w:val="en-US"/>
+        </w:rPr>
+        <w:t>/0 = inf</w:t>
+      </w:r>
+    </w:p>
+    <w:p>
+      <w:pPr>
+        <w:pStyle w:val="a6"/>
+        <w:ind w:left="0" w:firstLine="0"/>
+        <w:jc w:val="left"/>
+        <w:rPr>
+          <w:lang w:val="en-US"/>
+        </w:rPr>
+      </w:pPr>
+    </w:p>
+    <w:p>
+      <w:pPr>
+        <w:pStyle w:val="a6"/>
+        <w:ind w:left="0" w:firstLine="0"/>
+        <w:jc w:val="left"/>
+        <w:rPr>
+          <w:lang w:val="en-US"/>
+        </w:rPr>
+      </w:pPr>
+      <w:r>
+        <w:rPr>
+          <w:lang w:val="en-US"/>
+        </w:rPr>
+        <w:t>P110 = 0 + 0 + 0 + 5 = 5</w:t>
+      </w:r>
+      <w:r>
+        <w:rPr>
+          <w:lang w:val="en-US"/>
+        </w:rPr>
+        <w:tab/>
+      </w:r>
+      <w:r>
+        <w:rPr>
+          <w:lang w:val="en-US"/>
+        </w:rPr>
+        <w:tab/>
+      </w:r>
+      <w:r>
+        <w:rPr>
+          <w:lang w:val="en-US"/>
+        </w:rPr>
+        <w:tab/>
+        <w:t xml:space="preserve">P101 = </w:t>
+      </w:r>
+      <w:r>
+        <w:rPr>
+          <w:lang w:val="en-US"/>
+        </w:rPr>
+        <w:t>0 + 4 + 4 + 0 = 8</w:t>
+      </w:r>
+    </w:p>
+    <w:p>
+      <w:pPr>
+        <w:pStyle w:val="a6"/>
+        <w:ind w:left="0" w:firstLine="0"/>
+        <w:jc w:val="left"/>
+        <w:rPr>
+          <w:lang w:val="en-US"/>
+        </w:rPr>
+      </w:pPr>
+      <w:r>
+        <w:rPr>
+          <w:lang w:val="en-US"/>
+        </w:rPr>
+        <w:t>N110 = 0 + 4 + 4 + 0 = 8</w:t>
+      </w:r>
+      <w:r>
+        <w:rPr>
+          <w:lang w:val="en-US"/>
+        </w:rPr>
+        <w:tab/>
+      </w:r>
+      <w:r>
+        <w:rPr>
+          <w:lang w:val="en-US"/>
+        </w:rPr>
+        <w:tab/>
+      </w:r>
+      <w:r>
+        <w:rPr>
+          <w:lang w:val="en-US"/>
+        </w:rPr>
+        <w:tab/>
+        <w:t xml:space="preserve">N101= </w:t>
+      </w:r>
+      <w:r>
+        <w:rPr>
+          <w:lang w:val="en-US"/>
+        </w:rPr>
+        <w:t>0 + 0 + 0 + 5 = 5</w:t>
+      </w:r>
+      <w:r>
+        <w:rPr>
+          <w:lang w:val="en-US"/>
+        </w:rPr>
+        <w:tab/>
+      </w:r>
+    </w:p>
+    <w:p>
+      <w:pPr>
+        <w:pStyle w:val="a6"/>
+        <w:ind w:left="0" w:firstLine="0"/>
+        <w:jc w:val="left"/>
+        <w:rPr>
+          <w:lang w:val="en-US"/>
+        </w:rPr>
+      </w:pPr>
+      <w:r>
+        <w:rPr>
+          <w:lang w:val="en-US"/>
+        </w:rPr>
+        <w:t xml:space="preserve">D110 = 5/8 </w:t>
+      </w:r>
+      <w:r>
+        <w:rPr>
+          <w:lang w:val="en-US"/>
+        </w:rPr>
+        <w:t xml:space="preserve">≤ 1 – </w:t>
+      </w:r>
+      <w:r>
+        <w:t>отб</w:t>
+      </w:r>
+      <w:r>
+        <w:rPr>
+          <w:lang w:val="en-US"/>
+        </w:rPr>
+        <w:t>.</w:t>
+      </w:r>
+      <w:r>
+        <w:rPr>
+          <w:lang w:val="en-US"/>
+        </w:rPr>
+        <w:tab/>
+      </w:r>
+      <w:r>
+        <w:rPr>
+          <w:lang w:val="en-US"/>
+        </w:rPr>
+        <w:tab/>
+      </w:r>
+      <w:r>
+        <w:rPr>
+          <w:lang w:val="en-US"/>
+        </w:rPr>
+        <w:tab/>
+        <w:t>D101 = 8/5 = 1.6</w:t>
+      </w:r>
+    </w:p>
+    <w:p>
+      <w:pPr>
+        <w:pStyle w:val="a6"/>
+        <w:ind w:left="0" w:firstLine="0"/>
+        <w:jc w:val="left"/>
+        <w:rPr>
+          <w:lang w:val="en-US"/>
+        </w:rPr>
+      </w:pPr>
+    </w:p>
+    <w:p>
+      <w:pPr>
+        <w:pStyle w:val="a6"/>
+        <w:ind w:left="0" w:firstLine="0"/>
+        <w:jc w:val="left"/>
+        <w:rPr>
+          <w:lang w:val="en-US"/>
+        </w:rPr>
+      </w:pPr>
+      <w:r>
+        <w:rPr>
+          <w:lang w:val="en-US"/>
+        </w:rPr>
+        <w:t>P23 = 0 + 4 + 0 + 0 = 4</w:t>
+      </w:r>
+      <w:r>
+        <w:rPr>
+          <w:lang w:val="en-US"/>
+        </w:rPr>
+        <w:tab/>
+      </w:r>
+      <w:r>
+        <w:rPr>
+          <w:lang w:val="en-US"/>
+        </w:rPr>
+        <w:tab/>
+      </w:r>
+      <w:r>
+        <w:rPr>
+          <w:lang w:val="en-US"/>
+        </w:rPr>
+        <w:tab/>
+        <w:t>P32 = 0 + 0 + 4 + 0 = 4</w:t>
+      </w:r>
+    </w:p>
+    <w:p>
+      <w:pPr>
+        <w:pStyle w:val="a6"/>
+        <w:ind w:left="0" w:firstLine="0"/>
+        <w:jc w:val="left"/>
+        <w:rPr>
+          <w:lang w:val="en-US"/>
+        </w:rPr>
+      </w:pPr>
+      <w:r>
+        <w:rPr>
+          <w:lang w:val="en-US"/>
+        </w:rPr>
+        <w:t>N23 = 0 + 0 + 4 + 0 = 4</w:t>
+      </w:r>
+      <w:r>
+        <w:rPr>
+          <w:lang w:val="en-US"/>
+        </w:rPr>
+        <w:tab/>
+      </w:r>
+      <w:r>
+        <w:rPr>
+          <w:lang w:val="en-US"/>
+        </w:rPr>
+        <w:tab/>
+      </w:r>
+      <w:r>
+        <w:rPr>
+          <w:lang w:val="en-US"/>
+        </w:rPr>
+        <w:tab/>
+        <w:t>N32 = 0 + 4 + 0 + 0 = 4</w:t>
+      </w:r>
+    </w:p>
+    <w:p>
+      <w:pPr>
+        <w:pStyle w:val="a6"/>
+        <w:ind w:left="0" w:firstLine="0"/>
+        <w:jc w:val="left"/>
+        <w:rPr>
+          <w:lang w:val="en-US"/>
+        </w:rPr>
+      </w:pPr>
+      <w:r>
+        <w:rPr>
+          <w:lang w:val="en-US"/>
+        </w:rPr>
+        <w:t xml:space="preserve">D23 = 4/4 = 1 </w:t>
+      </w:r>
+      <w:r>
+        <w:rPr>
+          <w:lang w:val="en-US"/>
+        </w:rPr>
+        <w:t xml:space="preserve">≤ 1 – </w:t>
+      </w:r>
+      <w:r>
+        <w:t>отб</w:t>
+      </w:r>
+      <w:r>
+        <w:rPr>
+          <w:lang w:val="en-US"/>
+        </w:rPr>
+        <w:t>.</w:t>
+      </w:r>
+      <w:r>
+        <w:rPr>
+          <w:lang w:val="en-US"/>
+        </w:rPr>
+        <w:tab/>
+      </w:r>
+      <w:r>
+        <w:rPr>
+          <w:lang w:val="en-US"/>
+        </w:rPr>
+        <w:tab/>
+      </w:r>
+      <w:r>
+        <w:rPr>
+          <w:lang w:val="en-US"/>
+        </w:rPr>
+        <w:tab/>
+      </w:r>
+      <w:r>
+        <w:rPr>
+          <w:lang w:val="en-US"/>
+        </w:rPr>
+        <w:t>D3</w:t>
+      </w:r>
+      <w:r>
+        <w:rPr>
+          <w:lang w:val="en-US"/>
+        </w:rPr>
+        <w:t>2</w:t>
+      </w:r>
+      <w:r>
+        <w:rPr>
+          <w:lang w:val="en-US"/>
+        </w:rPr>
+        <w:t xml:space="preserve"> = 4/4 = 1 ≤ 1 – </w:t>
+      </w:r>
+      <w:r>
+        <w:t>отб</w:t>
+      </w:r>
+      <w:r>
+        <w:rPr>
+          <w:lang w:val="en-US"/>
+        </w:rPr>
+        <w:t>.</w:t>
+      </w:r>
+    </w:p>
+    <w:p>
+      <w:pPr>
+        <w:pStyle w:val="a6"/>
+        <w:ind w:left="0" w:firstLine="0"/>
+        <w:jc w:val="left"/>
+        <w:rPr>
+          <w:lang w:val="en-US"/>
+        </w:rPr>
+      </w:pPr>
+    </w:p>
+    <w:p>
+      <w:pPr>
+        <w:pStyle w:val="a6"/>
+        <w:ind w:left="0" w:firstLine="0"/>
+        <w:jc w:val="left"/>
+        <w:rPr>
+          <w:lang w:val="en-US"/>
+        </w:rPr>
+      </w:pPr>
+      <w:r>
+        <w:rPr>
+          <w:lang w:val="en-US"/>
+        </w:rPr>
+        <w:t>P24 = 0 + 0 + 0 + 5 = 5</w:t>
+      </w:r>
+      <w:r>
+        <w:rPr>
+          <w:lang w:val="en-US"/>
+        </w:rPr>
+        <w:tab/>
+      </w:r>
+      <w:r>
+        <w:rPr>
+          <w:lang w:val="en-US"/>
+        </w:rPr>
+        <w:tab/>
+      </w:r>
+      <w:r>
+        <w:rPr>
+          <w:lang w:val="en-US"/>
+        </w:rPr>
+        <w:tab/>
+        <w:t>P42 = 5 + 0 + 0 + 0 = 5</w:t>
+      </w:r>
+    </w:p>
+    <w:p>
+      <w:pPr>
+        <w:pStyle w:val="a6"/>
+        <w:ind w:left="0" w:firstLine="0"/>
+        <w:jc w:val="left"/>
+        <w:rPr>
+          <w:lang w:val="en-US"/>
+        </w:rPr>
+      </w:pPr>
+      <w:r>
+        <w:rPr>
+          <w:lang w:val="en-US"/>
+        </w:rPr>
+        <w:t>N24 = 5 + 0 + 0 + 0 = 5</w:t>
+      </w:r>
+      <w:r>
+        <w:rPr>
+          <w:lang w:val="en-US"/>
+        </w:rPr>
+        <w:tab/>
+      </w:r>
+      <w:r>
+        <w:rPr>
+          <w:lang w:val="en-US"/>
+        </w:rPr>
+        <w:tab/>
+      </w:r>
+      <w:r>
+        <w:rPr>
+          <w:lang w:val="en-US"/>
+        </w:rPr>
+        <w:tab/>
+        <w:t>N42 = 0 + 0 + 0 + 5 = 5</w:t>
+      </w:r>
+    </w:p>
+    <w:p>
+      <w:pPr>
+        <w:pStyle w:val="a6"/>
+        <w:ind w:left="0" w:firstLine="0"/>
+        <w:jc w:val="left"/>
+        <w:rPr>
+          <w:lang w:val="en-US"/>
+        </w:rPr>
+      </w:pPr>
+      <w:r>
+        <w:rPr>
+          <w:lang w:val="en-US"/>
+        </w:rPr>
+        <w:t xml:space="preserve">D24 = 5/5 = 1 </w:t>
+      </w:r>
+      <w:r>
+        <w:rPr>
+          <w:lang w:val="en-US"/>
+        </w:rPr>
+        <w:t xml:space="preserve">≤ 1 – </w:t>
+      </w:r>
+      <w:r>
+        <w:t>отб</w:t>
+      </w:r>
+      <w:r>
+        <w:rPr>
+          <w:lang w:val="en-US"/>
+        </w:rPr>
+        <w:t>.</w:t>
+      </w:r>
+      <w:r>
+        <w:rPr>
+          <w:lang w:val="en-US"/>
+        </w:rPr>
+        <w:tab/>
+      </w:r>
+      <w:r>
+        <w:rPr>
+          <w:lang w:val="en-US"/>
+        </w:rPr>
+        <w:tab/>
+      </w:r>
+      <w:r>
+        <w:rPr>
+          <w:lang w:val="en-US"/>
+        </w:rPr>
+        <w:tab/>
+      </w:r>
+      <w:r>
+        <w:rPr>
+          <w:lang w:val="en-US"/>
+        </w:rPr>
+        <w:t>D4</w:t>
+      </w:r>
+      <w:r>
+        <w:rPr>
+          <w:lang w:val="en-US"/>
+        </w:rPr>
+        <w:t>2</w:t>
+      </w:r>
+      <w:r>
+        <w:rPr>
+          <w:lang w:val="en-US"/>
+        </w:rPr>
+        <w:t xml:space="preserve"> = 5/5 = 1 ≤ 1 – </w:t>
+      </w:r>
+      <w:r>
+        <w:t>отб</w:t>
+      </w:r>
+      <w:r>
+        <w:rPr>
+          <w:lang w:val="en-US"/>
+        </w:rPr>
+        <w:t>.</w:t>
+      </w:r>
+    </w:p>
+    <w:p>
+      <w:pPr>
+        <w:pStyle w:val="a6"/>
+        <w:ind w:left="0" w:firstLine="0"/>
+        <w:jc w:val="left"/>
+        <w:rPr>
+          <w:lang w:val="en-US"/>
+        </w:rPr>
+      </w:pPr>
+    </w:p>
+    <w:p>
+      <w:pPr>
+        <w:pStyle w:val="a6"/>
+        <w:ind w:left="0" w:firstLine="0"/>
+        <w:jc w:val="left"/>
+        <w:rPr>
+          <w:lang w:val="en-US"/>
+        </w:rPr>
+      </w:pPr>
+      <w:r>
+        <w:rPr>
+          <w:lang w:val="en-US"/>
+        </w:rPr>
+        <w:t>P25 = 0 + 4 + 4 + 5 =13</w:t>
+      </w:r>
+      <w:r>
+        <w:rPr>
+          <w:lang w:val="en-US"/>
+        </w:rPr>
+        <w:tab/>
+      </w:r>
+      <w:r>
+        <w:rPr>
+          <w:lang w:val="en-US"/>
+        </w:rPr>
+        <w:tab/>
+      </w:r>
+      <w:r>
+        <w:rPr>
+          <w:lang w:val="en-US"/>
+        </w:rPr>
+        <w:tab/>
+        <w:t>P52 = 5 + 0 + 0 + 0 = 5</w:t>
+      </w:r>
+    </w:p>
+    <w:p>
+      <w:pPr>
+        <w:pStyle w:val="a6"/>
+        <w:ind w:left="0" w:firstLine="0"/>
+        <w:jc w:val="left"/>
+        <w:rPr>
+          <w:lang w:val="en-US"/>
+        </w:rPr>
+      </w:pPr>
+      <w:r>
+        <w:rPr>
+          <w:lang w:val="en-US"/>
+        </w:rPr>
+        <w:t>N25 = 5 + 0 + 0 + 0 =5</w:t>
+      </w:r>
+      <w:r>
+        <w:rPr>
+          <w:lang w:val="en-US"/>
+        </w:rPr>
+        <w:tab/>
+      </w:r>
+      <w:r>
+        <w:rPr>
+          <w:lang w:val="en-US"/>
+        </w:rPr>
+        <w:tab/>
+      </w:r>
+      <w:r>
+        <w:rPr>
+          <w:lang w:val="en-US"/>
+        </w:rPr>
+        <w:tab/>
+        <w:t>N52 = 0 + 4 + 4 + 5 = 13</w:t>
+      </w:r>
+    </w:p>
+    <w:p>
+      <w:pPr>
+        <w:pStyle w:val="a6"/>
+        <w:ind w:left="0" w:firstLine="0"/>
+        <w:jc w:val="left"/>
+        <w:rPr>
+          <w:lang w:val="en-US"/>
+        </w:rPr>
+      </w:pPr>
+      <w:r>
+        <w:rPr>
+          <w:lang w:val="en-US"/>
+        </w:rPr>
+        <w:t>D25 = 13/5 = 2.6</w:t>
+      </w:r>
+      <w:r>
+        <w:rPr>
+          <w:lang w:val="en-US"/>
+        </w:rPr>
+        <w:tab/>
+      </w:r>
+      <w:r>
+        <w:rPr>
+          <w:lang w:val="en-US"/>
+        </w:rPr>
+        <w:tab/>
+      </w:r>
+      <w:r>
+        <w:rPr>
+          <w:lang w:val="en-US"/>
+        </w:rPr>
+        <w:tab/>
+      </w:r>
+      <w:r>
+        <w:rPr>
+          <w:lang w:val="en-US"/>
+        </w:rPr>
+        <w:tab/>
+        <w:t xml:space="preserve">D52 = 5/13 </w:t>
+      </w:r>
+      <w:r>
+        <w:rPr>
+          <w:lang w:val="en-US"/>
+        </w:rPr>
+        <w:t xml:space="preserve">≤ 1 – </w:t>
+      </w:r>
+      <w:r>
+        <w:t>отб</w:t>
+      </w:r>
+      <w:r>
+        <w:rPr>
+          <w:lang w:val="en-US"/>
+        </w:rPr>
+        <w:t>.</w:t>
+      </w:r>
+    </w:p>
+    <w:p>
+      <w:pPr>
+        <w:pStyle w:val="a6"/>
+        <w:ind w:left="0" w:firstLine="0"/>
+        <w:jc w:val="left"/>
+        <w:rPr>
+          <w:lang w:val="en-US"/>
+        </w:rPr>
+      </w:pPr>
+    </w:p>
+    <w:p>
+      <w:pPr>
+        <w:pStyle w:val="a6"/>
+        <w:ind w:left="0" w:firstLine="0"/>
+        <w:jc w:val="left"/>
+        <w:rPr>
+          <w:lang w:val="en-US"/>
+        </w:rPr>
+      </w:pPr>
+      <w:r>
+        <w:rPr>
+          <w:lang w:val="en-US"/>
+        </w:rPr>
+        <w:t>P26 = 5 + 0 + 0 + 0 = 5</w:t>
+      </w:r>
+      <w:r>
+        <w:rPr>
+          <w:lang w:val="en-US"/>
+        </w:rPr>
+        <w:tab/>
+      </w:r>
+      <w:r>
+        <w:rPr>
+          <w:lang w:val="en-US"/>
+        </w:rPr>
+        <w:tab/>
+      </w:r>
+      <w:r>
+        <w:rPr>
+          <w:lang w:val="en-US"/>
+        </w:rPr>
+        <w:tab/>
+        <w:t>P62 = 0 + 0 + 0 + 0 = 0</w:t>
+      </w:r>
+    </w:p>
+    <w:p>
+      <w:pPr>
+        <w:pStyle w:val="a6"/>
+        <w:ind w:left="0" w:firstLine="0"/>
+        <w:jc w:val="left"/>
+        <w:rPr>
+          <w:lang w:val="en-US"/>
+        </w:rPr>
+      </w:pPr>
+      <w:r>
+        <w:rPr>
+          <w:lang w:val="en-US"/>
+        </w:rPr>
+        <w:t>N26 = 0 + 0 + 0 + 0 = 0</w:t>
+      </w:r>
+      <w:r>
+        <w:rPr>
+          <w:lang w:val="en-US"/>
+        </w:rPr>
+        <w:tab/>
+      </w:r>
+      <w:r>
+        <w:rPr>
+          <w:lang w:val="en-US"/>
+        </w:rPr>
+        <w:tab/>
+      </w:r>
+      <w:r>
+        <w:rPr>
+          <w:lang w:val="en-US"/>
+        </w:rPr>
+        <w:tab/>
+        <w:t>N62 = 5 + 0 + 0 + 0 = 5</w:t>
+      </w:r>
+    </w:p>
+    <w:p>
+      <w:pPr>
+        <w:pStyle w:val="a6"/>
+        <w:ind w:left="0" w:firstLine="0"/>
+        <w:jc w:val="left"/>
+        <w:rPr>
+          <w:lang w:val="en-US"/>
+        </w:rPr>
+      </w:pPr>
+      <w:r>
+        <w:rPr>
+          <w:lang w:val="en-US"/>
+        </w:rPr>
+        <w:t>D26 = 5/0 = inf</w:t>
+      </w:r>
+      <w:r>
+        <w:rPr>
+          <w:lang w:val="en-US"/>
+        </w:rPr>
+        <w:tab/>
+      </w:r>
+      <w:r>
+        <w:rPr>
+          <w:lang w:val="en-US"/>
+        </w:rPr>
+        <w:tab/>
+      </w:r>
+      <w:r>
+        <w:rPr>
+          <w:lang w:val="en-US"/>
+        </w:rPr>
+        <w:tab/>
+      </w:r>
+      <w:r>
+        <w:rPr>
+          <w:lang w:val="en-US"/>
+        </w:rPr>
+        <w:tab/>
+        <w:t xml:space="preserve">D62 = 0/5 </w:t>
+      </w:r>
+      <w:r>
+        <w:rPr>
+          <w:lang w:val="en-US"/>
+        </w:rPr>
+        <w:t xml:space="preserve">≤ 1 – </w:t>
+      </w:r>
+      <w:r>
+        <w:t>отб</w:t>
+      </w:r>
+      <w:r>
+        <w:rPr>
+          <w:lang w:val="en-US"/>
+        </w:rPr>
+        <w:t>.</w:t>
+      </w:r>
+    </w:p>
+    <w:p>
+      <w:pPr>
+        <w:pStyle w:val="a6"/>
+        <w:ind w:left="0" w:firstLine="0"/>
+        <w:jc w:val="left"/>
+        <w:rPr>
+          <w:lang w:val="en-US"/>
+        </w:rPr>
+      </w:pPr>
+    </w:p>
+    <w:p>
+      <w:pPr>
+        <w:pStyle w:val="a6"/>
+        <w:ind w:left="0" w:firstLine="0"/>
+        <w:jc w:val="left"/>
+        <w:rPr>
+          <w:lang w:val="en-US"/>
+        </w:rPr>
+      </w:pPr>
+      <w:r>
+        <w:rPr>
+          <w:lang w:val="en-US"/>
+        </w:rPr>
+        <w:t xml:space="preserve">P27 = 0 + 4 + 4 + 5 = 13 </w:t>
+      </w:r>
+      <w:r>
+        <w:rPr>
+          <w:lang w:val="en-US"/>
+        </w:rPr>
+        <w:tab/>
+      </w:r>
+      <w:r>
+        <w:rPr>
+          <w:lang w:val="en-US"/>
+        </w:rPr>
+        <w:tab/>
+      </w:r>
+      <w:r>
+        <w:rPr>
+          <w:lang w:val="en-US"/>
+        </w:rPr>
+        <w:tab/>
+        <w:t>P72 = 5 + 0 + 0 + 0 = 5</w:t>
+      </w:r>
+    </w:p>
+    <w:p>
+      <w:pPr>
+        <w:pStyle w:val="a6"/>
+        <w:ind w:left="0" w:firstLine="0"/>
+        <w:jc w:val="left"/>
+        <w:rPr>
+          <w:lang w:val="en-US"/>
+        </w:rPr>
+      </w:pPr>
+      <w:r>
+        <w:rPr>
+          <w:lang w:val="en-US"/>
+        </w:rPr>
+        <w:t xml:space="preserve">N27 = 5 + 0 + 0 + 0 = 5 </w:t>
+      </w:r>
+      <w:r>
+        <w:rPr>
+          <w:lang w:val="en-US"/>
+        </w:rPr>
+        <w:tab/>
+      </w:r>
+      <w:r>
+        <w:rPr>
+          <w:lang w:val="en-US"/>
+        </w:rPr>
+        <w:tab/>
+      </w:r>
+      <w:r>
+        <w:rPr>
+          <w:lang w:val="en-US"/>
+        </w:rPr>
+        <w:tab/>
+        <w:t>N72 = 0 + 4 + 4 + 5 = 13</w:t>
+      </w:r>
+    </w:p>
+    <w:p>
+      <w:pPr>
+        <w:pStyle w:val="a6"/>
+        <w:ind w:left="0" w:firstLine="0"/>
+        <w:jc w:val="left"/>
+        <w:rPr>
+          <w:lang w:val="en-US"/>
+        </w:rPr>
+      </w:pPr>
+      <w:r>
+        <w:rPr>
+          <w:lang w:val="en-US"/>
+        </w:rPr>
+        <w:t>D27 = 13/5 = 2.6</w:t>
+      </w:r>
+      <w:r>
+        <w:rPr>
+          <w:lang w:val="en-US"/>
+        </w:rPr>
+        <w:tab/>
+      </w:r>
+      <w:r>
+        <w:rPr>
+          <w:lang w:val="en-US"/>
+        </w:rPr>
+        <w:tab/>
+      </w:r>
+      <w:r>
+        <w:rPr>
+          <w:lang w:val="en-US"/>
+        </w:rPr>
+        <w:tab/>
+      </w:r>
+      <w:r>
+        <w:rPr>
+          <w:lang w:val="en-US"/>
+        </w:rPr>
+        <w:tab/>
+        <w:t xml:space="preserve">D72 = 5/13 </w:t>
+      </w:r>
+      <w:r>
+        <w:rPr>
+          <w:lang w:val="en-US"/>
+        </w:rPr>
+        <w:t xml:space="preserve">≤ 1 – </w:t>
+      </w:r>
+      <w:r>
+        <w:t>отб</w:t>
+      </w:r>
+      <w:r>
+        <w:rPr>
+          <w:lang w:val="en-US"/>
+        </w:rPr>
+        <w:t>.</w:t>
+      </w:r>
+    </w:p>
+    <w:p>
+      <w:pPr>
+        <w:pStyle w:val="a6"/>
+        <w:ind w:left="0" w:firstLine="0"/>
+        <w:jc w:val="left"/>
+        <w:rPr>
+          <w:lang w:val="en-US"/>
+        </w:rPr>
+      </w:pPr>
+    </w:p>
+    <w:p>
+      <w:pPr>
+        <w:pStyle w:val="a6"/>
+        <w:ind w:left="0" w:firstLine="0"/>
+        <w:jc w:val="left"/>
+        <w:rPr>
+          <w:lang w:val="en-US"/>
+        </w:rPr>
+      </w:pPr>
+      <w:r>
+        <w:rPr>
+          <w:lang w:val="en-US"/>
+        </w:rPr>
+        <w:t>P28 = 5 + 0 + 0 + 0 = 5</w:t>
+      </w:r>
+      <w:r>
+        <w:rPr>
+          <w:lang w:val="en-US"/>
+        </w:rPr>
+        <w:tab/>
+      </w:r>
+      <w:r>
+        <w:rPr>
+          <w:lang w:val="en-US"/>
+        </w:rPr>
+        <w:tab/>
+      </w:r>
+      <w:r>
+        <w:rPr>
+          <w:lang w:val="en-US"/>
+        </w:rPr>
+        <w:tab/>
+        <w:t>P82 = 0 + 0 + 4 + 0 = 4</w:t>
+      </w:r>
+    </w:p>
+    <w:p>
+      <w:pPr>
+        <w:pStyle w:val="a6"/>
+        <w:ind w:left="0" w:firstLine="0"/>
+        <w:jc w:val="left"/>
+        <w:rPr>
+          <w:lang w:val="en-US"/>
+        </w:rPr>
+      </w:pPr>
+      <w:r>
+        <w:rPr>
+          <w:lang w:val="en-US"/>
+        </w:rPr>
+        <w:t>N28 = 0 + 0 + 4 + 0 = 4</w:t>
+      </w:r>
+      <w:r>
+        <w:rPr>
+          <w:lang w:val="en-US"/>
+        </w:rPr>
+        <w:tab/>
+      </w:r>
+      <w:r>
+        <w:rPr>
+          <w:lang w:val="en-US"/>
+        </w:rPr>
+        <w:tab/>
+      </w:r>
+      <w:r>
+        <w:rPr>
+          <w:lang w:val="en-US"/>
+        </w:rPr>
+        <w:tab/>
+        <w:t>N82 = 5 + 0 + 0 + 0 = 5</w:t>
+      </w:r>
+    </w:p>
+    <w:p>
+      <w:pPr>
+        <w:pStyle w:val="a6"/>
+        <w:ind w:left="0" w:firstLine="0"/>
+        <w:jc w:val="left"/>
+        <w:rPr>
+          <w:lang w:val="en-US"/>
+        </w:rPr>
+      </w:pPr>
+      <w:r>
+        <w:rPr>
+          <w:lang w:val="en-US"/>
+        </w:rPr>
+        <w:t>D28 = 5/4</w:t>
+      </w:r>
+      <w:r>
+        <w:rPr>
+          <w:lang w:val="en-US"/>
+        </w:rPr>
+        <w:t xml:space="preserve"> = 1.25</w:t>
+      </w:r>
+      <w:r>
+        <w:rPr>
+          <w:lang w:val="en-US"/>
+        </w:rPr>
+        <w:tab/>
+      </w:r>
+      <w:r>
+        <w:rPr>
+          <w:lang w:val="en-US"/>
+        </w:rPr>
+        <w:tab/>
+      </w:r>
+      <w:r>
+        <w:rPr>
+          <w:lang w:val="en-US"/>
+        </w:rPr>
+        <w:tab/>
+      </w:r>
+      <w:r>
+        <w:rPr>
+          <w:lang w:val="en-US"/>
+        </w:rPr>
+        <w:tab/>
+        <w:t xml:space="preserve">D82 = 4/5 </w:t>
+      </w:r>
+      <w:r>
+        <w:rPr>
+          <w:lang w:val="en-US"/>
+        </w:rPr>
+        <w:t xml:space="preserve">≤ 1 – </w:t>
+      </w:r>
+      <w:r>
+        <w:t>отб</w:t>
+      </w:r>
+      <w:r>
+        <w:rPr>
+          <w:lang w:val="en-US"/>
+        </w:rPr>
+        <w:t>.</w:t>
+      </w:r>
+    </w:p>
+    <w:p>
+      <w:pPr>
+        <w:pStyle w:val="a6"/>
+        <w:ind w:left="0" w:firstLine="0"/>
+        <w:jc w:val="left"/>
+        <w:rPr>
+          <w:lang w:val="en-US"/>
+        </w:rPr>
+      </w:pPr>
+    </w:p>
+    <w:p>
+      <w:pPr>
+        <w:pStyle w:val="a6"/>
+        <w:ind w:left="0" w:firstLine="0"/>
+        <w:jc w:val="left"/>
+        <w:rPr>
+          <w:lang w:val="en-US"/>
+        </w:rPr>
+      </w:pPr>
+      <w:r>
+        <w:rPr>
+          <w:lang w:val="en-US"/>
+        </w:rPr>
+        <w:t>P29 = 0 + 4 + 0 + 0 = 4</w:t>
+      </w:r>
+      <w:r>
+        <w:rPr>
+          <w:lang w:val="en-US"/>
+        </w:rPr>
+        <w:tab/>
+      </w:r>
+      <w:r>
+        <w:rPr>
+          <w:lang w:val="en-US"/>
+        </w:rPr>
+        <w:tab/>
+      </w:r>
+      <w:r>
+        <w:rPr>
+          <w:lang w:val="en-US"/>
+        </w:rPr>
+        <w:tab/>
+        <w:t>P92 = 0 + 0 + 0 + 0 = 0</w:t>
+      </w:r>
+    </w:p>
+    <w:p>
+      <w:pPr>
+        <w:pStyle w:val="a6"/>
+        <w:ind w:left="0" w:firstLine="0"/>
+        <w:jc w:val="left"/>
+        <w:rPr>
+          <w:lang w:val="en-US"/>
+        </w:rPr>
+      </w:pPr>
+      <w:r>
+        <w:rPr>
+          <w:lang w:val="en-US"/>
+        </w:rPr>
+        <w:t>N29 = 0 + 0 + 0 + 0 = 0</w:t>
+      </w:r>
+      <w:r>
+        <w:rPr>
+          <w:lang w:val="en-US"/>
+        </w:rPr>
+        <w:tab/>
+      </w:r>
+      <w:r>
+        <w:rPr>
+          <w:lang w:val="en-US"/>
+        </w:rPr>
+        <w:tab/>
+      </w:r>
+      <w:r>
+        <w:rPr>
+          <w:lang w:val="en-US"/>
+        </w:rPr>
+        <w:tab/>
+        <w:t>N92 = 0 + 4 + 0 + 4 = 4</w:t>
+      </w:r>
+    </w:p>
+    <w:p>
+      <w:pPr>
+        <w:pStyle w:val="a6"/>
+        <w:ind w:left="0" w:firstLine="0"/>
+        <w:jc w:val="left"/>
+        <w:rPr>
+          <w:lang w:val="en-US"/>
+        </w:rPr>
+      </w:pPr>
+      <w:r>
+        <w:rPr>
+          <w:lang w:val="en-US"/>
+        </w:rPr>
+        <w:t>D29 = 4/0 = inf</w:t>
+      </w:r>
+      <w:r>
+        <w:rPr>
+          <w:lang w:val="en-US"/>
+        </w:rPr>
+        <w:tab/>
+      </w:r>
+      <w:r>
+        <w:rPr>
+          <w:lang w:val="en-US"/>
+        </w:rPr>
+        <w:tab/>
+      </w:r>
+      <w:r>
+        <w:rPr>
+          <w:lang w:val="en-US"/>
+        </w:rPr>
+        <w:tab/>
+        <w:t xml:space="preserve"> </w:t>
+      </w:r>
+      <w:r>
+        <w:rPr>
+          <w:lang w:val="en-US"/>
+        </w:rPr>
+        <w:tab/>
+        <w:t xml:space="preserve">D92 = 0/4 </w:t>
+      </w:r>
+      <w:r>
+        <w:rPr>
+          <w:lang w:val="en-US"/>
+        </w:rPr>
+        <w:t xml:space="preserve">≤ 1 – </w:t>
+      </w:r>
+      <w:r>
+        <w:t>отб</w:t>
+      </w:r>
+      <w:r>
+        <w:rPr>
+          <w:lang w:val="en-US"/>
+        </w:rPr>
+        <w:t>.</w:t>
+      </w:r>
+    </w:p>
+    <w:p>
+      <w:pPr>
+        <w:pStyle w:val="a6"/>
+        <w:ind w:left="0" w:firstLine="0"/>
+        <w:jc w:val="left"/>
+        <w:rPr>
+          <w:lang w:val="en-US"/>
+        </w:rPr>
+      </w:pPr>
+    </w:p>
+    <w:p>
+      <w:pPr>
+        <w:pStyle w:val="a6"/>
+        <w:spacing w:line="360" w:lineRule="auto"/>
+        <w:ind w:left="0" w:firstLine="0"/>
+        <w:jc w:val="left"/>
+        <w:rPr>
+          <w:lang w:val="en-US"/>
+        </w:rPr>
+      </w:pPr>
+      <w:r>
+        <w:rPr>
+          <w:lang w:val="en-US"/>
+        </w:rPr>
+        <w:lastRenderedPageBreak/>
+        <w:t>P210 = 5 + 4 + 0 + 5 = 14</w:t>
+      </w:r>
+      <w:r>
+        <w:rPr>
+          <w:lang w:val="en-US"/>
+        </w:rPr>
+        <w:tab/>
+      </w:r>
+      <w:r>
+        <w:rPr>
+          <w:lang w:val="en-US"/>
+        </w:rPr>
+        <w:tab/>
+        <w:t>P102 = 0 + 0 + 4 + 0 = 4</w:t>
+      </w:r>
+    </w:p>
+    <w:p>
+      <w:pPr>
+        <w:pStyle w:val="a6"/>
+        <w:spacing w:line="360" w:lineRule="auto"/>
+        <w:ind w:left="0" w:firstLine="0"/>
+        <w:jc w:val="left"/>
+        <w:rPr>
+          <w:lang w:val="en-US"/>
+        </w:rPr>
+      </w:pPr>
+      <w:r>
+        <w:rPr>
+          <w:lang w:val="en-US"/>
+        </w:rPr>
+        <w:t>N210 = 0 + 0 + 4 + 0 = 4</w:t>
+      </w:r>
+      <w:r>
+        <w:rPr>
+          <w:lang w:val="en-US"/>
+        </w:rPr>
+        <w:tab/>
+      </w:r>
+      <w:r>
+        <w:rPr>
+          <w:lang w:val="en-US"/>
+        </w:rPr>
+        <w:tab/>
+      </w:r>
+      <w:r>
+        <w:rPr>
+          <w:lang w:val="en-US"/>
+        </w:rPr>
+        <w:tab/>
+        <w:t>N102 = 5 + 4 + 0 + 5 = 14</w:t>
+      </w:r>
+    </w:p>
+    <w:p>
+      <w:pPr>
+        <w:pStyle w:val="a6"/>
+        <w:spacing w:line="360" w:lineRule="auto"/>
+        <w:ind w:left="0" w:firstLine="0"/>
+        <w:jc w:val="left"/>
+        <w:rPr>
+          <w:lang w:val="en-US"/>
+        </w:rPr>
+      </w:pPr>
+      <w:r>
+        <w:rPr>
+          <w:lang w:val="en-US"/>
+        </w:rPr>
+        <w:t>D210 = 14/4 = 3.5</w:t>
+      </w:r>
+      <w:r>
+        <w:rPr>
+          <w:lang w:val="en-US"/>
+        </w:rPr>
+        <w:tab/>
+      </w:r>
+      <w:r>
+        <w:rPr>
+          <w:lang w:val="en-US"/>
+        </w:rPr>
+        <w:tab/>
+      </w:r>
+      <w:r>
+        <w:rPr>
+          <w:lang w:val="en-US"/>
+        </w:rPr>
+        <w:tab/>
+      </w:r>
+      <w:r>
+        <w:rPr>
+          <w:lang w:val="en-US"/>
+        </w:rPr>
+        <w:tab/>
+        <w:t xml:space="preserve">D102 = 4/14 </w:t>
+      </w:r>
+      <w:r>
+        <w:rPr>
+          <w:lang w:val="en-US"/>
+        </w:rPr>
+        <w:t xml:space="preserve">≤ 1 – </w:t>
+      </w:r>
+      <w:r>
+        <w:t>отб</w:t>
+      </w:r>
+      <w:r>
+        <w:rPr>
+          <w:lang w:val="en-US"/>
+        </w:rPr>
+        <w:t>.</w:t>
+      </w:r>
+    </w:p>
+    <w:p>
+      <w:pPr>
+        <w:pStyle w:val="a6"/>
+        <w:spacing w:line="360" w:lineRule="auto"/>
+        <w:ind w:left="0" w:firstLine="0"/>
+        <w:jc w:val="left"/>
+        <w:rPr>
+          <w:lang w:val="en-US"/>
+        </w:rPr>
+      </w:pPr>
+    </w:p>
+    <w:p>
+      <w:pPr>
+        <w:pStyle w:val="a6"/>
+        <w:spacing w:line="360" w:lineRule="auto"/>
+        <w:ind w:left="0" w:firstLine="0"/>
+        <w:jc w:val="left"/>
+        <w:rPr>
+          <w:lang w:val="en-US"/>
+        </w:rPr>
+      </w:pPr>
+      <w:r>
+        <w:rPr>
+          <w:lang w:val="en-US"/>
+        </w:rPr>
+        <w:t>P34 = 0 + 0 + 4 + 5 = 9</w:t>
+      </w:r>
+      <w:r>
+        <w:rPr>
+          <w:lang w:val="en-US"/>
+        </w:rPr>
+        <w:tab/>
+      </w:r>
+      <w:r>
+        <w:rPr>
+          <w:lang w:val="en-US"/>
+        </w:rPr>
+        <w:tab/>
+      </w:r>
+      <w:r>
+        <w:rPr>
+          <w:lang w:val="en-US"/>
+        </w:rPr>
+        <w:tab/>
+        <w:t>P43 = 5 + 4 + 0 + 0 = 9</w:t>
+      </w:r>
+    </w:p>
+    <w:p>
+      <w:pPr>
+        <w:pStyle w:val="a6"/>
+        <w:spacing w:line="360" w:lineRule="auto"/>
+        <w:ind w:left="0" w:firstLine="0"/>
+        <w:jc w:val="left"/>
+        <w:rPr>
+          <w:lang w:val="en-US"/>
+        </w:rPr>
+      </w:pPr>
+      <w:r>
+        <w:rPr>
+          <w:lang w:val="en-US"/>
+        </w:rPr>
+        <w:t>N34 = 5 + 4 + 0 + 0 = 9</w:t>
+      </w:r>
+      <w:r>
+        <w:rPr>
+          <w:lang w:val="en-US"/>
+        </w:rPr>
+        <w:tab/>
+      </w:r>
+      <w:r>
+        <w:rPr>
+          <w:lang w:val="en-US"/>
+        </w:rPr>
+        <w:tab/>
+      </w:r>
+      <w:r>
+        <w:rPr>
+          <w:lang w:val="en-US"/>
+        </w:rPr>
+        <w:tab/>
+        <w:t>N43 = 0 + 0 + 4 + 5 = 9</w:t>
+      </w:r>
+    </w:p>
+    <w:p>
+      <w:pPr>
+        <w:pStyle w:val="a6"/>
+        <w:spacing w:line="360" w:lineRule="auto"/>
+        <w:ind w:left="0" w:firstLine="0"/>
+        <w:jc w:val="left"/>
+        <w:rPr>
+          <w:lang w:val="en-US"/>
+        </w:rPr>
+      </w:pPr>
+      <w:r>
+        <w:rPr>
+          <w:lang w:val="en-US"/>
+        </w:rPr>
+        <w:t xml:space="preserve">D34 = 9/9 </w:t>
+      </w:r>
+      <w:r>
+        <w:rPr>
+          <w:lang w:val="en-US"/>
+        </w:rPr>
+        <w:t xml:space="preserve">≤ 1 – </w:t>
+      </w:r>
+      <w:r>
+        <w:t>отб</w:t>
+      </w:r>
+      <w:r>
+        <w:rPr>
+          <w:lang w:val="en-US"/>
+        </w:rPr>
+        <w:t>.</w:t>
+      </w:r>
+      <w:r>
+        <w:rPr>
+          <w:lang w:val="en-US"/>
+        </w:rPr>
+        <w:tab/>
+      </w:r>
+      <w:r>
+        <w:rPr>
+          <w:lang w:val="en-US"/>
+        </w:rPr>
+        <w:tab/>
+      </w:r>
+      <w:r>
+        <w:rPr>
+          <w:lang w:val="en-US"/>
+        </w:rPr>
+        <w:tab/>
+        <w:t xml:space="preserve">D43 = 9/9 </w:t>
+      </w:r>
+      <w:r>
+        <w:rPr>
+          <w:lang w:val="en-US"/>
+        </w:rPr>
+        <w:t xml:space="preserve">≤ 1 – </w:t>
+      </w:r>
+      <w:r>
+        <w:t>отб</w:t>
+      </w:r>
+      <w:r>
+        <w:rPr>
+          <w:lang w:val="en-US"/>
+        </w:rPr>
+        <w:t>.</w:t>
+      </w:r>
+    </w:p>
+    <w:p>
+      <w:pPr>
+        <w:pStyle w:val="a6"/>
+        <w:spacing w:line="360" w:lineRule="auto"/>
+        <w:ind w:left="0" w:firstLine="0"/>
+        <w:jc w:val="left"/>
+        <w:rPr>
+          <w:lang w:val="en-US"/>
+        </w:rPr>
+      </w:pPr>
+    </w:p>
+    <w:p>
+      <w:pPr>
+        <w:pStyle w:val="a6"/>
+        <w:spacing w:line="360" w:lineRule="auto"/>
+        <w:ind w:left="0" w:firstLine="0"/>
+        <w:jc w:val="left"/>
+        <w:rPr>
+          <w:lang w:val="en-US"/>
+        </w:rPr>
+      </w:pPr>
+      <w:r>
+        <w:rPr>
+          <w:lang w:val="en-US"/>
+        </w:rPr>
+        <w:t>P35 = 0 + 4 + 4 + 5 = 13</w:t>
+      </w:r>
+      <w:r>
+        <w:rPr>
+          <w:lang w:val="en-US"/>
+        </w:rPr>
+        <w:tab/>
+      </w:r>
+      <w:r>
+        <w:rPr>
+          <w:lang w:val="en-US"/>
+        </w:rPr>
+        <w:tab/>
+      </w:r>
+      <w:r>
+        <w:rPr>
+          <w:lang w:val="en-US"/>
+        </w:rPr>
+        <w:tab/>
+        <w:t>P53 = 5 + 0 + 0 + 0 = 5</w:t>
+      </w:r>
+    </w:p>
+    <w:p>
+      <w:pPr>
+        <w:pStyle w:val="a6"/>
+        <w:spacing w:line="360" w:lineRule="auto"/>
+        <w:ind w:left="0" w:firstLine="0"/>
+        <w:jc w:val="left"/>
+        <w:rPr>
+          <w:lang w:val="en-US"/>
+        </w:rPr>
+      </w:pPr>
+      <w:r>
+        <w:rPr>
+          <w:lang w:val="en-US"/>
+        </w:rPr>
+        <w:t>N35 = 5 + 0 + 0 + 0 = 5</w:t>
+      </w:r>
+      <w:r>
+        <w:rPr>
+          <w:lang w:val="en-US"/>
+        </w:rPr>
+        <w:tab/>
+      </w:r>
+      <w:r>
+        <w:rPr>
+          <w:lang w:val="en-US"/>
+        </w:rPr>
+        <w:tab/>
+      </w:r>
+      <w:r>
+        <w:rPr>
+          <w:lang w:val="en-US"/>
+        </w:rPr>
+        <w:tab/>
+        <w:t>N53 = 0 + 4 + 4 + 5 = 13</w:t>
+      </w:r>
+    </w:p>
+    <w:p>
+      <w:pPr>
+        <w:pStyle w:val="a6"/>
+        <w:spacing w:line="360" w:lineRule="auto"/>
+        <w:ind w:left="0" w:firstLine="0"/>
+        <w:jc w:val="left"/>
+        <w:rPr>
+          <w:lang w:val="en-US"/>
+        </w:rPr>
+      </w:pPr>
+      <w:r>
+        <w:rPr>
+          <w:lang w:val="en-US"/>
+        </w:rPr>
+        <w:t>D35 = 13/5 = 2.6</w:t>
+      </w:r>
+      <w:r>
+        <w:rPr>
+          <w:lang w:val="en-US"/>
+        </w:rPr>
+        <w:tab/>
+      </w:r>
+      <w:r>
+        <w:rPr>
+          <w:lang w:val="en-US"/>
+        </w:rPr>
+        <w:tab/>
+      </w:r>
+      <w:r>
+        <w:rPr>
+          <w:lang w:val="en-US"/>
+        </w:rPr>
+        <w:tab/>
+      </w:r>
+      <w:r>
+        <w:rPr>
+          <w:lang w:val="en-US"/>
+        </w:rPr>
+        <w:tab/>
+        <w:t xml:space="preserve">D53 = 5/13 </w:t>
+      </w:r>
+      <w:r>
+        <w:rPr>
+          <w:lang w:val="en-US"/>
+        </w:rPr>
+        <w:t xml:space="preserve">≤ 1 – </w:t>
+      </w:r>
+      <w:r>
+        <w:t>отб</w:t>
+      </w:r>
+      <w:r>
+        <w:rPr>
+          <w:lang w:val="en-US"/>
+        </w:rPr>
+        <w:t>.</w:t>
+      </w:r>
+    </w:p>
+    <w:p>
+      <w:pPr>
+        <w:pStyle w:val="a6"/>
+        <w:spacing w:line="360" w:lineRule="auto"/>
+        <w:ind w:left="0" w:firstLine="0"/>
+        <w:jc w:val="left"/>
+        <w:rPr>
+          <w:lang w:val="en-US"/>
+        </w:rPr>
+      </w:pPr>
+    </w:p>
+    <w:p>
+      <w:pPr>
+        <w:pStyle w:val="a6"/>
+        <w:spacing w:line="360" w:lineRule="auto"/>
+        <w:ind w:left="0" w:firstLine="0"/>
+        <w:jc w:val="left"/>
+        <w:rPr>
+          <w:lang w:val="en-US"/>
+        </w:rPr>
+      </w:pPr>
+      <w:r>
+        <w:rPr>
+          <w:lang w:val="en-US"/>
+        </w:rPr>
+        <w:t>P36 = 5 + 0 + 4 + 0 = 9</w:t>
+      </w:r>
+      <w:r>
+        <w:rPr>
+          <w:lang w:val="en-US"/>
+        </w:rPr>
+        <w:tab/>
+      </w:r>
+      <w:r>
+        <w:rPr>
+          <w:lang w:val="en-US"/>
+        </w:rPr>
+        <w:tab/>
+      </w:r>
+      <w:r>
+        <w:rPr>
+          <w:lang w:val="en-US"/>
+        </w:rPr>
+        <w:tab/>
+        <w:t>P63 = 0 + 4 + 0 + 0 = 4</w:t>
+      </w:r>
+    </w:p>
+    <w:p>
+      <w:pPr>
+        <w:pStyle w:val="a6"/>
+        <w:spacing w:line="360" w:lineRule="auto"/>
+        <w:ind w:left="0" w:firstLine="0"/>
+        <w:jc w:val="left"/>
+        <w:rPr>
+          <w:lang w:val="en-US"/>
+        </w:rPr>
+      </w:pPr>
+      <w:r>
+        <w:rPr>
+          <w:lang w:val="en-US"/>
+        </w:rPr>
+        <w:t>N36 = 0 + 4 + 0 + 0 = 4</w:t>
+      </w:r>
+      <w:r>
+        <w:rPr>
+          <w:lang w:val="en-US"/>
+        </w:rPr>
+        <w:tab/>
+      </w:r>
+      <w:r>
+        <w:rPr>
+          <w:lang w:val="en-US"/>
+        </w:rPr>
+        <w:tab/>
+      </w:r>
+      <w:r>
+        <w:rPr>
+          <w:lang w:val="en-US"/>
+        </w:rPr>
+        <w:tab/>
+        <w:t xml:space="preserve">N63 = </w:t>
+      </w:r>
+      <w:r>
+        <w:rPr>
+          <w:lang w:val="en-US"/>
+        </w:rPr>
+        <w:t>5 + 0 + 4 + 0 = 9</w:t>
+      </w:r>
+    </w:p>
+    <w:p>
+      <w:pPr>
+        <w:pStyle w:val="a6"/>
+        <w:spacing w:line="360" w:lineRule="auto"/>
+        <w:ind w:left="0" w:firstLine="0"/>
+        <w:jc w:val="left"/>
+        <w:rPr>
+          <w:lang w:val="en-US"/>
+        </w:rPr>
+      </w:pPr>
+      <w:r>
+        <w:rPr>
+          <w:lang w:val="en-US"/>
+        </w:rPr>
+        <w:t>D36 = 9/4 = 2.25</w:t>
+      </w:r>
+      <w:r>
+        <w:rPr>
+          <w:lang w:val="en-US"/>
+        </w:rPr>
+        <w:tab/>
+      </w:r>
+      <w:r>
+        <w:rPr>
+          <w:lang w:val="en-US"/>
+        </w:rPr>
+        <w:tab/>
+      </w:r>
+      <w:r>
+        <w:rPr>
+          <w:lang w:val="en-US"/>
+        </w:rPr>
+        <w:tab/>
+      </w:r>
+      <w:r>
+        <w:rPr>
+          <w:lang w:val="en-US"/>
+        </w:rPr>
+        <w:tab/>
+        <w:t xml:space="preserve">D63 = 4//9 </w:t>
+      </w:r>
+      <w:r>
+        <w:rPr>
+          <w:lang w:val="en-US"/>
+        </w:rPr>
+        <w:t xml:space="preserve">≤ 1 – </w:t>
+      </w:r>
+      <w:r>
+        <w:t>отб</w:t>
+      </w:r>
+      <w:r>
+        <w:rPr>
+          <w:lang w:val="en-US"/>
+        </w:rPr>
+        <w:t>.</w:t>
+      </w:r>
+    </w:p>
+    <w:p>
+      <w:pPr>
+        <w:pStyle w:val="a6"/>
+        <w:spacing w:line="360" w:lineRule="auto"/>
+        <w:ind w:left="0" w:firstLine="0"/>
+        <w:jc w:val="left"/>
+        <w:rPr>
+          <w:lang w:val="en-US"/>
+        </w:rPr>
+      </w:pPr>
+    </w:p>
+    <w:p>
+      <w:pPr>
+        <w:pStyle w:val="a6"/>
+        <w:spacing w:line="360" w:lineRule="auto"/>
+        <w:ind w:left="0" w:firstLine="0"/>
+        <w:jc w:val="left"/>
+        <w:rPr>
+          <w:lang w:val="en-US"/>
+        </w:rPr>
+      </w:pPr>
+      <w:r>
+        <w:rPr>
+          <w:lang w:val="en-US"/>
+        </w:rPr>
+        <w:t>P37 =  0 + 4 + 4 + 5 = 13</w:t>
+      </w:r>
+      <w:r>
+        <w:rPr>
+          <w:lang w:val="en-US"/>
+        </w:rPr>
+        <w:tab/>
+      </w:r>
+      <w:r>
+        <w:rPr>
+          <w:lang w:val="en-US"/>
+        </w:rPr>
+        <w:tab/>
+      </w:r>
+      <w:r>
+        <w:rPr>
+          <w:lang w:val="en-US"/>
+        </w:rPr>
+        <w:tab/>
+        <w:t>P73 = 5 + 0 + 0 + 0 = 5</w:t>
+      </w:r>
+    </w:p>
+    <w:p>
+      <w:pPr>
+        <w:pStyle w:val="a6"/>
+        <w:spacing w:line="360" w:lineRule="auto"/>
+        <w:ind w:left="0" w:firstLine="0"/>
+        <w:jc w:val="left"/>
+        <w:rPr>
+          <w:lang w:val="en-US"/>
+        </w:rPr>
+      </w:pPr>
+      <w:r>
+        <w:rPr>
+          <w:lang w:val="en-US"/>
+        </w:rPr>
+        <w:t>N37 = 5 + 0 + 0 + 0 = 5</w:t>
+      </w:r>
+      <w:r>
+        <w:rPr>
+          <w:lang w:val="en-US"/>
+        </w:rPr>
+        <w:tab/>
+      </w:r>
+      <w:r>
+        <w:rPr>
+          <w:lang w:val="en-US"/>
+        </w:rPr>
+        <w:tab/>
+      </w:r>
+      <w:r>
+        <w:rPr>
+          <w:lang w:val="en-US"/>
+        </w:rPr>
+        <w:tab/>
+        <w:t>N73 = 0 + 4 + 4 + 5 = 13</w:t>
+      </w:r>
+    </w:p>
+    <w:p>
+      <w:pPr>
+        <w:pStyle w:val="a6"/>
+        <w:spacing w:line="360" w:lineRule="auto"/>
+        <w:ind w:left="0" w:firstLine="0"/>
+        <w:jc w:val="left"/>
+        <w:rPr>
+          <w:lang w:val="en-US"/>
+        </w:rPr>
+      </w:pPr>
+      <w:r>
+        <w:rPr>
+          <w:lang w:val="en-US"/>
+        </w:rPr>
+        <w:t xml:space="preserve">D37 = 13/5 = 2.6 </w:t>
+      </w:r>
+      <w:r>
+        <w:rPr>
+          <w:lang w:val="en-US"/>
+        </w:rPr>
+        <w:tab/>
+      </w:r>
+      <w:r>
+        <w:rPr>
+          <w:lang w:val="en-US"/>
+        </w:rPr>
+        <w:tab/>
+      </w:r>
+      <w:r>
+        <w:rPr>
+          <w:lang w:val="en-US"/>
+        </w:rPr>
+        <w:tab/>
+      </w:r>
+      <w:r>
+        <w:rPr>
+          <w:lang w:val="en-US"/>
+        </w:rPr>
+        <w:tab/>
+        <w:t xml:space="preserve">D73 = 5/13 </w:t>
+      </w:r>
+      <w:r>
+        <w:rPr>
+          <w:lang w:val="en-US"/>
+        </w:rPr>
+        <w:t xml:space="preserve">≤ 1 – </w:t>
+      </w:r>
+      <w:r>
+        <w:t>отб</w:t>
+      </w:r>
+      <w:r>
+        <w:rPr>
+          <w:lang w:val="en-US"/>
+        </w:rPr>
+        <w:t>.</w:t>
+      </w:r>
+    </w:p>
+    <w:p>
+      <w:pPr>
+        <w:pStyle w:val="a6"/>
+        <w:spacing w:line="360" w:lineRule="auto"/>
+        <w:ind w:left="0" w:firstLine="0"/>
+        <w:jc w:val="left"/>
+        <w:rPr>
+          <w:lang w:val="en-US"/>
+        </w:rPr>
+      </w:pPr>
+    </w:p>
+    <w:p>
+      <w:pPr>
+        <w:pStyle w:val="a6"/>
+        <w:spacing w:line="360" w:lineRule="auto"/>
+        <w:ind w:left="0" w:firstLine="0"/>
+        <w:jc w:val="left"/>
+        <w:rPr>
+          <w:lang w:val="en-US"/>
+        </w:rPr>
+      </w:pPr>
+      <w:r>
+        <w:rPr>
+          <w:lang w:val="en-US"/>
+        </w:rPr>
+        <w:t>P38 = 5 + 0 + 0 + 0 = 5</w:t>
+      </w:r>
+      <w:r>
+        <w:rPr>
+          <w:lang w:val="en-US"/>
+        </w:rPr>
+        <w:tab/>
+      </w:r>
+      <w:r>
+        <w:rPr>
+          <w:lang w:val="en-US"/>
+        </w:rPr>
+        <w:tab/>
+      </w:r>
+      <w:r>
+        <w:rPr>
+          <w:lang w:val="en-US"/>
+        </w:rPr>
+        <w:tab/>
+        <w:t>P83 = 0 + 4 + 0 + 0 = 4</w:t>
+      </w:r>
+    </w:p>
+    <w:p>
+      <w:pPr>
+        <w:pStyle w:val="a6"/>
+        <w:spacing w:line="360" w:lineRule="auto"/>
+        <w:ind w:left="0" w:firstLine="0"/>
+        <w:jc w:val="left"/>
+        <w:rPr>
+          <w:lang w:val="en-US"/>
+        </w:rPr>
+      </w:pPr>
+      <w:r>
+        <w:rPr>
+          <w:lang w:val="en-US"/>
+        </w:rPr>
+        <w:t xml:space="preserve">N38 = 0 + 4 + 0 + 0 = 4 </w:t>
+      </w:r>
+      <w:r>
+        <w:rPr>
+          <w:lang w:val="en-US"/>
+        </w:rPr>
+        <w:tab/>
+      </w:r>
+      <w:r>
+        <w:rPr>
+          <w:lang w:val="en-US"/>
+        </w:rPr>
+        <w:tab/>
+      </w:r>
+      <w:r>
+        <w:rPr>
+          <w:lang w:val="en-US"/>
+        </w:rPr>
+        <w:tab/>
+        <w:t>N83 = 5 + 0 + 0 + 0 = 5</w:t>
+      </w:r>
+    </w:p>
+    <w:p>
+      <w:pPr>
+        <w:pStyle w:val="a6"/>
+        <w:spacing w:line="360" w:lineRule="auto"/>
+        <w:ind w:left="0" w:firstLine="0"/>
+        <w:jc w:val="left"/>
+        <w:rPr>
+          <w:lang w:val="en-US"/>
+        </w:rPr>
+      </w:pPr>
+      <w:r>
+        <w:rPr>
+          <w:lang w:val="en-US"/>
+        </w:rPr>
+        <w:t>D38 = 5/4 = 1.25</w:t>
+      </w:r>
+      <w:r>
+        <w:rPr>
+          <w:lang w:val="en-US"/>
+        </w:rPr>
+        <w:tab/>
+      </w:r>
+      <w:r>
+        <w:rPr>
+          <w:lang w:val="en-US"/>
+        </w:rPr>
+        <w:tab/>
+      </w:r>
+      <w:r>
+        <w:rPr>
+          <w:lang w:val="en-US"/>
+        </w:rPr>
+        <w:tab/>
+      </w:r>
+      <w:r>
+        <w:rPr>
+          <w:lang w:val="en-US"/>
+        </w:rPr>
+        <w:tab/>
+        <w:t xml:space="preserve">D83 = 4/5 </w:t>
+      </w:r>
+      <w:r>
+        <w:rPr>
+          <w:lang w:val="en-US"/>
+        </w:rPr>
+        <w:t xml:space="preserve">≤ 1 – </w:t>
+      </w:r>
+      <w:r>
+        <w:t>отб</w:t>
+      </w:r>
+      <w:r>
+        <w:rPr>
+          <w:lang w:val="en-US"/>
+        </w:rPr>
+        <w:t>.</w:t>
+      </w:r>
+    </w:p>
+    <w:p>
+      <w:pPr>
+        <w:pStyle w:val="a6"/>
+        <w:spacing w:line="360" w:lineRule="auto"/>
+        <w:ind w:left="0" w:firstLine="0"/>
+        <w:jc w:val="left"/>
+        <w:rPr>
+          <w:lang w:val="en-US"/>
+        </w:rPr>
+      </w:pPr>
+    </w:p>
+    <w:p>
+      <w:pPr>
+        <w:pStyle w:val="a6"/>
+        <w:spacing w:line="360" w:lineRule="auto"/>
+        <w:ind w:left="0" w:firstLine="0"/>
+        <w:jc w:val="left"/>
+        <w:rPr>
+          <w:lang w:val="en-US"/>
+        </w:rPr>
+      </w:pPr>
+      <w:r>
+        <w:rPr>
+          <w:lang w:val="en-US"/>
+        </w:rPr>
+        <w:t>P39 = 0 + 4 + 4 + 0 = 8</w:t>
+      </w:r>
+      <w:r>
+        <w:rPr>
+          <w:lang w:val="en-US"/>
+        </w:rPr>
+        <w:tab/>
+      </w:r>
+      <w:r>
+        <w:rPr>
+          <w:lang w:val="en-US"/>
+        </w:rPr>
+        <w:tab/>
+      </w:r>
+      <w:r>
+        <w:rPr>
+          <w:lang w:val="en-US"/>
+        </w:rPr>
+        <w:tab/>
+        <w:t>P93 = 0 + 0 + 0 + 0 = 0</w:t>
+      </w:r>
+    </w:p>
+    <w:p>
+      <w:pPr>
+        <w:pStyle w:val="a6"/>
+        <w:spacing w:line="360" w:lineRule="auto"/>
+        <w:ind w:left="0" w:firstLine="0"/>
+        <w:jc w:val="left"/>
+        <w:rPr>
+          <w:lang w:val="en-US"/>
+        </w:rPr>
+      </w:pPr>
+      <w:r>
+        <w:rPr>
+          <w:lang w:val="en-US"/>
+        </w:rPr>
+        <w:t>N39 = 0 + 0 + 0 + 0 = 0</w:t>
+      </w:r>
+      <w:r>
+        <w:rPr>
+          <w:lang w:val="en-US"/>
+        </w:rPr>
+        <w:tab/>
+      </w:r>
+      <w:r>
+        <w:rPr>
+          <w:lang w:val="en-US"/>
+        </w:rPr>
+        <w:tab/>
+      </w:r>
+      <w:r>
+        <w:rPr>
+          <w:lang w:val="en-US"/>
+        </w:rPr>
+        <w:tab/>
+        <w:t>N93 = 0 + 4 + 4 + 0 = 8</w:t>
+      </w:r>
+    </w:p>
+    <w:p>
+      <w:pPr>
+        <w:pStyle w:val="a6"/>
+        <w:spacing w:line="360" w:lineRule="auto"/>
+        <w:ind w:left="0" w:firstLine="0"/>
+        <w:jc w:val="left"/>
+        <w:rPr>
+          <w:lang w:val="en-US"/>
+        </w:rPr>
+      </w:pPr>
+      <w:r>
+        <w:rPr>
+          <w:lang w:val="en-US"/>
+        </w:rPr>
+        <w:t>D39 = 8/0 = inf</w:t>
+      </w:r>
+      <w:r>
+        <w:rPr>
+          <w:lang w:val="en-US"/>
+        </w:rPr>
+        <w:tab/>
+      </w:r>
+      <w:r>
+        <w:rPr>
+          <w:lang w:val="en-US"/>
+        </w:rPr>
+        <w:tab/>
+      </w:r>
+      <w:r>
+        <w:rPr>
+          <w:lang w:val="en-US"/>
+        </w:rPr>
+        <w:tab/>
+      </w:r>
+      <w:r>
+        <w:rPr>
+          <w:lang w:val="en-US"/>
+        </w:rPr>
+        <w:tab/>
+        <w:t xml:space="preserve">D93 = 0/8 </w:t>
+      </w:r>
+      <w:r>
+        <w:rPr>
+          <w:lang w:val="en-US"/>
+        </w:rPr>
+        <w:t xml:space="preserve">≤ 1 – </w:t>
+      </w:r>
+      <w:r>
+        <w:t>отб</w:t>
+      </w:r>
+      <w:r>
+        <w:rPr>
+          <w:lang w:val="en-US"/>
+        </w:rPr>
+        <w:t>.</w:t>
+      </w:r>
+    </w:p>
+    <w:p>
+      <w:pPr>
+        <w:pStyle w:val="a6"/>
+        <w:spacing w:line="360" w:lineRule="auto"/>
+        <w:ind w:left="0" w:firstLine="0"/>
+        <w:jc w:val="left"/>
+        <w:rPr>
+          <w:lang w:val="en-US"/>
+        </w:rPr>
+      </w:pPr>
+    </w:p>
+    <w:p>
+      <w:pPr>
+        <w:pStyle w:val="a6"/>
+        <w:spacing w:line="360" w:lineRule="auto"/>
+        <w:ind w:left="0" w:firstLine="0"/>
+        <w:jc w:val="left"/>
+        <w:rPr>
+          <w:lang w:val="en-US"/>
+        </w:rPr>
+      </w:pPr>
+    </w:p>
+    <w:p>
+      <w:pPr>
+        <w:pStyle w:val="a6"/>
+        <w:spacing w:line="360" w:lineRule="auto"/>
+        <w:ind w:left="0" w:firstLine="0"/>
+        <w:jc w:val="left"/>
+        <w:rPr>
+          <w:lang w:val="en-US"/>
+        </w:rPr>
+      </w:pPr>
+    </w:p>
+    <w:p>
+      <w:pPr>
+        <w:pStyle w:val="a6"/>
+        <w:spacing w:line="360" w:lineRule="auto"/>
+        <w:ind w:left="0" w:firstLine="0"/>
+        <w:jc w:val="left"/>
+        <w:rPr>
+          <w:lang w:val="en-US"/>
+        </w:rPr>
+      </w:pPr>
+      <w:r>
+        <w:rPr>
+          <w:lang w:val="en-US"/>
+        </w:rPr>
+        <w:lastRenderedPageBreak/>
+        <w:t>P310 = 5 + 0 + 0 + 5 = 10</w:t>
+      </w:r>
+      <w:r>
+        <w:rPr>
+          <w:lang w:val="en-US"/>
+        </w:rPr>
+        <w:tab/>
+      </w:r>
+      <w:r>
+        <w:rPr>
+          <w:lang w:val="en-US"/>
+        </w:rPr>
+        <w:tab/>
+        <w:t>P103 = 0 + 0 + 0 + 0 =0</w:t>
+      </w:r>
+    </w:p>
+    <w:p>
+      <w:pPr>
+        <w:pStyle w:val="a6"/>
+        <w:spacing w:line="360" w:lineRule="auto"/>
+        <w:ind w:left="0" w:firstLine="0"/>
+        <w:jc w:val="left"/>
+        <w:rPr>
+          <w:lang w:val="en-US"/>
+        </w:rPr>
+      </w:pPr>
+      <w:r>
+        <w:rPr>
+          <w:lang w:val="en-US"/>
+        </w:rPr>
+        <w:t>N310 = 0 + 0 + 0 + 0 = 0</w:t>
+      </w:r>
+      <w:r>
+        <w:rPr>
+          <w:lang w:val="en-US"/>
+        </w:rPr>
+        <w:tab/>
+      </w:r>
+      <w:r>
+        <w:rPr>
+          <w:lang w:val="en-US"/>
+        </w:rPr>
+        <w:tab/>
+      </w:r>
+      <w:r>
+        <w:rPr>
+          <w:lang w:val="en-US"/>
+        </w:rPr>
+        <w:tab/>
+        <w:t>N103 = 5 + 0 + 0 + 5 = 10</w:t>
+      </w:r>
+    </w:p>
+    <w:p>
+      <w:pPr>
+        <w:pStyle w:val="a6"/>
+        <w:spacing w:line="360" w:lineRule="auto"/>
+        <w:ind w:left="0" w:firstLine="0"/>
+        <w:jc w:val="left"/>
+        <w:rPr>
+          <w:lang w:val="en-US"/>
+        </w:rPr>
+      </w:pPr>
+      <w:r>
+        <w:rPr>
+          <w:lang w:val="en-US"/>
+        </w:rPr>
+        <w:t>D310 = 10/0 = inf</w:t>
+      </w:r>
+      <w:r>
+        <w:rPr>
+          <w:lang w:val="en-US"/>
+        </w:rPr>
+        <w:tab/>
+      </w:r>
+      <w:r>
+        <w:rPr>
+          <w:lang w:val="en-US"/>
+        </w:rPr>
+        <w:tab/>
+      </w:r>
+      <w:r>
+        <w:rPr>
+          <w:lang w:val="en-US"/>
+        </w:rPr>
+        <w:tab/>
+      </w:r>
+      <w:r>
+        <w:rPr>
+          <w:lang w:val="en-US"/>
+        </w:rPr>
+        <w:tab/>
+        <w:t xml:space="preserve">D103 = 0 /10 </w:t>
+      </w:r>
+      <w:r>
+        <w:rPr>
+          <w:lang w:val="en-US"/>
+        </w:rPr>
+        <w:t xml:space="preserve">≤ 1 – </w:t>
+      </w:r>
+      <w:r>
+        <w:t>отб</w:t>
+      </w:r>
+      <w:r>
+        <w:rPr>
+          <w:lang w:val="en-US"/>
+        </w:rPr>
+        <w:t>.</w:t>
+      </w:r>
+    </w:p>
+    <w:p>
+      <w:pPr>
+        <w:pStyle w:val="a6"/>
+        <w:spacing w:line="360" w:lineRule="auto"/>
+        <w:ind w:left="0" w:firstLine="0"/>
+        <w:jc w:val="left"/>
+        <w:rPr>
+          <w:lang w:val="en-US"/>
+        </w:rPr>
+      </w:pPr>
+    </w:p>
+    <w:p>
+      <w:pPr>
+        <w:pStyle w:val="a6"/>
+        <w:spacing w:line="360" w:lineRule="auto"/>
+        <w:ind w:left="0" w:firstLine="0"/>
+        <w:jc w:val="left"/>
+        <w:rPr>
+          <w:lang w:val="en-US"/>
+        </w:rPr>
+      </w:pPr>
+      <w:r>
+        <w:rPr>
+          <w:lang w:val="en-US"/>
+        </w:rPr>
+        <w:t>P45 = 0 + 4 + 4</w:t>
+      </w:r>
+      <w:r>
+        <w:rPr>
+          <w:lang w:val="en-US"/>
+        </w:rPr>
+        <w:t xml:space="preserve"> + 5 = 13</w:t>
+      </w:r>
+      <w:r>
+        <w:rPr>
+          <w:lang w:val="en-US"/>
+        </w:rPr>
+        <w:tab/>
+      </w:r>
+      <w:r>
+        <w:rPr>
+          <w:lang w:val="en-US"/>
+        </w:rPr>
+        <w:tab/>
+      </w:r>
+      <w:r>
+        <w:rPr>
+          <w:lang w:val="en-US"/>
+        </w:rPr>
+        <w:tab/>
+        <w:t>P54 = 0 + 0 + 0 + 0 = 0</w:t>
+      </w:r>
+    </w:p>
+    <w:p>
+      <w:pPr>
+        <w:pStyle w:val="a6"/>
+        <w:spacing w:line="360" w:lineRule="auto"/>
+        <w:ind w:left="0" w:firstLine="0"/>
+        <w:jc w:val="left"/>
+        <w:rPr>
+          <w:lang w:val="en-US"/>
+        </w:rPr>
+      </w:pPr>
+      <w:r>
+        <w:rPr>
+          <w:lang w:val="en-US"/>
+        </w:rPr>
+        <w:t>N45 = 0 + 0 + 0 + 0 = 0</w:t>
+      </w:r>
+      <w:r>
+        <w:rPr>
+          <w:lang w:val="en-US"/>
+        </w:rPr>
+        <w:tab/>
+      </w:r>
+      <w:r>
+        <w:rPr>
+          <w:lang w:val="en-US"/>
+        </w:rPr>
+        <w:tab/>
+      </w:r>
+      <w:r>
+        <w:rPr>
+          <w:lang w:val="en-US"/>
+        </w:rPr>
+        <w:tab/>
+        <w:t>N54 = 0 + 4 + 4 + 5 =13</w:t>
+      </w:r>
+    </w:p>
+    <w:p>
+      <w:pPr>
+        <w:pStyle w:val="a6"/>
+        <w:spacing w:line="360" w:lineRule="auto"/>
+        <w:ind w:left="0" w:firstLine="0"/>
+        <w:jc w:val="left"/>
+        <w:rPr>
+          <w:lang w:val="en-US"/>
+        </w:rPr>
+      </w:pPr>
+      <w:r>
+        <w:rPr>
+          <w:lang w:val="en-US"/>
+        </w:rPr>
+        <w:t>D45 = 13/0 = inf</w:t>
+      </w:r>
+      <w:r>
+        <w:rPr>
+          <w:lang w:val="en-US"/>
+        </w:rPr>
+        <w:tab/>
+      </w:r>
+      <w:r>
+        <w:rPr>
+          <w:lang w:val="en-US"/>
+        </w:rPr>
+        <w:tab/>
+      </w:r>
+      <w:r>
+        <w:rPr>
+          <w:lang w:val="en-US"/>
+        </w:rPr>
+        <w:tab/>
+      </w:r>
+      <w:r>
+        <w:rPr>
+          <w:lang w:val="en-US"/>
+        </w:rPr>
+        <w:tab/>
+        <w:t xml:space="preserve">D54 = 0/13 </w:t>
+      </w:r>
+      <w:r>
+        <w:rPr>
+          <w:lang w:val="en-US"/>
+        </w:rPr>
+        <w:t xml:space="preserve">≤ 1 – </w:t>
+      </w:r>
+      <w:r>
+        <w:t>отб</w:t>
+      </w:r>
+      <w:r>
+        <w:rPr>
+          <w:lang w:val="en-US"/>
+        </w:rPr>
+        <w:t>.</w:t>
+      </w:r>
+    </w:p>
+    <w:p>
+      <w:pPr>
+        <w:pStyle w:val="a6"/>
+        <w:spacing w:line="360" w:lineRule="auto"/>
+        <w:ind w:left="0" w:firstLine="0"/>
+        <w:jc w:val="left"/>
+        <w:rPr>
+          <w:lang w:val="en-US"/>
+        </w:rPr>
+      </w:pPr>
+    </w:p>
+    <w:p>
+      <w:pPr>
+        <w:pStyle w:val="a6"/>
+        <w:spacing w:line="360" w:lineRule="auto"/>
+        <w:ind w:left="0" w:firstLine="0"/>
+        <w:jc w:val="left"/>
+        <w:rPr>
+          <w:lang w:val="en-US"/>
+        </w:rPr>
+      </w:pPr>
+      <w:r>
+        <w:rPr>
+          <w:lang w:val="en-US"/>
+        </w:rPr>
+        <w:t>P46 = 5 + 0 + 0 + 0 = 5</w:t>
+      </w:r>
+      <w:r>
+        <w:rPr>
+          <w:lang w:val="en-US"/>
+        </w:rPr>
+        <w:tab/>
+      </w:r>
+      <w:r>
+        <w:rPr>
+          <w:lang w:val="en-US"/>
+        </w:rPr>
+        <w:tab/>
+      </w:r>
+      <w:r>
+        <w:rPr>
+          <w:lang w:val="en-US"/>
+        </w:rPr>
+        <w:tab/>
+        <w:t>P64 = 0 + 0 + 0 + 5 = 5</w:t>
+      </w:r>
+    </w:p>
+    <w:p>
+      <w:pPr>
+        <w:pStyle w:val="a6"/>
+        <w:spacing w:line="360" w:lineRule="auto"/>
+        <w:ind w:left="0" w:firstLine="0"/>
+        <w:jc w:val="left"/>
+        <w:rPr>
+          <w:lang w:val="en-US"/>
+        </w:rPr>
+      </w:pPr>
+      <w:r>
+        <w:rPr>
+          <w:lang w:val="en-US"/>
+        </w:rPr>
+        <w:t>N46 = 0 + 0 + 0 + 5 = 5</w:t>
+      </w:r>
+      <w:r>
+        <w:rPr>
+          <w:lang w:val="en-US"/>
+        </w:rPr>
+        <w:tab/>
+      </w:r>
+      <w:r>
+        <w:rPr>
+          <w:lang w:val="en-US"/>
+        </w:rPr>
+        <w:tab/>
+      </w:r>
+      <w:r>
+        <w:rPr>
+          <w:lang w:val="en-US"/>
+        </w:rPr>
+        <w:tab/>
+        <w:t>N64 = 5 + 0 + 0 + 0</w:t>
+      </w:r>
+      <w:r>
+        <w:rPr>
+          <w:lang w:val="en-US"/>
+        </w:rPr>
+        <w:t xml:space="preserve"> = 5 </w:t>
+      </w:r>
+    </w:p>
+    <w:p>
+      <w:pPr>
+        <w:pStyle w:val="a6"/>
+        <w:spacing w:line="360" w:lineRule="auto"/>
+        <w:ind w:left="0" w:firstLine="0"/>
+        <w:jc w:val="left"/>
+        <w:rPr>
+          <w:lang w:val="en-US"/>
+        </w:rPr>
+      </w:pPr>
+      <w:r>
+        <w:rPr>
+          <w:lang w:val="en-US"/>
+        </w:rPr>
+        <w:t xml:space="preserve">D46 = 5/5 = 1 </w:t>
+      </w:r>
+      <w:r>
+        <w:rPr>
+          <w:lang w:val="en-US"/>
+        </w:rPr>
+        <w:t xml:space="preserve">≤ 1 – </w:t>
+      </w:r>
+      <w:r>
+        <w:t>отб</w:t>
+      </w:r>
+      <w:r>
+        <w:rPr>
+          <w:lang w:val="en-US"/>
+        </w:rPr>
+        <w:t>.</w:t>
+      </w:r>
+      <w:r>
+        <w:rPr>
+          <w:lang w:val="en-US"/>
+        </w:rPr>
+        <w:tab/>
+      </w:r>
+      <w:r>
+        <w:rPr>
+          <w:lang w:val="en-US"/>
+        </w:rPr>
+        <w:tab/>
+      </w:r>
+      <w:r>
+        <w:rPr>
+          <w:lang w:val="en-US"/>
+        </w:rPr>
+        <w:tab/>
+        <w:t xml:space="preserve">D64 = 5/5 = 1 </w:t>
+      </w:r>
+      <w:r>
+        <w:rPr>
+          <w:lang w:val="en-US"/>
+        </w:rPr>
+        <w:t xml:space="preserve">≤ 1 – </w:t>
+      </w:r>
+      <w:r>
+        <w:t>отб</w:t>
+      </w:r>
+      <w:r>
+        <w:rPr>
+          <w:lang w:val="en-US"/>
+        </w:rPr>
+        <w:t>.</w:t>
+      </w:r>
+    </w:p>
+    <w:p>
+      <w:pPr>
+        <w:pStyle w:val="a6"/>
+        <w:spacing w:line="360" w:lineRule="auto"/>
+        <w:ind w:left="0" w:firstLine="0"/>
+        <w:jc w:val="left"/>
+        <w:rPr>
+          <w:lang w:val="en-US"/>
+        </w:rPr>
+      </w:pPr>
+    </w:p>
+    <w:p>
+      <w:pPr>
+        <w:pStyle w:val="a6"/>
+        <w:spacing w:line="360" w:lineRule="auto"/>
+        <w:ind w:left="0" w:firstLine="0"/>
+        <w:jc w:val="left"/>
+        <w:rPr>
+          <w:lang w:val="en-US"/>
+        </w:rPr>
+      </w:pPr>
+      <w:r>
+        <w:rPr>
+          <w:lang w:val="en-US"/>
+        </w:rPr>
+        <w:t>P47 = 0 + 4 + 4 + 0 = 8</w:t>
+      </w:r>
+      <w:r>
+        <w:rPr>
+          <w:lang w:val="en-US"/>
+        </w:rPr>
+        <w:tab/>
+      </w:r>
+      <w:r>
+        <w:rPr>
+          <w:lang w:val="en-US"/>
+        </w:rPr>
+        <w:tab/>
+      </w:r>
+      <w:r>
+        <w:rPr>
+          <w:lang w:val="en-US"/>
+        </w:rPr>
+        <w:tab/>
+        <w:t>P74 = 0 + 0 + 0 + 5 = 5</w:t>
+      </w:r>
+    </w:p>
+    <w:p>
+      <w:pPr>
+        <w:pStyle w:val="a6"/>
+        <w:spacing w:line="360" w:lineRule="auto"/>
+        <w:ind w:left="0" w:firstLine="0"/>
+        <w:jc w:val="left"/>
+        <w:rPr>
+          <w:lang w:val="en-US"/>
+        </w:rPr>
+      </w:pPr>
+      <w:r>
+        <w:rPr>
+          <w:lang w:val="en-US"/>
+        </w:rPr>
+        <w:t>N47 = 0 + 0 + 0 + 5 = 5</w:t>
+      </w:r>
+      <w:r>
+        <w:rPr>
+          <w:lang w:val="en-US"/>
+        </w:rPr>
+        <w:tab/>
+      </w:r>
+      <w:r>
+        <w:rPr>
+          <w:lang w:val="en-US"/>
+        </w:rPr>
+        <w:tab/>
+      </w:r>
+      <w:r>
+        <w:rPr>
+          <w:lang w:val="en-US"/>
+        </w:rPr>
+        <w:tab/>
+        <w:t xml:space="preserve">N74 = </w:t>
+      </w:r>
+      <w:r>
+        <w:rPr>
+          <w:lang w:val="en-US"/>
+        </w:rPr>
+        <w:t>0 + 4 + 4 + 0 = 8</w:t>
+      </w:r>
+    </w:p>
+    <w:p>
+      <w:pPr>
+        <w:pStyle w:val="a6"/>
+        <w:spacing w:line="360" w:lineRule="auto"/>
+        <w:ind w:left="0" w:firstLine="0"/>
+        <w:jc w:val="left"/>
+        <w:rPr>
+          <w:lang w:val="en-US"/>
+        </w:rPr>
+      </w:pPr>
+      <w:r>
+        <w:rPr>
+          <w:lang w:val="en-US"/>
+        </w:rPr>
+        <w:t>D47 = 8/5 = 1.6</w:t>
+      </w:r>
+      <w:r>
+        <w:rPr>
+          <w:lang w:val="en-US"/>
+        </w:rPr>
+        <w:tab/>
+      </w:r>
+      <w:r>
+        <w:rPr>
+          <w:lang w:val="en-US"/>
+        </w:rPr>
+        <w:tab/>
+      </w:r>
+      <w:r>
+        <w:rPr>
+          <w:lang w:val="en-US"/>
+        </w:rPr>
+        <w:tab/>
+      </w:r>
+      <w:r>
+        <w:rPr>
+          <w:lang w:val="en-US"/>
+        </w:rPr>
+        <w:tab/>
+        <w:t xml:space="preserve">D74 = 5/8 </w:t>
+      </w:r>
+      <w:r>
+        <w:rPr>
+          <w:lang w:val="en-US"/>
+        </w:rPr>
+        <w:t xml:space="preserve">≤ 1 – </w:t>
+      </w:r>
+      <w:r>
+        <w:t>отб</w:t>
+      </w:r>
+      <w:r>
+        <w:rPr>
+          <w:lang w:val="en-US"/>
+        </w:rPr>
+        <w:t>.</w:t>
+      </w:r>
+    </w:p>
+    <w:p>
+      <w:pPr>
+        <w:pStyle w:val="a6"/>
+        <w:spacing w:line="360" w:lineRule="auto"/>
+        <w:ind w:left="0" w:firstLine="0"/>
+        <w:jc w:val="left"/>
+        <w:rPr>
+          <w:lang w:val="en-US"/>
+        </w:rPr>
+      </w:pPr>
+    </w:p>
+    <w:p>
+      <w:pPr>
+        <w:pStyle w:val="a6"/>
+        <w:spacing w:line="360" w:lineRule="auto"/>
+        <w:ind w:left="0" w:firstLine="0"/>
+        <w:jc w:val="left"/>
+        <w:rPr>
+          <w:lang w:val="en-US"/>
+        </w:rPr>
+      </w:pPr>
+      <w:r>
+        <w:rPr>
+          <w:lang w:val="en-US"/>
+        </w:rPr>
+        <w:t>P48 = 5 + 0 + 0 + 0 = 5</w:t>
+      </w:r>
+      <w:r>
+        <w:rPr>
+          <w:lang w:val="en-US"/>
+        </w:rPr>
+        <w:tab/>
+      </w:r>
+      <w:r>
+        <w:rPr>
+          <w:lang w:val="en-US"/>
+        </w:rPr>
+        <w:tab/>
+      </w:r>
+      <w:r>
+        <w:rPr>
+          <w:lang w:val="en-US"/>
+        </w:rPr>
+        <w:tab/>
+        <w:t>P84 = 0 + 0 + 4 + 5 = 9</w:t>
+      </w:r>
+    </w:p>
+    <w:p>
+      <w:pPr>
+        <w:pStyle w:val="a6"/>
+        <w:spacing w:line="360" w:lineRule="auto"/>
+        <w:ind w:left="0" w:firstLine="0"/>
+        <w:jc w:val="left"/>
+        <w:rPr>
+          <w:lang w:val="en-US"/>
+        </w:rPr>
+      </w:pPr>
+      <w:r>
+        <w:rPr>
+          <w:lang w:val="en-US"/>
+        </w:rPr>
+        <w:t>N48 = 0 + 0 + 4 + 5 = 9</w:t>
+      </w:r>
+      <w:r>
+        <w:rPr>
+          <w:lang w:val="en-US"/>
+        </w:rPr>
+        <w:tab/>
+      </w:r>
+      <w:r>
+        <w:rPr>
+          <w:lang w:val="en-US"/>
+        </w:rPr>
+        <w:tab/>
+      </w:r>
+      <w:r>
+        <w:rPr>
+          <w:lang w:val="en-US"/>
+        </w:rPr>
+        <w:tab/>
+        <w:t>N84 = 5 + 0 + 0 + 0 = 5</w:t>
+      </w:r>
+    </w:p>
+    <w:p>
+      <w:pPr>
+        <w:pStyle w:val="a6"/>
+        <w:spacing w:line="360" w:lineRule="auto"/>
+        <w:ind w:left="0" w:firstLine="0"/>
+        <w:jc w:val="left"/>
+        <w:rPr>
+          <w:lang w:val="en-US"/>
+        </w:rPr>
+      </w:pPr>
+      <w:r>
+        <w:rPr>
+          <w:lang w:val="en-US"/>
+        </w:rPr>
+        <w:t xml:space="preserve">D48 = 5/9 </w:t>
+      </w:r>
+      <w:r>
+        <w:rPr>
+          <w:lang w:val="en-US"/>
+        </w:rPr>
+        <w:t xml:space="preserve">≤ 1 – </w:t>
+      </w:r>
+      <w:r>
+        <w:t>отб</w:t>
+      </w:r>
+      <w:r>
+        <w:rPr>
+          <w:lang w:val="en-US"/>
+        </w:rPr>
+        <w:t>.</w:t>
+      </w:r>
+      <w:r>
+        <w:rPr>
+          <w:lang w:val="en-US"/>
+        </w:rPr>
+        <w:tab/>
+      </w:r>
+      <w:r>
+        <w:rPr>
+          <w:lang w:val="en-US"/>
+        </w:rPr>
+        <w:tab/>
+      </w:r>
+      <w:r>
+        <w:rPr>
+          <w:lang w:val="en-US"/>
+        </w:rPr>
+        <w:tab/>
+        <w:t>D84 = 9/5 = 1.8</w:t>
+      </w:r>
+    </w:p>
+    <w:p>
+      <w:pPr>
+        <w:pStyle w:val="a6"/>
+        <w:spacing w:line="360" w:lineRule="auto"/>
+        <w:ind w:left="0" w:firstLine="0"/>
+        <w:jc w:val="left"/>
+        <w:rPr>
+          <w:lang w:val="en-US"/>
+        </w:rPr>
+      </w:pPr>
+    </w:p>
+    <w:p>
+      <w:pPr>
+        <w:pStyle w:val="a6"/>
+        <w:spacing w:line="360" w:lineRule="auto"/>
+        <w:ind w:left="0" w:firstLine="0"/>
+        <w:jc w:val="left"/>
+        <w:rPr>
+          <w:lang w:val="en-US"/>
+        </w:rPr>
+      </w:pPr>
+      <w:r>
+        <w:rPr>
+          <w:lang w:val="en-US"/>
+        </w:rPr>
+        <w:t xml:space="preserve">P49 = 5 + 4 + 0 + 0 = 9 </w:t>
+      </w:r>
+      <w:r>
+        <w:rPr>
+          <w:lang w:val="en-US"/>
+        </w:rPr>
+        <w:tab/>
+      </w:r>
+      <w:r>
+        <w:rPr>
+          <w:lang w:val="en-US"/>
+        </w:rPr>
+        <w:tab/>
+      </w:r>
+      <w:r>
+        <w:rPr>
+          <w:lang w:val="en-US"/>
+        </w:rPr>
+        <w:tab/>
+        <w:t>P94 = 0 + 0 + 0 + 5 = 5</w:t>
+      </w:r>
+    </w:p>
+    <w:p>
+      <w:pPr>
+        <w:pStyle w:val="a6"/>
+        <w:spacing w:line="360" w:lineRule="auto"/>
+        <w:ind w:left="0" w:firstLine="0"/>
+        <w:jc w:val="left"/>
+        <w:rPr>
+          <w:lang w:val="en-US"/>
+        </w:rPr>
+      </w:pPr>
+      <w:r>
+        <w:rPr>
+          <w:lang w:val="en-US"/>
+        </w:rPr>
+        <w:t>N49 = 0 + 0 + 0 + 5 = 5</w:t>
+      </w:r>
+      <w:r>
+        <w:rPr>
+          <w:lang w:val="en-US"/>
+        </w:rPr>
+        <w:tab/>
+      </w:r>
+      <w:r>
+        <w:rPr>
+          <w:lang w:val="en-US"/>
+        </w:rPr>
+        <w:tab/>
+      </w:r>
+      <w:r>
+        <w:rPr>
+          <w:lang w:val="en-US"/>
+        </w:rPr>
+        <w:tab/>
+        <w:t>N94 = 5 + 4 + 0 + 0 = 9</w:t>
+      </w:r>
+    </w:p>
+    <w:p>
+      <w:pPr>
+        <w:pStyle w:val="a6"/>
+        <w:spacing w:line="360" w:lineRule="auto"/>
+        <w:ind w:left="0" w:firstLine="0"/>
+        <w:jc w:val="left"/>
+        <w:rPr>
+          <w:lang w:val="en-US"/>
+        </w:rPr>
+      </w:pPr>
+      <w:r>
+        <w:rPr>
+          <w:lang w:val="en-US"/>
+        </w:rPr>
+        <w:t>D49 = 9/5 = 1.8</w:t>
+      </w:r>
+      <w:r>
+        <w:rPr>
+          <w:lang w:val="en-US"/>
+        </w:rPr>
+        <w:tab/>
+      </w:r>
+      <w:r>
+        <w:rPr>
+          <w:lang w:val="en-US"/>
+        </w:rPr>
+        <w:tab/>
+      </w:r>
+      <w:r>
+        <w:rPr>
+          <w:lang w:val="en-US"/>
+        </w:rPr>
+        <w:tab/>
+      </w:r>
+      <w:r>
+        <w:rPr>
+          <w:lang w:val="en-US"/>
+        </w:rPr>
+        <w:tab/>
+        <w:t xml:space="preserve">D94 = 5/9 </w:t>
+      </w:r>
+      <w:r>
+        <w:rPr>
+          <w:lang w:val="en-US"/>
+        </w:rPr>
+        <w:t xml:space="preserve">≤ 1 – </w:t>
+      </w:r>
+      <w:r>
+        <w:t>отб</w:t>
+      </w:r>
+      <w:r>
+        <w:rPr>
+          <w:lang w:val="en-US"/>
+        </w:rPr>
+        <w:t>.</w:t>
+      </w:r>
+    </w:p>
+    <w:p>
+      <w:pPr>
+        <w:pStyle w:val="a6"/>
+        <w:spacing w:line="360" w:lineRule="auto"/>
+        <w:ind w:left="0" w:firstLine="0"/>
+        <w:jc w:val="left"/>
+        <w:rPr>
+          <w:lang w:val="en-US"/>
+        </w:rPr>
+      </w:pPr>
+    </w:p>
+    <w:p>
+      <w:pPr>
+        <w:pStyle w:val="a6"/>
+        <w:spacing w:line="360" w:lineRule="auto"/>
+        <w:ind w:left="0" w:firstLine="0"/>
+        <w:jc w:val="left"/>
+        <w:rPr>
+          <w:lang w:val="en-US"/>
+        </w:rPr>
+      </w:pPr>
+      <w:r>
+        <w:rPr>
+          <w:lang w:val="en-US"/>
+        </w:rPr>
+        <w:t xml:space="preserve">P410 = 5 + 4 + 0 + 0 = 9 </w:t>
+      </w:r>
+      <w:r>
+        <w:rPr>
+          <w:lang w:val="en-US"/>
+        </w:rPr>
+        <w:tab/>
+      </w:r>
+      <w:r>
+        <w:rPr>
+          <w:lang w:val="en-US"/>
+        </w:rPr>
+        <w:tab/>
+      </w:r>
+      <w:r>
+        <w:rPr>
+          <w:lang w:val="en-US"/>
+        </w:rPr>
+        <w:tab/>
+        <w:t>P104 = 0 + 0 + 4 + 0 = 4</w:t>
+      </w:r>
+    </w:p>
+    <w:p>
+      <w:pPr>
+        <w:pStyle w:val="a6"/>
+        <w:spacing w:line="360" w:lineRule="auto"/>
+        <w:ind w:left="0" w:firstLine="0"/>
+        <w:jc w:val="left"/>
+        <w:rPr>
+          <w:lang w:val="en-US"/>
+        </w:rPr>
+      </w:pPr>
+      <w:r>
+        <w:rPr>
+          <w:lang w:val="en-US"/>
+        </w:rPr>
+        <w:t>N410 = 0 + 0 + 4 + 0 = 4</w:t>
+      </w:r>
+      <w:r>
+        <w:rPr>
+          <w:lang w:val="en-US"/>
+        </w:rPr>
+        <w:tab/>
+      </w:r>
+      <w:r>
+        <w:rPr>
+          <w:lang w:val="en-US"/>
+        </w:rPr>
+        <w:tab/>
+      </w:r>
+      <w:r>
+        <w:rPr>
+          <w:lang w:val="en-US"/>
+        </w:rPr>
+        <w:tab/>
+        <w:t>N104 = 5 + 4 + 0 + 0 = 9</w:t>
+      </w:r>
+    </w:p>
+    <w:p>
+      <w:pPr>
+        <w:pStyle w:val="a6"/>
+        <w:spacing w:line="360" w:lineRule="auto"/>
+        <w:ind w:left="0" w:firstLine="0"/>
+        <w:jc w:val="left"/>
+        <w:rPr>
+          <w:lang w:val="en-US"/>
+        </w:rPr>
+      </w:pPr>
+      <w:r>
+        <w:rPr>
+          <w:lang w:val="en-US"/>
+        </w:rPr>
+        <w:t>D410 = 9/4 = 2.25</w:t>
+      </w:r>
+      <w:r>
+        <w:rPr>
+          <w:lang w:val="en-US"/>
+        </w:rPr>
+        <w:tab/>
+      </w:r>
+      <w:r>
+        <w:rPr>
+          <w:lang w:val="en-US"/>
+        </w:rPr>
+        <w:tab/>
+      </w:r>
+      <w:r>
+        <w:rPr>
+          <w:lang w:val="en-US"/>
+        </w:rPr>
+        <w:tab/>
+      </w:r>
+      <w:r>
+        <w:rPr>
+          <w:lang w:val="en-US"/>
+        </w:rPr>
+        <w:tab/>
+        <w:t xml:space="preserve">D104 = 4/9 </w:t>
+      </w:r>
+      <w:r>
+        <w:rPr>
+          <w:lang w:val="en-US"/>
+        </w:rPr>
+        <w:t xml:space="preserve">≤ 1 – </w:t>
+      </w:r>
+      <w:r>
+        <w:t>отб</w:t>
+      </w:r>
+      <w:r>
+        <w:rPr>
+          <w:lang w:val="en-US"/>
+        </w:rPr>
+        <w:t>.</w:t>
+      </w:r>
+    </w:p>
+    <w:p>
+      <w:pPr>
+        <w:pStyle w:val="a6"/>
+        <w:spacing w:line="360" w:lineRule="auto"/>
+        <w:ind w:left="0" w:firstLine="0"/>
+        <w:jc w:val="left"/>
+        <w:rPr>
+          <w:lang w:val="en-US"/>
+        </w:rPr>
+      </w:pPr>
+    </w:p>
+    <w:p>
+      <w:pPr>
+        <w:pStyle w:val="a6"/>
+        <w:spacing w:line="360" w:lineRule="auto"/>
+        <w:ind w:left="0" w:firstLine="0"/>
+        <w:jc w:val="left"/>
+        <w:rPr>
+          <w:lang w:val="en-US"/>
+        </w:rPr>
+      </w:pPr>
+    </w:p>
+    <w:p>
+      <w:pPr>
+        <w:pStyle w:val="a6"/>
+        <w:spacing w:line="360" w:lineRule="auto"/>
+        <w:ind w:left="0" w:firstLine="0"/>
+        <w:jc w:val="left"/>
+        <w:rPr>
+          <w:lang w:val="en-US"/>
+        </w:rPr>
+      </w:pPr>
+    </w:p>
+    <w:p>
+      <w:pPr>
+        <w:pStyle w:val="a6"/>
+        <w:spacing w:line="360" w:lineRule="auto"/>
+        <w:ind w:left="0" w:firstLine="0"/>
+        <w:jc w:val="left"/>
+        <w:rPr>
+          <w:lang w:val="en-US"/>
+        </w:rPr>
+      </w:pPr>
+      <w:r>
+        <w:rPr>
+          <w:lang w:val="en-US"/>
+        </w:rPr>
+        <w:lastRenderedPageBreak/>
+        <w:t>P56 = 5 + 0 + 0 + 0 = 5</w:t>
+      </w:r>
+      <w:r>
+        <w:rPr>
+          <w:lang w:val="en-US"/>
+        </w:rPr>
+        <w:tab/>
+      </w:r>
+      <w:r>
+        <w:rPr>
+          <w:lang w:val="en-US"/>
+        </w:rPr>
+        <w:tab/>
+      </w:r>
+      <w:r>
+        <w:rPr>
+          <w:lang w:val="en-US"/>
+        </w:rPr>
+        <w:tab/>
+      </w:r>
+      <w:r>
+        <w:rPr>
+          <w:lang w:val="en-US"/>
+        </w:rPr>
+        <w:t>P65 = 0 + 4 + 4 + 5 = 13</w:t>
+      </w:r>
+    </w:p>
+    <w:p>
+      <w:pPr>
+        <w:pStyle w:val="a6"/>
+        <w:spacing w:line="360" w:lineRule="auto"/>
+        <w:ind w:left="0" w:firstLine="0"/>
+        <w:jc w:val="left"/>
+        <w:rPr>
+          <w:lang w:val="en-US"/>
+        </w:rPr>
+      </w:pPr>
+      <w:r>
+        <w:rPr>
+          <w:lang w:val="en-US"/>
+        </w:rPr>
+        <w:t>N56 = 0 + 4 + 4 + 5 = 13</w:t>
+      </w:r>
+      <w:r>
+        <w:rPr>
+          <w:lang w:val="en-US"/>
+        </w:rPr>
+        <w:t xml:space="preserve"> </w:t>
+      </w:r>
+      <w:r>
+        <w:rPr>
+          <w:lang w:val="en-US"/>
+        </w:rPr>
+        <w:tab/>
+      </w:r>
+      <w:r>
+        <w:rPr>
+          <w:lang w:val="en-US"/>
+        </w:rPr>
+        <w:tab/>
+        <w:t>N65 = 5 + 0 + 0 + 0 = 5</w:t>
+      </w:r>
+    </w:p>
+    <w:p>
+      <w:pPr>
+        <w:pStyle w:val="a6"/>
+        <w:spacing w:line="360" w:lineRule="auto"/>
+        <w:ind w:left="0" w:firstLine="0"/>
+        <w:jc w:val="left"/>
+        <w:rPr>
+          <w:lang w:val="en-US"/>
+        </w:rPr>
+      </w:pPr>
+      <w:r>
+        <w:rPr>
+          <w:lang w:val="en-US"/>
+        </w:rPr>
+        <w:t xml:space="preserve">D56 = 5/13 </w:t>
+      </w:r>
+      <w:r>
+        <w:rPr>
+          <w:lang w:val="en-US"/>
+        </w:rPr>
+        <w:t xml:space="preserve">≤ 1 – </w:t>
+      </w:r>
+      <w:r>
+        <w:t>отб</w:t>
+      </w:r>
+      <w:r>
+        <w:rPr>
+          <w:lang w:val="en-US"/>
+        </w:rPr>
+        <w:t>.</w:t>
+      </w:r>
+      <w:r>
+        <w:rPr>
+          <w:lang w:val="en-US"/>
+        </w:rPr>
+        <w:tab/>
+      </w:r>
+      <w:r>
+        <w:rPr>
+          <w:lang w:val="en-US"/>
+        </w:rPr>
+        <w:tab/>
+      </w:r>
+      <w:r>
+        <w:rPr>
+          <w:lang w:val="en-US"/>
+        </w:rPr>
+        <w:tab/>
+        <w:t>D65 = 13/5 =2.6</w:t>
+      </w:r>
+    </w:p>
+    <w:p>
+      <w:pPr>
+        <w:pStyle w:val="a6"/>
+        <w:spacing w:line="360" w:lineRule="auto"/>
+        <w:ind w:left="0" w:firstLine="0"/>
+        <w:jc w:val="left"/>
+        <w:rPr>
+          <w:lang w:val="en-US"/>
+        </w:rPr>
+      </w:pPr>
+    </w:p>
+    <w:p>
+      <w:pPr>
+        <w:pStyle w:val="a6"/>
+        <w:spacing w:line="360" w:lineRule="auto"/>
+        <w:ind w:left="0" w:firstLine="0"/>
+        <w:jc w:val="left"/>
+        <w:rPr>
+          <w:lang w:val="en-US"/>
+        </w:rPr>
+      </w:pPr>
+      <w:r>
+        <w:rPr>
+          <w:lang w:val="en-US"/>
+        </w:rPr>
+        <w:t xml:space="preserve">P57 = 0 + 0 + 0 + 5 = 5 </w:t>
+      </w:r>
+      <w:r>
+        <w:rPr>
+          <w:lang w:val="en-US"/>
+        </w:rPr>
+        <w:tab/>
+      </w:r>
+      <w:r>
+        <w:rPr>
+          <w:lang w:val="en-US"/>
+        </w:rPr>
+        <w:tab/>
+      </w:r>
+      <w:r>
+        <w:rPr>
+          <w:lang w:val="en-US"/>
+        </w:rPr>
+        <w:tab/>
+        <w:t>P75 = 0 + 0 + 0 + 0</w:t>
+      </w:r>
+    </w:p>
+    <w:p>
+      <w:pPr>
+        <w:pStyle w:val="a6"/>
+        <w:spacing w:line="360" w:lineRule="auto"/>
+        <w:ind w:left="0" w:firstLine="0"/>
+        <w:jc w:val="left"/>
+        <w:rPr>
+          <w:lang w:val="en-US"/>
+        </w:rPr>
+      </w:pPr>
+      <w:r>
+        <w:rPr>
+          <w:lang w:val="en-US"/>
+        </w:rPr>
+        <w:t>N57 = 0 + 0 + 0 + 0 = 0</w:t>
+      </w:r>
+      <w:r>
+        <w:rPr>
+          <w:lang w:val="en-US"/>
+        </w:rPr>
+        <w:tab/>
+      </w:r>
+      <w:r>
+        <w:rPr>
+          <w:lang w:val="en-US"/>
+        </w:rPr>
+        <w:tab/>
+      </w:r>
+      <w:r>
+        <w:rPr>
+          <w:lang w:val="en-US"/>
+        </w:rPr>
+        <w:tab/>
+      </w:r>
+      <w:r>
+        <w:rPr>
+          <w:lang w:val="en-US"/>
+        </w:rPr>
+        <w:t xml:space="preserve">N75 = </w:t>
+      </w:r>
+      <w:r>
+        <w:rPr>
+          <w:lang w:val="en-US"/>
+        </w:rPr>
+        <w:t>0 + 0 + 0 + 5 = 5</w:t>
+      </w:r>
+    </w:p>
+    <w:p>
+      <w:pPr>
+        <w:pStyle w:val="a6"/>
+        <w:spacing w:line="360" w:lineRule="auto"/>
+        <w:ind w:left="0" w:firstLine="0"/>
+        <w:jc w:val="left"/>
+        <w:rPr>
+          <w:lang w:val="en-US"/>
+        </w:rPr>
+      </w:pPr>
+      <w:r>
+        <w:rPr>
+          <w:lang w:val="en-US"/>
+        </w:rPr>
+        <w:t>D57 = 5/0 = inf</w:t>
+      </w:r>
+      <w:r>
+        <w:rPr>
+          <w:lang w:val="en-US"/>
+        </w:rPr>
+        <w:tab/>
+      </w:r>
+      <w:r>
+        <w:rPr>
+          <w:lang w:val="en-US"/>
+        </w:rPr>
+        <w:tab/>
+      </w:r>
+      <w:r>
+        <w:rPr>
+          <w:lang w:val="en-US"/>
+        </w:rPr>
+        <w:tab/>
+      </w:r>
+      <w:r>
+        <w:rPr>
+          <w:lang w:val="en-US"/>
+        </w:rPr>
+        <w:tab/>
+        <w:t xml:space="preserve">D75 = 0/5 </w:t>
+      </w:r>
+      <w:r>
+        <w:rPr>
+          <w:lang w:val="en-US"/>
+        </w:rPr>
+        <w:t xml:space="preserve">≤ 1 – </w:t>
+      </w:r>
+      <w:r>
+        <w:t>отб</w:t>
+      </w:r>
+      <w:r>
+        <w:rPr>
+          <w:lang w:val="en-US"/>
+        </w:rPr>
+        <w:t>.</w:t>
+      </w:r>
+    </w:p>
+    <w:p>
+      <w:pPr>
+        <w:pStyle w:val="a6"/>
+        <w:spacing w:line="360" w:lineRule="auto"/>
+        <w:ind w:left="0" w:firstLine="0"/>
+        <w:jc w:val="left"/>
+        <w:rPr>
+          <w:lang w:val="en-US"/>
+        </w:rPr>
+      </w:pPr>
+    </w:p>
+    <w:p>
+      <w:pPr>
+        <w:pStyle w:val="a6"/>
+        <w:spacing w:line="360" w:lineRule="auto"/>
+        <w:ind w:left="0" w:firstLine="0"/>
+        <w:jc w:val="left"/>
+        <w:rPr>
+          <w:lang w:val="en-US"/>
+        </w:rPr>
+      </w:pPr>
+      <w:r>
+        <w:rPr>
+          <w:lang w:val="en-US"/>
+        </w:rPr>
+        <w:t>P58 = 5 + 0 + 0 + 0 = 5</w:t>
+      </w:r>
+      <w:r>
+        <w:rPr>
+          <w:lang w:val="en-US"/>
+        </w:rPr>
+        <w:tab/>
+      </w:r>
+      <w:r>
+        <w:rPr>
+          <w:lang w:val="en-US"/>
+        </w:rPr>
+        <w:tab/>
+      </w:r>
+      <w:r>
+        <w:rPr>
+          <w:lang w:val="en-US"/>
+        </w:rPr>
+        <w:tab/>
+        <w:t>P85 = 0 + 4 + 4 + 5 = 13</w:t>
+      </w:r>
+    </w:p>
+    <w:p>
+      <w:pPr>
+        <w:pStyle w:val="a6"/>
+        <w:spacing w:line="360" w:lineRule="auto"/>
+        <w:ind w:left="0" w:firstLine="0"/>
+        <w:jc w:val="left"/>
+        <w:rPr>
+          <w:lang w:val="en-US"/>
+        </w:rPr>
+      </w:pPr>
+      <w:r>
+        <w:rPr>
+          <w:lang w:val="en-US"/>
+        </w:rPr>
+        <w:t>N58 = 0 + 4 + 4 + 5 = 13</w:t>
+      </w:r>
+      <w:r>
+        <w:rPr>
+          <w:lang w:val="en-US"/>
+        </w:rPr>
+        <w:tab/>
+      </w:r>
+      <w:r>
+        <w:rPr>
+          <w:lang w:val="en-US"/>
+        </w:rPr>
+        <w:tab/>
+      </w:r>
+      <w:r>
+        <w:rPr>
+          <w:lang w:val="en-US"/>
+        </w:rPr>
+        <w:tab/>
+        <w:t>N85 = 5 + 0 + 0 + 0 = 5</w:t>
+      </w:r>
+    </w:p>
+    <w:p>
+      <w:pPr>
+        <w:pStyle w:val="a6"/>
+        <w:spacing w:line="360" w:lineRule="auto"/>
+        <w:ind w:left="0" w:firstLine="0"/>
+        <w:jc w:val="left"/>
+        <w:rPr>
+          <w:lang w:val="en-US"/>
+        </w:rPr>
+      </w:pPr>
+      <w:r>
+        <w:rPr>
+          <w:lang w:val="en-US"/>
+        </w:rPr>
+        <w:t xml:space="preserve">D58 = 5/13 </w:t>
+      </w:r>
+      <w:r>
+        <w:rPr>
+          <w:lang w:val="en-US"/>
+        </w:rPr>
+        <w:t xml:space="preserve">≤ 1 – </w:t>
+      </w:r>
+      <w:r>
+        <w:t>отб</w:t>
+      </w:r>
+      <w:r>
+        <w:rPr>
+          <w:lang w:val="en-US"/>
+        </w:rPr>
+        <w:t>.</w:t>
+      </w:r>
+      <w:r>
+        <w:rPr>
+          <w:lang w:val="en-US"/>
+        </w:rPr>
+        <w:tab/>
+      </w:r>
+      <w:r>
+        <w:rPr>
+          <w:lang w:val="en-US"/>
+        </w:rPr>
+        <w:tab/>
+      </w:r>
+      <w:r>
+        <w:rPr>
+          <w:lang w:val="en-US"/>
+        </w:rPr>
+        <w:tab/>
+        <w:t>D85 = 13/5 = 2.6</w:t>
+      </w:r>
+    </w:p>
+    <w:p>
+      <w:pPr>
+        <w:pStyle w:val="a6"/>
+        <w:spacing w:line="360" w:lineRule="auto"/>
+        <w:ind w:left="0" w:firstLine="0"/>
+        <w:jc w:val="left"/>
+        <w:rPr>
+          <w:lang w:val="en-US"/>
+        </w:rPr>
+      </w:pPr>
+    </w:p>
+    <w:p>
+      <w:pPr>
+        <w:pStyle w:val="a6"/>
+        <w:spacing w:line="360" w:lineRule="auto"/>
+        <w:ind w:left="0" w:firstLine="0"/>
+        <w:jc w:val="left"/>
+        <w:rPr>
+          <w:lang w:val="en-US"/>
+        </w:rPr>
+      </w:pPr>
+      <w:r>
+        <w:rPr>
+          <w:lang w:val="en-US"/>
+        </w:rPr>
+        <w:t>P59 = 5 + 0 + 0 + 0 = 5</w:t>
+      </w:r>
+      <w:r>
+        <w:rPr>
+          <w:lang w:val="en-US"/>
+        </w:rPr>
+        <w:tab/>
+      </w:r>
+      <w:r>
+        <w:rPr>
+          <w:lang w:val="en-US"/>
+        </w:rPr>
+        <w:tab/>
+      </w:r>
+      <w:r>
+        <w:rPr>
+          <w:lang w:val="en-US"/>
+        </w:rPr>
+        <w:tab/>
+        <w:t>P95 = 0 + 0 + 4 + 5 = 9</w:t>
+      </w:r>
+    </w:p>
+    <w:p>
+      <w:pPr>
+        <w:pStyle w:val="a6"/>
+        <w:spacing w:line="360" w:lineRule="auto"/>
+        <w:ind w:left="0" w:firstLine="0"/>
+        <w:jc w:val="left"/>
+        <w:rPr>
+          <w:lang w:val="en-US"/>
+        </w:rPr>
+      </w:pPr>
+      <w:r>
+        <w:rPr>
+          <w:lang w:val="en-US"/>
+        </w:rPr>
+        <w:t>N59 = 0 + 0 + 4 + 5 = 9</w:t>
+      </w:r>
+      <w:r>
+        <w:rPr>
+          <w:lang w:val="en-US"/>
+        </w:rPr>
+        <w:tab/>
+      </w:r>
+      <w:r>
+        <w:rPr>
+          <w:lang w:val="en-US"/>
+        </w:rPr>
+        <w:tab/>
+      </w:r>
+      <w:r>
+        <w:rPr>
+          <w:lang w:val="en-US"/>
+        </w:rPr>
+        <w:tab/>
+        <w:t>N95 = 5 + 0 + 0 + 0 = 5</w:t>
+      </w:r>
+    </w:p>
+    <w:p>
+      <w:pPr>
+        <w:pStyle w:val="a6"/>
+        <w:spacing w:line="360" w:lineRule="auto"/>
+        <w:ind w:left="0" w:firstLine="0"/>
+        <w:jc w:val="left"/>
+        <w:rPr>
+          <w:lang w:val="en-US"/>
+        </w:rPr>
+      </w:pPr>
+      <w:r>
+        <w:rPr>
+          <w:lang w:val="en-US"/>
+        </w:rPr>
+        <w:t xml:space="preserve">D59 = 5/9 </w:t>
+      </w:r>
+      <w:r>
+        <w:rPr>
+          <w:lang w:val="en-US"/>
+        </w:rPr>
+        <w:t xml:space="preserve">≤ 1 – </w:t>
+      </w:r>
+      <w:r>
+        <w:t>отб</w:t>
+      </w:r>
+      <w:r>
+        <w:rPr>
+          <w:lang w:val="en-US"/>
+        </w:rPr>
+        <w:t>.</w:t>
+      </w:r>
+      <w:r>
+        <w:rPr>
+          <w:lang w:val="en-US"/>
+        </w:rPr>
+        <w:t xml:space="preserve"> </w:t>
+      </w:r>
+      <w:r>
+        <w:rPr>
+          <w:lang w:val="en-US"/>
+        </w:rPr>
+        <w:tab/>
+      </w:r>
+      <w:r>
+        <w:rPr>
+          <w:lang w:val="en-US"/>
+        </w:rPr>
+        <w:tab/>
+      </w:r>
+      <w:r>
+        <w:rPr>
+          <w:lang w:val="en-US"/>
+        </w:rPr>
+        <w:tab/>
+        <w:t>D95 = 9/5 = 1.8</w:t>
+      </w:r>
+    </w:p>
+    <w:p>
+      <w:pPr>
+        <w:pStyle w:val="a6"/>
+        <w:spacing w:line="360" w:lineRule="auto"/>
+        <w:ind w:left="0" w:firstLine="0"/>
+        <w:jc w:val="left"/>
+        <w:rPr>
+          <w:lang w:val="en-US"/>
+        </w:rPr>
+      </w:pPr>
+    </w:p>
+    <w:p>
+      <w:pPr>
+        <w:pStyle w:val="a6"/>
+        <w:spacing w:line="360" w:lineRule="auto"/>
+        <w:ind w:left="0" w:firstLine="0"/>
+        <w:jc w:val="left"/>
+        <w:rPr>
+          <w:lang w:val="en-US"/>
+        </w:rPr>
+      </w:pPr>
+    </w:p>
+    <w:p>
+      <w:pPr>
+        <w:pStyle w:val="a6"/>
+        <w:ind w:left="0" w:firstLine="0"/>
+        <w:jc w:val="left"/>
+        <w:rPr>
+          <w:lang w:val="en-US"/>
+        </w:rPr>
+      </w:pPr>
+    </w:p>
+    <w:p>
+      <w:pPr>
+        <w:pStyle w:val="a6"/>
+        <w:ind w:left="0" w:firstLine="0"/>
+        <w:jc w:val="left"/>
         <w:rPr>
           <w:b/>
           <w:bCs/>
-          <w:color w:val="3D3D3D" w:themeColor="text1"/>
-          <w:sz w:val="32"/>
-          <w:szCs w:val="32"/>
-        </w:rPr>
-      </w:pPr>
-      <w:r>
-        <w:rPr>
-          <w:b/>
-          <w:bCs/>
-          <w:noProof/>
-          <w:color w:val="3D3D3D" w:themeColor="text1"/>
-          <w:sz w:val="32"/>
-          <w:szCs w:val="32"/>
-        </w:rPr>
-        <w:drawing>
-          <wp:inline distT="0" distB="0" distL="0" distR="0" wp14:anchorId="173DEC61" wp14:editId="3DA210D7">
-            <wp:extent cx="4801270" cy="3610479"/>
-            <wp:effectExtent l="0" t="0" r="0" b="9525"/>
-            <wp:docPr id="9" name="Рисунок 9"/>
-            <wp:cNvGraphicFramePr>
-              <a:graphicFrameLocks xmlns:a="http://schemas.openxmlformats.org/drawingml/2006/main" noChangeAspect="1"/>
-            </wp:cNvGraphicFramePr>
-            <a:graphic xmlns:a="http://schemas.openxmlformats.org/drawingml/2006/main">
-              <a:graphicData uri="http://schemas.openxmlformats.org/drawingml/2006/picture">
-                <pic:pic xmlns:pic="http://schemas.openxmlformats.org/drawingml/2006/picture">
-                  <pic:nvPicPr>
-                    <pic:cNvPr id="1" name=""/>
-                    <pic:cNvPicPr/>
-                  </pic:nvPicPr>
-                  <pic:blipFill>
-                    <a:blip r:embed="rId9"/>
-                    <a:stretch>
-                      <a:fillRect/>
-                    </a:stretch>
-                  </pic:blipFill>
-                  <pic:spPr>
-                    <a:xfrm>
-                      <a:off x="0" y="0"/>
-                      <a:ext cx="4801270" cy="3610479"/>
-                    </a:xfrm>
-                    <a:prstGeom prst="rect">
-                      <a:avLst/>
-                    </a:prstGeom>
-                  </pic:spPr>
-                </pic:pic>
-              </a:graphicData>
-            </a:graphic>
-          </wp:inline>
-        </w:drawing>
-      </w:r>
+          <w:lang w:val="en-US"/>
+        </w:rPr>
+      </w:pPr>
     </w:p>
     <w:p>
       <w:pPr>
         <w:pStyle w:val="a6"/>
-        <w:spacing w:before="480" w:after="240" w:line="360" w:lineRule="auto"/>
+        <w:ind w:left="0" w:firstLine="0"/>
         <w:jc w:val="left"/>
-        <w:outlineLvl w:val="1"/>
-        <w:rPr>
-          <w:b/>
-          <w:bCs/>
-          <w:color w:val="3D3D3D" w:themeColor="text1"/>
-          <w:sz w:val="32"/>
-          <w:szCs w:val="32"/>
-        </w:rPr>
-      </w:pPr>
-      <w:r>
-        <w:rPr>
-          <w:b/>
-          <w:bCs/>
-          <w:noProof/>
-          <w:color w:val="3D3D3D" w:themeColor="text1"/>
-          <w:sz w:val="32"/>
-          <w:szCs w:val="32"/>
-        </w:rPr>
-        <w:lastRenderedPageBreak/>
-        <w:drawing>
-          <wp:inline distT="0" distB="0" distL="0" distR="0" wp14:anchorId="5E75C85E" wp14:editId="2063929A">
-            <wp:extent cx="4809506" cy="8313776"/>
-            <wp:effectExtent l="0" t="0" r="0" b="0"/>
-            <wp:docPr id="12" name="Рисунок 12"/>
-            <wp:cNvGraphicFramePr>
-              <a:graphicFrameLocks xmlns:a="http://schemas.openxmlformats.org/drawingml/2006/main" noChangeAspect="1"/>
-            </wp:cNvGraphicFramePr>
-            <a:graphic xmlns:a="http://schemas.openxmlformats.org/drawingml/2006/main">
-              <a:graphicData uri="http://schemas.openxmlformats.org/drawingml/2006/picture">
-                <pic:pic xmlns:pic="http://schemas.openxmlformats.org/drawingml/2006/picture">
-                  <pic:nvPicPr>
-                    <pic:cNvPr id="1" name=""/>
-                    <pic:cNvPicPr/>
-                  </pic:nvPicPr>
-                  <pic:blipFill>
-                    <a:blip r:embed="rId10"/>
-                    <a:stretch>
-                      <a:fillRect/>
-                    </a:stretch>
-                  </pic:blipFill>
-                  <pic:spPr>
-                    <a:xfrm>
-                      <a:off x="0" y="0"/>
-                      <a:ext cx="4822643" cy="8336485"/>
-                    </a:xfrm>
-                    <a:prstGeom prst="rect">
-                      <a:avLst/>
-                    </a:prstGeom>
-                  </pic:spPr>
-                </pic:pic>
-              </a:graphicData>
-            </a:graphic>
-          </wp:inline>
-        </w:drawing>
-      </w:r>
-    </w:p>
-    <w:p>
-      <w:pPr>
-        <w:pStyle w:val="a6"/>
-        <w:spacing w:before="480" w:after="240" w:line="360" w:lineRule="auto"/>
-        <w:jc w:val="left"/>
-        <w:outlineLvl w:val="1"/>
-        <w:rPr>
-          <w:b/>
-          <w:bCs/>
-          <w:color w:val="3D3D3D" w:themeColor="text1"/>
-          <w:sz w:val="32"/>
-          <w:szCs w:val="32"/>
-        </w:rPr>
-      </w:pPr>
-    </w:p>
-    <w:p>
-      <w:pPr>
-        <w:pStyle w:val="a6"/>
-        <w:spacing w:before="480" w:after="240" w:line="360" w:lineRule="auto"/>
-        <w:jc w:val="left"/>
-        <w:outlineLvl w:val="1"/>
-        <w:rPr>
-          <w:b/>
-          <w:bCs/>
-          <w:color w:val="3D3D3D" w:themeColor="text1"/>
-          <w:sz w:val="32"/>
-          <w:szCs w:val="32"/>
-        </w:rPr>
-      </w:pPr>
-      <w:r>
-        <w:rPr>
-          <w:b/>
-          <w:bCs/>
-          <w:noProof/>
-          <w:color w:val="3D3D3D" w:themeColor="text1"/>
-          <w:sz w:val="32"/>
-          <w:szCs w:val="32"/>
-        </w:rPr>
-        <w:lastRenderedPageBreak/>
-        <w:drawing>
-          <wp:inline distT="0" distB="0" distL="0" distR="0" wp14:anchorId="73FC2227" wp14:editId="1C3D6400">
-            <wp:extent cx="5308270" cy="8004534"/>
-            <wp:effectExtent l="0" t="0" r="6985" b="0"/>
-            <wp:docPr id="13" name="Рисунок 13"/>
-            <wp:cNvGraphicFramePr>
-              <a:graphicFrameLocks xmlns:a="http://schemas.openxmlformats.org/drawingml/2006/main" noChangeAspect="1"/>
-            </wp:cNvGraphicFramePr>
-            <a:graphic xmlns:a="http://schemas.openxmlformats.org/drawingml/2006/main">
-              <a:graphicData uri="http://schemas.openxmlformats.org/drawingml/2006/picture">
-                <pic:pic xmlns:pic="http://schemas.openxmlformats.org/drawingml/2006/picture">
-                  <pic:nvPicPr>
-                    <pic:cNvPr id="1" name=""/>
-                    <pic:cNvPicPr/>
-                  </pic:nvPicPr>
-                  <pic:blipFill>
-                    <a:blip r:embed="rId11"/>
-                    <a:stretch>
-                      <a:fillRect/>
-                    </a:stretch>
-                  </pic:blipFill>
-                  <pic:spPr>
-                    <a:xfrm>
-                      <a:off x="0" y="0"/>
-                      <a:ext cx="5322605" cy="8026150"/>
-                    </a:xfrm>
-                    <a:prstGeom prst="rect">
-                      <a:avLst/>
-                    </a:prstGeom>
-                  </pic:spPr>
-                </pic:pic>
-              </a:graphicData>
-            </a:graphic>
-          </wp:inline>
-        </w:drawing>
-      </w:r>
-    </w:p>
-    <w:p>
-      <w:pPr>
-        <w:pStyle w:val="a6"/>
-        <w:spacing w:before="480" w:after="240" w:line="360" w:lineRule="auto"/>
-        <w:jc w:val="left"/>
-        <w:outlineLvl w:val="1"/>
-        <w:rPr>
-          <w:b/>
-          <w:bCs/>
-          <w:color w:val="3D3D3D" w:themeColor="text1"/>
-          <w:sz w:val="32"/>
-          <w:szCs w:val="32"/>
-        </w:rPr>
-      </w:pPr>
-    </w:p>
-    <w:p>
-      <w:pPr>
-        <w:pStyle w:val="a6"/>
-        <w:spacing w:before="480" w:after="240" w:line="360" w:lineRule="auto"/>
-        <w:jc w:val="left"/>
-        <w:outlineLvl w:val="1"/>
-        <w:rPr>
-          <w:b/>
-          <w:bCs/>
-          <w:color w:val="3D3D3D" w:themeColor="text1"/>
-          <w:sz w:val="32"/>
-          <w:szCs w:val="32"/>
-        </w:rPr>
-      </w:pPr>
-      <w:r>
-        <w:rPr>
-          <w:b/>
-          <w:bCs/>
-          <w:noProof/>
-          <w:color w:val="3D3D3D" w:themeColor="text1"/>
-          <w:sz w:val="32"/>
-          <w:szCs w:val="32"/>
-        </w:rPr>
-        <w:lastRenderedPageBreak/>
-        <w:drawing>
-          <wp:inline distT="0" distB="0" distL="0" distR="0" wp14:anchorId="541EAF1E" wp14:editId="6328A237">
-            <wp:extent cx="5238853" cy="7600208"/>
-            <wp:effectExtent l="0" t="0" r="0" b="1270"/>
-            <wp:docPr id="15" name="Рисунок 15"/>
-            <wp:cNvGraphicFramePr>
-              <a:graphicFrameLocks xmlns:a="http://schemas.openxmlformats.org/drawingml/2006/main" noChangeAspect="1"/>
-            </wp:cNvGraphicFramePr>
-            <a:graphic xmlns:a="http://schemas.openxmlformats.org/drawingml/2006/main">
-              <a:graphicData uri="http://schemas.openxmlformats.org/drawingml/2006/picture">
-                <pic:pic xmlns:pic="http://schemas.openxmlformats.org/drawingml/2006/picture">
-                  <pic:nvPicPr>
-                    <pic:cNvPr id="1" name=""/>
-                    <pic:cNvPicPr/>
-                  </pic:nvPicPr>
-                  <pic:blipFill>
-                    <a:blip r:embed="rId12"/>
-                    <a:stretch>
-                      <a:fillRect/>
-                    </a:stretch>
-                  </pic:blipFill>
-                  <pic:spPr>
-                    <a:xfrm>
-                      <a:off x="0" y="0"/>
-                      <a:ext cx="5257177" cy="7626792"/>
-                    </a:xfrm>
-                    <a:prstGeom prst="rect">
-                      <a:avLst/>
-                    </a:prstGeom>
-                  </pic:spPr>
-                </pic:pic>
-              </a:graphicData>
-            </a:graphic>
-          </wp:inline>
-        </w:drawing>
-      </w:r>
-    </w:p>
-    <w:p>
-      <w:pPr>
-        <w:pStyle w:val="a6"/>
-        <w:spacing w:before="480" w:after="240" w:line="360" w:lineRule="auto"/>
-        <w:jc w:val="left"/>
-        <w:outlineLvl w:val="1"/>
-        <w:rPr>
-          <w:b/>
-          <w:bCs/>
-          <w:color w:val="3D3D3D" w:themeColor="text1"/>
-          <w:sz w:val="32"/>
-          <w:szCs w:val="32"/>
-        </w:rPr>
-      </w:pPr>
-    </w:p>
-    <w:p>
-      <w:pPr>
-        <w:pStyle w:val="a6"/>
-        <w:spacing w:before="480" w:after="240" w:line="360" w:lineRule="auto"/>
-        <w:jc w:val="left"/>
-        <w:outlineLvl w:val="1"/>
-        <w:rPr>
-          <w:b/>
-          <w:bCs/>
-          <w:color w:val="3D3D3D" w:themeColor="text1"/>
-          <w:sz w:val="32"/>
-          <w:szCs w:val="32"/>
-        </w:rPr>
-      </w:pPr>
-    </w:p>
-    <w:p>
-      <w:pPr>
-        <w:pStyle w:val="a6"/>
-        <w:spacing w:before="480" w:after="240" w:line="360" w:lineRule="auto"/>
-        <w:jc w:val="left"/>
-        <w:outlineLvl w:val="1"/>
-        <w:rPr>
-          <w:b/>
-          <w:bCs/>
-          <w:color w:val="3D3D3D" w:themeColor="text1"/>
-          <w:sz w:val="32"/>
-          <w:szCs w:val="32"/>
-        </w:rPr>
-      </w:pPr>
-      <w:r>
-        <w:rPr>
-          <w:b/>
-          <w:bCs/>
-          <w:noProof/>
-          <w:color w:val="3D3D3D" w:themeColor="text1"/>
-          <w:sz w:val="32"/>
-          <w:szCs w:val="32"/>
-        </w:rPr>
-        <w:lastRenderedPageBreak/>
-        <w:drawing>
-          <wp:inline distT="0" distB="0" distL="0" distR="0" wp14:anchorId="5BF5FC36" wp14:editId="5B909AB4">
-            <wp:extent cx="5438898" cy="8292552"/>
-            <wp:effectExtent l="0" t="0" r="9525" b="0"/>
-            <wp:docPr id="16" name="Рисунок 16"/>
-            <wp:cNvGraphicFramePr>
-              <a:graphicFrameLocks xmlns:a="http://schemas.openxmlformats.org/drawingml/2006/main" noChangeAspect="1"/>
-            </wp:cNvGraphicFramePr>
-            <a:graphic xmlns:a="http://schemas.openxmlformats.org/drawingml/2006/main">
-              <a:graphicData uri="http://schemas.openxmlformats.org/drawingml/2006/picture">
-                <pic:pic xmlns:pic="http://schemas.openxmlformats.org/drawingml/2006/picture">
-                  <pic:nvPicPr>
-                    <pic:cNvPr id="1" name=""/>
-                    <pic:cNvPicPr/>
-                  </pic:nvPicPr>
-                  <pic:blipFill>
-                    <a:blip r:embed="rId13"/>
-                    <a:stretch>
-                      <a:fillRect/>
-                    </a:stretch>
-                  </pic:blipFill>
-                  <pic:spPr>
-                    <a:xfrm>
-                      <a:off x="0" y="0"/>
-                      <a:ext cx="5454111" cy="8315747"/>
-                    </a:xfrm>
-                    <a:prstGeom prst="rect">
-                      <a:avLst/>
-                    </a:prstGeom>
-                  </pic:spPr>
-                </pic:pic>
-              </a:graphicData>
-            </a:graphic>
-          </wp:inline>
-        </w:drawing>
-      </w:r>
-    </w:p>
-    <w:p>
-      <w:pPr>
-        <w:pStyle w:val="a6"/>
-        <w:spacing w:before="480" w:after="240" w:line="360" w:lineRule="auto"/>
-        <w:jc w:val="left"/>
-        <w:outlineLvl w:val="1"/>
-        <w:rPr>
-          <w:b/>
-          <w:bCs/>
-          <w:color w:val="3D3D3D" w:themeColor="text1"/>
-          <w:sz w:val="32"/>
-          <w:szCs w:val="32"/>
-        </w:rPr>
-      </w:pPr>
-    </w:p>
-    <w:p>
-      <w:pPr>
-        <w:pStyle w:val="a6"/>
-        <w:spacing w:before="480" w:after="240" w:line="360" w:lineRule="auto"/>
-        <w:jc w:val="left"/>
-        <w:outlineLvl w:val="1"/>
-        <w:rPr>
-          <w:b/>
-          <w:bCs/>
-          <w:color w:val="3D3D3D" w:themeColor="text1"/>
-          <w:sz w:val="32"/>
-          <w:szCs w:val="32"/>
-        </w:rPr>
-      </w:pPr>
-      <w:r>
-        <w:rPr>
-          <w:b/>
-          <w:bCs/>
-          <w:noProof/>
-          <w:color w:val="3D3D3D" w:themeColor="text1"/>
-          <w:sz w:val="32"/>
-          <w:szCs w:val="32"/>
-        </w:rPr>
-        <w:lastRenderedPageBreak/>
-        <w:drawing>
-          <wp:inline distT="0" distB="0" distL="0" distR="0" wp14:anchorId="410E650E" wp14:editId="156754D0">
-            <wp:extent cx="5427023" cy="8483449"/>
-            <wp:effectExtent l="0" t="0" r="2540" b="0"/>
-            <wp:docPr id="17" name="Рисунок 17"/>
-            <wp:cNvGraphicFramePr>
-              <a:graphicFrameLocks xmlns:a="http://schemas.openxmlformats.org/drawingml/2006/main" noChangeAspect="1"/>
-            </wp:cNvGraphicFramePr>
-            <a:graphic xmlns:a="http://schemas.openxmlformats.org/drawingml/2006/main">
-              <a:graphicData uri="http://schemas.openxmlformats.org/drawingml/2006/picture">
-                <pic:pic xmlns:pic="http://schemas.openxmlformats.org/drawingml/2006/picture">
-                  <pic:nvPicPr>
-                    <pic:cNvPr id="1" name=""/>
-                    <pic:cNvPicPr/>
-                  </pic:nvPicPr>
-                  <pic:blipFill>
-                    <a:blip r:embed="rId14"/>
-                    <a:stretch>
-                      <a:fillRect/>
-                    </a:stretch>
-                  </pic:blipFill>
-                  <pic:spPr>
-                    <a:xfrm>
-                      <a:off x="0" y="0"/>
-                      <a:ext cx="5456947" cy="8530225"/>
-                    </a:xfrm>
-                    <a:prstGeom prst="rect">
-                      <a:avLst/>
-                    </a:prstGeom>
-                  </pic:spPr>
-                </pic:pic>
-              </a:graphicData>
-            </a:graphic>
-          </wp:inline>
-        </w:drawing>
-      </w:r>
-    </w:p>
-    <w:p>
-      <w:pPr>
-        <w:pStyle w:val="a6"/>
-        <w:spacing w:before="480" w:after="240" w:line="360" w:lineRule="auto"/>
-        <w:jc w:val="left"/>
-        <w:outlineLvl w:val="1"/>
-        <w:rPr>
-          <w:b/>
-          <w:bCs/>
-          <w:color w:val="3D3D3D" w:themeColor="text1"/>
-          <w:sz w:val="32"/>
-          <w:szCs w:val="32"/>
-        </w:rPr>
-      </w:pPr>
+        <w:rPr>
+          <w:lang w:val="en-US"/>
+        </w:rPr>
+      </w:pPr>
+      <w:r>
+        <w:rPr>
+          <w:lang w:val="en-US"/>
+        </w:rPr>
+        <w:br w:type="page"/>
+      </w:r>
     </w:p>
     <w:p>
       <w:pPr>
@@ -10920,7 +15488,6 @@
         </w:rPr>
         <w:t xml:space="preserve">Таблица </w:t>
       </w:r>
-      <w:proofErr w:type="gramStart"/>
       <w:r>
         <w:rPr>
           <w:i/>
@@ -10940,15 +15507,7 @@
           <w:i/>
           <w:sz w:val="24"/>
         </w:rPr>
-        <w:t xml:space="preserve"> –</w:t>
-      </w:r>
-      <w:proofErr w:type="gramEnd"/>
-      <w:r>
-        <w:rPr>
-          <w:i/>
-          <w:sz w:val="24"/>
-        </w:rPr>
-        <w:t xml:space="preserve"> </w:t>
+        <w:t xml:space="preserve"> – </w:t>
       </w:r>
       <w:r>
         <w:rPr>
@@ -11881,7 +16440,6 @@
                 <w:lang w:eastAsia="ru-RU"/>
               </w:rPr>
             </w:pPr>
-            <w:proofErr w:type="spellStart"/>
             <w:r>
               <w:rPr>
                 <w:color w:val="000000"/>
@@ -11891,7 +16449,6 @@
               </w:rPr>
               <w:t>inf</w:t>
             </w:r>
-            <w:proofErr w:type="spellEnd"/>
           </w:p>
         </w:tc>
         <w:tc>
@@ -12068,7 +16625,6 @@
                 <w:lang w:eastAsia="ru-RU"/>
               </w:rPr>
             </w:pPr>
-            <w:proofErr w:type="spellStart"/>
             <w:r>
               <w:rPr>
                 <w:color w:val="000000"/>
@@ -12078,7 +16634,6 @@
               </w:rPr>
               <w:t>inf</w:t>
             </w:r>
-            <w:proofErr w:type="spellEnd"/>
           </w:p>
         </w:tc>
         <w:tc>
@@ -12181,7 +16736,6 @@
                 <w:lang w:eastAsia="ru-RU"/>
               </w:rPr>
             </w:pPr>
-            <w:proofErr w:type="spellStart"/>
             <w:r>
               <w:rPr>
                 <w:color w:val="000000"/>
@@ -12191,7 +16745,6 @@
               </w:rPr>
               <w:t>inf</w:t>
             </w:r>
-            <w:proofErr w:type="spellEnd"/>
           </w:p>
         </w:tc>
         <w:tc>
@@ -12299,7 +16852,6 @@
                 <w:lang w:eastAsia="ru-RU"/>
               </w:rPr>
             </w:pPr>
-            <w:proofErr w:type="spellStart"/>
             <w:r>
               <w:rPr>
                 <w:color w:val="000000"/>
@@ -12309,7 +16861,6 @@
               </w:rPr>
               <w:t>inf</w:t>
             </w:r>
-            <w:proofErr w:type="spellEnd"/>
           </w:p>
         </w:tc>
         <w:tc>
@@ -12597,7 +17148,6 @@
                 <w:lang w:eastAsia="ru-RU"/>
               </w:rPr>
             </w:pPr>
-            <w:proofErr w:type="spellStart"/>
             <w:r>
               <w:rPr>
                 <w:color w:val="000000"/>
@@ -12607,7 +17157,6 @@
               </w:rPr>
               <w:t>inf</w:t>
             </w:r>
-            <w:proofErr w:type="spellEnd"/>
           </w:p>
         </w:tc>
         <w:tc>
@@ -12636,7 +17185,6 @@
                 <w:lang w:eastAsia="ru-RU"/>
               </w:rPr>
             </w:pPr>
-            <w:proofErr w:type="spellStart"/>
             <w:r>
               <w:rPr>
                 <w:color w:val="000000"/>
@@ -12646,7 +17194,6 @@
               </w:rPr>
               <w:t>inf</w:t>
             </w:r>
-            <w:proofErr w:type="spellEnd"/>
           </w:p>
         </w:tc>
       </w:tr>
@@ -12865,7 +17412,6 @@
                 <w:lang w:eastAsia="ru-RU"/>
               </w:rPr>
             </w:pPr>
-            <w:proofErr w:type="spellStart"/>
             <w:r>
               <w:rPr>
                 <w:color w:val="000000"/>
@@ -12875,7 +17421,6 @@
               </w:rPr>
               <w:t>inf</w:t>
             </w:r>
-            <w:proofErr w:type="spellEnd"/>
           </w:p>
         </w:tc>
         <w:tc>
@@ -12941,7 +17486,6 @@
                 <w:lang w:eastAsia="ru-RU"/>
               </w:rPr>
             </w:pPr>
-            <w:proofErr w:type="spellStart"/>
             <w:r>
               <w:rPr>
                 <w:color w:val="000000"/>
@@ -12951,7 +17495,6 @@
               </w:rPr>
               <w:t>inf</w:t>
             </w:r>
-            <w:proofErr w:type="spellEnd"/>
           </w:p>
         </w:tc>
         <w:tc>
@@ -13355,7 +17898,6 @@
                 <w:lang w:eastAsia="ru-RU"/>
               </w:rPr>
             </w:pPr>
-            <w:proofErr w:type="spellStart"/>
             <w:r>
               <w:rPr>
                 <w:color w:val="000000"/>
@@ -13365,7 +17907,6 @@
               </w:rPr>
               <w:t>inf</w:t>
             </w:r>
-            <w:proofErr w:type="spellEnd"/>
           </w:p>
         </w:tc>
         <w:tc>
@@ -13547,7 +18088,6 @@
                 <w:lang w:eastAsia="ru-RU"/>
               </w:rPr>
             </w:pPr>
-            <w:proofErr w:type="spellStart"/>
             <w:r>
               <w:rPr>
                 <w:color w:val="000000"/>
@@ -13557,7 +18097,6 @@
               </w:rPr>
               <w:t>inf</w:t>
             </w:r>
-            <w:proofErr w:type="spellEnd"/>
           </w:p>
         </w:tc>
         <w:tc>
@@ -14373,7 +18912,6 @@
                 <w:lang w:eastAsia="ru-RU"/>
               </w:rPr>
             </w:pPr>
-            <w:proofErr w:type="spellStart"/>
             <w:r>
               <w:rPr>
                 <w:color w:val="000000"/>
@@ -14383,7 +18921,6 @@
               </w:rPr>
               <w:t>inf</w:t>
             </w:r>
-            <w:proofErr w:type="spellEnd"/>
           </w:p>
         </w:tc>
         <w:tc>
@@ -14560,7 +19097,6 @@
                 <w:lang w:eastAsia="ru-RU"/>
               </w:rPr>
             </w:pPr>
-            <w:proofErr w:type="spellStart"/>
             <w:r>
               <w:rPr>
                 <w:color w:val="000000"/>
@@ -14570,7 +19106,6 @@
               </w:rPr>
               <w:t>inf</w:t>
             </w:r>
-            <w:proofErr w:type="spellEnd"/>
           </w:p>
         </w:tc>
         <w:tc>
@@ -14710,7 +19245,6 @@
                 <w:lang w:eastAsia="ru-RU"/>
               </w:rPr>
             </w:pPr>
-            <w:proofErr w:type="spellStart"/>
             <w:r>
               <w:rPr>
                 <w:color w:val="000000"/>
@@ -14720,7 +19254,6 @@
               </w:rPr>
               <w:t>inf</w:t>
             </w:r>
-            <w:proofErr w:type="spellEnd"/>
           </w:p>
         </w:tc>
       </w:tr>
@@ -14791,7 +19324,6 @@
                 <w:lang w:eastAsia="ru-RU"/>
               </w:rPr>
             </w:pPr>
-            <w:proofErr w:type="spellStart"/>
             <w:r>
               <w:rPr>
                 <w:color w:val="000000"/>
@@ -14801,7 +19333,6 @@
               </w:rPr>
               <w:t>inf</w:t>
             </w:r>
-            <w:proofErr w:type="spellEnd"/>
           </w:p>
         </w:tc>
         <w:tc>
@@ -15608,7 +20139,7 @@
                     </pic:cNvPicPr>
                   </pic:nvPicPr>
                   <pic:blipFill>
-                    <a:blip r:embed="rId15">
+                    <a:blip r:embed="rId9">
                       <a:extLst>
                         <a:ext uri="{28A0092B-C50C-407E-A947-70E740481C1C}">
                           <a14:useLocalDpi xmlns:a14="http://schemas.microsoft.com/office/drawing/2010/main" val="0"/>
@@ -15861,7 +20392,7 @@
                     <pic:cNvPicPr/>
                   </pic:nvPicPr>
                   <pic:blipFill>
-                    <a:blip r:embed="rId16"/>
+                    <a:blip r:embed="rId10"/>
                     <a:stretch>
                       <a:fillRect/>
                     </a:stretch>
@@ -16076,15 +20607,7 @@
       </w:r>
       <w:bookmarkEnd w:id="9"/>
       <w:r>
-        <w:t xml:space="preserve"> Л. С. Многокритериальная оптимизация.  Болотова Л. С., Сорокин А. Б. [Электронный ресурс] / Метод. указания по </w:t>
-      </w:r>
-      <w:proofErr w:type="spellStart"/>
-      <w:r>
-        <w:t>вып</w:t>
-      </w:r>
-      <w:proofErr w:type="spellEnd"/>
-      <w:r>
-        <w:t>. курсовой работы — М.: МИРЭА, 2015.</w:t>
+        <w:t xml:space="preserve"> Л. С. Многокритериальная оптимизация.  Болотова Л. С., Сорокин А. Б. [Электронный ресурс] / Метод. указания по вып. курсовой работы — М.: МИРЭА, 2015.</w:t>
       </w:r>
     </w:p>
     <w:p>
@@ -16112,15 +20635,7 @@
         <w:ind w:left="0" w:firstLine="709"/>
       </w:pPr>
       <w:r>
-        <w:t xml:space="preserve">Сорокин А. Б. Линейное программирование: практикум. Сорокин А. Б., </w:t>
-      </w:r>
-      <w:proofErr w:type="spellStart"/>
-      <w:r>
-        <w:t>Бражникова</w:t>
-      </w:r>
-      <w:proofErr w:type="spellEnd"/>
-      <w:r>
-        <w:t xml:space="preserve"> Е. В., Платонова О. В. [Электронный ресурс] / Учебно-метод. пособие — М.: МИРЭА, 2017.</w:t>
+        <w:t>Сорокин А. Б. Линейное программирование: практикум. Сорокин А. Б., Бражникова Е. В., Платонова О. В. [Электронный ресурс] / Учебно-метод. пособие — М.: МИРЭА, 2017.</w:t>
       </w:r>
     </w:p>
     <w:p>
@@ -16819,51 +21334,7 @@
           <w:szCs w:val="20"/>
           <w:lang w:val="en-US"/>
         </w:rPr>
-        <w:t xml:space="preserve">for </w:t>
-      </w:r>
-      <w:proofErr w:type="spellStart"/>
-      <w:r>
-        <w:rPr>
-          <w:rFonts w:ascii="Courier New" w:hAnsi="Courier New" w:cs="Courier New"/>
-          <w:color w:val="3D3D3D" w:themeColor="text1"/>
-          <w:sz w:val="20"/>
-          <w:szCs w:val="20"/>
-          <w:lang w:val="en-US"/>
-        </w:rPr>
-        <w:t>i</w:t>
-      </w:r>
-      <w:proofErr w:type="spellEnd"/>
-      <w:r>
-        <w:rPr>
-          <w:rFonts w:ascii="Courier New" w:hAnsi="Courier New" w:cs="Courier New"/>
-          <w:color w:val="3D3D3D" w:themeColor="text1"/>
-          <w:sz w:val="20"/>
-          <w:szCs w:val="20"/>
-          <w:lang w:val="en-US"/>
-        </w:rPr>
-        <w:t xml:space="preserve"> in </w:t>
-      </w:r>
-      <w:proofErr w:type="gramStart"/>
-      <w:r>
-        <w:rPr>
-          <w:rFonts w:ascii="Courier New" w:hAnsi="Courier New" w:cs="Courier New"/>
-          <w:color w:val="3D3D3D" w:themeColor="text1"/>
-          <w:sz w:val="20"/>
-          <w:szCs w:val="20"/>
-          <w:lang w:val="en-US"/>
-        </w:rPr>
-        <w:t>range(</w:t>
-      </w:r>
-      <w:proofErr w:type="gramEnd"/>
-      <w:r>
-        <w:rPr>
-          <w:rFonts w:ascii="Courier New" w:hAnsi="Courier New" w:cs="Courier New"/>
-          <w:color w:val="3D3D3D" w:themeColor="text1"/>
-          <w:sz w:val="20"/>
-          <w:szCs w:val="20"/>
-          <w:lang w:val="en-US"/>
-        </w:rPr>
-        <w:t>10):</w:t>
+        <w:t>for i in range(10):</w:t>
       </w:r>
     </w:p>
     <w:p>
@@ -16890,29 +21361,7 @@
           <w:szCs w:val="20"/>
           <w:lang w:val="en-US"/>
         </w:rPr>
-        <w:t xml:space="preserve">    b[</w:t>
-      </w:r>
-      <w:proofErr w:type="spellStart"/>
-      <w:r>
-        <w:rPr>
-          <w:rFonts w:ascii="Courier New" w:hAnsi="Courier New" w:cs="Courier New"/>
-          <w:color w:val="3D3D3D" w:themeColor="text1"/>
-          <w:sz w:val="20"/>
-          <w:szCs w:val="20"/>
-          <w:lang w:val="en-US"/>
-        </w:rPr>
-        <w:t>i</w:t>
-      </w:r>
-      <w:proofErr w:type="spellEnd"/>
-      <w:r>
-        <w:rPr>
-          <w:rFonts w:ascii="Courier New" w:hAnsi="Courier New" w:cs="Courier New"/>
-          <w:color w:val="3D3D3D" w:themeColor="text1"/>
-          <w:sz w:val="20"/>
-          <w:szCs w:val="20"/>
-          <w:lang w:val="en-US"/>
-        </w:rPr>
-        <w:t>] = [' x '] * 10</w:t>
+        <w:t xml:space="preserve">    b[i] = [' x '] * 10</w:t>
       </w:r>
     </w:p>
     <w:p>
@@ -16948,7 +21397,6 @@
           <w:lang w:val="en-US"/>
         </w:rPr>
       </w:pPr>
-      <w:proofErr w:type="spellStart"/>
       <w:r>
         <w:rPr>
           <w:rFonts w:ascii="Courier New" w:hAnsi="Courier New" w:cs="Courier New"/>
@@ -16957,18 +21405,7 @@
           <w:szCs w:val="20"/>
           <w:lang w:val="en-US"/>
         </w:rPr>
-        <w:t>countdominant</w:t>
-      </w:r>
-      <w:proofErr w:type="spellEnd"/>
-      <w:r>
-        <w:rPr>
-          <w:rFonts w:ascii="Courier New" w:hAnsi="Courier New" w:cs="Courier New"/>
-          <w:color w:val="3D3D3D" w:themeColor="text1"/>
-          <w:sz w:val="20"/>
-          <w:szCs w:val="20"/>
-          <w:lang w:val="en-US"/>
-        </w:rPr>
-        <w:t xml:space="preserve"> = 0</w:t>
+        <w:t>countdominant = 0</w:t>
       </w:r>
     </w:p>
     <w:p>
@@ -16987,7 +21424,6 @@
           <w:lang w:val="en-US"/>
         </w:rPr>
       </w:pPr>
-      <w:proofErr w:type="spellStart"/>
       <w:r>
         <w:rPr>
           <w:rFonts w:ascii="Courier New" w:hAnsi="Courier New" w:cs="Courier New"/>
@@ -16996,18 +21432,7 @@
           <w:szCs w:val="20"/>
           <w:lang w:val="en-US"/>
         </w:rPr>
-        <w:t>countdominanted</w:t>
-      </w:r>
-      <w:proofErr w:type="spellEnd"/>
-      <w:r>
-        <w:rPr>
-          <w:rFonts w:ascii="Courier New" w:hAnsi="Courier New" w:cs="Courier New"/>
-          <w:color w:val="3D3D3D" w:themeColor="text1"/>
-          <w:sz w:val="20"/>
-          <w:szCs w:val="20"/>
-          <w:lang w:val="en-US"/>
-        </w:rPr>
-        <w:t xml:space="preserve"> = 0</w:t>
+        <w:t>countdominanted = 0</w:t>
       </w:r>
     </w:p>
     <w:p>
@@ -17078,51 +21503,7 @@
           <w:szCs w:val="20"/>
           <w:lang w:val="en-US"/>
         </w:rPr>
-        <w:t xml:space="preserve">for </w:t>
-      </w:r>
-      <w:proofErr w:type="spellStart"/>
-      <w:r>
-        <w:rPr>
-          <w:rFonts w:ascii="Courier New" w:hAnsi="Courier New" w:cs="Courier New"/>
-          <w:color w:val="3D3D3D" w:themeColor="text1"/>
-          <w:sz w:val="20"/>
-          <w:szCs w:val="20"/>
-          <w:lang w:val="en-US"/>
-        </w:rPr>
-        <w:t>i</w:t>
-      </w:r>
-      <w:proofErr w:type="spellEnd"/>
-      <w:r>
-        <w:rPr>
-          <w:rFonts w:ascii="Courier New" w:hAnsi="Courier New" w:cs="Courier New"/>
-          <w:color w:val="3D3D3D" w:themeColor="text1"/>
-          <w:sz w:val="20"/>
-          <w:szCs w:val="20"/>
-          <w:lang w:val="en-US"/>
-        </w:rPr>
-        <w:t xml:space="preserve"> in </w:t>
-      </w:r>
-      <w:proofErr w:type="gramStart"/>
-      <w:r>
-        <w:rPr>
-          <w:rFonts w:ascii="Courier New" w:hAnsi="Courier New" w:cs="Courier New"/>
-          <w:color w:val="3D3D3D" w:themeColor="text1"/>
-          <w:sz w:val="20"/>
-          <w:szCs w:val="20"/>
-          <w:lang w:val="en-US"/>
-        </w:rPr>
-        <w:t>range(</w:t>
-      </w:r>
-      <w:proofErr w:type="gramEnd"/>
-      <w:r>
-        <w:rPr>
-          <w:rFonts w:ascii="Courier New" w:hAnsi="Courier New" w:cs="Courier New"/>
-          <w:color w:val="3D3D3D" w:themeColor="text1"/>
-          <w:sz w:val="20"/>
-          <w:szCs w:val="20"/>
-          <w:lang w:val="en-US"/>
-        </w:rPr>
-        <w:t>10):</w:t>
+        <w:t>for i in range(10):</w:t>
       </w:r>
     </w:p>
     <w:p>
@@ -17149,63 +21530,7 @@
           <w:szCs w:val="20"/>
           <w:lang w:val="en-US"/>
         </w:rPr>
-        <w:t xml:space="preserve">    </w:t>
-      </w:r>
-      <w:proofErr w:type="spellStart"/>
-      <w:r>
-        <w:rPr>
-          <w:rFonts w:ascii="Courier New" w:hAnsi="Courier New" w:cs="Courier New"/>
-          <w:color w:val="3D3D3D" w:themeColor="text1"/>
-          <w:sz w:val="20"/>
-          <w:szCs w:val="20"/>
-          <w:lang w:val="en-US"/>
-        </w:rPr>
-        <w:t>for m</w:t>
-      </w:r>
-      <w:proofErr w:type="spellEnd"/>
-      <w:r>
-        <w:rPr>
-          <w:rFonts w:ascii="Courier New" w:hAnsi="Courier New" w:cs="Courier New"/>
-          <w:color w:val="3D3D3D" w:themeColor="text1"/>
-          <w:sz w:val="20"/>
-          <w:szCs w:val="20"/>
-          <w:lang w:val="en-US"/>
-        </w:rPr>
-        <w:t xml:space="preserve"> in </w:t>
-      </w:r>
-      <w:proofErr w:type="gramStart"/>
-      <w:r>
-        <w:rPr>
-          <w:rFonts w:ascii="Courier New" w:hAnsi="Courier New" w:cs="Courier New"/>
-          <w:color w:val="3D3D3D" w:themeColor="text1"/>
-          <w:sz w:val="20"/>
-          <w:szCs w:val="20"/>
-          <w:lang w:val="en-US"/>
-        </w:rPr>
-        <w:t>range(</w:t>
-      </w:r>
-      <w:proofErr w:type="spellStart"/>
-      <w:proofErr w:type="gramEnd"/>
-      <w:r>
-        <w:rPr>
-          <w:rFonts w:ascii="Courier New" w:hAnsi="Courier New" w:cs="Courier New"/>
-          <w:color w:val="3D3D3D" w:themeColor="text1"/>
-          <w:sz w:val="20"/>
-          <w:szCs w:val="20"/>
-          <w:lang w:val="en-US"/>
-        </w:rPr>
-        <w:t>i</w:t>
-      </w:r>
-      <w:proofErr w:type="spellEnd"/>
-      <w:r>
-        <w:rPr>
-          <w:rFonts w:ascii="Courier New" w:hAnsi="Courier New" w:cs="Courier New"/>
-          <w:color w:val="3D3D3D" w:themeColor="text1"/>
-          <w:sz w:val="20"/>
-          <w:szCs w:val="20"/>
-          <w:lang w:val="en-US"/>
-        </w:rPr>
-        <w:t xml:space="preserve"> + 1, 10):</w:t>
+        <w:t xml:space="preserve">    for m in range(i + 1, 10):</w:t>
       </w:r>
     </w:p>
     <w:p>
@@ -17232,29 +21557,7 @@
           <w:szCs w:val="20"/>
           <w:lang w:val="en-US"/>
         </w:rPr>
-        <w:t xml:space="preserve">        for j in </w:t>
-      </w:r>
-      <w:proofErr w:type="gramStart"/>
-      <w:r>
-        <w:rPr>
-          <w:rFonts w:ascii="Courier New" w:hAnsi="Courier New" w:cs="Courier New"/>
-          <w:color w:val="3D3D3D" w:themeColor="text1"/>
-          <w:sz w:val="20"/>
-          <w:szCs w:val="20"/>
-          <w:lang w:val="en-US"/>
-        </w:rPr>
-        <w:t>range(</w:t>
-      </w:r>
-      <w:proofErr w:type="gramEnd"/>
-      <w:r>
-        <w:rPr>
-          <w:rFonts w:ascii="Courier New" w:hAnsi="Courier New" w:cs="Courier New"/>
-          <w:color w:val="3D3D3D" w:themeColor="text1"/>
-          <w:sz w:val="20"/>
-          <w:szCs w:val="20"/>
-          <w:lang w:val="en-US"/>
-        </w:rPr>
-        <w:t>4):</w:t>
+        <w:t xml:space="preserve">        for j in range(4):</w:t>
       </w:r>
     </w:p>
     <w:p>
@@ -17308,29 +21611,7 @@
           <w:szCs w:val="20"/>
           <w:lang w:val="en-US"/>
         </w:rPr>
-        <w:t xml:space="preserve">                if a[</w:t>
-      </w:r>
-      <w:proofErr w:type="spellStart"/>
-      <w:r>
-        <w:rPr>
-          <w:rFonts w:ascii="Courier New" w:hAnsi="Courier New" w:cs="Courier New"/>
-          <w:color w:val="3D3D3D" w:themeColor="text1"/>
-          <w:sz w:val="20"/>
-          <w:szCs w:val="20"/>
-          <w:lang w:val="en-US"/>
-        </w:rPr>
-        <w:t>i</w:t>
-      </w:r>
-      <w:proofErr w:type="spellEnd"/>
-      <w:r>
-        <w:rPr>
-          <w:rFonts w:ascii="Courier New" w:hAnsi="Courier New" w:cs="Courier New"/>
-          <w:color w:val="3D3D3D" w:themeColor="text1"/>
-          <w:sz w:val="20"/>
-          <w:szCs w:val="20"/>
-          <w:lang w:val="en-US"/>
-        </w:rPr>
-        <w:t>][j] &lt; a[m][j]:</w:t>
+        <w:t xml:space="preserve">                if a[i][j] &lt; a[m][j]:</w:t>
       </w:r>
     </w:p>
     <w:p>
@@ -17357,29 +21638,7 @@
           <w:szCs w:val="20"/>
           <w:lang w:val="en-US"/>
         </w:rPr>
-        <w:t xml:space="preserve">                    </w:t>
-      </w:r>
-      <w:proofErr w:type="spellStart"/>
-      <w:r>
-        <w:rPr>
-          <w:rFonts w:ascii="Courier New" w:hAnsi="Courier New" w:cs="Courier New"/>
-          <w:color w:val="3D3D3D" w:themeColor="text1"/>
-          <w:sz w:val="20"/>
-          <w:szCs w:val="20"/>
-          <w:lang w:val="en-US"/>
-        </w:rPr>
-        <w:t>countdominant</w:t>
-      </w:r>
-      <w:proofErr w:type="spellEnd"/>
-      <w:r>
-        <w:rPr>
-          <w:rFonts w:ascii="Courier New" w:hAnsi="Courier New" w:cs="Courier New"/>
-          <w:color w:val="3D3D3D" w:themeColor="text1"/>
-          <w:sz w:val="20"/>
-          <w:szCs w:val="20"/>
-          <w:lang w:val="en-US"/>
-        </w:rPr>
-        <w:t xml:space="preserve"> += c[j]</w:t>
+        <w:t xml:space="preserve">                    countdominant += c[j]</w:t>
       </w:r>
     </w:p>
     <w:p>
@@ -17406,51 +21665,7 @@
           <w:szCs w:val="20"/>
           <w:lang w:val="en-US"/>
         </w:rPr>
-        <w:t xml:space="preserve">                </w:t>
-      </w:r>
-      <w:proofErr w:type="spellStart"/>
-      <w:r>
-        <w:rPr>
-          <w:rFonts w:ascii="Courier New" w:hAnsi="Courier New" w:cs="Courier New"/>
-          <w:color w:val="3D3D3D" w:themeColor="text1"/>
-          <w:sz w:val="20"/>
-          <w:szCs w:val="20"/>
-          <w:lang w:val="en-US"/>
-        </w:rPr>
-        <w:t>elif</w:t>
-      </w:r>
-      <w:proofErr w:type="spellEnd"/>
-      <w:r>
-        <w:rPr>
-          <w:rFonts w:ascii="Courier New" w:hAnsi="Courier New" w:cs="Courier New"/>
-          <w:color w:val="3D3D3D" w:themeColor="text1"/>
-          <w:sz w:val="20"/>
-          <w:szCs w:val="20"/>
-          <w:lang w:val="en-US"/>
-        </w:rPr>
-        <w:t xml:space="preserve"> a[</w:t>
-      </w:r>
-      <w:proofErr w:type="spellStart"/>
-      <w:r>
-        <w:rPr>
-          <w:rFonts w:ascii="Courier New" w:hAnsi="Courier New" w:cs="Courier New"/>
-          <w:color w:val="3D3D3D" w:themeColor="text1"/>
-          <w:sz w:val="20"/>
-          <w:szCs w:val="20"/>
-          <w:lang w:val="en-US"/>
-        </w:rPr>
-        <w:t>i</w:t>
-      </w:r>
-      <w:proofErr w:type="spellEnd"/>
-      <w:r>
-        <w:rPr>
-          <w:rFonts w:ascii="Courier New" w:hAnsi="Courier New" w:cs="Courier New"/>
-          <w:color w:val="3D3D3D" w:themeColor="text1"/>
-          <w:sz w:val="20"/>
-          <w:szCs w:val="20"/>
-          <w:lang w:val="en-US"/>
-        </w:rPr>
-        <w:t>][j] &gt; a[m][j]:</w:t>
+        <w:t xml:space="preserve">                elif a[i][j] &gt; a[m][j]:</w:t>
       </w:r>
     </w:p>
     <w:p>
@@ -17477,29 +21692,7 @@
           <w:szCs w:val="20"/>
           <w:lang w:val="en-US"/>
         </w:rPr>
-        <w:t xml:space="preserve">                    </w:t>
-      </w:r>
-      <w:proofErr w:type="spellStart"/>
-      <w:r>
-        <w:rPr>
-          <w:rFonts w:ascii="Courier New" w:hAnsi="Courier New" w:cs="Courier New"/>
-          <w:color w:val="3D3D3D" w:themeColor="text1"/>
-          <w:sz w:val="20"/>
-          <w:szCs w:val="20"/>
-          <w:lang w:val="en-US"/>
-        </w:rPr>
-        <w:t>countdominanted</w:t>
-      </w:r>
-      <w:proofErr w:type="spellEnd"/>
-      <w:r>
-        <w:rPr>
-          <w:rFonts w:ascii="Courier New" w:hAnsi="Courier New" w:cs="Courier New"/>
-          <w:color w:val="3D3D3D" w:themeColor="text1"/>
-          <w:sz w:val="20"/>
-          <w:szCs w:val="20"/>
-          <w:lang w:val="en-US"/>
-        </w:rPr>
-        <w:t xml:space="preserve"> += c[j]</w:t>
+        <w:t xml:space="preserve">                    countdominanted += c[j]</w:t>
       </w:r>
     </w:p>
     <w:p>
@@ -17553,29 +21746,7 @@
           <w:szCs w:val="20"/>
           <w:lang w:val="en-US"/>
         </w:rPr>
-        <w:t xml:space="preserve">                if a[</w:t>
-      </w:r>
-      <w:proofErr w:type="spellStart"/>
-      <w:r>
-        <w:rPr>
-          <w:rFonts w:ascii="Courier New" w:hAnsi="Courier New" w:cs="Courier New"/>
-          <w:color w:val="3D3D3D" w:themeColor="text1"/>
-          <w:sz w:val="20"/>
-          <w:szCs w:val="20"/>
-          <w:lang w:val="en-US"/>
-        </w:rPr>
-        <w:t>i</w:t>
-      </w:r>
-      <w:proofErr w:type="spellEnd"/>
-      <w:r>
-        <w:rPr>
-          <w:rFonts w:ascii="Courier New" w:hAnsi="Courier New" w:cs="Courier New"/>
-          <w:color w:val="3D3D3D" w:themeColor="text1"/>
-          <w:sz w:val="20"/>
-          <w:szCs w:val="20"/>
-          <w:lang w:val="en-US"/>
-        </w:rPr>
-        <w:t>][j] &gt; a[m][j]:</w:t>
+        <w:t xml:space="preserve">                if a[i][j] &gt; a[m][j]:</w:t>
       </w:r>
     </w:p>
     <w:p>
@@ -17602,29 +21773,7 @@
           <w:szCs w:val="20"/>
           <w:lang w:val="en-US"/>
         </w:rPr>
-        <w:t xml:space="preserve">                    </w:t>
-      </w:r>
-      <w:proofErr w:type="spellStart"/>
-      <w:r>
-        <w:rPr>
-          <w:rFonts w:ascii="Courier New" w:hAnsi="Courier New" w:cs="Courier New"/>
-          <w:color w:val="3D3D3D" w:themeColor="text1"/>
-          <w:sz w:val="20"/>
-          <w:szCs w:val="20"/>
-          <w:lang w:val="en-US"/>
-        </w:rPr>
-        <w:t>countdominant</w:t>
-      </w:r>
-      <w:proofErr w:type="spellEnd"/>
-      <w:r>
-        <w:rPr>
-          <w:rFonts w:ascii="Courier New" w:hAnsi="Courier New" w:cs="Courier New"/>
-          <w:color w:val="3D3D3D" w:themeColor="text1"/>
-          <w:sz w:val="20"/>
-          <w:szCs w:val="20"/>
-          <w:lang w:val="en-US"/>
-        </w:rPr>
-        <w:t xml:space="preserve"> += c[j]</w:t>
+        <w:t xml:space="preserve">                    countdominant += c[j]</w:t>
       </w:r>
     </w:p>
     <w:p>
@@ -17651,51 +21800,7 @@
           <w:szCs w:val="20"/>
           <w:lang w:val="en-US"/>
         </w:rPr>
-        <w:t xml:space="preserve">                </w:t>
-      </w:r>
-      <w:proofErr w:type="spellStart"/>
-      <w:r>
-        <w:rPr>
-          <w:rFonts w:ascii="Courier New" w:hAnsi="Courier New" w:cs="Courier New"/>
-          <w:color w:val="3D3D3D" w:themeColor="text1"/>
-          <w:sz w:val="20"/>
-          <w:szCs w:val="20"/>
-          <w:lang w:val="en-US"/>
-        </w:rPr>
-        <w:t>elif</w:t>
-      </w:r>
-      <w:proofErr w:type="spellEnd"/>
-      <w:r>
-        <w:rPr>
-          <w:rFonts w:ascii="Courier New" w:hAnsi="Courier New" w:cs="Courier New"/>
-          <w:color w:val="3D3D3D" w:themeColor="text1"/>
-          <w:sz w:val="20"/>
-          <w:szCs w:val="20"/>
-          <w:lang w:val="en-US"/>
-        </w:rPr>
-        <w:t xml:space="preserve"> a[</w:t>
-      </w:r>
-      <w:proofErr w:type="spellStart"/>
-      <w:r>
-        <w:rPr>
-          <w:rFonts w:ascii="Courier New" w:hAnsi="Courier New" w:cs="Courier New"/>
-          <w:color w:val="3D3D3D" w:themeColor="text1"/>
-          <w:sz w:val="20"/>
-          <w:szCs w:val="20"/>
-          <w:lang w:val="en-US"/>
-        </w:rPr>
-        <w:t>i</w:t>
-      </w:r>
-      <w:proofErr w:type="spellEnd"/>
-      <w:r>
-        <w:rPr>
-          <w:rFonts w:ascii="Courier New" w:hAnsi="Courier New" w:cs="Courier New"/>
-          <w:color w:val="3D3D3D" w:themeColor="text1"/>
-          <w:sz w:val="20"/>
-          <w:szCs w:val="20"/>
-          <w:lang w:val="en-US"/>
-        </w:rPr>
-        <w:t>][j] &lt; a[m][j]:</w:t>
+        <w:t xml:space="preserve">                elif a[i][j] &lt; a[m][j]:</w:t>
       </w:r>
     </w:p>
     <w:p>
@@ -17722,29 +21827,7 @@
           <w:szCs w:val="20"/>
           <w:lang w:val="en-US"/>
         </w:rPr>
-        <w:t xml:space="preserve">                    </w:t>
-      </w:r>
-      <w:proofErr w:type="spellStart"/>
-      <w:r>
-        <w:rPr>
-          <w:rFonts w:ascii="Courier New" w:hAnsi="Courier New" w:cs="Courier New"/>
-          <w:color w:val="3D3D3D" w:themeColor="text1"/>
-          <w:sz w:val="20"/>
-          <w:szCs w:val="20"/>
-          <w:lang w:val="en-US"/>
-        </w:rPr>
-        <w:t>countdominanted</w:t>
-      </w:r>
-      <w:proofErr w:type="spellEnd"/>
-      <w:r>
-        <w:rPr>
-          <w:rFonts w:ascii="Courier New" w:hAnsi="Courier New" w:cs="Courier New"/>
-          <w:color w:val="3D3D3D" w:themeColor="text1"/>
-          <w:sz w:val="20"/>
-          <w:szCs w:val="20"/>
-          <w:lang w:val="en-US"/>
-        </w:rPr>
-        <w:t xml:space="preserve"> += c[j]</w:t>
+        <w:t xml:space="preserve">                    countdominanted += c[j]</w:t>
       </w:r>
     </w:p>
     <w:p>
@@ -17771,63 +21854,7 @@
           <w:szCs w:val="20"/>
           <w:lang w:val="en-US"/>
         </w:rPr>
-        <w:t xml:space="preserve">        if </w:t>
-      </w:r>
-      <w:proofErr w:type="spellStart"/>
-      <w:proofErr w:type="gramStart"/>
-      <w:r>
-        <w:rPr>
-          <w:rFonts w:ascii="Courier New" w:hAnsi="Courier New" w:cs="Courier New"/>
-          <w:color w:val="3D3D3D" w:themeColor="text1"/>
-          <w:sz w:val="20"/>
-          <w:szCs w:val="20"/>
-          <w:lang w:val="en-US"/>
-        </w:rPr>
-        <w:t>countdominant</w:t>
-      </w:r>
-      <w:proofErr w:type="spellEnd"/>
-      <w:r>
-        <w:rPr>
-          <w:rFonts w:ascii="Courier New" w:hAnsi="Courier New" w:cs="Courier New"/>
-          <w:color w:val="3D3D3D" w:themeColor="text1"/>
-          <w:sz w:val="20"/>
-          <w:szCs w:val="20"/>
-          <w:lang w:val="en-US"/>
-        </w:rPr>
-        <w:t xml:space="preserve"> !</w:t>
-      </w:r>
-      <w:proofErr w:type="gramEnd"/>
-      <w:r>
-        <w:rPr>
-          <w:rFonts w:ascii="Courier New" w:hAnsi="Courier New" w:cs="Courier New"/>
-          <w:color w:val="3D3D3D" w:themeColor="text1"/>
-          <w:sz w:val="20"/>
-          <w:szCs w:val="20"/>
-          <w:lang w:val="en-US"/>
-        </w:rPr>
-        <w:t xml:space="preserve">= 0 and </w:t>
-      </w:r>
-      <w:proofErr w:type="spellStart"/>
-      <w:r>
-        <w:rPr>
-          <w:rFonts w:ascii="Courier New" w:hAnsi="Courier New" w:cs="Courier New"/>
-          <w:color w:val="3D3D3D" w:themeColor="text1"/>
-          <w:sz w:val="20"/>
-          <w:szCs w:val="20"/>
-          <w:lang w:val="en-US"/>
-        </w:rPr>
-        <w:t>countdominanted</w:t>
-      </w:r>
-      <w:proofErr w:type="spellEnd"/>
-      <w:r>
-        <w:rPr>
-          <w:rFonts w:ascii="Courier New" w:hAnsi="Courier New" w:cs="Courier New"/>
-          <w:color w:val="3D3D3D" w:themeColor="text1"/>
-          <w:sz w:val="20"/>
-          <w:szCs w:val="20"/>
-          <w:lang w:val="en-US"/>
-        </w:rPr>
-        <w:t xml:space="preserve"> == 0:</w:t>
+        <w:t xml:space="preserve">        if countdominant != 0 and countdominanted == 0:</w:t>
       </w:r>
     </w:p>
     <w:p>
@@ -17854,29 +21881,7 @@
           <w:szCs w:val="20"/>
           <w:lang w:val="en-US"/>
         </w:rPr>
-        <w:t xml:space="preserve">            b[</w:t>
-      </w:r>
-      <w:proofErr w:type="spellStart"/>
-      <w:r>
-        <w:rPr>
-          <w:rFonts w:ascii="Courier New" w:hAnsi="Courier New" w:cs="Courier New"/>
-          <w:color w:val="3D3D3D" w:themeColor="text1"/>
-          <w:sz w:val="20"/>
-          <w:szCs w:val="20"/>
-          <w:lang w:val="en-US"/>
-        </w:rPr>
-        <w:t>i</w:t>
-      </w:r>
-      <w:proofErr w:type="spellEnd"/>
-      <w:r>
-        <w:rPr>
-          <w:rFonts w:ascii="Courier New" w:hAnsi="Courier New" w:cs="Courier New"/>
-          <w:color w:val="3D3D3D" w:themeColor="text1"/>
-          <w:sz w:val="20"/>
-          <w:szCs w:val="20"/>
-          <w:lang w:val="en-US"/>
-        </w:rPr>
-        <w:t>][m] = 'inf'</w:t>
+        <w:t xml:space="preserve">            b[i][m] = 'inf'</w:t>
       </w:r>
     </w:p>
     <w:p>
@@ -17903,29 +21908,7 @@
           <w:szCs w:val="20"/>
           <w:lang w:val="en-US"/>
         </w:rPr>
-        <w:t xml:space="preserve">            b[m][</w:t>
-      </w:r>
-      <w:proofErr w:type="spellStart"/>
-      <w:r>
-        <w:rPr>
-          <w:rFonts w:ascii="Courier New" w:hAnsi="Courier New" w:cs="Courier New"/>
-          <w:color w:val="3D3D3D" w:themeColor="text1"/>
-          <w:sz w:val="20"/>
-          <w:szCs w:val="20"/>
-          <w:lang w:val="en-US"/>
-        </w:rPr>
-        <w:t>i</w:t>
-      </w:r>
-      <w:proofErr w:type="spellEnd"/>
-      <w:r>
-        <w:rPr>
-          <w:rFonts w:ascii="Courier New" w:hAnsi="Courier New" w:cs="Courier New"/>
-          <w:color w:val="3D3D3D" w:themeColor="text1"/>
-          <w:sz w:val="20"/>
-          <w:szCs w:val="20"/>
-          <w:lang w:val="en-US"/>
-        </w:rPr>
-        <w:t>] = ' - '</w:t>
+        <w:t xml:space="preserve">            b[m][i] = ' - '</w:t>
       </w:r>
     </w:p>
     <w:p>
@@ -17952,85 +21935,7 @@
           <w:szCs w:val="20"/>
           <w:lang w:val="en-US"/>
         </w:rPr>
-        <w:t xml:space="preserve">        </w:t>
-      </w:r>
-      <w:proofErr w:type="spellStart"/>
-      <w:r>
-        <w:rPr>
-          <w:rFonts w:ascii="Courier New" w:hAnsi="Courier New" w:cs="Courier New"/>
-          <w:color w:val="3D3D3D" w:themeColor="text1"/>
-          <w:sz w:val="20"/>
-          <w:szCs w:val="20"/>
-          <w:lang w:val="en-US"/>
-        </w:rPr>
-        <w:t>elif</w:t>
-      </w:r>
-      <w:proofErr w:type="spellEnd"/>
-      <w:r>
-        <w:rPr>
-          <w:rFonts w:ascii="Courier New" w:hAnsi="Courier New" w:cs="Courier New"/>
-          <w:color w:val="3D3D3D" w:themeColor="text1"/>
-          <w:sz w:val="20"/>
-          <w:szCs w:val="20"/>
-          <w:lang w:val="en-US"/>
-        </w:rPr>
-        <w:t xml:space="preserve"> </w:t>
-      </w:r>
-      <w:proofErr w:type="spellStart"/>
-      <w:r>
-        <w:rPr>
-          <w:rFonts w:ascii="Courier New" w:hAnsi="Courier New" w:cs="Courier New"/>
-          <w:color w:val="3D3D3D" w:themeColor="text1"/>
-          <w:sz w:val="20"/>
-          <w:szCs w:val="20"/>
-          <w:lang w:val="en-US"/>
-        </w:rPr>
-        <w:t>countdominant</w:t>
-      </w:r>
-      <w:proofErr w:type="spellEnd"/>
-      <w:r>
-        <w:rPr>
-          <w:rFonts w:ascii="Courier New" w:hAnsi="Courier New" w:cs="Courier New"/>
-          <w:color w:val="3D3D3D" w:themeColor="text1"/>
-          <w:sz w:val="20"/>
-          <w:szCs w:val="20"/>
-          <w:lang w:val="en-US"/>
-        </w:rPr>
-        <w:t xml:space="preserve"> == 0 and </w:t>
-      </w:r>
-      <w:proofErr w:type="spellStart"/>
-      <w:proofErr w:type="gramStart"/>
-      <w:r>
-        <w:rPr>
-          <w:rFonts w:ascii="Courier New" w:hAnsi="Courier New" w:cs="Courier New"/>
-          <w:color w:val="3D3D3D" w:themeColor="text1"/>
-          <w:sz w:val="20"/>
-          <w:szCs w:val="20"/>
-          <w:lang w:val="en-US"/>
-        </w:rPr>
-        <w:t>countdominanted</w:t>
-      </w:r>
-      <w:proofErr w:type="spellEnd"/>
-      <w:r>
-        <w:rPr>
-          <w:rFonts w:ascii="Courier New" w:hAnsi="Courier New" w:cs="Courier New"/>
-          <w:color w:val="3D3D3D" w:themeColor="text1"/>
-          <w:sz w:val="20"/>
-          <w:szCs w:val="20"/>
-          <w:lang w:val="en-US"/>
-        </w:rPr>
-        <w:t xml:space="preserve"> !</w:t>
-      </w:r>
-      <w:proofErr w:type="gramEnd"/>
-      <w:r>
-        <w:rPr>
-          <w:rFonts w:ascii="Courier New" w:hAnsi="Courier New" w:cs="Courier New"/>
-          <w:color w:val="3D3D3D" w:themeColor="text1"/>
-          <w:sz w:val="20"/>
-          <w:szCs w:val="20"/>
-          <w:lang w:val="en-US"/>
-        </w:rPr>
-        <w:t>= 0:</w:t>
+        <w:t xml:space="preserve">        elif countdominant == 0 and countdominanted != 0:</w:t>
       </w:r>
     </w:p>
     <w:p>
@@ -18057,29 +21962,7 @@
           <w:szCs w:val="20"/>
           <w:lang w:val="en-US"/>
         </w:rPr>
-        <w:t xml:space="preserve">            b[m][</w:t>
-      </w:r>
-      <w:proofErr w:type="spellStart"/>
-      <w:r>
-        <w:rPr>
-          <w:rFonts w:ascii="Courier New" w:hAnsi="Courier New" w:cs="Courier New"/>
-          <w:color w:val="3D3D3D" w:themeColor="text1"/>
-          <w:sz w:val="20"/>
-          <w:szCs w:val="20"/>
-          <w:lang w:val="en-US"/>
-        </w:rPr>
-        <w:t>i</w:t>
-      </w:r>
-      <w:proofErr w:type="spellEnd"/>
-      <w:r>
-        <w:rPr>
-          <w:rFonts w:ascii="Courier New" w:hAnsi="Courier New" w:cs="Courier New"/>
-          <w:color w:val="3D3D3D" w:themeColor="text1"/>
-          <w:sz w:val="20"/>
-          <w:szCs w:val="20"/>
-          <w:lang w:val="en-US"/>
-        </w:rPr>
-        <w:t>] = 'inf'</w:t>
+        <w:t xml:space="preserve">            b[m][i] = 'inf'</w:t>
       </w:r>
     </w:p>
     <w:p>
@@ -18106,29 +21989,7 @@
           <w:szCs w:val="20"/>
           <w:lang w:val="en-US"/>
         </w:rPr>
-        <w:t xml:space="preserve">            b[</w:t>
-      </w:r>
-      <w:proofErr w:type="spellStart"/>
-      <w:r>
-        <w:rPr>
-          <w:rFonts w:ascii="Courier New" w:hAnsi="Courier New" w:cs="Courier New"/>
-          <w:color w:val="3D3D3D" w:themeColor="text1"/>
-          <w:sz w:val="20"/>
-          <w:szCs w:val="20"/>
-          <w:lang w:val="en-US"/>
-        </w:rPr>
-        <w:t>i</w:t>
-      </w:r>
-      <w:proofErr w:type="spellEnd"/>
-      <w:r>
-        <w:rPr>
-          <w:rFonts w:ascii="Courier New" w:hAnsi="Courier New" w:cs="Courier New"/>
-          <w:color w:val="3D3D3D" w:themeColor="text1"/>
-          <w:sz w:val="20"/>
-          <w:szCs w:val="20"/>
-          <w:lang w:val="en-US"/>
-        </w:rPr>
-        <w:t>][m] = ' - '</w:t>
+        <w:t xml:space="preserve">            b[i][m] = ' - '</w:t>
       </w:r>
     </w:p>
     <w:p>
@@ -18182,29 +22043,7 @@
           <w:szCs w:val="20"/>
           <w:lang w:val="en-US"/>
         </w:rPr>
-        <w:t xml:space="preserve">            if </w:t>
-      </w:r>
-      <w:proofErr w:type="spellStart"/>
-      <w:r>
-        <w:rPr>
-          <w:rFonts w:ascii="Courier New" w:hAnsi="Courier New" w:cs="Courier New"/>
-          <w:color w:val="3D3D3D" w:themeColor="text1"/>
-          <w:sz w:val="20"/>
-          <w:szCs w:val="20"/>
-          <w:lang w:val="en-US"/>
-        </w:rPr>
-        <w:t>countdominanted</w:t>
-      </w:r>
-      <w:proofErr w:type="spellEnd"/>
-      <w:r>
-        <w:rPr>
-          <w:rFonts w:ascii="Courier New" w:hAnsi="Courier New" w:cs="Courier New"/>
-          <w:color w:val="3D3D3D" w:themeColor="text1"/>
-          <w:sz w:val="20"/>
-          <w:szCs w:val="20"/>
-          <w:lang w:val="en-US"/>
-        </w:rPr>
-        <w:t xml:space="preserve"> == 0:</w:t>
+        <w:t xml:space="preserve">            if countdominanted == 0:</w:t>
       </w:r>
     </w:p>
     <w:p>
@@ -18231,29 +22070,7 @@
           <w:szCs w:val="20"/>
           <w:lang w:val="en-US"/>
         </w:rPr>
-        <w:t xml:space="preserve">                b[</w:t>
-      </w:r>
-      <w:proofErr w:type="spellStart"/>
-      <w:r>
-        <w:rPr>
-          <w:rFonts w:ascii="Courier New" w:hAnsi="Courier New" w:cs="Courier New"/>
-          <w:color w:val="3D3D3D" w:themeColor="text1"/>
-          <w:sz w:val="20"/>
-          <w:szCs w:val="20"/>
-          <w:lang w:val="en-US"/>
-        </w:rPr>
-        <w:t>i</w:t>
-      </w:r>
-      <w:proofErr w:type="spellEnd"/>
-      <w:r>
-        <w:rPr>
-          <w:rFonts w:ascii="Courier New" w:hAnsi="Courier New" w:cs="Courier New"/>
-          <w:color w:val="3D3D3D" w:themeColor="text1"/>
-          <w:sz w:val="20"/>
-          <w:szCs w:val="20"/>
-          <w:lang w:val="en-US"/>
-        </w:rPr>
-        <w:t>][m] = ' - '</w:t>
+        <w:t xml:space="preserve">                b[i][m] = ' - '</w:t>
       </w:r>
     </w:p>
     <w:p>
@@ -18280,29 +22097,7 @@
           <w:szCs w:val="20"/>
           <w:lang w:val="en-US"/>
         </w:rPr>
-        <w:t xml:space="preserve">                b[m][</w:t>
-      </w:r>
-      <w:proofErr w:type="spellStart"/>
-      <w:r>
-        <w:rPr>
-          <w:rFonts w:ascii="Courier New" w:hAnsi="Courier New" w:cs="Courier New"/>
-          <w:color w:val="3D3D3D" w:themeColor="text1"/>
-          <w:sz w:val="20"/>
-          <w:szCs w:val="20"/>
-          <w:lang w:val="en-US"/>
-        </w:rPr>
-        <w:t>i</w:t>
-      </w:r>
-      <w:proofErr w:type="spellEnd"/>
-      <w:r>
-        <w:rPr>
-          <w:rFonts w:ascii="Courier New" w:hAnsi="Courier New" w:cs="Courier New"/>
-          <w:color w:val="3D3D3D" w:themeColor="text1"/>
-          <w:sz w:val="20"/>
-          <w:szCs w:val="20"/>
-          <w:lang w:val="en-US"/>
-        </w:rPr>
-        <w:t>] = ' - '</w:t>
+        <w:t xml:space="preserve">                b[m][i] = ' - '</w:t>
       </w:r>
     </w:p>
     <w:p>
@@ -18329,73 +22124,7 @@
           <w:szCs w:val="20"/>
           <w:lang w:val="en-US"/>
         </w:rPr>
-        <w:t xml:space="preserve">            </w:t>
-      </w:r>
-      <w:proofErr w:type="spellStart"/>
-      <w:r>
-        <w:rPr>
-          <w:rFonts w:ascii="Courier New" w:hAnsi="Courier New" w:cs="Courier New"/>
-          <w:color w:val="3D3D3D" w:themeColor="text1"/>
-          <w:sz w:val="20"/>
-          <w:szCs w:val="20"/>
-          <w:lang w:val="en-US"/>
-        </w:rPr>
-        <w:t>elif</w:t>
-      </w:r>
-      <w:proofErr w:type="spellEnd"/>
-      <w:r>
-        <w:rPr>
-          <w:rFonts w:ascii="Courier New" w:hAnsi="Courier New" w:cs="Courier New"/>
-          <w:color w:val="3D3D3D" w:themeColor="text1"/>
-          <w:sz w:val="20"/>
-          <w:szCs w:val="20"/>
-          <w:lang w:val="en-US"/>
-        </w:rPr>
-        <w:t xml:space="preserve"> </w:t>
-      </w:r>
-      <w:proofErr w:type="spellStart"/>
-      <w:r>
-        <w:rPr>
-          <w:rFonts w:ascii="Courier New" w:hAnsi="Courier New" w:cs="Courier New"/>
-          <w:color w:val="3D3D3D" w:themeColor="text1"/>
-          <w:sz w:val="20"/>
-          <w:szCs w:val="20"/>
-          <w:lang w:val="en-US"/>
-        </w:rPr>
-        <w:t>countdominant</w:t>
-      </w:r>
-      <w:proofErr w:type="spellEnd"/>
-      <w:r>
-        <w:rPr>
-          <w:rFonts w:ascii="Courier New" w:hAnsi="Courier New" w:cs="Courier New"/>
-          <w:color w:val="3D3D3D" w:themeColor="text1"/>
-          <w:sz w:val="20"/>
-          <w:szCs w:val="20"/>
-          <w:lang w:val="en-US"/>
-        </w:rPr>
-        <w:t xml:space="preserve"> / </w:t>
-      </w:r>
-      <w:proofErr w:type="spellStart"/>
-      <w:r>
-        <w:rPr>
-          <w:rFonts w:ascii="Courier New" w:hAnsi="Courier New" w:cs="Courier New"/>
-          <w:color w:val="3D3D3D" w:themeColor="text1"/>
-          <w:sz w:val="20"/>
-          <w:szCs w:val="20"/>
-          <w:lang w:val="en-US"/>
-        </w:rPr>
-        <w:t>countdominanted</w:t>
-      </w:r>
-      <w:proofErr w:type="spellEnd"/>
-      <w:r>
-        <w:rPr>
-          <w:rFonts w:ascii="Courier New" w:hAnsi="Courier New" w:cs="Courier New"/>
-          <w:color w:val="3D3D3D" w:themeColor="text1"/>
-          <w:sz w:val="20"/>
-          <w:szCs w:val="20"/>
-          <w:lang w:val="en-US"/>
-        </w:rPr>
-        <w:t xml:space="preserve"> == 1:</w:t>
+        <w:t xml:space="preserve">            elif countdominant / countdominanted == 1:</w:t>
       </w:r>
     </w:p>
     <w:p>
@@ -18422,29 +22151,7 @@
           <w:szCs w:val="20"/>
           <w:lang w:val="en-US"/>
         </w:rPr>
-        <w:t xml:space="preserve">                b[</w:t>
-      </w:r>
-      <w:proofErr w:type="spellStart"/>
-      <w:r>
-        <w:rPr>
-          <w:rFonts w:ascii="Courier New" w:hAnsi="Courier New" w:cs="Courier New"/>
-          <w:color w:val="3D3D3D" w:themeColor="text1"/>
-          <w:sz w:val="20"/>
-          <w:szCs w:val="20"/>
-          <w:lang w:val="en-US"/>
-        </w:rPr>
-        <w:t>i</w:t>
-      </w:r>
-      <w:proofErr w:type="spellEnd"/>
-      <w:r>
-        <w:rPr>
-          <w:rFonts w:ascii="Courier New" w:hAnsi="Courier New" w:cs="Courier New"/>
-          <w:color w:val="3D3D3D" w:themeColor="text1"/>
-          <w:sz w:val="20"/>
-          <w:szCs w:val="20"/>
-          <w:lang w:val="en-US"/>
-        </w:rPr>
-        <w:t>][m] = ' - '</w:t>
+        <w:t xml:space="preserve">                b[i][m] = ' - '</w:t>
       </w:r>
     </w:p>
     <w:p>
@@ -18471,29 +22178,7 @@
           <w:szCs w:val="20"/>
           <w:lang w:val="en-US"/>
         </w:rPr>
-        <w:t xml:space="preserve">                b[m][</w:t>
-      </w:r>
-      <w:proofErr w:type="spellStart"/>
-      <w:r>
-        <w:rPr>
-          <w:rFonts w:ascii="Courier New" w:hAnsi="Courier New" w:cs="Courier New"/>
-          <w:color w:val="3D3D3D" w:themeColor="text1"/>
-          <w:sz w:val="20"/>
-          <w:szCs w:val="20"/>
-          <w:lang w:val="en-US"/>
-        </w:rPr>
-        <w:t>i</w:t>
-      </w:r>
-      <w:proofErr w:type="spellEnd"/>
-      <w:r>
-        <w:rPr>
-          <w:rFonts w:ascii="Courier New" w:hAnsi="Courier New" w:cs="Courier New"/>
-          <w:color w:val="3D3D3D" w:themeColor="text1"/>
-          <w:sz w:val="20"/>
-          <w:szCs w:val="20"/>
-          <w:lang w:val="en-US"/>
-        </w:rPr>
-        <w:t>] = ' - '</w:t>
+        <w:t xml:space="preserve">                b[m][i] = ' - '</w:t>
       </w:r>
     </w:p>
     <w:p>
@@ -18520,73 +22205,7 @@
           <w:szCs w:val="20"/>
           <w:lang w:val="en-US"/>
         </w:rPr>
-        <w:t xml:space="preserve">            </w:t>
-      </w:r>
-      <w:proofErr w:type="spellStart"/>
-      <w:r>
-        <w:rPr>
-          <w:rFonts w:ascii="Courier New" w:hAnsi="Courier New" w:cs="Courier New"/>
-          <w:color w:val="3D3D3D" w:themeColor="text1"/>
-          <w:sz w:val="20"/>
-          <w:szCs w:val="20"/>
-          <w:lang w:val="en-US"/>
-        </w:rPr>
-        <w:t>elif</w:t>
-      </w:r>
-      <w:proofErr w:type="spellEnd"/>
-      <w:r>
-        <w:rPr>
-          <w:rFonts w:ascii="Courier New" w:hAnsi="Courier New" w:cs="Courier New"/>
-          <w:color w:val="3D3D3D" w:themeColor="text1"/>
-          <w:sz w:val="20"/>
-          <w:szCs w:val="20"/>
-          <w:lang w:val="en-US"/>
-        </w:rPr>
-        <w:t xml:space="preserve"> </w:t>
-      </w:r>
-      <w:proofErr w:type="spellStart"/>
-      <w:r>
-        <w:rPr>
-          <w:rFonts w:ascii="Courier New" w:hAnsi="Courier New" w:cs="Courier New"/>
-          <w:color w:val="3D3D3D" w:themeColor="text1"/>
-          <w:sz w:val="20"/>
-          <w:szCs w:val="20"/>
-          <w:lang w:val="en-US"/>
-        </w:rPr>
-        <w:t>countdominant</w:t>
-      </w:r>
-      <w:proofErr w:type="spellEnd"/>
-      <w:r>
-        <w:rPr>
-          <w:rFonts w:ascii="Courier New" w:hAnsi="Courier New" w:cs="Courier New"/>
-          <w:color w:val="3D3D3D" w:themeColor="text1"/>
-          <w:sz w:val="20"/>
-          <w:szCs w:val="20"/>
-          <w:lang w:val="en-US"/>
-        </w:rPr>
-        <w:t xml:space="preserve"> / </w:t>
-      </w:r>
-      <w:proofErr w:type="spellStart"/>
-      <w:r>
-        <w:rPr>
-          <w:rFonts w:ascii="Courier New" w:hAnsi="Courier New" w:cs="Courier New"/>
-          <w:color w:val="3D3D3D" w:themeColor="text1"/>
-          <w:sz w:val="20"/>
-          <w:szCs w:val="20"/>
-          <w:lang w:val="en-US"/>
-        </w:rPr>
-        <w:t>countdominanted</w:t>
-      </w:r>
-      <w:proofErr w:type="spellEnd"/>
-      <w:r>
-        <w:rPr>
-          <w:rFonts w:ascii="Courier New" w:hAnsi="Courier New" w:cs="Courier New"/>
-          <w:color w:val="3D3D3D" w:themeColor="text1"/>
-          <w:sz w:val="20"/>
-          <w:szCs w:val="20"/>
-          <w:lang w:val="en-US"/>
-        </w:rPr>
-        <w:t xml:space="preserve"> &lt; 1:</w:t>
+        <w:t xml:space="preserve">            elif countdominant / countdominanted &lt; 1:</w:t>
       </w:r>
     </w:p>
     <w:p>
@@ -18675,19 +22294,18 @@
                 <w:szCs w:val="20"/>
                 <w:lang w:val="en-US"/>
               </w:rPr>
-              <w:t xml:space="preserve">                b[</w:t>
-            </w:r>
-            <w:proofErr w:type="spellStart"/>
-            <w:r>
+              <w:t xml:space="preserve">                b[i][m] = ' - '</w:t>
+            </w:r>
+          </w:p>
+          <w:p>
+            <w:pPr>
               <w:rPr>
                 <w:rFonts w:ascii="Courier New" w:hAnsi="Courier New" w:cs="Courier New"/>
                 <w:sz w:val="20"/>
                 <w:szCs w:val="20"/>
                 <w:lang w:val="en-US"/>
               </w:rPr>
-              <w:t>i</w:t>
-            </w:r>
-            <w:proofErr w:type="spellEnd"/>
+            </w:pPr>
             <w:r>
               <w:rPr>
                 <w:rFonts w:ascii="Courier New" w:hAnsi="Courier New" w:cs="Courier New"/>
@@ -18695,7 +22313,7 @@
                 <w:szCs w:val="20"/>
                 <w:lang w:val="en-US"/>
               </w:rPr>
-              <w:t>][m] = ' - '</w:t>
+              <w:t xml:space="preserve">                b[m][i] = str(round(countdominanted / countdominant, 2))</w:t>
             </w:r>
           </w:p>
           <w:p>
@@ -18714,19 +22332,18 @@
                 <w:szCs w:val="20"/>
                 <w:lang w:val="en-US"/>
               </w:rPr>
-              <w:t xml:space="preserve">                b[m][</w:t>
-            </w:r>
-            <w:proofErr w:type="spellStart"/>
-            <w:r>
+              <w:t xml:space="preserve">            else:</w:t>
+            </w:r>
+          </w:p>
+          <w:p>
+            <w:pPr>
               <w:rPr>
                 <w:rFonts w:ascii="Courier New" w:hAnsi="Courier New" w:cs="Courier New"/>
                 <w:sz w:val="20"/>
                 <w:szCs w:val="20"/>
                 <w:lang w:val="en-US"/>
               </w:rPr>
-              <w:t>i</w:t>
-            </w:r>
-            <w:proofErr w:type="spellEnd"/>
+            </w:pPr>
             <w:r>
               <w:rPr>
                 <w:rFonts w:ascii="Courier New" w:hAnsi="Courier New" w:cs="Courier New"/>
@@ -18734,19 +22351,18 @@
                 <w:szCs w:val="20"/>
                 <w:lang w:val="en-US"/>
               </w:rPr>
-              <w:t>] = str(round(</w:t>
-            </w:r>
-            <w:proofErr w:type="spellStart"/>
-            <w:r>
+              <w:t xml:space="preserve">                b[i][m] = str(round(countdominant / countdominanted, 2))</w:t>
+            </w:r>
+          </w:p>
+          <w:p>
+            <w:pPr>
               <w:rPr>
                 <w:rFonts w:ascii="Courier New" w:hAnsi="Courier New" w:cs="Courier New"/>
                 <w:sz w:val="20"/>
                 <w:szCs w:val="20"/>
                 <w:lang w:val="en-US"/>
               </w:rPr>
-              <w:t>countdominanted</w:t>
-            </w:r>
-            <w:proofErr w:type="spellEnd"/>
+            </w:pPr>
             <w:r>
               <w:rPr>
                 <w:rFonts w:ascii="Courier New" w:hAnsi="Courier New" w:cs="Courier New"/>
@@ -18754,19 +22370,18 @@
                 <w:szCs w:val="20"/>
                 <w:lang w:val="en-US"/>
               </w:rPr>
-              <w:t xml:space="preserve"> / </w:t>
-            </w:r>
-            <w:proofErr w:type="spellStart"/>
-            <w:r>
+              <w:t xml:space="preserve">                b[m][i] = ' - '</w:t>
+            </w:r>
+          </w:p>
+          <w:p>
+            <w:pPr>
               <w:rPr>
                 <w:rFonts w:ascii="Courier New" w:hAnsi="Courier New" w:cs="Courier New"/>
                 <w:sz w:val="20"/>
                 <w:szCs w:val="20"/>
                 <w:lang w:val="en-US"/>
               </w:rPr>
-              <w:t>countdominant</w:t>
-            </w:r>
-            <w:proofErr w:type="spellEnd"/>
+            </w:pPr>
             <w:r>
               <w:rPr>
                 <w:rFonts w:ascii="Courier New" w:hAnsi="Courier New" w:cs="Courier New"/>
@@ -18774,7 +22389,7 @@
                 <w:szCs w:val="20"/>
                 <w:lang w:val="en-US"/>
               </w:rPr>
-              <w:t>, 2))</w:t>
+              <w:t xml:space="preserve">        countdominant = 0</w:t>
             </w:r>
           </w:p>
           <w:p>
@@ -18793,7 +22408,7 @@
                 <w:szCs w:val="20"/>
                 <w:lang w:val="en-US"/>
               </w:rPr>
-              <w:t xml:space="preserve">            else:</w:t>
+              <w:t xml:space="preserve">        countdominanted = 0</w:t>
             </w:r>
           </w:p>
           <w:p>
@@ -18805,16 +22420,16 @@
                 <w:lang w:val="en-US"/>
               </w:rPr>
             </w:pPr>
-            <w:r>
+          </w:p>
+          <w:p>
+            <w:pPr>
               <w:rPr>
                 <w:rFonts w:ascii="Courier New" w:hAnsi="Courier New" w:cs="Courier New"/>
                 <w:sz w:val="20"/>
                 <w:szCs w:val="20"/>
                 <w:lang w:val="en-US"/>
               </w:rPr>
-              <w:t xml:space="preserve">                b[</w:t>
-            </w:r>
-            <w:proofErr w:type="spellStart"/>
+            </w:pPr>
             <w:r>
               <w:rPr>
                 <w:rFonts w:ascii="Courier New" w:hAnsi="Courier New" w:cs="Courier New"/>
@@ -18822,19 +22437,26 @@
                 <w:szCs w:val="20"/>
                 <w:lang w:val="en-US"/>
               </w:rPr>
-              <w:t>i</w:t>
-            </w:r>
-            <w:proofErr w:type="spellEnd"/>
-            <w:r>
+              <w:t xml:space="preserve"># </w:t>
+            </w:r>
+            <w:r>
+              <w:rPr>
+                <w:rFonts w:ascii="Courier New" w:hAnsi="Courier New" w:cs="Courier New"/>
+                <w:sz w:val="20"/>
+                <w:szCs w:val="20"/>
+              </w:rPr>
+              <w:t>Выравнивание</w:t>
+            </w:r>
+          </w:p>
+          <w:p>
+            <w:pPr>
               <w:rPr>
                 <w:rFonts w:ascii="Courier New" w:hAnsi="Courier New" w:cs="Courier New"/>
                 <w:sz w:val="20"/>
                 <w:szCs w:val="20"/>
                 <w:lang w:val="en-US"/>
               </w:rPr>
-              <w:t>][m] = str(round(</w:t>
-            </w:r>
-            <w:proofErr w:type="spellStart"/>
+            </w:pPr>
             <w:r>
               <w:rPr>
                 <w:rFonts w:ascii="Courier New" w:hAnsi="Courier New" w:cs="Courier New"/>
@@ -18842,29 +22464,28 @@
                 <w:szCs w:val="20"/>
                 <w:lang w:val="en-US"/>
               </w:rPr>
-              <w:t>countdominant</w:t>
-            </w:r>
-            <w:proofErr w:type="spellEnd"/>
-            <w:r>
+              <w:t>max_length = max(len(str(x)) for row in b for x in row)</w:t>
+            </w:r>
+          </w:p>
+          <w:p>
+            <w:pPr>
               <w:rPr>
                 <w:rFonts w:ascii="Courier New" w:hAnsi="Courier New" w:cs="Courier New"/>
                 <w:sz w:val="20"/>
                 <w:szCs w:val="20"/>
                 <w:lang w:val="en-US"/>
               </w:rPr>
-              <w:t xml:space="preserve"> / </w:t>
-            </w:r>
-            <w:proofErr w:type="spellStart"/>
-            <w:r>
+            </w:pPr>
+          </w:p>
+          <w:p>
+            <w:pPr>
               <w:rPr>
                 <w:rFonts w:ascii="Courier New" w:hAnsi="Courier New" w:cs="Courier New"/>
                 <w:sz w:val="20"/>
                 <w:szCs w:val="20"/>
                 <w:lang w:val="en-US"/>
               </w:rPr>
-              <w:t>countdominanted</w:t>
-            </w:r>
-            <w:proofErr w:type="spellEnd"/>
+            </w:pPr>
             <w:r>
               <w:rPr>
                 <w:rFonts w:ascii="Courier New" w:hAnsi="Courier New" w:cs="Courier New"/>
@@ -18872,7 +22493,15 @@
                 <w:szCs w:val="20"/>
                 <w:lang w:val="en-US"/>
               </w:rPr>
-              <w:t>, 2))</w:t>
+              <w:t xml:space="preserve"># </w:t>
+            </w:r>
+            <w:r>
+              <w:rPr>
+                <w:rFonts w:ascii="Courier New" w:hAnsi="Courier New" w:cs="Courier New"/>
+                <w:sz w:val="20"/>
+                <w:szCs w:val="20"/>
+              </w:rPr>
+              <w:t>Вывод</w:t>
             </w:r>
           </w:p>
           <w:p>
@@ -18891,19 +22520,18 @@
                 <w:szCs w:val="20"/>
                 <w:lang w:val="en-US"/>
               </w:rPr>
-              <w:t xml:space="preserve">                b[m][</w:t>
-            </w:r>
-            <w:proofErr w:type="spellStart"/>
-            <w:r>
+              <w:t>for row in b:</w:t>
+            </w:r>
+          </w:p>
+          <w:p>
+            <w:pPr>
               <w:rPr>
                 <w:rFonts w:ascii="Courier New" w:hAnsi="Courier New" w:cs="Courier New"/>
                 <w:sz w:val="20"/>
                 <w:szCs w:val="20"/>
                 <w:lang w:val="en-US"/>
               </w:rPr>
-              <w:t>i</w:t>
-            </w:r>
-            <w:proofErr w:type="spellEnd"/>
+            </w:pPr>
             <w:r>
               <w:rPr>
                 <w:rFonts w:ascii="Courier New" w:hAnsi="Courier New" w:cs="Courier New"/>
@@ -18911,7 +22539,7 @@
                 <w:szCs w:val="20"/>
                 <w:lang w:val="en-US"/>
               </w:rPr>
-              <w:t>] = ' - '</w:t>
+              <w:t xml:space="preserve">    print(" ".join(str(x).rjust(max_length) for x in row))</w:t>
             </w:r>
           </w:p>
           <w:p>
@@ -18923,16 +22551,33 @@
                 <w:lang w:val="en-US"/>
               </w:rPr>
             </w:pPr>
-            <w:r>
+          </w:p>
+          <w:p>
+            <w:pPr>
+              <w:rPr>
+                <w:rFonts w:ascii="Courier New" w:hAnsi="Courier New" w:cs="Courier New"/>
+                <w:sz w:val="20"/>
+                <w:szCs w:val="20"/>
+              </w:rPr>
+            </w:pPr>
+            <w:r>
+              <w:rPr>
+                <w:rFonts w:ascii="Courier New" w:hAnsi="Courier New" w:cs="Courier New"/>
+                <w:sz w:val="20"/>
+                <w:szCs w:val="20"/>
+              </w:rPr>
+              <w:t># Определяем, сколько раз каждая альтернатива входит в другие альтернативы</w:t>
+            </w:r>
+          </w:p>
+          <w:p>
+            <w:pPr>
               <w:rPr>
                 <w:rFonts w:ascii="Courier New" w:hAnsi="Courier New" w:cs="Courier New"/>
                 <w:sz w:val="20"/>
                 <w:szCs w:val="20"/>
                 <w:lang w:val="en-US"/>
               </w:rPr>
-              <w:t xml:space="preserve">        </w:t>
-            </w:r>
-            <w:proofErr w:type="spellStart"/>
+            </w:pPr>
             <w:r>
               <w:rPr>
                 <w:rFonts w:ascii="Courier New" w:hAnsi="Courier New" w:cs="Courier New"/>
@@ -18940,18 +22585,18 @@
                 <w:szCs w:val="20"/>
                 <w:lang w:val="en-US"/>
               </w:rPr>
-              <w:t>countdominant</w:t>
-            </w:r>
-            <w:proofErr w:type="spellEnd"/>
-            <w:r>
+              <w:t>alternative_counts = [0] * 10</w:t>
+            </w:r>
+          </w:p>
+          <w:p>
+            <w:pPr>
               <w:rPr>
                 <w:rFonts w:ascii="Courier New" w:hAnsi="Courier New" w:cs="Courier New"/>
                 <w:sz w:val="20"/>
                 <w:szCs w:val="20"/>
                 <w:lang w:val="en-US"/>
               </w:rPr>
-              <w:t xml:space="preserve"> = 0</w:t>
-            </w:r>
+            </w:pPr>
           </w:p>
           <w:p>
             <w:pPr>
@@ -18969,19 +22614,18 @@
                 <w:szCs w:val="20"/>
                 <w:lang w:val="en-US"/>
               </w:rPr>
-              <w:t xml:space="preserve">        </w:t>
-            </w:r>
-            <w:proofErr w:type="spellStart"/>
-            <w:r>
+              <w:t>for i in range(10):</w:t>
+            </w:r>
+          </w:p>
+          <w:p>
+            <w:pPr>
               <w:rPr>
                 <w:rFonts w:ascii="Courier New" w:hAnsi="Courier New" w:cs="Courier New"/>
                 <w:sz w:val="20"/>
                 <w:szCs w:val="20"/>
                 <w:lang w:val="en-US"/>
               </w:rPr>
-              <w:t>countdominanted</w:t>
-            </w:r>
-            <w:proofErr w:type="spellEnd"/>
+            </w:pPr>
             <w:r>
               <w:rPr>
                 <w:rFonts w:ascii="Courier New" w:hAnsi="Courier New" w:cs="Courier New"/>
@@ -18989,7 +22633,7 @@
                 <w:szCs w:val="20"/>
                 <w:lang w:val="en-US"/>
               </w:rPr>
-              <w:t xml:space="preserve"> = 0</w:t>
+              <w:t xml:space="preserve">    for j in range(10):</w:t>
             </w:r>
           </w:p>
           <w:p>
@@ -19001,15 +22645,23 @@
                 <w:lang w:val="en-US"/>
               </w:rPr>
             </w:pPr>
-          </w:p>
-          <w:p>
-            <w:pPr>
+            <w:r>
               <w:rPr>
                 <w:rFonts w:ascii="Courier New" w:hAnsi="Courier New" w:cs="Courier New"/>
                 <w:sz w:val="20"/>
                 <w:szCs w:val="20"/>
                 <w:lang w:val="en-US"/>
               </w:rPr>
+              <w:t xml:space="preserve">        if b[i][j] == ' - ':</w:t>
+            </w:r>
+          </w:p>
+          <w:p>
+            <w:pPr>
+              <w:rPr>
+                <w:rFonts w:ascii="Courier New" w:hAnsi="Courier New" w:cs="Courier New"/>
+                <w:sz w:val="20"/>
+                <w:szCs w:val="20"/>
+              </w:rPr>
             </w:pPr>
             <w:r>
               <w:rPr>
@@ -19018,7 +22670,7 @@
                 <w:szCs w:val="20"/>
                 <w:lang w:val="en-US"/>
               </w:rPr>
-              <w:t xml:space="preserve"># </w:t>
+              <w:t xml:space="preserve">            </w:t>
             </w:r>
             <w:r>
               <w:rPr>
@@ -19026,7 +22678,33 @@
                 <w:sz w:val="20"/>
                 <w:szCs w:val="20"/>
               </w:rPr>
-              <w:t>Выравнивание</w:t>
+              <w:t>alternative_counts[i] += 1</w:t>
+            </w:r>
+          </w:p>
+          <w:p>
+            <w:pPr>
+              <w:rPr>
+                <w:rFonts w:ascii="Courier New" w:hAnsi="Courier New" w:cs="Courier New"/>
+                <w:sz w:val="20"/>
+                <w:szCs w:val="20"/>
+              </w:rPr>
+            </w:pPr>
+          </w:p>
+          <w:p>
+            <w:pPr>
+              <w:rPr>
+                <w:rFonts w:ascii="Courier New" w:hAnsi="Courier New" w:cs="Courier New"/>
+                <w:sz w:val="20"/>
+                <w:szCs w:val="20"/>
+              </w:rPr>
+            </w:pPr>
+            <w:r>
+              <w:rPr>
+                <w:rFonts w:ascii="Courier New" w:hAnsi="Courier New" w:cs="Courier New"/>
+                <w:sz w:val="20"/>
+                <w:szCs w:val="20"/>
+              </w:rPr>
+              <w:t># Сортировка по количеству вхождений</w:t>
             </w:r>
           </w:p>
           <w:p>
@@ -19038,7 +22716,6 @@
                 <w:lang w:val="en-US"/>
               </w:rPr>
             </w:pPr>
-            <w:proofErr w:type="spellStart"/>
             <w:r>
               <w:rPr>
                 <w:rFonts w:ascii="Courier New" w:hAnsi="Courier New" w:cs="Courier New"/>
@@ -19046,29 +22723,28 @@
                 <w:szCs w:val="20"/>
                 <w:lang w:val="en-US"/>
               </w:rPr>
-              <w:t>max_length</w:t>
-            </w:r>
-            <w:proofErr w:type="spellEnd"/>
-            <w:r>
+              <w:t>sorted_alternatives = sorted(range(len(alternative_counts)), key=lambda k: alternative_counts[k])</w:t>
+            </w:r>
+          </w:p>
+          <w:p>
+            <w:pPr>
               <w:rPr>
                 <w:rFonts w:ascii="Courier New" w:hAnsi="Courier New" w:cs="Courier New"/>
                 <w:sz w:val="20"/>
                 <w:szCs w:val="20"/>
                 <w:lang w:val="en-US"/>
               </w:rPr>
-              <w:t xml:space="preserve"> = max(</w:t>
-            </w:r>
-            <w:proofErr w:type="spellStart"/>
-            <w:r>
+            </w:pPr>
+          </w:p>
+          <w:p>
+            <w:pPr>
               <w:rPr>
                 <w:rFonts w:ascii="Courier New" w:hAnsi="Courier New" w:cs="Courier New"/>
                 <w:sz w:val="20"/>
                 <w:szCs w:val="20"/>
                 <w:lang w:val="en-US"/>
               </w:rPr>
-              <w:t>len</w:t>
-            </w:r>
-            <w:proofErr w:type="spellEnd"/>
+            </w:pPr>
             <w:r>
               <w:rPr>
                 <w:rFonts w:ascii="Courier New" w:hAnsi="Courier New" w:cs="Courier New"/>
@@ -19076,7 +22752,7 @@
                 <w:szCs w:val="20"/>
                 <w:lang w:val="en-US"/>
               </w:rPr>
-              <w:t>(str(x)) for row in b for x in row)</w:t>
+              <w:t>print("\nBest alternatives:")</w:t>
             </w:r>
           </w:p>
           <w:p>
@@ -19088,72 +22764,63 @@
                 <w:lang w:val="en-US"/>
               </w:rPr>
             </w:pPr>
-          </w:p>
-          <w:p>
-            <w:pPr>
+            <w:r>
               <w:rPr>
                 <w:rFonts w:ascii="Courier New" w:hAnsi="Courier New" w:cs="Courier New"/>
                 <w:sz w:val="20"/>
                 <w:szCs w:val="20"/>
                 <w:lang w:val="en-US"/>
               </w:rPr>
-            </w:pPr>
-            <w:r>
+              <w:t>for i in range(10):</w:t>
+            </w:r>
+          </w:p>
+          <w:p>
+            <w:pPr>
               <w:rPr>
                 <w:rFonts w:ascii="Courier New" w:hAnsi="Courier New" w:cs="Courier New"/>
                 <w:sz w:val="20"/>
                 <w:szCs w:val="20"/>
                 <w:lang w:val="en-US"/>
               </w:rPr>
-              <w:t xml:space="preserve"># </w:t>
-            </w:r>
-            <w:r>
-              <w:rPr>
-                <w:rFonts w:ascii="Courier New" w:hAnsi="Courier New" w:cs="Courier New"/>
-                <w:sz w:val="20"/>
-                <w:szCs w:val="20"/>
-              </w:rPr>
-              <w:t>Вывод</w:t>
-            </w:r>
-          </w:p>
-          <w:p>
-            <w:pPr>
+            </w:pPr>
+            <w:r>
               <w:rPr>
                 <w:rFonts w:ascii="Courier New" w:hAnsi="Courier New" w:cs="Courier New"/>
                 <w:sz w:val="20"/>
                 <w:szCs w:val="20"/>
                 <w:lang w:val="en-US"/>
               </w:rPr>
-            </w:pPr>
-            <w:r>
+              <w:t xml:space="preserve">    if i == 0:</w:t>
+            </w:r>
+          </w:p>
+          <w:p>
+            <w:pPr>
               <w:rPr>
                 <w:rFonts w:ascii="Courier New" w:hAnsi="Courier New" w:cs="Courier New"/>
                 <w:sz w:val="20"/>
                 <w:szCs w:val="20"/>
                 <w:lang w:val="en-US"/>
               </w:rPr>
-              <w:t>for row in b:</w:t>
-            </w:r>
-          </w:p>
-          <w:p>
-            <w:pPr>
+            </w:pPr>
+            <w:r>
               <w:rPr>
                 <w:rFonts w:ascii="Courier New" w:hAnsi="Courier New" w:cs="Courier New"/>
                 <w:sz w:val="20"/>
                 <w:szCs w:val="20"/>
                 <w:lang w:val="en-US"/>
               </w:rPr>
-            </w:pPr>
-            <w:r>
+              <w:t xml:space="preserve">        print(f"Alternative {sorted_alternatives[i] + 1}", end="")</w:t>
+            </w:r>
+          </w:p>
+          <w:p>
+            <w:pPr>
               <w:rPr>
                 <w:rFonts w:ascii="Courier New" w:hAnsi="Courier New" w:cs="Courier New"/>
                 <w:sz w:val="20"/>
                 <w:szCs w:val="20"/>
                 <w:lang w:val="en-US"/>
               </w:rPr>
-              <w:t xml:space="preserve">    print(" ".join(str(x).</w:t>
-            </w:r>
-            <w:proofErr w:type="spellStart"/>
+            </w:pPr>
             <w:r>
               <w:rPr>
                 <w:rFonts w:ascii="Courier New" w:hAnsi="Courier New" w:cs="Courier New"/>
@@ -19161,19 +22828,18 @@
                 <w:szCs w:val="20"/>
                 <w:lang w:val="en-US"/>
               </w:rPr>
-              <w:t>rjust</w:t>
-            </w:r>
-            <w:proofErr w:type="spellEnd"/>
-            <w:r>
+              <w:t xml:space="preserve">    else:</w:t>
+            </w:r>
+          </w:p>
+          <w:p>
+            <w:pPr>
               <w:rPr>
                 <w:rFonts w:ascii="Courier New" w:hAnsi="Courier New" w:cs="Courier New"/>
                 <w:sz w:val="20"/>
                 <w:szCs w:val="20"/>
                 <w:lang w:val="en-US"/>
               </w:rPr>
-              <w:t>(</w:t>
-            </w:r>
-            <w:proofErr w:type="spellStart"/>
+            </w:pPr>
             <w:r>
               <w:rPr>
                 <w:rFonts w:ascii="Courier New" w:hAnsi="Courier New" w:cs="Courier New"/>
@@ -19181,644 +22847,24 @@
                 <w:szCs w:val="20"/>
                 <w:lang w:val="en-US"/>
               </w:rPr>
-              <w:t>max_length</w:t>
-            </w:r>
-            <w:proofErr w:type="spellEnd"/>
-            <w:r>
+              <w:t xml:space="preserve">        print(f" -&gt; Alternative {sorted_alternatives[i] + 1}", end="")</w:t>
+            </w:r>
+          </w:p>
+          <w:p>
+            <w:pPr>
               <w:rPr>
                 <w:rFonts w:ascii="Courier New" w:hAnsi="Courier New" w:cs="Courier New"/>
                 <w:sz w:val="20"/>
                 <w:szCs w:val="20"/>
-                <w:lang w:val="en-US"/>
-              </w:rPr>
-              <w:t>) for x in row))</w:t>
-            </w:r>
-          </w:p>
-          <w:p>
-            <w:pPr>
+              </w:rPr>
+            </w:pPr>
+            <w:r>
               <w:rPr>
                 <w:rFonts w:ascii="Courier New" w:hAnsi="Courier New" w:cs="Courier New"/>
                 <w:sz w:val="20"/>
                 <w:szCs w:val="20"/>
-                <w:lang w:val="en-US"/>
-              </w:rPr>
-            </w:pPr>
-          </w:p>
-          <w:p>
-            <w:pPr>
-              <w:rPr>
-                <w:rFonts w:ascii="Courier New" w:hAnsi="Courier New" w:cs="Courier New"/>
-                <w:sz w:val="20"/>
-                <w:szCs w:val="20"/>
-              </w:rPr>
-            </w:pPr>
-            <w:r>
-              <w:rPr>
-                <w:rFonts w:ascii="Courier New" w:hAnsi="Courier New" w:cs="Courier New"/>
-                <w:sz w:val="20"/>
-                <w:szCs w:val="20"/>
-              </w:rPr>
-              <w:t># Определяем, сколько раз каждая альтернатива входит в другие альтернативы</w:t>
-            </w:r>
-          </w:p>
-          <w:p>
-            <w:pPr>
-              <w:rPr>
-                <w:rFonts w:ascii="Courier New" w:hAnsi="Courier New" w:cs="Courier New"/>
-                <w:sz w:val="20"/>
-                <w:szCs w:val="20"/>
-                <w:lang w:val="en-US"/>
-              </w:rPr>
-            </w:pPr>
-            <w:proofErr w:type="spellStart"/>
-            <w:r>
-              <w:rPr>
-                <w:rFonts w:ascii="Courier New" w:hAnsi="Courier New" w:cs="Courier New"/>
-                <w:sz w:val="20"/>
-                <w:szCs w:val="20"/>
-                <w:lang w:val="en-US"/>
-              </w:rPr>
-              <w:t>alternative_counts</w:t>
-            </w:r>
-            <w:proofErr w:type="spellEnd"/>
-            <w:r>
-              <w:rPr>
-                <w:rFonts w:ascii="Courier New" w:hAnsi="Courier New" w:cs="Courier New"/>
-                <w:sz w:val="20"/>
-                <w:szCs w:val="20"/>
-                <w:lang w:val="en-US"/>
-              </w:rPr>
-              <w:t xml:space="preserve"> = [0] * 10</w:t>
-            </w:r>
-          </w:p>
-          <w:p>
-            <w:pPr>
-              <w:rPr>
-                <w:rFonts w:ascii="Courier New" w:hAnsi="Courier New" w:cs="Courier New"/>
-                <w:sz w:val="20"/>
-                <w:szCs w:val="20"/>
-                <w:lang w:val="en-US"/>
-              </w:rPr>
-            </w:pPr>
-          </w:p>
-          <w:p>
-            <w:pPr>
-              <w:rPr>
-                <w:rFonts w:ascii="Courier New" w:hAnsi="Courier New" w:cs="Courier New"/>
-                <w:sz w:val="20"/>
-                <w:szCs w:val="20"/>
-                <w:lang w:val="en-US"/>
-              </w:rPr>
-            </w:pPr>
-            <w:r>
-              <w:rPr>
-                <w:rFonts w:ascii="Courier New" w:hAnsi="Courier New" w:cs="Courier New"/>
-                <w:sz w:val="20"/>
-                <w:szCs w:val="20"/>
-                <w:lang w:val="en-US"/>
-              </w:rPr>
-              <w:t xml:space="preserve">for </w:t>
-            </w:r>
-            <w:proofErr w:type="spellStart"/>
-            <w:r>
-              <w:rPr>
-                <w:rFonts w:ascii="Courier New" w:hAnsi="Courier New" w:cs="Courier New"/>
-                <w:sz w:val="20"/>
-                <w:szCs w:val="20"/>
-                <w:lang w:val="en-US"/>
-              </w:rPr>
-              <w:t>i</w:t>
-            </w:r>
-            <w:proofErr w:type="spellEnd"/>
-            <w:r>
-              <w:rPr>
-                <w:rFonts w:ascii="Courier New" w:hAnsi="Courier New" w:cs="Courier New"/>
-                <w:sz w:val="20"/>
-                <w:szCs w:val="20"/>
-                <w:lang w:val="en-US"/>
-              </w:rPr>
-              <w:t xml:space="preserve"> in range(10):</w:t>
-            </w:r>
-          </w:p>
-          <w:p>
-            <w:pPr>
-              <w:rPr>
-                <w:rFonts w:ascii="Courier New" w:hAnsi="Courier New" w:cs="Courier New"/>
-                <w:sz w:val="20"/>
-                <w:szCs w:val="20"/>
-                <w:lang w:val="en-US"/>
-              </w:rPr>
-            </w:pPr>
-            <w:r>
-              <w:rPr>
-                <w:rFonts w:ascii="Courier New" w:hAnsi="Courier New" w:cs="Courier New"/>
-                <w:sz w:val="20"/>
-                <w:szCs w:val="20"/>
-                <w:lang w:val="en-US"/>
-              </w:rPr>
-              <w:t xml:space="preserve">    for j in range(10):</w:t>
-            </w:r>
-          </w:p>
-          <w:p>
-            <w:pPr>
-              <w:rPr>
-                <w:rFonts w:ascii="Courier New" w:hAnsi="Courier New" w:cs="Courier New"/>
-                <w:sz w:val="20"/>
-                <w:szCs w:val="20"/>
-                <w:lang w:val="en-US"/>
-              </w:rPr>
-            </w:pPr>
-            <w:r>
-              <w:rPr>
-                <w:rFonts w:ascii="Courier New" w:hAnsi="Courier New" w:cs="Courier New"/>
-                <w:sz w:val="20"/>
-                <w:szCs w:val="20"/>
-                <w:lang w:val="en-US"/>
-              </w:rPr>
-              <w:t xml:space="preserve">        if b[</w:t>
-            </w:r>
-            <w:proofErr w:type="spellStart"/>
-            <w:r>
-              <w:rPr>
-                <w:rFonts w:ascii="Courier New" w:hAnsi="Courier New" w:cs="Courier New"/>
-                <w:sz w:val="20"/>
-                <w:szCs w:val="20"/>
-                <w:lang w:val="en-US"/>
-              </w:rPr>
-              <w:t>i</w:t>
-            </w:r>
-            <w:proofErr w:type="spellEnd"/>
-            <w:r>
-              <w:rPr>
-                <w:rFonts w:ascii="Courier New" w:hAnsi="Courier New" w:cs="Courier New"/>
-                <w:sz w:val="20"/>
-                <w:szCs w:val="20"/>
-                <w:lang w:val="en-US"/>
-              </w:rPr>
-              <w:t>][j] == ' - ':</w:t>
-            </w:r>
-          </w:p>
-          <w:p>
-            <w:pPr>
-              <w:rPr>
-                <w:rFonts w:ascii="Courier New" w:hAnsi="Courier New" w:cs="Courier New"/>
-                <w:sz w:val="20"/>
-                <w:szCs w:val="20"/>
-              </w:rPr>
-            </w:pPr>
-            <w:r>
-              <w:rPr>
-                <w:rFonts w:ascii="Courier New" w:hAnsi="Courier New" w:cs="Courier New"/>
-                <w:sz w:val="20"/>
-                <w:szCs w:val="20"/>
-                <w:lang w:val="en-US"/>
-              </w:rPr>
-              <w:t xml:space="preserve">            </w:t>
-            </w:r>
-            <w:proofErr w:type="spellStart"/>
-            <w:r>
-              <w:rPr>
-                <w:rFonts w:ascii="Courier New" w:hAnsi="Courier New" w:cs="Courier New"/>
-                <w:sz w:val="20"/>
-                <w:szCs w:val="20"/>
-              </w:rPr>
-              <w:t>alternative_counts</w:t>
-            </w:r>
-            <w:proofErr w:type="spellEnd"/>
-            <w:r>
-              <w:rPr>
-                <w:rFonts w:ascii="Courier New" w:hAnsi="Courier New" w:cs="Courier New"/>
-                <w:sz w:val="20"/>
-                <w:szCs w:val="20"/>
-              </w:rPr>
-              <w:t>[i] += 1</w:t>
-            </w:r>
-          </w:p>
-          <w:p>
-            <w:pPr>
-              <w:rPr>
-                <w:rFonts w:ascii="Courier New" w:hAnsi="Courier New" w:cs="Courier New"/>
-                <w:sz w:val="20"/>
-                <w:szCs w:val="20"/>
-              </w:rPr>
-            </w:pPr>
-          </w:p>
-          <w:p>
-            <w:pPr>
-              <w:rPr>
-                <w:rFonts w:ascii="Courier New" w:hAnsi="Courier New" w:cs="Courier New"/>
-                <w:sz w:val="20"/>
-                <w:szCs w:val="20"/>
-              </w:rPr>
-            </w:pPr>
-            <w:r>
-              <w:rPr>
-                <w:rFonts w:ascii="Courier New" w:hAnsi="Courier New" w:cs="Courier New"/>
-                <w:sz w:val="20"/>
-                <w:szCs w:val="20"/>
-              </w:rPr>
-              <w:t># Сортировка по количеству вхождений</w:t>
-            </w:r>
-          </w:p>
-          <w:p>
-            <w:pPr>
-              <w:rPr>
-                <w:rFonts w:ascii="Courier New" w:hAnsi="Courier New" w:cs="Courier New"/>
-                <w:sz w:val="20"/>
-                <w:szCs w:val="20"/>
-                <w:lang w:val="en-US"/>
-              </w:rPr>
-            </w:pPr>
-            <w:proofErr w:type="spellStart"/>
-            <w:r>
-              <w:rPr>
-                <w:rFonts w:ascii="Courier New" w:hAnsi="Courier New" w:cs="Courier New"/>
-                <w:sz w:val="20"/>
-                <w:szCs w:val="20"/>
-                <w:lang w:val="en-US"/>
-              </w:rPr>
-              <w:t>sorted_alternatives</w:t>
-            </w:r>
-            <w:proofErr w:type="spellEnd"/>
-            <w:r>
-              <w:rPr>
-                <w:rFonts w:ascii="Courier New" w:hAnsi="Courier New" w:cs="Courier New"/>
-                <w:sz w:val="20"/>
-                <w:szCs w:val="20"/>
-                <w:lang w:val="en-US"/>
-              </w:rPr>
-              <w:t xml:space="preserve"> = sorted(range(</w:t>
-            </w:r>
-            <w:proofErr w:type="spellStart"/>
-            <w:r>
-              <w:rPr>
-                <w:rFonts w:ascii="Courier New" w:hAnsi="Courier New" w:cs="Courier New"/>
-                <w:sz w:val="20"/>
-                <w:szCs w:val="20"/>
-                <w:lang w:val="en-US"/>
-              </w:rPr>
-              <w:t>len</w:t>
-            </w:r>
-            <w:proofErr w:type="spellEnd"/>
-            <w:r>
-              <w:rPr>
-                <w:rFonts w:ascii="Courier New" w:hAnsi="Courier New" w:cs="Courier New"/>
-                <w:sz w:val="20"/>
-                <w:szCs w:val="20"/>
-                <w:lang w:val="en-US"/>
-              </w:rPr>
-              <w:t>(</w:t>
-            </w:r>
-            <w:proofErr w:type="spellStart"/>
-            <w:r>
-              <w:rPr>
-                <w:rFonts w:ascii="Courier New" w:hAnsi="Courier New" w:cs="Courier New"/>
-                <w:sz w:val="20"/>
-                <w:szCs w:val="20"/>
-                <w:lang w:val="en-US"/>
-              </w:rPr>
-              <w:t>alternative_counts</w:t>
-            </w:r>
-            <w:proofErr w:type="spellEnd"/>
-            <w:r>
-              <w:rPr>
-                <w:rFonts w:ascii="Courier New" w:hAnsi="Courier New" w:cs="Courier New"/>
-                <w:sz w:val="20"/>
-                <w:szCs w:val="20"/>
-                <w:lang w:val="en-US"/>
-              </w:rPr>
-              <w:t xml:space="preserve">)), key=lambda k: </w:t>
-            </w:r>
-            <w:proofErr w:type="spellStart"/>
-            <w:r>
-              <w:rPr>
-                <w:rFonts w:ascii="Courier New" w:hAnsi="Courier New" w:cs="Courier New"/>
-                <w:sz w:val="20"/>
-                <w:szCs w:val="20"/>
-                <w:lang w:val="en-US"/>
-              </w:rPr>
-              <w:t>alternative_counts</w:t>
-            </w:r>
-            <w:proofErr w:type="spellEnd"/>
-            <w:r>
-              <w:rPr>
-                <w:rFonts w:ascii="Courier New" w:hAnsi="Courier New" w:cs="Courier New"/>
-                <w:sz w:val="20"/>
-                <w:szCs w:val="20"/>
-                <w:lang w:val="en-US"/>
-              </w:rPr>
-              <w:t>[k])</w:t>
-            </w:r>
-          </w:p>
-          <w:p>
-            <w:pPr>
-              <w:rPr>
-                <w:rFonts w:ascii="Courier New" w:hAnsi="Courier New" w:cs="Courier New"/>
-                <w:sz w:val="20"/>
-                <w:szCs w:val="20"/>
-                <w:lang w:val="en-US"/>
-              </w:rPr>
-            </w:pPr>
-          </w:p>
-          <w:p>
-            <w:pPr>
-              <w:rPr>
-                <w:rFonts w:ascii="Courier New" w:hAnsi="Courier New" w:cs="Courier New"/>
-                <w:sz w:val="20"/>
-                <w:szCs w:val="20"/>
-                <w:lang w:val="en-US"/>
-              </w:rPr>
-            </w:pPr>
-            <w:r>
-              <w:rPr>
-                <w:rFonts w:ascii="Courier New" w:hAnsi="Courier New" w:cs="Courier New"/>
-                <w:sz w:val="20"/>
-                <w:szCs w:val="20"/>
-                <w:lang w:val="en-US"/>
-              </w:rPr>
-              <w:t>print("\</w:t>
-            </w:r>
-            <w:proofErr w:type="spellStart"/>
-            <w:r>
-              <w:rPr>
-                <w:rFonts w:ascii="Courier New" w:hAnsi="Courier New" w:cs="Courier New"/>
-                <w:sz w:val="20"/>
-                <w:szCs w:val="20"/>
-                <w:lang w:val="en-US"/>
-              </w:rPr>
-              <w:t>nBest</w:t>
-            </w:r>
-            <w:proofErr w:type="spellEnd"/>
-            <w:r>
-              <w:rPr>
-                <w:rFonts w:ascii="Courier New" w:hAnsi="Courier New" w:cs="Courier New"/>
-                <w:sz w:val="20"/>
-                <w:szCs w:val="20"/>
-                <w:lang w:val="en-US"/>
-              </w:rPr>
-              <w:t xml:space="preserve"> alternatives:")</w:t>
-            </w:r>
-          </w:p>
-          <w:p>
-            <w:pPr>
-              <w:rPr>
-                <w:rFonts w:ascii="Courier New" w:hAnsi="Courier New" w:cs="Courier New"/>
-                <w:sz w:val="20"/>
-                <w:szCs w:val="20"/>
-                <w:lang w:val="en-US"/>
-              </w:rPr>
-            </w:pPr>
-            <w:r>
-              <w:rPr>
-                <w:rFonts w:ascii="Courier New" w:hAnsi="Courier New" w:cs="Courier New"/>
-                <w:sz w:val="20"/>
-                <w:szCs w:val="20"/>
-                <w:lang w:val="en-US"/>
-              </w:rPr>
-              <w:t xml:space="preserve">for </w:t>
-            </w:r>
-            <w:proofErr w:type="spellStart"/>
-            <w:r>
-              <w:rPr>
-                <w:rFonts w:ascii="Courier New" w:hAnsi="Courier New" w:cs="Courier New"/>
-                <w:sz w:val="20"/>
-                <w:szCs w:val="20"/>
-                <w:lang w:val="en-US"/>
-              </w:rPr>
-              <w:t>i</w:t>
-            </w:r>
-            <w:proofErr w:type="spellEnd"/>
-            <w:r>
-              <w:rPr>
-                <w:rFonts w:ascii="Courier New" w:hAnsi="Courier New" w:cs="Courier New"/>
-                <w:sz w:val="20"/>
-                <w:szCs w:val="20"/>
-                <w:lang w:val="en-US"/>
-              </w:rPr>
-              <w:t xml:space="preserve"> in range(10):</w:t>
-            </w:r>
-          </w:p>
-          <w:p>
-            <w:pPr>
-              <w:rPr>
-                <w:rFonts w:ascii="Courier New" w:hAnsi="Courier New" w:cs="Courier New"/>
-                <w:sz w:val="20"/>
-                <w:szCs w:val="20"/>
-                <w:lang w:val="en-US"/>
-              </w:rPr>
-            </w:pPr>
-            <w:r>
-              <w:rPr>
-                <w:rFonts w:ascii="Courier New" w:hAnsi="Courier New" w:cs="Courier New"/>
-                <w:sz w:val="20"/>
-                <w:szCs w:val="20"/>
-                <w:lang w:val="en-US"/>
-              </w:rPr>
-              <w:t xml:space="preserve">    if </w:t>
-            </w:r>
-            <w:proofErr w:type="spellStart"/>
-            <w:r>
-              <w:rPr>
-                <w:rFonts w:ascii="Courier New" w:hAnsi="Courier New" w:cs="Courier New"/>
-                <w:sz w:val="20"/>
-                <w:szCs w:val="20"/>
-                <w:lang w:val="en-US"/>
-              </w:rPr>
-              <w:t>i</w:t>
-            </w:r>
-            <w:proofErr w:type="spellEnd"/>
-            <w:r>
-              <w:rPr>
-                <w:rFonts w:ascii="Courier New" w:hAnsi="Courier New" w:cs="Courier New"/>
-                <w:sz w:val="20"/>
-                <w:szCs w:val="20"/>
-                <w:lang w:val="en-US"/>
-              </w:rPr>
-              <w:t xml:space="preserve"> == 0:</w:t>
-            </w:r>
-          </w:p>
-          <w:p>
-            <w:pPr>
-              <w:rPr>
-                <w:rFonts w:ascii="Courier New" w:hAnsi="Courier New" w:cs="Courier New"/>
-                <w:sz w:val="20"/>
-                <w:szCs w:val="20"/>
-                <w:lang w:val="en-US"/>
-              </w:rPr>
-            </w:pPr>
-            <w:r>
-              <w:rPr>
-                <w:rFonts w:ascii="Courier New" w:hAnsi="Courier New" w:cs="Courier New"/>
-                <w:sz w:val="20"/>
-                <w:szCs w:val="20"/>
-                <w:lang w:val="en-US"/>
-              </w:rPr>
-              <w:t xml:space="preserve">        print(</w:t>
-            </w:r>
-            <w:proofErr w:type="spellStart"/>
-            <w:r>
-              <w:rPr>
-                <w:rFonts w:ascii="Courier New" w:hAnsi="Courier New" w:cs="Courier New"/>
-                <w:sz w:val="20"/>
-                <w:szCs w:val="20"/>
-                <w:lang w:val="en-US"/>
-              </w:rPr>
-              <w:t>f"Alternative</w:t>
-            </w:r>
-            <w:proofErr w:type="spellEnd"/>
-            <w:r>
-              <w:rPr>
-                <w:rFonts w:ascii="Courier New" w:hAnsi="Courier New" w:cs="Courier New"/>
-                <w:sz w:val="20"/>
-                <w:szCs w:val="20"/>
-                <w:lang w:val="en-US"/>
-              </w:rPr>
-              <w:t xml:space="preserve"> {</w:t>
-            </w:r>
-            <w:proofErr w:type="spellStart"/>
-            <w:r>
-              <w:rPr>
-                <w:rFonts w:ascii="Courier New" w:hAnsi="Courier New" w:cs="Courier New"/>
-                <w:sz w:val="20"/>
-                <w:szCs w:val="20"/>
-                <w:lang w:val="en-US"/>
-              </w:rPr>
-              <w:t>sorted_alternatives</w:t>
-            </w:r>
-            <w:proofErr w:type="spellEnd"/>
-            <w:r>
-              <w:rPr>
-                <w:rFonts w:ascii="Courier New" w:hAnsi="Courier New" w:cs="Courier New"/>
-                <w:sz w:val="20"/>
-                <w:szCs w:val="20"/>
-                <w:lang w:val="en-US"/>
-              </w:rPr>
-              <w:t>[</w:t>
-            </w:r>
-            <w:proofErr w:type="spellStart"/>
-            <w:r>
-              <w:rPr>
-                <w:rFonts w:ascii="Courier New" w:hAnsi="Courier New" w:cs="Courier New"/>
-                <w:sz w:val="20"/>
-                <w:szCs w:val="20"/>
-                <w:lang w:val="en-US"/>
-              </w:rPr>
-              <w:t>i</w:t>
-            </w:r>
-            <w:proofErr w:type="spellEnd"/>
-            <w:r>
-              <w:rPr>
-                <w:rFonts w:ascii="Courier New" w:hAnsi="Courier New" w:cs="Courier New"/>
-                <w:sz w:val="20"/>
-                <w:szCs w:val="20"/>
-                <w:lang w:val="en-US"/>
-              </w:rPr>
-              <w:t>] + 1}", end="")</w:t>
-            </w:r>
-          </w:p>
-          <w:p>
-            <w:pPr>
-              <w:rPr>
-                <w:rFonts w:ascii="Courier New" w:hAnsi="Courier New" w:cs="Courier New"/>
-                <w:sz w:val="20"/>
-                <w:szCs w:val="20"/>
-                <w:lang w:val="en-US"/>
-              </w:rPr>
-            </w:pPr>
-            <w:r>
-              <w:rPr>
-                <w:rFonts w:ascii="Courier New" w:hAnsi="Courier New" w:cs="Courier New"/>
-                <w:sz w:val="20"/>
-                <w:szCs w:val="20"/>
-                <w:lang w:val="en-US"/>
-              </w:rPr>
-              <w:t xml:space="preserve">    else:</w:t>
-            </w:r>
-          </w:p>
-          <w:p>
-            <w:pPr>
-              <w:rPr>
-                <w:rFonts w:ascii="Courier New" w:hAnsi="Courier New" w:cs="Courier New"/>
-                <w:sz w:val="20"/>
-                <w:szCs w:val="20"/>
-                <w:lang w:val="en-US"/>
-              </w:rPr>
-            </w:pPr>
-            <w:r>
-              <w:rPr>
-                <w:rFonts w:ascii="Courier New" w:hAnsi="Courier New" w:cs="Courier New"/>
-                <w:sz w:val="20"/>
-                <w:szCs w:val="20"/>
-                <w:lang w:val="en-US"/>
-              </w:rPr>
-              <w:t xml:space="preserve">        print(f" -&gt; Alternative {</w:t>
-            </w:r>
-            <w:proofErr w:type="spellStart"/>
-            <w:r>
-              <w:rPr>
-                <w:rFonts w:ascii="Courier New" w:hAnsi="Courier New" w:cs="Courier New"/>
-                <w:sz w:val="20"/>
-                <w:szCs w:val="20"/>
-                <w:lang w:val="en-US"/>
-              </w:rPr>
-              <w:t>sorted_alternatives</w:t>
-            </w:r>
-            <w:proofErr w:type="spellEnd"/>
-            <w:r>
-              <w:rPr>
-                <w:rFonts w:ascii="Courier New" w:hAnsi="Courier New" w:cs="Courier New"/>
-                <w:sz w:val="20"/>
-                <w:szCs w:val="20"/>
-                <w:lang w:val="en-US"/>
-              </w:rPr>
-              <w:t>[</w:t>
-            </w:r>
-            <w:proofErr w:type="spellStart"/>
-            <w:r>
-              <w:rPr>
-                <w:rFonts w:ascii="Courier New" w:hAnsi="Courier New" w:cs="Courier New"/>
-                <w:sz w:val="20"/>
-                <w:szCs w:val="20"/>
-                <w:lang w:val="en-US"/>
-              </w:rPr>
-              <w:t>i</w:t>
-            </w:r>
-            <w:proofErr w:type="spellEnd"/>
-            <w:r>
-              <w:rPr>
-                <w:rFonts w:ascii="Courier New" w:hAnsi="Courier New" w:cs="Courier New"/>
-                <w:sz w:val="20"/>
-                <w:szCs w:val="20"/>
-                <w:lang w:val="en-US"/>
-              </w:rPr>
-              <w:t>] + 1}", end="")</w:t>
-            </w:r>
-          </w:p>
-          <w:p>
-            <w:pPr>
-              <w:rPr>
-                <w:rFonts w:ascii="Courier New" w:hAnsi="Courier New" w:cs="Courier New"/>
-                <w:sz w:val="20"/>
-                <w:szCs w:val="20"/>
-              </w:rPr>
-            </w:pPr>
-            <w:proofErr w:type="spellStart"/>
-            <w:r>
-              <w:rPr>
-                <w:rFonts w:ascii="Courier New" w:hAnsi="Courier New" w:cs="Courier New"/>
-                <w:sz w:val="20"/>
-                <w:szCs w:val="20"/>
-              </w:rPr>
-              <w:t>print</w:t>
-            </w:r>
-            <w:proofErr w:type="spellEnd"/>
-            <w:r>
-              <w:rPr>
-                <w:rFonts w:ascii="Courier New" w:hAnsi="Courier New" w:cs="Courier New"/>
-                <w:sz w:val="20"/>
-                <w:szCs w:val="20"/>
-              </w:rPr>
-              <w:t>()</w:t>
+              </w:rPr>
+              <w:t>print()</w:t>
             </w:r>
           </w:p>
         </w:tc>
@@ -19834,7 +22880,7 @@
       </w:pPr>
     </w:p>
     <w:sectPr>
-      <w:footerReference w:type="default" r:id="rId17"/>
+      <w:footerReference w:type="default" r:id="rId11"/>
       <w:type w:val="continuous"/>
       <w:pgSz w:w="11910" w:h="16840"/>
       <w:pgMar w:top="1134" w:right="567" w:bottom="1134" w:left="1701" w:header="720" w:footer="720" w:gutter="0"/>

--- a/semestr-4/ТПР/Pr2/ТПР_ПР2_ОганнисянГА_ИКБО-15-22.docx
+++ b/semestr-4/ТПР/Pr2/ТПР_ПР2_ОганнисянГА_ИКБО-15-22.docx
@@ -1762,7 +1762,7 @@
                 <w:sz w:val="28"/>
                 <w:szCs w:val="28"/>
               </w:rPr>
-              <w:t>13</w:t>
+              <w:t>14</w:t>
             </w:r>
             <w:r>
               <w:rPr>
@@ -1860,7 +1860,7 @@
                 <w:sz w:val="28"/>
                 <w:szCs w:val="28"/>
               </w:rPr>
-              <w:t>13</w:t>
+              <w:t>14</w:t>
             </w:r>
             <w:r>
               <w:rPr>
@@ -1948,7 +1948,7 @@
                 <w:sz w:val="28"/>
                 <w:szCs w:val="28"/>
               </w:rPr>
-              <w:t>14</w:t>
+              <w:t>15</w:t>
             </w:r>
             <w:r>
               <w:rPr>
@@ -2036,7 +2036,7 @@
                 <w:sz w:val="28"/>
                 <w:szCs w:val="28"/>
               </w:rPr>
-              <w:t>15</w:t>
+              <w:t>16</w:t>
             </w:r>
             <w:r>
               <w:rPr>
@@ -2124,7 +2124,7 @@
                 <w:sz w:val="28"/>
                 <w:szCs w:val="28"/>
               </w:rPr>
-              <w:t>16</w:t>
+              <w:t>17</w:t>
             </w:r>
             <w:r>
               <w:rPr>
@@ -2601,7 +2601,7 @@
           <w:rFonts w:ascii="Times New Roman" w:hAnsi="Times New Roman" w:cs="Times New Roman"/>
           <w:b/>
           <w:bCs/>
-          <w:color w:val="3D3D3D" w:themeColor="text1"/>
+          <w:color w:val="000000" w:themeColor="text1"/>
           <w:sz w:val="32"/>
           <w:szCs w:val="32"/>
           <w:lang w:eastAsia="ru-RU"/>
@@ -2613,7 +2613,7 @@
           <w:rFonts w:ascii="Times New Roman" w:hAnsi="Times New Roman" w:cs="Times New Roman"/>
           <w:b/>
           <w:bCs/>
-          <w:color w:val="3D3D3D" w:themeColor="text1"/>
+          <w:color w:val="000000" w:themeColor="text1"/>
           <w:sz w:val="32"/>
           <w:szCs w:val="32"/>
           <w:lang w:eastAsia="ru-RU"/>
@@ -10280,7 +10280,7 @@
         <w:rPr>
           <w:b/>
           <w:bCs/>
-          <w:color w:val="3D3D3D" w:themeColor="text1"/>
+          <w:color w:val="000000" w:themeColor="text1"/>
           <w:sz w:val="32"/>
           <w:szCs w:val="32"/>
         </w:rPr>
@@ -10290,7 +10290,7 @@
         <w:rPr>
           <w:b/>
           <w:bCs/>
-          <w:color w:val="3D3D3D" w:themeColor="text1"/>
+          <w:color w:val="000000" w:themeColor="text1"/>
           <w:sz w:val="32"/>
           <w:szCs w:val="32"/>
         </w:rPr>
@@ -10330,13 +10330,7 @@
           <w:lang w:val="en-US"/>
         </w:rPr>
         <w:tab/>
-        <w:t xml:space="preserve">P21 = </w:t>
-      </w:r>
-      <w:r>
-        <w:rPr>
-          <w:lang w:val="en-US"/>
-        </w:rPr>
-        <w:t>5 + 4 + 0 + 0 = 9</w:t>
+        <w:t>P21 = 5 + 4 + 0 + 0 = 9</w:t>
       </w:r>
     </w:p>
     <w:p>
@@ -10371,13 +10365,7 @@
           <w:lang w:val="en-US"/>
         </w:rPr>
         <w:tab/>
-        <w:t xml:space="preserve">N21 = </w:t>
-      </w:r>
-      <w:r>
-        <w:rPr>
-          <w:lang w:val="en-US"/>
-        </w:rPr>
-        <w:t>0 + 0 + 0 + 0 = 0</w:t>
+        <w:t>N21 = 0 + 0 + 0 + 0 = 0</w:t>
       </w:r>
     </w:p>
     <w:p>
@@ -10456,13 +10444,7 @@
           <w:lang w:val="en-US"/>
         </w:rPr>
         <w:tab/>
-        <w:t xml:space="preserve">P31 = </w:t>
-      </w:r>
-      <w:r>
-        <w:rPr>
-          <w:lang w:val="en-US"/>
-        </w:rPr>
-        <w:t>5 + 4 + 4 + 0 =13</w:t>
+        <w:t>P31 = 5 + 4 + 4 + 0 =13</w:t>
       </w:r>
     </w:p>
     <w:p>
@@ -10497,13 +10479,7 @@
           <w:lang w:val="en-US"/>
         </w:rPr>
         <w:tab/>
-        <w:t xml:space="preserve">N31 = </w:t>
-      </w:r>
-      <w:r>
-        <w:rPr>
-          <w:lang w:val="en-US"/>
-        </w:rPr>
-        <w:t>0 + 0 + 0 + 0 = 0</w:t>
+        <w:t>N31 = 0 + 0 + 0 + 0 = 0</w:t>
       </w:r>
       <w:r>
         <w:rPr>
@@ -10533,6 +10509,7 @@
         </w:rPr>
         <w:t xml:space="preserve">≤ </w:t>
       </w:r>
+      <w:proofErr w:type="gramStart"/>
       <w:r>
         <w:rPr>
           <w:lang w:val="en-US"/>
@@ -10555,7 +10532,14 @@
         <w:rPr>
           <w:lang w:val="en-US"/>
         </w:rPr>
-        <w:t xml:space="preserve">– </w:t>
+        <w:t>–</w:t>
+      </w:r>
+      <w:proofErr w:type="gramEnd"/>
+      <w:r>
+        <w:rPr>
+          <w:lang w:val="en-US"/>
+        </w:rPr>
+        <w:t xml:space="preserve"> </w:t>
       </w:r>
       <w:r>
         <w:t>отб</w:t>
@@ -10633,13 +10617,7 @@
           <w:lang w:val="en-US"/>
         </w:rPr>
         <w:tab/>
-        <w:t xml:space="preserve">P41 = </w:t>
-      </w:r>
-      <w:r>
-        <w:rPr>
-          <w:lang w:val="en-US"/>
-        </w:rPr>
-        <w:t>5 + 4 + 0 + 0 = 9</w:t>
+        <w:t>P41 = 5 + 4 + 0 + 0 = 9</w:t>
       </w:r>
     </w:p>
     <w:p>
@@ -10714,19 +10692,7 @@
         <w:rPr>
           <w:lang w:val="en-US"/>
         </w:rPr>
-        <w:t xml:space="preserve"> </w:t>
-      </w:r>
-      <w:r>
-        <w:rPr>
-          <w:lang w:val="en-US"/>
-        </w:rPr>
-        <w:t>–</w:t>
-      </w:r>
-      <w:r>
-        <w:rPr>
-          <w:lang w:val="en-US"/>
-        </w:rPr>
-        <w:t xml:space="preserve"> </w:t>
+        <w:t xml:space="preserve"> – </w:t>
       </w:r>
       <w:r>
         <w:t>отб</w:t>
@@ -10804,13 +10770,7 @@
           <w:lang w:val="en-US"/>
         </w:rPr>
         <w:tab/>
-        <w:t xml:space="preserve">P51 = </w:t>
-      </w:r>
-      <w:r>
-        <w:rPr>
-          <w:lang w:val="en-US"/>
-        </w:rPr>
-        <w:t>5 + 0 + 0 + 0 = 5</w:t>
+        <w:t>P51 = 5 + 0 + 0 + 0 = 5</w:t>
       </w:r>
     </w:p>
     <w:p>
@@ -10845,13 +10805,7 @@
           <w:lang w:val="en-US"/>
         </w:rPr>
         <w:tab/>
-        <w:t xml:space="preserve">N51 = </w:t>
-      </w:r>
-      <w:r>
-        <w:rPr>
-          <w:lang w:val="en-US"/>
-        </w:rPr>
-        <w:t>0 + 0 + 4 + 5 = 9</w:t>
+        <w:t>N51 = 0 + 0 + 4 + 5 = 9</w:t>
       </w:r>
       <w:r>
         <w:rPr>
@@ -10873,56 +10827,32 @@
         <w:rPr>
           <w:lang w:val="en-US"/>
         </w:rPr>
-        <w:t>D15 =</w:t>
-      </w:r>
-      <w:r>
-        <w:rPr>
-          <w:lang w:val="en-US"/>
-        </w:rPr>
-        <w:t xml:space="preserve"> 9/5 = 1.8</w:t>
-      </w:r>
-      <w:r>
-        <w:rPr>
-          <w:lang w:val="en-US"/>
-        </w:rPr>
-        <w:tab/>
-      </w:r>
-      <w:r>
-        <w:rPr>
-          <w:lang w:val="en-US"/>
-        </w:rPr>
-        <w:tab/>
-      </w:r>
-      <w:r>
-        <w:rPr>
-          <w:lang w:val="en-US"/>
-        </w:rPr>
-        <w:tab/>
-      </w:r>
-      <w:r>
-        <w:rPr>
-          <w:lang w:val="en-US"/>
-        </w:rPr>
-        <w:tab/>
-        <w:t xml:space="preserve">D51 = </w:t>
-      </w:r>
-      <w:r>
-        <w:rPr>
-          <w:lang w:val="en-US"/>
-        </w:rPr>
-        <w:t xml:space="preserve">5/9 ≤ </w:t>
-      </w:r>
-      <w:r>
-        <w:rPr>
-          <w:lang w:val="en-US"/>
-        </w:rPr>
-        <w:t>1</w:t>
-      </w:r>
-      <w:r>
-        <w:rPr>
-          <w:lang w:val="en-US"/>
-        </w:rPr>
-        <w:t xml:space="preserve"> – </w:t>
+        <w:t>D15 = 9/5 = 1.8</w:t>
+      </w:r>
+      <w:r>
+        <w:rPr>
+          <w:lang w:val="en-US"/>
+        </w:rPr>
+        <w:tab/>
+      </w:r>
+      <w:r>
+        <w:rPr>
+          <w:lang w:val="en-US"/>
+        </w:rPr>
+        <w:tab/>
+      </w:r>
+      <w:r>
+        <w:rPr>
+          <w:lang w:val="en-US"/>
+        </w:rPr>
+        <w:tab/>
+      </w:r>
+      <w:r>
+        <w:rPr>
+          <w:lang w:val="en-US"/>
+        </w:rPr>
+        <w:tab/>
+        <w:t xml:space="preserve">D51 = 5/9 ≤ 1 – </w:t>
       </w:r>
       <w:r>
         <w:t>отб</w:t>
@@ -10976,37 +10906,7 @@
           <w:lang w:val="en-US"/>
         </w:rPr>
         <w:tab/>
-        <w:t xml:space="preserve">P61 = </w:t>
-      </w:r>
-      <w:r>
-        <w:rPr>
-          <w:lang w:val="en-US"/>
-        </w:rPr>
-        <w:t xml:space="preserve">0 + </w:t>
-      </w:r>
-      <w:r>
-        <w:rPr>
-          <w:lang w:val="en-US"/>
-        </w:rPr>
-        <w:t>4</w:t>
-      </w:r>
-      <w:r>
-        <w:rPr>
-          <w:lang w:val="en-US"/>
-        </w:rPr>
-        <w:t xml:space="preserve"> + </w:t>
-      </w:r>
-      <w:r>
-        <w:rPr>
-          <w:lang w:val="en-US"/>
-        </w:rPr>
-        <w:t>0</w:t>
-      </w:r>
-      <w:r>
-        <w:rPr>
-          <w:lang w:val="en-US"/>
-        </w:rPr>
-        <w:t xml:space="preserve"> + 0 = 4</w:t>
+        <w:t>P61 = 0 + 4 + 0 + 0 = 4</w:t>
       </w:r>
     </w:p>
     <w:p>
@@ -11041,13 +10941,7 @@
           <w:lang w:val="en-US"/>
         </w:rPr>
         <w:tab/>
-        <w:t xml:space="preserve">N61 = </w:t>
-      </w:r>
-      <w:r>
-        <w:rPr>
-          <w:lang w:val="en-US"/>
-        </w:rPr>
-        <w:t>0 + 0 + 4 + 0 = 4</w:t>
+        <w:t>N61 = 0 + 0 + 4 + 0 = 4</w:t>
       </w:r>
     </w:p>
     <w:p>
@@ -11063,25 +10957,21 @@
         <w:rPr>
           <w:lang w:val="en-US"/>
         </w:rPr>
-        <w:t xml:space="preserve">D16 = 4/4=1 </w:t>
-      </w:r>
-      <w:r>
-        <w:rPr>
-          <w:lang w:val="en-US"/>
-        </w:rPr>
-        <w:t>≤</w:t>
-      </w:r>
-      <w:r>
-        <w:rPr>
-          <w:lang w:val="en-US"/>
-        </w:rPr>
-        <w:t xml:space="preserve"> 1</w:t>
-      </w:r>
-      <w:r>
-        <w:rPr>
-          <w:lang w:val="en-US"/>
-        </w:rPr>
-        <w:t xml:space="preserve">  – </w:t>
+        <w:t xml:space="preserve">D16 = 4/4=1 ≤ </w:t>
+      </w:r>
+      <w:proofErr w:type="gramStart"/>
+      <w:r>
+        <w:rPr>
+          <w:lang w:val="en-US"/>
+        </w:rPr>
+        <w:t>1  –</w:t>
+      </w:r>
+      <w:proofErr w:type="gramEnd"/>
+      <w:r>
+        <w:rPr>
+          <w:lang w:val="en-US"/>
+        </w:rPr>
+        <w:t xml:space="preserve"> </w:t>
       </w:r>
       <w:r>
         <w:t>отб</w:t>
@@ -11114,25 +11004,7 @@
         <w:rPr>
           <w:lang w:val="en-US"/>
         </w:rPr>
-        <w:t xml:space="preserve">D61 </w:t>
-      </w:r>
-      <w:r>
-        <w:rPr>
-          <w:lang w:val="en-US"/>
-        </w:rPr>
-        <w:t xml:space="preserve">= 4/4=1 ≤ </w:t>
-      </w:r>
-      <w:r>
-        <w:rPr>
-          <w:lang w:val="en-US"/>
-        </w:rPr>
-        <w:t>1</w:t>
-      </w:r>
-      <w:r>
-        <w:rPr>
-          <w:lang w:val="en-US"/>
-        </w:rPr>
-        <w:t xml:space="preserve"> – </w:t>
+        <w:t xml:space="preserve">D61 = 4/4=1 ≤ 1 – </w:t>
       </w:r>
       <w:r>
         <w:t>отб</w:t>
@@ -11263,25 +11135,7 @@
           <w:lang w:val="en-US"/>
         </w:rPr>
         <w:tab/>
-        <w:t xml:space="preserve">D71 </w:t>
-      </w:r>
-      <w:r>
-        <w:rPr>
-          <w:lang w:val="en-US"/>
-        </w:rPr>
-        <w:t xml:space="preserve">= 5/9 ≤ </w:t>
-      </w:r>
-      <w:r>
-        <w:rPr>
-          <w:lang w:val="en-US"/>
-        </w:rPr>
-        <w:t>1</w:t>
-      </w:r>
-      <w:r>
-        <w:rPr>
-          <w:lang w:val="en-US"/>
-        </w:rPr>
-        <w:t xml:space="preserve"> – </w:t>
+        <w:t xml:space="preserve">D71 = 5/9 ≤ 1 – </w:t>
       </w:r>
       <w:r>
         <w:t>отб</w:t>
@@ -11335,13 +11189,7 @@
           <w:lang w:val="en-US"/>
         </w:rPr>
         <w:tab/>
-        <w:t xml:space="preserve">P81 = </w:t>
-      </w:r>
-      <w:r>
-        <w:rPr>
-          <w:lang w:val="en-US"/>
-        </w:rPr>
-        <w:t>0 + 4 + 4 + 0 = 8</w:t>
+        <w:t>P81 = 0 + 4 + 4 + 0 = 8</w:t>
       </w:r>
       <w:r>
         <w:rPr>
@@ -11382,13 +11230,7 @@
           <w:lang w:val="en-US"/>
         </w:rPr>
         <w:tab/>
-        <w:t xml:space="preserve">N81 = </w:t>
-      </w:r>
-      <w:r>
-        <w:rPr>
-          <w:lang w:val="en-US"/>
-        </w:rPr>
-        <w:t>0 + 0 + 0 + 0 = 0</w:t>
+        <w:t>N81 = 0 + 0 + 0 + 0 = 0</w:t>
       </w:r>
     </w:p>
     <w:p>
@@ -11404,25 +11246,7 @@
         <w:rPr>
           <w:lang w:val="en-US"/>
         </w:rPr>
-        <w:t xml:space="preserve">D18 = 0/8 = 0 </w:t>
-      </w:r>
-      <w:r>
-        <w:rPr>
-          <w:lang w:val="en-US"/>
-        </w:rPr>
-        <w:t xml:space="preserve">≤ </w:t>
-      </w:r>
-      <w:r>
-        <w:rPr>
-          <w:lang w:val="en-US"/>
-        </w:rPr>
-        <w:t>1</w:t>
-      </w:r>
-      <w:r>
-        <w:rPr>
-          <w:lang w:val="en-US"/>
-        </w:rPr>
-        <w:t xml:space="preserve"> – </w:t>
+        <w:t xml:space="preserve">D18 = 0/8 = 0 ≤ 1 – </w:t>
       </w:r>
       <w:r>
         <w:t>отб</w:t>
@@ -11482,44 +11306,26 @@
         <w:rPr>
           <w:lang w:val="en-US"/>
         </w:rPr>
-        <w:t xml:space="preserve">P19 = </w:t>
-      </w:r>
-      <w:r>
-        <w:rPr>
-          <w:lang w:val="en-US"/>
-        </w:rPr>
-        <w:t>0 + 0 + 0 + 0 = 0</w:t>
-      </w:r>
-      <w:r>
-        <w:rPr>
-          <w:lang w:val="en-US"/>
-        </w:rPr>
-        <w:tab/>
-      </w:r>
-      <w:r>
-        <w:rPr>
-          <w:lang w:val="en-US"/>
-        </w:rPr>
-        <w:tab/>
-      </w:r>
-      <w:r>
-        <w:rPr>
-          <w:lang w:val="en-US"/>
-        </w:rPr>
-        <w:tab/>
-        <w:t>P91 = 5</w:t>
-      </w:r>
-      <w:r>
-        <w:rPr>
-          <w:lang w:val="en-US"/>
-        </w:rPr>
-        <w:t xml:space="preserve"> + 0 + 0 + 0 = </w:t>
-      </w:r>
-      <w:r>
-        <w:rPr>
-          <w:lang w:val="en-US"/>
-        </w:rPr>
-        <w:t>5</w:t>
+        <w:t>P19 = 0 + 0 + 0 + 0 = 0</w:t>
+      </w:r>
+      <w:r>
+        <w:rPr>
+          <w:lang w:val="en-US"/>
+        </w:rPr>
+        <w:tab/>
+      </w:r>
+      <w:r>
+        <w:rPr>
+          <w:lang w:val="en-US"/>
+        </w:rPr>
+        <w:tab/>
+      </w:r>
+      <w:r>
+        <w:rPr>
+          <w:lang w:val="en-US"/>
+        </w:rPr>
+        <w:tab/>
+        <w:t>P91 = 5 + 0 + 0 + 0 = 5</w:t>
       </w:r>
     </w:p>
     <w:p>
@@ -11554,13 +11360,7 @@
           <w:lang w:val="en-US"/>
         </w:rPr>
         <w:tab/>
-        <w:t xml:space="preserve">N91 = </w:t>
-      </w:r>
-      <w:r>
-        <w:rPr>
-          <w:lang w:val="en-US"/>
-        </w:rPr>
-        <w:t>0 + 0 + 0 + 0 = 0</w:t>
+        <w:t>N91 = 0 + 0 + 0 + 0 = 0</w:t>
       </w:r>
     </w:p>
     <w:p>
@@ -11576,13 +11376,7 @@
         <w:rPr>
           <w:lang w:val="en-US"/>
         </w:rPr>
-        <w:t>D19 =0/5 = 0</w:t>
-      </w:r>
-      <w:r>
-        <w:rPr>
-          <w:lang w:val="en-US"/>
-        </w:rPr>
-        <w:t xml:space="preserve"> ≤ 1 – </w:t>
+        <w:t xml:space="preserve">D19 =0/5 = 0 ≤ 1 – </w:t>
       </w:r>
       <w:r>
         <w:t>отб</w:t>
@@ -11616,36 +11410,7 @@
           <w:lang w:val="en-US"/>
         </w:rPr>
         <w:tab/>
-      </w:r>
-      <w:r>
-        <w:rPr>
-          <w:lang w:val="en-US"/>
-        </w:rPr>
-        <w:t>D</w:t>
-      </w:r>
-      <w:r>
-        <w:rPr>
-          <w:lang w:val="en-US"/>
-        </w:rPr>
-        <w:t>9</w:t>
-      </w:r>
-      <w:r>
-        <w:rPr>
-          <w:lang w:val="en-US"/>
-        </w:rPr>
-        <w:t xml:space="preserve">1 = </w:t>
-      </w:r>
-      <w:r>
-        <w:rPr>
-          <w:lang w:val="en-US"/>
-        </w:rPr>
-        <w:t>5</w:t>
-      </w:r>
-      <w:r>
-        <w:rPr>
-          <w:lang w:val="en-US"/>
-        </w:rPr>
-        <w:t>/0 = inf</w:t>
+        <w:t>D91 = 5/0 = inf</w:t>
       </w:r>
     </w:p>
     <w:p>
@@ -11690,13 +11455,7 @@
           <w:lang w:val="en-US"/>
         </w:rPr>
         <w:tab/>
-        <w:t xml:space="preserve">P101 = </w:t>
-      </w:r>
-      <w:r>
-        <w:rPr>
-          <w:lang w:val="en-US"/>
-        </w:rPr>
-        <w:t>0 + 4 + 4 + 0 = 8</w:t>
+        <w:t>P101 = 0 + 4 + 4 + 0 = 8</w:t>
       </w:r>
     </w:p>
     <w:p>
@@ -11731,13 +11490,7 @@
           <w:lang w:val="en-US"/>
         </w:rPr>
         <w:tab/>
-        <w:t xml:space="preserve">N101= </w:t>
-      </w:r>
-      <w:r>
-        <w:rPr>
-          <w:lang w:val="en-US"/>
-        </w:rPr>
-        <w:t>0 + 0 + 0 + 5 = 5</w:t>
+        <w:t>N101= 0 + 0 + 0 + 5 = 5</w:t>
       </w:r>
       <w:r>
         <w:rPr>
@@ -11759,13 +11512,7 @@
         <w:rPr>
           <w:lang w:val="en-US"/>
         </w:rPr>
-        <w:t xml:space="preserve">D110 = 5/8 </w:t>
-      </w:r>
-      <w:r>
-        <w:rPr>
-          <w:lang w:val="en-US"/>
-        </w:rPr>
-        <w:t xml:space="preserve">≤ 1 – </w:t>
+        <w:t xml:space="preserve">D110 = 5/8 ≤ 1 – </w:t>
       </w:r>
       <w:r>
         <w:t>отб</w:t>
@@ -11889,13 +11636,7 @@
         <w:rPr>
           <w:lang w:val="en-US"/>
         </w:rPr>
-        <w:t xml:space="preserve">D23 = 4/4 = 1 </w:t>
-      </w:r>
-      <w:r>
-        <w:rPr>
-          <w:lang w:val="en-US"/>
-        </w:rPr>
-        <w:t xml:space="preserve">≤ 1 – </w:t>
+        <w:t xml:space="preserve">D23 = 4/4 = 1 ≤ 1 – </w:t>
       </w:r>
       <w:r>
         <w:t>отб</w:t>
@@ -11923,24 +11664,7 @@
           <w:lang w:val="en-US"/>
         </w:rPr>
         <w:tab/>
-      </w:r>
-      <w:r>
-        <w:rPr>
-          <w:lang w:val="en-US"/>
-        </w:rPr>
-        <w:t>D3</w:t>
-      </w:r>
-      <w:r>
-        <w:rPr>
-          <w:lang w:val="en-US"/>
-        </w:rPr>
-        <w:t>2</w:t>
-      </w:r>
-      <w:r>
-        <w:rPr>
-          <w:lang w:val="en-US"/>
-        </w:rPr>
-        <w:t xml:space="preserve"> = 4/4 = 1 ≤ 1 – </w:t>
+        <w:t xml:space="preserve">D32 = 4/4 = 1 ≤ 1 – </w:t>
       </w:r>
       <w:r>
         <w:t>отб</w:t>
@@ -12045,13 +11769,7 @@
         <w:rPr>
           <w:lang w:val="en-US"/>
         </w:rPr>
-        <w:t xml:space="preserve">D24 = 5/5 = 1 </w:t>
-      </w:r>
-      <w:r>
-        <w:rPr>
-          <w:lang w:val="en-US"/>
-        </w:rPr>
-        <w:t xml:space="preserve">≤ 1 – </w:t>
+        <w:t xml:space="preserve">D24 = 5/5 = 1 ≤ 1 – </w:t>
       </w:r>
       <w:r>
         <w:t>отб</w:t>
@@ -12079,24 +11797,7 @@
           <w:lang w:val="en-US"/>
         </w:rPr>
         <w:tab/>
-      </w:r>
-      <w:r>
-        <w:rPr>
-          <w:lang w:val="en-US"/>
-        </w:rPr>
-        <w:t>D4</w:t>
-      </w:r>
-      <w:r>
-        <w:rPr>
-          <w:lang w:val="en-US"/>
-        </w:rPr>
-        <w:t>2</w:t>
-      </w:r>
-      <w:r>
-        <w:rPr>
-          <w:lang w:val="en-US"/>
-        </w:rPr>
-        <w:t xml:space="preserve"> = 5/5 = 1 ≤ 1 – </w:t>
+        <w:t xml:space="preserve">D42 = 5/5 = 1 ≤ 1 – </w:t>
       </w:r>
       <w:r>
         <w:t>отб</w:t>
@@ -12226,13 +11927,7 @@
           <w:lang w:val="en-US"/>
         </w:rPr>
         <w:tab/>
-        <w:t xml:space="preserve">D52 = 5/13 </w:t>
-      </w:r>
-      <w:r>
-        <w:rPr>
-          <w:lang w:val="en-US"/>
-        </w:rPr>
-        <w:t xml:space="preserve">≤ 1 – </w:t>
+        <w:t xml:space="preserve">D52 = 5/13 ≤ 1 – </w:t>
       </w:r>
       <w:r>
         <w:t>отб</w:t>
@@ -12362,13 +12057,7 @@
           <w:lang w:val="en-US"/>
         </w:rPr>
         <w:tab/>
-        <w:t xml:space="preserve">D62 = 0/5 </w:t>
-      </w:r>
-      <w:r>
-        <w:rPr>
-          <w:lang w:val="en-US"/>
-        </w:rPr>
-        <w:t xml:space="preserve">≤ 1 – </w:t>
+        <w:t xml:space="preserve">D62 = 0/5 ≤ 1 – </w:t>
       </w:r>
       <w:r>
         <w:t>отб</w:t>
@@ -12498,13 +12187,7 @@
           <w:lang w:val="en-US"/>
         </w:rPr>
         <w:tab/>
-        <w:t xml:space="preserve">D72 = 5/13 </w:t>
-      </w:r>
-      <w:r>
-        <w:rPr>
-          <w:lang w:val="en-US"/>
-        </w:rPr>
-        <w:t xml:space="preserve">≤ 1 – </w:t>
+        <w:t xml:space="preserve">D72 = 5/13 ≤ 1 – </w:t>
       </w:r>
       <w:r>
         <w:t>отб</w:t>
@@ -12640,13 +12323,7 @@
           <w:lang w:val="en-US"/>
         </w:rPr>
         <w:tab/>
-        <w:t xml:space="preserve">D82 = 4/5 </w:t>
-      </w:r>
-      <w:r>
-        <w:rPr>
-          <w:lang w:val="en-US"/>
-        </w:rPr>
-        <w:t xml:space="preserve">≤ 1 – </w:t>
+        <w:t xml:space="preserve">D82 = 4/5 ≤ 1 – </w:t>
       </w:r>
       <w:r>
         <w:t>отб</w:t>
@@ -12777,13 +12454,7 @@
           <w:lang w:val="en-US"/>
         </w:rPr>
         <w:tab/>
-        <w:t xml:space="preserve">D92 = 0/4 </w:t>
-      </w:r>
-      <w:r>
-        <w:rPr>
-          <w:lang w:val="en-US"/>
-        </w:rPr>
-        <w:t xml:space="preserve">≤ 1 – </w:t>
+        <w:t xml:space="preserve">D92 = 0/4 ≤ 1 – </w:t>
       </w:r>
       <w:r>
         <w:t>отб</w:t>
@@ -12911,13 +12582,7 @@
           <w:lang w:val="en-US"/>
         </w:rPr>
         <w:tab/>
-        <w:t xml:space="preserve">D102 = 4/14 </w:t>
-      </w:r>
-      <w:r>
-        <w:rPr>
-          <w:lang w:val="en-US"/>
-        </w:rPr>
-        <w:t xml:space="preserve">≤ 1 – </w:t>
+        <w:t xml:space="preserve">D102 = 4/14 ≤ 1 – </w:t>
       </w:r>
       <w:r>
         <w:t>отб</w:t>
@@ -13026,13 +12691,7 @@
         <w:rPr>
           <w:lang w:val="en-US"/>
         </w:rPr>
-        <w:t xml:space="preserve">D34 = 9/9 </w:t>
-      </w:r>
-      <w:r>
-        <w:rPr>
-          <w:lang w:val="en-US"/>
-        </w:rPr>
-        <w:t xml:space="preserve">≤ 1 – </w:t>
+        <w:t xml:space="preserve">D34 = 9/9 ≤ 1 – </w:t>
       </w:r>
       <w:r>
         <w:t>отб</w:t>
@@ -13060,13 +12719,7 @@
           <w:lang w:val="en-US"/>
         </w:rPr>
         <w:tab/>
-        <w:t xml:space="preserve">D43 = 9/9 </w:t>
-      </w:r>
-      <w:r>
-        <w:rPr>
-          <w:lang w:val="en-US"/>
-        </w:rPr>
-        <w:t xml:space="preserve">≤ 1 – </w:t>
+        <w:t xml:space="preserve">D43 = 9/9 ≤ 1 – </w:t>
       </w:r>
       <w:r>
         <w:t>отб</w:t>
@@ -13200,13 +12853,7 @@
           <w:lang w:val="en-US"/>
         </w:rPr>
         <w:tab/>
-        <w:t xml:space="preserve">D53 = 5/13 </w:t>
-      </w:r>
-      <w:r>
-        <w:rPr>
-          <w:lang w:val="en-US"/>
-        </w:rPr>
-        <w:t xml:space="preserve">≤ 1 – </w:t>
+        <w:t xml:space="preserve">D53 = 5/13 ≤ 1 – </w:t>
       </w:r>
       <w:r>
         <w:t>отб</w:t>
@@ -13346,13 +12993,7 @@
           <w:lang w:val="en-US"/>
         </w:rPr>
         <w:tab/>
-        <w:t xml:space="preserve">D63 = 4//9 </w:t>
-      </w:r>
-      <w:r>
-        <w:rPr>
-          <w:lang w:val="en-US"/>
-        </w:rPr>
-        <w:t xml:space="preserve">≤ 1 – </w:t>
+        <w:t xml:space="preserve">D63 = 4//9 ≤ 1 – </w:t>
       </w:r>
       <w:r>
         <w:t>отб</w:t>
@@ -13389,7 +13030,21 @@
         <w:rPr>
           <w:lang w:val="en-US"/>
         </w:rPr>
-        <w:t>P37 =  0 + 4 + 4 + 5 = 13</w:t>
+        <w:t xml:space="preserve">P37 </w:t>
+      </w:r>
+      <w:proofErr w:type="gramStart"/>
+      <w:r>
+        <w:rPr>
+          <w:lang w:val="en-US"/>
+        </w:rPr>
+        <w:t>=  0</w:t>
+      </w:r>
+      <w:proofErr w:type="gramEnd"/>
+      <w:r>
+        <w:rPr>
+          <w:lang w:val="en-US"/>
+        </w:rPr>
+        <w:t xml:space="preserve"> + 4 + 4 + 5 = 13</w:t>
       </w:r>
       <w:r>
         <w:rPr>
@@ -13486,13 +13141,7 @@
           <w:lang w:val="en-US"/>
         </w:rPr>
         <w:tab/>
-        <w:t xml:space="preserve">D73 = 5/13 </w:t>
-      </w:r>
-      <w:r>
-        <w:rPr>
-          <w:lang w:val="en-US"/>
-        </w:rPr>
-        <w:t xml:space="preserve">≤ 1 – </w:t>
+        <w:t xml:space="preserve">D73 = 5/13 ≤ 1 – </w:t>
       </w:r>
       <w:r>
         <w:t>отб</w:t>
@@ -13626,13 +13275,7 @@
           <w:lang w:val="en-US"/>
         </w:rPr>
         <w:tab/>
-        <w:t xml:space="preserve">D83 = 4/5 </w:t>
-      </w:r>
-      <w:r>
-        <w:rPr>
-          <w:lang w:val="en-US"/>
-        </w:rPr>
-        <w:t xml:space="preserve">≤ 1 – </w:t>
+        <w:t xml:space="preserve">D83 = 4/5 ≤ 1 – </w:t>
       </w:r>
       <w:r>
         <w:t>отб</w:t>
@@ -13766,13 +13409,7 @@
           <w:lang w:val="en-US"/>
         </w:rPr>
         <w:tab/>
-        <w:t xml:space="preserve">D93 = 0/8 </w:t>
-      </w:r>
-      <w:r>
-        <w:rPr>
-          <w:lang w:val="en-US"/>
-        </w:rPr>
-        <w:t xml:space="preserve">≤ 1 – </w:t>
+        <w:t xml:space="preserve">D93 = 0/8 ≤ 1 – </w:t>
       </w:r>
       <w:r>
         <w:t>отб</w:t>
@@ -13923,13 +13560,7 @@
           <w:lang w:val="en-US"/>
         </w:rPr>
         <w:tab/>
-        <w:t xml:space="preserve">D103 = 0 /10 </w:t>
-      </w:r>
-      <w:r>
-        <w:rPr>
-          <w:lang w:val="en-US"/>
-        </w:rPr>
-        <w:t xml:space="preserve">≤ 1 – </w:t>
+        <w:t xml:space="preserve">D103 = 0 /10 ≤ 1 – </w:t>
       </w:r>
       <w:r>
         <w:t>отб</w:t>
@@ -14069,13 +13700,7 @@
           <w:lang w:val="en-US"/>
         </w:rPr>
         <w:tab/>
-        <w:t xml:space="preserve">D54 = 0/13 </w:t>
-      </w:r>
-      <w:r>
-        <w:rPr>
-          <w:lang w:val="en-US"/>
-        </w:rPr>
-        <w:t xml:space="preserve">≤ 1 – </w:t>
+        <w:t xml:space="preserve">D54 = 0/13 ≤ 1 – </w:t>
       </w:r>
       <w:r>
         <w:t>отб</w:t>
@@ -14190,13 +13815,7 @@
         <w:rPr>
           <w:lang w:val="en-US"/>
         </w:rPr>
-        <w:t xml:space="preserve">D46 = 5/5 = 1 </w:t>
-      </w:r>
-      <w:r>
-        <w:rPr>
-          <w:lang w:val="en-US"/>
-        </w:rPr>
-        <w:t xml:space="preserve">≤ 1 – </w:t>
+        <w:t xml:space="preserve">D46 = 5/5 = 1 ≤ 1 – </w:t>
       </w:r>
       <w:r>
         <w:t>отб</w:t>
@@ -14224,13 +13843,7 @@
           <w:lang w:val="en-US"/>
         </w:rPr>
         <w:tab/>
-        <w:t xml:space="preserve">D64 = 5/5 = 1 </w:t>
-      </w:r>
-      <w:r>
-        <w:rPr>
-          <w:lang w:val="en-US"/>
-        </w:rPr>
-        <w:t xml:space="preserve">≤ 1 – </w:t>
+        <w:t xml:space="preserve">D64 = 5/5 = 1 ≤ 1 – </w:t>
       </w:r>
       <w:r>
         <w:t>отб</w:t>
@@ -14322,13 +13935,7 @@
           <w:lang w:val="en-US"/>
         </w:rPr>
         <w:tab/>
-        <w:t xml:space="preserve">N74 = </w:t>
-      </w:r>
-      <w:r>
-        <w:rPr>
-          <w:lang w:val="en-US"/>
-        </w:rPr>
-        <w:t>0 + 4 + 4 + 0 = 8</w:t>
+        <w:t>N74 = 0 + 4 + 4 + 0 = 8</w:t>
       </w:r>
     </w:p>
     <w:p>
@@ -14370,13 +13977,7 @@
           <w:lang w:val="en-US"/>
         </w:rPr>
         <w:tab/>
-        <w:t xml:space="preserve">D74 = 5/8 </w:t>
-      </w:r>
-      <w:r>
-        <w:rPr>
-          <w:lang w:val="en-US"/>
-        </w:rPr>
-        <w:t xml:space="preserve">≤ 1 – </w:t>
+        <w:t xml:space="preserve">D74 = 5/8 ≤ 1 – </w:t>
       </w:r>
       <w:r>
         <w:t>отб</w:t>
@@ -14485,13 +14086,7 @@
         <w:rPr>
           <w:lang w:val="en-US"/>
         </w:rPr>
-        <w:t xml:space="preserve">D48 = 5/9 </w:t>
-      </w:r>
-      <w:r>
-        <w:rPr>
-          <w:lang w:val="en-US"/>
-        </w:rPr>
-        <w:t xml:space="preserve">≤ 1 – </w:t>
+        <w:t xml:space="preserve">D48 = 5/9 ≤ 1 – </w:t>
       </w:r>
       <w:r>
         <w:t>отб</w:t>
@@ -14644,13 +14239,7 @@
           <w:lang w:val="en-US"/>
         </w:rPr>
         <w:tab/>
-        <w:t xml:space="preserve">D94 = 5/9 </w:t>
-      </w:r>
-      <w:r>
-        <w:rPr>
-          <w:lang w:val="en-US"/>
-        </w:rPr>
-        <w:t xml:space="preserve">≤ 1 – </w:t>
+        <w:t xml:space="preserve">D94 = 5/9 ≤ 1 – </w:t>
       </w:r>
       <w:r>
         <w:t>отб</w:t>
@@ -14784,13 +14373,7 @@
           <w:lang w:val="en-US"/>
         </w:rPr>
         <w:tab/>
-        <w:t xml:space="preserve">D104 = 4/9 </w:t>
-      </w:r>
-      <w:r>
-        <w:rPr>
-          <w:lang w:val="en-US"/>
-        </w:rPr>
-        <w:t xml:space="preserve">≤ 1 – </w:t>
+        <w:t xml:space="preserve">D104 = 4/9 ≤ 1 – </w:t>
       </w:r>
       <w:r>
         <w:t>отб</w:t>
@@ -14927,13 +14510,7 @@
         <w:rPr>
           <w:lang w:val="en-US"/>
         </w:rPr>
-        <w:t xml:space="preserve">D56 = 5/13 </w:t>
-      </w:r>
-      <w:r>
-        <w:rPr>
-          <w:lang w:val="en-US"/>
-        </w:rPr>
-        <w:t xml:space="preserve">≤ 1 – </w:t>
+        <w:t xml:space="preserve">D56 = 5/13 ≤ 1 – </w:t>
       </w:r>
       <w:r>
         <w:t>отб</w:t>
@@ -15097,13 +14674,7 @@
           <w:lang w:val="en-US"/>
         </w:rPr>
         <w:tab/>
-        <w:t xml:space="preserve">D75 = 0/5 </w:t>
-      </w:r>
-      <w:r>
-        <w:rPr>
-          <w:lang w:val="en-US"/>
-        </w:rPr>
-        <w:t xml:space="preserve">≤ 1 – </w:t>
+        <w:t xml:space="preserve">D75 = 0/5 ≤ 1 – </w:t>
       </w:r>
       <w:r>
         <w:t>отб</w:t>
@@ -15212,13 +14783,7 @@
         <w:rPr>
           <w:lang w:val="en-US"/>
         </w:rPr>
-        <w:t xml:space="preserve">D58 = 5/13 </w:t>
-      </w:r>
-      <w:r>
-        <w:rPr>
-          <w:lang w:val="en-US"/>
-        </w:rPr>
-        <w:t xml:space="preserve">≤ 1 – </w:t>
+        <w:t xml:space="preserve">D58 = 5/13 ≤ 1 – </w:t>
       </w:r>
       <w:r>
         <w:t>отб</w:t>
@@ -15266,34 +14831,33 @@
         <w:spacing w:line="360" w:lineRule="auto"/>
         <w:ind w:left="0" w:firstLine="0"/>
         <w:jc w:val="left"/>
-        <w:rPr>
-          <w:lang w:val="en-US"/>
-        </w:rPr>
-      </w:pPr>
-      <w:r>
-        <w:rPr>
-          <w:lang w:val="en-US"/>
-        </w:rPr>
-        <w:t>P59 = 5 + 0 + 0 + 0 = 5</w:t>
-      </w:r>
-      <w:r>
-        <w:rPr>
-          <w:lang w:val="en-US"/>
-        </w:rPr>
-        <w:tab/>
-      </w:r>
-      <w:r>
-        <w:rPr>
-          <w:lang w:val="en-US"/>
-        </w:rPr>
-        <w:tab/>
-      </w:r>
-      <w:r>
-        <w:rPr>
-          <w:lang w:val="en-US"/>
-        </w:rPr>
-        <w:tab/>
-        <w:t>P95 = 0 + 0 + 4 + 5 = 9</w:t>
+      </w:pPr>
+      <w:r>
+        <w:rPr>
+          <w:lang w:val="en-US"/>
+        </w:rPr>
+        <w:t>P</w:t>
+      </w:r>
+      <w:r>
+        <w:t>59 = 5 + 0 + 0 + 0 = 5</w:t>
+      </w:r>
+      <w:r>
+        <w:tab/>
+      </w:r>
+      <w:r>
+        <w:tab/>
+      </w:r>
+      <w:r>
+        <w:tab/>
+      </w:r>
+      <w:r>
+        <w:rPr>
+          <w:lang w:val="en-US"/>
+        </w:rPr>
+        <w:t>P</w:t>
+      </w:r>
+      <w:r>
+        <w:t>95 = 0 + 0 + 4 + 5 = 9</w:t>
       </w:r>
     </w:p>
     <w:p>
@@ -15302,34 +14866,33 @@
         <w:spacing w:line="360" w:lineRule="auto"/>
         <w:ind w:left="0" w:firstLine="0"/>
         <w:jc w:val="left"/>
-        <w:rPr>
-          <w:lang w:val="en-US"/>
-        </w:rPr>
-      </w:pPr>
-      <w:r>
-        <w:rPr>
-          <w:lang w:val="en-US"/>
-        </w:rPr>
-        <w:t>N59 = 0 + 0 + 4 + 5 = 9</w:t>
-      </w:r>
-      <w:r>
-        <w:rPr>
-          <w:lang w:val="en-US"/>
-        </w:rPr>
-        <w:tab/>
-      </w:r>
-      <w:r>
-        <w:rPr>
-          <w:lang w:val="en-US"/>
-        </w:rPr>
-        <w:tab/>
-      </w:r>
-      <w:r>
-        <w:rPr>
-          <w:lang w:val="en-US"/>
-        </w:rPr>
-        <w:tab/>
-        <w:t>N95 = 5 + 0 + 0 + 0 = 5</w:t>
+      </w:pPr>
+      <w:r>
+        <w:rPr>
+          <w:lang w:val="en-US"/>
+        </w:rPr>
+        <w:t>N</w:t>
+      </w:r>
+      <w:r>
+        <w:t>59 = 0 + 0 + 4 + 5 = 9</w:t>
+      </w:r>
+      <w:r>
+        <w:tab/>
+      </w:r>
+      <w:r>
+        <w:tab/>
+      </w:r>
+      <w:r>
+        <w:tab/>
+      </w:r>
+      <w:r>
+        <w:rPr>
+          <w:lang w:val="en-US"/>
+        </w:rPr>
+        <w:t>N</w:t>
+      </w:r>
+      <w:r>
+        <w:t>95 = 5 + 0 + 0 + 0 = 5</w:t>
       </w:r>
     </w:p>
     <w:p>
@@ -15338,55 +14901,41 @@
         <w:spacing w:line="360" w:lineRule="auto"/>
         <w:ind w:left="0" w:firstLine="0"/>
         <w:jc w:val="left"/>
-        <w:rPr>
-          <w:lang w:val="en-US"/>
-        </w:rPr>
-      </w:pPr>
-      <w:r>
-        <w:rPr>
-          <w:lang w:val="en-US"/>
-        </w:rPr>
-        <w:t xml:space="preserve">D59 = 5/9 </w:t>
-      </w:r>
-      <w:r>
-        <w:rPr>
-          <w:lang w:val="en-US"/>
-        </w:rPr>
-        <w:t xml:space="preserve">≤ 1 – </w:t>
-      </w:r>
+      </w:pPr>
+      <w:r>
+        <w:rPr>
+          <w:lang w:val="en-US"/>
+        </w:rPr>
+        <w:t>D</w:t>
+      </w:r>
+      <w:r>
+        <w:t xml:space="preserve">59 = 5/9 ≤ 1 – </w:t>
+      </w:r>
+      <w:proofErr w:type="spellStart"/>
       <w:r>
         <w:t>отб</w:t>
       </w:r>
-      <w:r>
-        <w:rPr>
-          <w:lang w:val="en-US"/>
-        </w:rPr>
-        <w:t>.</w:t>
-      </w:r>
-      <w:r>
-        <w:rPr>
-          <w:lang w:val="en-US"/>
-        </w:rPr>
-        <w:t xml:space="preserve"> </w:t>
-      </w:r>
-      <w:r>
-        <w:rPr>
-          <w:lang w:val="en-US"/>
-        </w:rPr>
-        <w:tab/>
-      </w:r>
-      <w:r>
-        <w:rPr>
-          <w:lang w:val="en-US"/>
-        </w:rPr>
-        <w:tab/>
-      </w:r>
-      <w:r>
-        <w:rPr>
-          <w:lang w:val="en-US"/>
-        </w:rPr>
-        <w:tab/>
-        <w:t>D95 = 9/5 = 1.8</w:t>
+      <w:proofErr w:type="spellEnd"/>
+      <w:r>
+        <w:t xml:space="preserve">. </w:t>
+      </w:r>
+      <w:r>
+        <w:tab/>
+      </w:r>
+      <w:r>
+        <w:tab/>
+      </w:r>
+      <w:r>
+        <w:tab/>
+      </w:r>
+      <w:r>
+        <w:rPr>
+          <w:lang w:val="en-US"/>
+        </w:rPr>
+        <w:t>D</w:t>
+      </w:r>
+      <w:r>
+        <w:t>95 = 9/5 = 1.8</w:t>
       </w:r>
     </w:p>
     <w:p>
@@ -15395,9 +14944,6 @@
         <w:spacing w:line="360" w:lineRule="auto"/>
         <w:ind w:left="0" w:firstLine="0"/>
         <w:jc w:val="left"/>
-        <w:rPr>
-          <w:lang w:val="en-US"/>
-        </w:rPr>
       </w:pPr>
     </w:p>
     <w:p>
@@ -15410,6 +14956,1684 @@
           <w:lang w:val="en-US"/>
         </w:rPr>
       </w:pPr>
+      <w:r>
+        <w:rPr>
+          <w:lang w:val="en-US"/>
+        </w:rPr>
+        <w:t>P510 = 5 + 0 + 0 + 9 = 5</w:t>
+      </w:r>
+      <w:r>
+        <w:rPr>
+          <w:lang w:val="en-US"/>
+        </w:rPr>
+        <w:tab/>
+      </w:r>
+      <w:r>
+        <w:rPr>
+          <w:lang w:val="en-US"/>
+        </w:rPr>
+        <w:tab/>
+      </w:r>
+      <w:r>
+        <w:rPr>
+          <w:lang w:val="en-US"/>
+        </w:rPr>
+        <w:tab/>
+        <w:t xml:space="preserve">P105 = </w:t>
+      </w:r>
+      <w:r>
+        <w:rPr>
+          <w:lang w:val="en-US"/>
+        </w:rPr>
+        <w:t>0 + 4 + 4 + 5 = 13</w:t>
+      </w:r>
+    </w:p>
+    <w:p>
+      <w:pPr>
+        <w:pStyle w:val="a6"/>
+        <w:spacing w:line="360" w:lineRule="auto"/>
+        <w:ind w:left="0" w:firstLine="0"/>
+        <w:jc w:val="left"/>
+        <w:rPr>
+          <w:lang w:val="en-US"/>
+        </w:rPr>
+      </w:pPr>
+      <w:r>
+        <w:rPr>
+          <w:lang w:val="en-US"/>
+        </w:rPr>
+        <w:t>N510 = 0 + 4 + 4 + 5 = 13</w:t>
+      </w:r>
+      <w:r>
+        <w:rPr>
+          <w:lang w:val="en-US"/>
+        </w:rPr>
+        <w:tab/>
+      </w:r>
+      <w:r>
+        <w:rPr>
+          <w:lang w:val="en-US"/>
+        </w:rPr>
+        <w:tab/>
+        <w:t xml:space="preserve">N105 = </w:t>
+      </w:r>
+      <w:r>
+        <w:rPr>
+          <w:lang w:val="en-US"/>
+        </w:rPr>
+        <w:t>5 + 0 + 0 + 9 = 5</w:t>
+      </w:r>
+    </w:p>
+    <w:p>
+      <w:pPr>
+        <w:pStyle w:val="a6"/>
+        <w:spacing w:line="360" w:lineRule="auto"/>
+        <w:ind w:left="0" w:firstLine="0"/>
+        <w:jc w:val="left"/>
+        <w:rPr>
+          <w:lang w:val="en-US"/>
+        </w:rPr>
+      </w:pPr>
+      <w:r>
+        <w:rPr>
+          <w:lang w:val="en-US"/>
+        </w:rPr>
+        <w:t xml:space="preserve">D510 = 5/13 </w:t>
+      </w:r>
+      <w:r>
+        <w:t xml:space="preserve">≤ 1 – </w:t>
+      </w:r>
+      <w:proofErr w:type="spellStart"/>
+      <w:r>
+        <w:t>отб</w:t>
+      </w:r>
+      <w:proofErr w:type="spellEnd"/>
+      <w:r>
+        <w:t xml:space="preserve">. </w:t>
+      </w:r>
+      <w:r>
+        <w:tab/>
+      </w:r>
+      <w:r>
+        <w:tab/>
+      </w:r>
+      <w:r>
+        <w:tab/>
+      </w:r>
+      <w:r>
+        <w:rPr>
+          <w:lang w:val="en-US"/>
+        </w:rPr>
+        <w:t>D105 = 13/5 = 2.6</w:t>
+      </w:r>
+    </w:p>
+    <w:p>
+      <w:pPr>
+        <w:pStyle w:val="a6"/>
+        <w:spacing w:line="360" w:lineRule="auto"/>
+        <w:ind w:left="0" w:firstLine="0"/>
+        <w:jc w:val="left"/>
+        <w:rPr>
+          <w:lang w:val="en-US"/>
+        </w:rPr>
+      </w:pPr>
+    </w:p>
+    <w:p>
+      <w:pPr>
+        <w:pStyle w:val="a6"/>
+        <w:spacing w:line="360" w:lineRule="auto"/>
+        <w:ind w:left="0" w:firstLine="0"/>
+        <w:jc w:val="left"/>
+        <w:rPr>
+          <w:lang w:val="en-US"/>
+        </w:rPr>
+      </w:pPr>
+      <w:r>
+        <w:rPr>
+          <w:lang w:val="en-US"/>
+        </w:rPr>
+        <w:t>P67 = 0 + 4 + 4 + 5 = 13</w:t>
+      </w:r>
+      <w:r>
+        <w:rPr>
+          <w:lang w:val="en-US"/>
+        </w:rPr>
+        <w:tab/>
+      </w:r>
+      <w:r>
+        <w:rPr>
+          <w:lang w:val="en-US"/>
+        </w:rPr>
+        <w:tab/>
+      </w:r>
+      <w:r>
+        <w:rPr>
+          <w:lang w:val="en-US"/>
+        </w:rPr>
+        <w:tab/>
+        <w:t xml:space="preserve">P76 = </w:t>
+      </w:r>
+      <w:r>
+        <w:rPr>
+          <w:lang w:val="en-US"/>
+        </w:rPr>
+        <w:t>5 + 0 + 0 + 0 = 5</w:t>
+      </w:r>
+    </w:p>
+    <w:p>
+      <w:pPr>
+        <w:pStyle w:val="a6"/>
+        <w:spacing w:line="360" w:lineRule="auto"/>
+        <w:ind w:left="0" w:firstLine="0"/>
+        <w:jc w:val="left"/>
+        <w:rPr>
+          <w:lang w:val="en-US"/>
+        </w:rPr>
+      </w:pPr>
+      <w:r>
+        <w:rPr>
+          <w:lang w:val="en-US"/>
+        </w:rPr>
+        <w:t>N67 = 5 + 0 + 0 + 0 = 5</w:t>
+      </w:r>
+      <w:r>
+        <w:rPr>
+          <w:lang w:val="en-US"/>
+        </w:rPr>
+        <w:tab/>
+      </w:r>
+      <w:r>
+        <w:rPr>
+          <w:lang w:val="en-US"/>
+        </w:rPr>
+        <w:tab/>
+      </w:r>
+      <w:r>
+        <w:rPr>
+          <w:lang w:val="en-US"/>
+        </w:rPr>
+        <w:tab/>
+        <w:t xml:space="preserve">N76 = </w:t>
+      </w:r>
+      <w:r>
+        <w:rPr>
+          <w:lang w:val="en-US"/>
+        </w:rPr>
+        <w:t>0 + 4 + 4 + 5 = 13</w:t>
+      </w:r>
+      <w:r>
+        <w:rPr>
+          <w:lang w:val="en-US"/>
+        </w:rPr>
+        <w:tab/>
+      </w:r>
+    </w:p>
+    <w:p>
+      <w:pPr>
+        <w:pStyle w:val="a6"/>
+        <w:spacing w:line="360" w:lineRule="auto"/>
+        <w:ind w:left="0" w:firstLine="0"/>
+        <w:jc w:val="left"/>
+      </w:pPr>
+      <w:r>
+        <w:rPr>
+          <w:lang w:val="en-US"/>
+        </w:rPr>
+        <w:t>D67 = 13/5 = 2.6</w:t>
+      </w:r>
+      <w:r>
+        <w:rPr>
+          <w:lang w:val="en-US"/>
+        </w:rPr>
+        <w:tab/>
+      </w:r>
+      <w:r>
+        <w:rPr>
+          <w:lang w:val="en-US"/>
+        </w:rPr>
+        <w:tab/>
+      </w:r>
+      <w:r>
+        <w:rPr>
+          <w:lang w:val="en-US"/>
+        </w:rPr>
+        <w:tab/>
+      </w:r>
+      <w:r>
+        <w:rPr>
+          <w:lang w:val="en-US"/>
+        </w:rPr>
+        <w:tab/>
+        <w:t xml:space="preserve">D76 = 5/13 </w:t>
+      </w:r>
+      <w:r>
+        <w:t xml:space="preserve">≤ 1 – </w:t>
+      </w:r>
+      <w:proofErr w:type="spellStart"/>
+      <w:r>
+        <w:t>отб</w:t>
+      </w:r>
+      <w:proofErr w:type="spellEnd"/>
+      <w:r>
+        <w:t xml:space="preserve">. </w:t>
+      </w:r>
+      <w:r>
+        <w:tab/>
+      </w:r>
+    </w:p>
+    <w:p>
+      <w:pPr>
+        <w:pStyle w:val="a6"/>
+        <w:spacing w:line="360" w:lineRule="auto"/>
+        <w:ind w:left="0" w:firstLine="0"/>
+        <w:jc w:val="left"/>
+      </w:pPr>
+    </w:p>
+    <w:p>
+      <w:pPr>
+        <w:pStyle w:val="a6"/>
+        <w:spacing w:line="360" w:lineRule="auto"/>
+        <w:ind w:left="0" w:firstLine="0"/>
+        <w:jc w:val="left"/>
+        <w:rPr>
+          <w:lang w:val="en-US"/>
+        </w:rPr>
+      </w:pPr>
+      <w:r>
+        <w:rPr>
+          <w:lang w:val="en-US"/>
+        </w:rPr>
+        <w:t>P68 = 0 + 0 + 0 + 0 = 0</w:t>
+      </w:r>
+      <w:r>
+        <w:rPr>
+          <w:lang w:val="en-US"/>
+        </w:rPr>
+        <w:tab/>
+      </w:r>
+      <w:r>
+        <w:rPr>
+          <w:lang w:val="en-US"/>
+        </w:rPr>
+        <w:tab/>
+      </w:r>
+      <w:r>
+        <w:rPr>
+          <w:lang w:val="en-US"/>
+        </w:rPr>
+        <w:tab/>
+        <w:t xml:space="preserve">P86 = </w:t>
+      </w:r>
+      <w:r>
+        <w:rPr>
+          <w:lang w:val="en-US"/>
+        </w:rPr>
+        <w:t>0 + 0 + 4 + 0 = 4</w:t>
+      </w:r>
+    </w:p>
+    <w:p>
+      <w:pPr>
+        <w:pStyle w:val="a6"/>
+        <w:spacing w:line="360" w:lineRule="auto"/>
+        <w:ind w:left="0" w:firstLine="0"/>
+        <w:jc w:val="left"/>
+        <w:rPr>
+          <w:lang w:val="en-US"/>
+        </w:rPr>
+      </w:pPr>
+      <w:r>
+        <w:rPr>
+          <w:lang w:val="en-US"/>
+        </w:rPr>
+        <w:t>N68 = 0 + 0 + 4 + 0 = 4</w:t>
+      </w:r>
+      <w:r>
+        <w:rPr>
+          <w:lang w:val="en-US"/>
+        </w:rPr>
+        <w:tab/>
+      </w:r>
+      <w:r>
+        <w:rPr>
+          <w:lang w:val="en-US"/>
+        </w:rPr>
+        <w:tab/>
+      </w:r>
+      <w:r>
+        <w:rPr>
+          <w:lang w:val="en-US"/>
+        </w:rPr>
+        <w:tab/>
+        <w:t xml:space="preserve">N86 = </w:t>
+      </w:r>
+      <w:r>
+        <w:rPr>
+          <w:lang w:val="en-US"/>
+        </w:rPr>
+        <w:t>0 + 0 + 0 + 0 = 0</w:t>
+      </w:r>
+    </w:p>
+    <w:p>
+      <w:pPr>
+        <w:pStyle w:val="a6"/>
+        <w:spacing w:line="360" w:lineRule="auto"/>
+        <w:ind w:left="0" w:firstLine="0"/>
+        <w:jc w:val="left"/>
+        <w:rPr>
+          <w:lang w:val="en-US"/>
+        </w:rPr>
+      </w:pPr>
+      <w:r>
+        <w:rPr>
+          <w:lang w:val="en-US"/>
+        </w:rPr>
+        <w:t xml:space="preserve">D68 = 0/4 </w:t>
+      </w:r>
+      <w:r>
+        <w:t xml:space="preserve">≤ 1 – </w:t>
+      </w:r>
+      <w:proofErr w:type="spellStart"/>
+      <w:r>
+        <w:t>отб</w:t>
+      </w:r>
+      <w:proofErr w:type="spellEnd"/>
+      <w:r>
+        <w:t xml:space="preserve">. </w:t>
+      </w:r>
+      <w:r>
+        <w:tab/>
+      </w:r>
+      <w:r>
+        <w:tab/>
+      </w:r>
+      <w:r>
+        <w:tab/>
+      </w:r>
+      <w:r>
+        <w:rPr>
+          <w:lang w:val="en-US"/>
+        </w:rPr>
+        <w:t>D86 = 4/0 = inf</w:t>
+      </w:r>
+    </w:p>
+    <w:p>
+      <w:pPr>
+        <w:pStyle w:val="a6"/>
+        <w:spacing w:line="360" w:lineRule="auto"/>
+        <w:ind w:left="0" w:firstLine="0"/>
+        <w:jc w:val="left"/>
+        <w:rPr>
+          <w:lang w:val="en-US"/>
+        </w:rPr>
+      </w:pPr>
+    </w:p>
+    <w:p>
+      <w:pPr>
+        <w:pStyle w:val="a6"/>
+        <w:spacing w:line="360" w:lineRule="auto"/>
+        <w:ind w:left="0" w:firstLine="0"/>
+        <w:jc w:val="left"/>
+        <w:rPr>
+          <w:lang w:val="en-US"/>
+        </w:rPr>
+      </w:pPr>
+    </w:p>
+    <w:p>
+      <w:pPr>
+        <w:pStyle w:val="a6"/>
+        <w:spacing w:line="360" w:lineRule="auto"/>
+        <w:ind w:left="0" w:firstLine="0"/>
+        <w:jc w:val="left"/>
+        <w:rPr>
+          <w:lang w:val="en-US"/>
+        </w:rPr>
+      </w:pPr>
+    </w:p>
+    <w:p>
+      <w:pPr>
+        <w:pStyle w:val="a6"/>
+        <w:spacing w:line="360" w:lineRule="auto"/>
+        <w:ind w:left="0" w:firstLine="0"/>
+        <w:jc w:val="left"/>
+        <w:rPr>
+          <w:lang w:val="en-US"/>
+        </w:rPr>
+      </w:pPr>
+      <w:r>
+        <w:rPr>
+          <w:lang w:val="en-US"/>
+        </w:rPr>
+        <w:lastRenderedPageBreak/>
+        <w:t>P69 = 0 + 4 + 0 + 0 = 4</w:t>
+      </w:r>
+      <w:r>
+        <w:rPr>
+          <w:lang w:val="en-US"/>
+        </w:rPr>
+        <w:tab/>
+      </w:r>
+      <w:r>
+        <w:rPr>
+          <w:lang w:val="en-US"/>
+        </w:rPr>
+        <w:tab/>
+      </w:r>
+      <w:r>
+        <w:rPr>
+          <w:lang w:val="en-US"/>
+        </w:rPr>
+        <w:tab/>
+        <w:t xml:space="preserve">P96 = </w:t>
+      </w:r>
+      <w:r>
+        <w:rPr>
+          <w:lang w:val="en-US"/>
+        </w:rPr>
+        <w:t>5 + 0 + 0 + 0 = 5</w:t>
+      </w:r>
+    </w:p>
+    <w:p>
+      <w:pPr>
+        <w:pStyle w:val="a6"/>
+        <w:spacing w:line="360" w:lineRule="auto"/>
+        <w:ind w:left="0" w:firstLine="0"/>
+        <w:jc w:val="left"/>
+        <w:rPr>
+          <w:lang w:val="en-US"/>
+        </w:rPr>
+      </w:pPr>
+      <w:r>
+        <w:rPr>
+          <w:lang w:val="en-US"/>
+        </w:rPr>
+        <w:t>N69 = 5 + 0 + 0 + 0 = 5</w:t>
+      </w:r>
+      <w:r>
+        <w:rPr>
+          <w:lang w:val="en-US"/>
+        </w:rPr>
+        <w:tab/>
+      </w:r>
+      <w:r>
+        <w:rPr>
+          <w:lang w:val="en-US"/>
+        </w:rPr>
+        <w:tab/>
+      </w:r>
+      <w:r>
+        <w:rPr>
+          <w:lang w:val="en-US"/>
+        </w:rPr>
+        <w:tab/>
+        <w:t xml:space="preserve">N96 </w:t>
+      </w:r>
+      <w:r>
+        <w:rPr>
+          <w:lang w:val="en-US"/>
+        </w:rPr>
+        <w:t>= 0 + 4 + 0 + 0 = 4</w:t>
+      </w:r>
+    </w:p>
+    <w:p>
+      <w:pPr>
+        <w:pStyle w:val="a6"/>
+        <w:spacing w:line="360" w:lineRule="auto"/>
+        <w:ind w:left="0" w:firstLine="0"/>
+        <w:jc w:val="left"/>
+        <w:rPr>
+          <w:lang w:val="en-US"/>
+        </w:rPr>
+      </w:pPr>
+      <w:r>
+        <w:rPr>
+          <w:lang w:val="en-US"/>
+        </w:rPr>
+        <w:t xml:space="preserve">D69 = 4/5 </w:t>
+      </w:r>
+      <w:r>
+        <w:t xml:space="preserve">≤ 1 – </w:t>
+      </w:r>
+      <w:proofErr w:type="spellStart"/>
+      <w:r>
+        <w:t>отб</w:t>
+      </w:r>
+      <w:proofErr w:type="spellEnd"/>
+      <w:r>
+        <w:t xml:space="preserve">. </w:t>
+      </w:r>
+      <w:r>
+        <w:tab/>
+      </w:r>
+      <w:r>
+        <w:tab/>
+      </w:r>
+      <w:r>
+        <w:tab/>
+      </w:r>
+      <w:r>
+        <w:rPr>
+          <w:lang w:val="en-US"/>
+        </w:rPr>
+        <w:t>D96 = 5/4 = 1.25</w:t>
+      </w:r>
+    </w:p>
+    <w:p>
+      <w:pPr>
+        <w:pStyle w:val="a6"/>
+        <w:spacing w:line="360" w:lineRule="auto"/>
+        <w:ind w:left="0" w:firstLine="0"/>
+        <w:jc w:val="left"/>
+        <w:rPr>
+          <w:lang w:val="en-US"/>
+        </w:rPr>
+      </w:pPr>
+    </w:p>
+    <w:p>
+      <w:pPr>
+        <w:pStyle w:val="a6"/>
+        <w:spacing w:line="360" w:lineRule="auto"/>
+        <w:ind w:left="0" w:firstLine="0"/>
+        <w:jc w:val="left"/>
+        <w:rPr>
+          <w:lang w:val="en-US"/>
+        </w:rPr>
+      </w:pPr>
+      <w:r>
+        <w:rPr>
+          <w:lang w:val="en-US"/>
+        </w:rPr>
+        <w:t>P610 = 0 + 4 + 0 + 5 = 9</w:t>
+      </w:r>
+      <w:r>
+        <w:rPr>
+          <w:lang w:val="en-US"/>
+        </w:rPr>
+        <w:tab/>
+      </w:r>
+      <w:r>
+        <w:rPr>
+          <w:lang w:val="en-US"/>
+        </w:rPr>
+        <w:tab/>
+      </w:r>
+      <w:r>
+        <w:rPr>
+          <w:lang w:val="en-US"/>
+        </w:rPr>
+        <w:tab/>
+        <w:t xml:space="preserve">P106 </w:t>
+      </w:r>
+      <w:r>
+        <w:rPr>
+          <w:lang w:val="en-US"/>
+        </w:rPr>
+        <w:t>= 0 + 0 + 4 + 0 = 4</w:t>
+      </w:r>
+      <w:r>
+        <w:rPr>
+          <w:lang w:val="en-US"/>
+        </w:rPr>
+        <w:tab/>
+      </w:r>
+    </w:p>
+    <w:p>
+      <w:pPr>
+        <w:pStyle w:val="a6"/>
+        <w:spacing w:line="360" w:lineRule="auto"/>
+        <w:ind w:left="0" w:firstLine="0"/>
+        <w:jc w:val="left"/>
+        <w:rPr>
+          <w:lang w:val="en-US"/>
+        </w:rPr>
+      </w:pPr>
+      <w:r>
+        <w:rPr>
+          <w:lang w:val="en-US"/>
+        </w:rPr>
+        <w:t>N610 = 0 + 0 + 4 + 0 = 4</w:t>
+      </w:r>
+      <w:r>
+        <w:rPr>
+          <w:lang w:val="en-US"/>
+        </w:rPr>
+        <w:tab/>
+      </w:r>
+      <w:r>
+        <w:rPr>
+          <w:lang w:val="en-US"/>
+        </w:rPr>
+        <w:tab/>
+      </w:r>
+      <w:r>
+        <w:rPr>
+          <w:lang w:val="en-US"/>
+        </w:rPr>
+        <w:tab/>
+        <w:t xml:space="preserve">N106 = </w:t>
+      </w:r>
+      <w:r>
+        <w:rPr>
+          <w:lang w:val="en-US"/>
+        </w:rPr>
+        <w:t>0 + 4 + 0 + 5 = 9</w:t>
+      </w:r>
+      <w:r>
+        <w:rPr>
+          <w:lang w:val="en-US"/>
+        </w:rPr>
+        <w:tab/>
+      </w:r>
+    </w:p>
+    <w:p>
+      <w:pPr>
+        <w:pStyle w:val="a6"/>
+        <w:spacing w:line="360" w:lineRule="auto"/>
+        <w:ind w:left="0" w:firstLine="0"/>
+        <w:jc w:val="left"/>
+      </w:pPr>
+      <w:r>
+        <w:rPr>
+          <w:lang w:val="en-US"/>
+        </w:rPr>
+        <w:t>D610 = 9/4 = 2.25</w:t>
+      </w:r>
+      <w:r>
+        <w:rPr>
+          <w:lang w:val="en-US"/>
+        </w:rPr>
+        <w:tab/>
+      </w:r>
+      <w:r>
+        <w:rPr>
+          <w:lang w:val="en-US"/>
+        </w:rPr>
+        <w:tab/>
+      </w:r>
+      <w:r>
+        <w:rPr>
+          <w:lang w:val="en-US"/>
+        </w:rPr>
+        <w:tab/>
+      </w:r>
+      <w:r>
+        <w:rPr>
+          <w:lang w:val="en-US"/>
+        </w:rPr>
+        <w:tab/>
+        <w:t xml:space="preserve">D106 = 4/9 </w:t>
+      </w:r>
+      <w:r>
+        <w:t xml:space="preserve">≤ 1 – </w:t>
+      </w:r>
+      <w:proofErr w:type="spellStart"/>
+      <w:r>
+        <w:t>отб</w:t>
+      </w:r>
+      <w:proofErr w:type="spellEnd"/>
+      <w:r>
+        <w:t>.</w:t>
+      </w:r>
+    </w:p>
+    <w:p>
+      <w:pPr>
+        <w:pStyle w:val="a6"/>
+        <w:spacing w:line="360" w:lineRule="auto"/>
+        <w:ind w:left="0" w:firstLine="0"/>
+        <w:jc w:val="left"/>
+      </w:pPr>
+    </w:p>
+    <w:p>
+      <w:pPr>
+        <w:pStyle w:val="a6"/>
+        <w:spacing w:line="360" w:lineRule="auto"/>
+        <w:ind w:left="0" w:firstLine="0"/>
+        <w:jc w:val="left"/>
+        <w:rPr>
+          <w:lang w:val="en-US"/>
+        </w:rPr>
+      </w:pPr>
+      <w:r>
+        <w:rPr>
+          <w:lang w:val="en-US"/>
+        </w:rPr>
+        <w:t>P78 = 5 + 0 + 0 + 0 = 5</w:t>
+      </w:r>
+      <w:r>
+        <w:rPr>
+          <w:lang w:val="en-US"/>
+        </w:rPr>
+        <w:tab/>
+      </w:r>
+      <w:r>
+        <w:rPr>
+          <w:lang w:val="en-US"/>
+        </w:rPr>
+        <w:tab/>
+      </w:r>
+      <w:r>
+        <w:rPr>
+          <w:lang w:val="en-US"/>
+        </w:rPr>
+        <w:tab/>
+        <w:t>P87 =</w:t>
+      </w:r>
+      <w:r>
+        <w:rPr>
+          <w:lang w:val="en-US"/>
+        </w:rPr>
+        <w:t xml:space="preserve"> 0 + 4 + 4 + 5 =13</w:t>
+      </w:r>
+      <w:r>
+        <w:rPr>
+          <w:lang w:val="en-US"/>
+        </w:rPr>
+        <w:tab/>
+      </w:r>
+    </w:p>
+    <w:p>
+      <w:pPr>
+        <w:pStyle w:val="a6"/>
+        <w:spacing w:line="360" w:lineRule="auto"/>
+        <w:ind w:left="0" w:firstLine="0"/>
+        <w:jc w:val="left"/>
+        <w:rPr>
+          <w:lang w:val="en-US"/>
+        </w:rPr>
+      </w:pPr>
+      <w:r>
+        <w:rPr>
+          <w:lang w:val="en-US"/>
+        </w:rPr>
+        <w:t>N78 = 0 + 4 + 4 + 5 =13</w:t>
+      </w:r>
+      <w:r>
+        <w:rPr>
+          <w:lang w:val="en-US"/>
+        </w:rPr>
+        <w:tab/>
+      </w:r>
+      <w:r>
+        <w:rPr>
+          <w:lang w:val="en-US"/>
+        </w:rPr>
+        <w:tab/>
+      </w:r>
+      <w:r>
+        <w:rPr>
+          <w:lang w:val="en-US"/>
+        </w:rPr>
+        <w:tab/>
+        <w:t xml:space="preserve">N 87 = </w:t>
+      </w:r>
+      <w:r>
+        <w:rPr>
+          <w:lang w:val="en-US"/>
+        </w:rPr>
+        <w:t>5 + 0 + 0 + 0 = 5</w:t>
+      </w:r>
+      <w:r>
+        <w:rPr>
+          <w:lang w:val="en-US"/>
+        </w:rPr>
+        <w:tab/>
+      </w:r>
+    </w:p>
+    <w:p>
+      <w:pPr>
+        <w:pStyle w:val="a6"/>
+        <w:spacing w:line="360" w:lineRule="auto"/>
+        <w:ind w:left="0" w:firstLine="0"/>
+        <w:jc w:val="left"/>
+        <w:rPr>
+          <w:lang w:val="en-US"/>
+        </w:rPr>
+      </w:pPr>
+      <w:r>
+        <w:rPr>
+          <w:lang w:val="en-US"/>
+        </w:rPr>
+        <w:t>D78 = 5/13</w:t>
+      </w:r>
+      <w:r>
+        <w:rPr>
+          <w:lang w:val="en-US"/>
+        </w:rPr>
+        <w:t xml:space="preserve"> </w:t>
+      </w:r>
+      <w:r>
+        <w:t xml:space="preserve">≤ 1 – </w:t>
+      </w:r>
+      <w:proofErr w:type="spellStart"/>
+      <w:r>
+        <w:t>отб</w:t>
+      </w:r>
+      <w:proofErr w:type="spellEnd"/>
+      <w:r>
+        <w:t>.</w:t>
+      </w:r>
+      <w:r>
+        <w:tab/>
+      </w:r>
+      <w:r>
+        <w:tab/>
+      </w:r>
+      <w:r>
+        <w:tab/>
+      </w:r>
+      <w:r>
+        <w:rPr>
+          <w:lang w:val="en-US"/>
+        </w:rPr>
+        <w:t>D87 = 13/5 = 2.6</w:t>
+      </w:r>
+    </w:p>
+    <w:p>
+      <w:pPr>
+        <w:pStyle w:val="a6"/>
+        <w:spacing w:line="360" w:lineRule="auto"/>
+        <w:ind w:left="0" w:firstLine="0"/>
+        <w:jc w:val="left"/>
+      </w:pPr>
+    </w:p>
+    <w:p>
+      <w:pPr>
+        <w:pStyle w:val="a6"/>
+        <w:spacing w:line="360" w:lineRule="auto"/>
+        <w:ind w:left="0" w:firstLine="0"/>
+        <w:jc w:val="left"/>
+        <w:rPr>
+          <w:lang w:val="en-US"/>
+        </w:rPr>
+      </w:pPr>
+      <w:r>
+        <w:rPr>
+          <w:lang w:val="en-US"/>
+        </w:rPr>
+        <w:t>P79 = 5 + 0 + 0 + 0 = 5</w:t>
+      </w:r>
+      <w:r>
+        <w:rPr>
+          <w:lang w:val="en-US"/>
+        </w:rPr>
+        <w:tab/>
+      </w:r>
+      <w:r>
+        <w:rPr>
+          <w:lang w:val="en-US"/>
+        </w:rPr>
+        <w:tab/>
+      </w:r>
+      <w:r>
+        <w:rPr>
+          <w:lang w:val="en-US"/>
+        </w:rPr>
+        <w:tab/>
+        <w:t>P97</w:t>
+      </w:r>
+      <w:r>
+        <w:rPr>
+          <w:lang w:val="en-US"/>
+        </w:rPr>
+        <w:t xml:space="preserve"> = 0 + 0 + 4 + 5 = 9</w:t>
+      </w:r>
+    </w:p>
+    <w:p>
+      <w:pPr>
+        <w:pStyle w:val="a6"/>
+        <w:spacing w:line="360" w:lineRule="auto"/>
+        <w:ind w:left="0" w:firstLine="0"/>
+        <w:jc w:val="left"/>
+        <w:rPr>
+          <w:lang w:val="en-US"/>
+        </w:rPr>
+      </w:pPr>
+      <w:r>
+        <w:rPr>
+          <w:lang w:val="en-US"/>
+        </w:rPr>
+        <w:t>N79 = 0 + 0 + 4 + 5 = 9</w:t>
+      </w:r>
+      <w:r>
+        <w:rPr>
+          <w:lang w:val="en-US"/>
+        </w:rPr>
+        <w:tab/>
+      </w:r>
+      <w:r>
+        <w:rPr>
+          <w:lang w:val="en-US"/>
+        </w:rPr>
+        <w:tab/>
+      </w:r>
+      <w:r>
+        <w:rPr>
+          <w:lang w:val="en-US"/>
+        </w:rPr>
+        <w:tab/>
+        <w:t>N97</w:t>
+      </w:r>
+      <w:r>
+        <w:rPr>
+          <w:lang w:val="en-US"/>
+        </w:rPr>
+        <w:t xml:space="preserve"> = 5 + 0 + 0 + 0 = 5</w:t>
+      </w:r>
+      <w:r>
+        <w:rPr>
+          <w:lang w:val="en-US"/>
+        </w:rPr>
+        <w:tab/>
+      </w:r>
+    </w:p>
+    <w:p>
+      <w:pPr>
+        <w:pStyle w:val="a6"/>
+        <w:spacing w:line="360" w:lineRule="auto"/>
+        <w:ind w:left="0" w:firstLine="0"/>
+        <w:jc w:val="left"/>
+        <w:rPr>
+          <w:lang w:val="en-US"/>
+        </w:rPr>
+      </w:pPr>
+      <w:r>
+        <w:rPr>
+          <w:lang w:val="en-US"/>
+        </w:rPr>
+        <w:t xml:space="preserve">D79 = 5/9 </w:t>
+      </w:r>
+      <w:r>
+        <w:t xml:space="preserve">≤ 1 – </w:t>
+      </w:r>
+      <w:proofErr w:type="spellStart"/>
+      <w:r>
+        <w:t>отб</w:t>
+      </w:r>
+      <w:proofErr w:type="spellEnd"/>
+      <w:r>
+        <w:t>.</w:t>
+      </w:r>
+      <w:r>
+        <w:tab/>
+      </w:r>
+      <w:r>
+        <w:tab/>
+      </w:r>
+      <w:r>
+        <w:tab/>
+      </w:r>
+      <w:r>
+        <w:rPr>
+          <w:lang w:val="en-US"/>
+        </w:rPr>
+        <w:t>D97 = 9/5 = 1.8</w:t>
+      </w:r>
+    </w:p>
+    <w:p>
+      <w:pPr>
+        <w:pStyle w:val="a6"/>
+        <w:spacing w:line="360" w:lineRule="auto"/>
+        <w:ind w:left="0" w:firstLine="0"/>
+        <w:jc w:val="left"/>
+        <w:rPr>
+          <w:lang w:val="en-US"/>
+        </w:rPr>
+      </w:pPr>
+    </w:p>
+    <w:p>
+      <w:pPr>
+        <w:pStyle w:val="a6"/>
+        <w:spacing w:line="360" w:lineRule="auto"/>
+        <w:ind w:left="0" w:firstLine="0"/>
+        <w:jc w:val="left"/>
+        <w:rPr>
+          <w:lang w:val="en-US"/>
+        </w:rPr>
+      </w:pPr>
+      <w:r>
+        <w:rPr>
+          <w:lang w:val="en-US"/>
+        </w:rPr>
+        <w:t xml:space="preserve">P710 = </w:t>
+      </w:r>
+      <w:r>
+        <w:rPr>
+          <w:lang w:val="en-US"/>
+        </w:rPr>
+        <w:t>5 + 0 + 0 + 0 = 5</w:t>
+      </w:r>
+      <w:r>
+        <w:rPr>
+          <w:lang w:val="en-US"/>
+        </w:rPr>
+        <w:tab/>
+      </w:r>
+      <w:r>
+        <w:rPr>
+          <w:lang w:val="en-US"/>
+        </w:rPr>
+        <w:tab/>
+      </w:r>
+      <w:r>
+        <w:rPr>
+          <w:lang w:val="en-US"/>
+        </w:rPr>
+        <w:tab/>
+        <w:t xml:space="preserve">P107 = </w:t>
+      </w:r>
+      <w:r>
+        <w:rPr>
+          <w:lang w:val="en-US"/>
+        </w:rPr>
+        <w:t>0 + 4 + 4 + 5 = 13</w:t>
+      </w:r>
+    </w:p>
+    <w:p>
+      <w:pPr>
+        <w:pStyle w:val="a6"/>
+        <w:spacing w:line="360" w:lineRule="auto"/>
+        <w:ind w:left="0" w:firstLine="0"/>
+        <w:jc w:val="left"/>
+        <w:rPr>
+          <w:lang w:val="en-US"/>
+        </w:rPr>
+      </w:pPr>
+      <w:r>
+        <w:rPr>
+          <w:lang w:val="en-US"/>
+        </w:rPr>
+        <w:t xml:space="preserve">N710 = 0 + 4 + 4 + 5 = 13 </w:t>
+      </w:r>
+      <w:r>
+        <w:rPr>
+          <w:lang w:val="en-US"/>
+        </w:rPr>
+        <w:tab/>
+      </w:r>
+      <w:r>
+        <w:rPr>
+          <w:lang w:val="en-US"/>
+        </w:rPr>
+        <w:tab/>
+        <w:t xml:space="preserve">N107 = </w:t>
+      </w:r>
+      <w:r>
+        <w:rPr>
+          <w:lang w:val="en-US"/>
+        </w:rPr>
+        <w:t>5 + 0 + 0 + 0 = 5</w:t>
+      </w:r>
+      <w:r>
+        <w:rPr>
+          <w:lang w:val="en-US"/>
+        </w:rPr>
+        <w:tab/>
+      </w:r>
+    </w:p>
+    <w:p>
+      <w:pPr>
+        <w:pStyle w:val="a6"/>
+        <w:spacing w:line="360" w:lineRule="auto"/>
+        <w:ind w:left="0" w:firstLine="0"/>
+        <w:jc w:val="left"/>
+        <w:rPr>
+          <w:lang w:val="en-US"/>
+        </w:rPr>
+      </w:pPr>
+      <w:r>
+        <w:rPr>
+          <w:lang w:val="en-US"/>
+        </w:rPr>
+        <w:t xml:space="preserve">D710 = 5/13 </w:t>
+      </w:r>
+      <w:r>
+        <w:t xml:space="preserve">≤ 1 – </w:t>
+      </w:r>
+      <w:proofErr w:type="spellStart"/>
+      <w:r>
+        <w:t>отб</w:t>
+      </w:r>
+      <w:proofErr w:type="spellEnd"/>
+      <w:r>
+        <w:t>.</w:t>
+      </w:r>
+      <w:r>
+        <w:tab/>
+      </w:r>
+      <w:r>
+        <w:tab/>
+      </w:r>
+      <w:r>
+        <w:tab/>
+      </w:r>
+      <w:r>
+        <w:rPr>
+          <w:lang w:val="en-US"/>
+        </w:rPr>
+        <w:t>D107 = 13/5 2.6</w:t>
+      </w:r>
+    </w:p>
+    <w:p>
+      <w:pPr>
+        <w:pStyle w:val="a6"/>
+        <w:spacing w:line="360" w:lineRule="auto"/>
+        <w:ind w:left="0" w:firstLine="0"/>
+        <w:jc w:val="left"/>
+        <w:rPr>
+          <w:lang w:val="en-US"/>
+        </w:rPr>
+      </w:pPr>
+    </w:p>
+    <w:p>
+      <w:pPr>
+        <w:pStyle w:val="a6"/>
+        <w:spacing w:line="360" w:lineRule="auto"/>
+        <w:ind w:left="0" w:firstLine="0"/>
+        <w:jc w:val="left"/>
+        <w:rPr>
+          <w:lang w:val="en-US"/>
+        </w:rPr>
+      </w:pPr>
+      <w:r>
+        <w:rPr>
+          <w:lang w:val="en-US"/>
+        </w:rPr>
+        <w:t>P89 = 0 + 4 + 4 + 0 = 8</w:t>
+      </w:r>
+      <w:r>
+        <w:rPr>
+          <w:lang w:val="en-US"/>
+        </w:rPr>
+        <w:tab/>
+      </w:r>
+      <w:r>
+        <w:rPr>
+          <w:lang w:val="en-US"/>
+        </w:rPr>
+        <w:tab/>
+      </w:r>
+      <w:r>
+        <w:rPr>
+          <w:lang w:val="en-US"/>
+        </w:rPr>
+        <w:tab/>
+        <w:t xml:space="preserve">P98 = </w:t>
+      </w:r>
+      <w:r>
+        <w:rPr>
+          <w:lang w:val="en-US"/>
+        </w:rPr>
+        <w:t>5 + 0 + 0 + 0 = 5</w:t>
+      </w:r>
+      <w:r>
+        <w:rPr>
+          <w:lang w:val="en-US"/>
+        </w:rPr>
+        <w:tab/>
+      </w:r>
+    </w:p>
+    <w:p>
+      <w:pPr>
+        <w:pStyle w:val="a6"/>
+        <w:spacing w:line="360" w:lineRule="auto"/>
+        <w:ind w:left="0" w:firstLine="0"/>
+        <w:jc w:val="left"/>
+        <w:rPr>
+          <w:lang w:val="en-US"/>
+        </w:rPr>
+      </w:pPr>
+      <w:r>
+        <w:rPr>
+          <w:lang w:val="en-US"/>
+        </w:rPr>
+        <w:t>N89 = 5 + 0 + 0 + 0 = 5</w:t>
+      </w:r>
+      <w:r>
+        <w:rPr>
+          <w:lang w:val="en-US"/>
+        </w:rPr>
+        <w:tab/>
+      </w:r>
+      <w:r>
+        <w:rPr>
+          <w:lang w:val="en-US"/>
+        </w:rPr>
+        <w:tab/>
+      </w:r>
+      <w:r>
+        <w:rPr>
+          <w:lang w:val="en-US"/>
+        </w:rPr>
+        <w:tab/>
+        <w:t xml:space="preserve">N98 = </w:t>
+      </w:r>
+      <w:r>
+        <w:rPr>
+          <w:lang w:val="en-US"/>
+        </w:rPr>
+        <w:t>0 + 4 + 4 + 0 = 8</w:t>
+      </w:r>
+    </w:p>
+    <w:p>
+      <w:pPr>
+        <w:pStyle w:val="a6"/>
+        <w:spacing w:line="360" w:lineRule="auto"/>
+        <w:ind w:left="0" w:firstLine="0"/>
+        <w:jc w:val="left"/>
+      </w:pPr>
+      <w:r>
+        <w:rPr>
+          <w:lang w:val="en-US"/>
+        </w:rPr>
+        <w:t>D89 = 8/5 = 1.6</w:t>
+      </w:r>
+      <w:r>
+        <w:rPr>
+          <w:lang w:val="en-US"/>
+        </w:rPr>
+        <w:tab/>
+      </w:r>
+      <w:r>
+        <w:rPr>
+          <w:lang w:val="en-US"/>
+        </w:rPr>
+        <w:tab/>
+      </w:r>
+      <w:r>
+        <w:rPr>
+          <w:lang w:val="en-US"/>
+        </w:rPr>
+        <w:tab/>
+      </w:r>
+      <w:r>
+        <w:rPr>
+          <w:lang w:val="en-US"/>
+        </w:rPr>
+        <w:tab/>
+        <w:t xml:space="preserve">D98 = 5/8 </w:t>
+      </w:r>
+      <w:r>
+        <w:t xml:space="preserve">≤ 1 – </w:t>
+      </w:r>
+      <w:proofErr w:type="spellStart"/>
+      <w:r>
+        <w:t>отб</w:t>
+      </w:r>
+      <w:proofErr w:type="spellEnd"/>
+      <w:r>
+        <w:t>.</w:t>
+      </w:r>
+      <w:r>
+        <w:tab/>
+      </w:r>
+    </w:p>
+    <w:p>
+      <w:pPr>
+        <w:pStyle w:val="a6"/>
+        <w:spacing w:line="360" w:lineRule="auto"/>
+        <w:ind w:left="0" w:firstLine="0"/>
+        <w:jc w:val="left"/>
+      </w:pPr>
+    </w:p>
+    <w:p>
+      <w:pPr>
+        <w:pStyle w:val="a6"/>
+        <w:spacing w:line="360" w:lineRule="auto"/>
+        <w:ind w:left="0" w:firstLine="0"/>
+        <w:jc w:val="left"/>
+        <w:rPr>
+          <w:lang w:val="en-US"/>
+        </w:rPr>
+      </w:pPr>
+      <w:r>
+        <w:rPr>
+          <w:lang w:val="en-US"/>
+        </w:rPr>
+        <w:t>P810 = 0 + 4 + 0 + 5 + 9</w:t>
+      </w:r>
+      <w:r>
+        <w:rPr>
+          <w:lang w:val="en-US"/>
+        </w:rPr>
+        <w:tab/>
+      </w:r>
+      <w:r>
+        <w:rPr>
+          <w:lang w:val="en-US"/>
+        </w:rPr>
+        <w:tab/>
+      </w:r>
+      <w:r>
+        <w:rPr>
+          <w:lang w:val="en-US"/>
+        </w:rPr>
+        <w:tab/>
+        <w:t xml:space="preserve">P108 = </w:t>
+      </w:r>
+      <w:r>
+        <w:rPr>
+          <w:lang w:val="en-US"/>
+        </w:rPr>
+        <w:t>0 + 0 + 0 + 0 = 0</w:t>
+      </w:r>
+      <w:r>
+        <w:rPr>
+          <w:lang w:val="en-US"/>
+        </w:rPr>
+        <w:tab/>
+      </w:r>
+    </w:p>
+    <w:p>
+      <w:pPr>
+        <w:pStyle w:val="a6"/>
+        <w:spacing w:line="360" w:lineRule="auto"/>
+        <w:ind w:left="0" w:firstLine="0"/>
+        <w:jc w:val="left"/>
+        <w:rPr>
+          <w:lang w:val="en-US"/>
+        </w:rPr>
+      </w:pPr>
+      <w:r>
+        <w:rPr>
+          <w:lang w:val="en-US"/>
+        </w:rPr>
+        <w:t>N810 = 0 + 0 + 0 + 0 = 0</w:t>
+      </w:r>
+      <w:r>
+        <w:rPr>
+          <w:lang w:val="en-US"/>
+        </w:rPr>
+        <w:tab/>
+      </w:r>
+      <w:r>
+        <w:rPr>
+          <w:lang w:val="en-US"/>
+        </w:rPr>
+        <w:tab/>
+      </w:r>
+      <w:r>
+        <w:rPr>
+          <w:lang w:val="en-US"/>
+        </w:rPr>
+        <w:tab/>
+        <w:t xml:space="preserve">N108 = </w:t>
+      </w:r>
+      <w:r>
+        <w:rPr>
+          <w:lang w:val="en-US"/>
+        </w:rPr>
+        <w:t>0 + 4 + 0 + 5 + 9</w:t>
+      </w:r>
+      <w:r>
+        <w:rPr>
+          <w:lang w:val="en-US"/>
+        </w:rPr>
+        <w:tab/>
+      </w:r>
+    </w:p>
+    <w:p>
+      <w:pPr>
+        <w:pStyle w:val="a6"/>
+        <w:spacing w:line="360" w:lineRule="auto"/>
+        <w:ind w:left="0" w:firstLine="0"/>
+        <w:jc w:val="left"/>
+        <w:rPr>
+          <w:lang w:val="en-US"/>
+        </w:rPr>
+      </w:pPr>
+      <w:r>
+        <w:rPr>
+          <w:lang w:val="en-US"/>
+        </w:rPr>
+        <w:t>D810 = 9/0 = inf</w:t>
+      </w:r>
+      <w:r>
+        <w:rPr>
+          <w:lang w:val="en-US"/>
+        </w:rPr>
+        <w:tab/>
+      </w:r>
+      <w:r>
+        <w:rPr>
+          <w:lang w:val="en-US"/>
+        </w:rPr>
+        <w:tab/>
+      </w:r>
+      <w:r>
+        <w:rPr>
+          <w:lang w:val="en-US"/>
+        </w:rPr>
+        <w:tab/>
+      </w:r>
+      <w:r>
+        <w:rPr>
+          <w:lang w:val="en-US"/>
+        </w:rPr>
+        <w:tab/>
+        <w:t xml:space="preserve">D108 = 0/9 </w:t>
+      </w:r>
+      <w:r>
+        <w:rPr>
+          <w:lang w:val="en-US"/>
+        </w:rPr>
+        <w:t xml:space="preserve">≤ 1 – </w:t>
+      </w:r>
+      <w:proofErr w:type="spellStart"/>
+      <w:r>
+        <w:t>отб</w:t>
+      </w:r>
+      <w:proofErr w:type="spellEnd"/>
+      <w:r>
+        <w:rPr>
+          <w:lang w:val="en-US"/>
+        </w:rPr>
+        <w:t>.</w:t>
+      </w:r>
+    </w:p>
+    <w:p>
+      <w:pPr>
+        <w:pStyle w:val="a6"/>
+        <w:spacing w:line="360" w:lineRule="auto"/>
+        <w:ind w:left="0" w:firstLine="0"/>
+        <w:jc w:val="left"/>
+        <w:rPr>
+          <w:lang w:val="en-US"/>
+        </w:rPr>
+      </w:pPr>
+    </w:p>
+    <w:p>
+      <w:pPr>
+        <w:pStyle w:val="a6"/>
+        <w:spacing w:line="360" w:lineRule="auto"/>
+        <w:ind w:left="0" w:firstLine="0"/>
+        <w:jc w:val="left"/>
+        <w:rPr>
+          <w:lang w:val="en-US"/>
+        </w:rPr>
+      </w:pPr>
+    </w:p>
+    <w:p>
+      <w:pPr>
+        <w:pStyle w:val="a6"/>
+        <w:spacing w:line="360" w:lineRule="auto"/>
+        <w:ind w:left="0" w:firstLine="0"/>
+        <w:jc w:val="left"/>
+        <w:rPr>
+          <w:lang w:val="en-US"/>
+        </w:rPr>
+      </w:pPr>
+    </w:p>
+    <w:p>
+      <w:pPr>
+        <w:pStyle w:val="a6"/>
+        <w:spacing w:line="360" w:lineRule="auto"/>
+        <w:ind w:left="0" w:firstLine="0"/>
+        <w:jc w:val="left"/>
+        <w:rPr>
+          <w:lang w:val="en-US"/>
+        </w:rPr>
+      </w:pPr>
+      <w:r>
+        <w:rPr>
+          <w:lang w:val="en-US"/>
+        </w:rPr>
+        <w:lastRenderedPageBreak/>
+        <w:t>P910 = 5 + 0 + 0 + 5 = 10</w:t>
+      </w:r>
+      <w:r>
+        <w:rPr>
+          <w:lang w:val="en-US"/>
+        </w:rPr>
+        <w:tab/>
+      </w:r>
+      <w:r>
+        <w:rPr>
+          <w:lang w:val="en-US"/>
+        </w:rPr>
+        <w:tab/>
+      </w:r>
+      <w:r>
+        <w:rPr>
+          <w:lang w:val="en-US"/>
+        </w:rPr>
+        <w:tab/>
+        <w:t xml:space="preserve">P109 = </w:t>
+      </w:r>
+      <w:r>
+        <w:rPr>
+          <w:lang w:val="en-US"/>
+        </w:rPr>
+        <w:t>0 + 4 + 4 + 0 = 8</w:t>
+      </w:r>
+      <w:r>
+        <w:rPr>
+          <w:lang w:val="en-US"/>
+        </w:rPr>
+        <w:tab/>
+      </w:r>
+    </w:p>
+    <w:p>
+      <w:pPr>
+        <w:pStyle w:val="a6"/>
+        <w:spacing w:line="360" w:lineRule="auto"/>
+        <w:ind w:left="0" w:firstLine="0"/>
+        <w:jc w:val="left"/>
+        <w:rPr>
+          <w:lang w:val="en-US"/>
+        </w:rPr>
+      </w:pPr>
+      <w:r>
+        <w:rPr>
+          <w:lang w:val="en-US"/>
+        </w:rPr>
+        <w:t>N910 = 0 + 4 + 4 + 0 = 8</w:t>
+      </w:r>
+      <w:r>
+        <w:rPr>
+          <w:lang w:val="en-US"/>
+        </w:rPr>
+        <w:tab/>
+      </w:r>
+      <w:r>
+        <w:rPr>
+          <w:lang w:val="en-US"/>
+        </w:rPr>
+        <w:tab/>
+      </w:r>
+      <w:r>
+        <w:rPr>
+          <w:lang w:val="en-US"/>
+        </w:rPr>
+        <w:tab/>
+      </w:r>
+      <w:r>
+        <w:rPr>
+          <w:lang w:val="en-US"/>
+        </w:rPr>
+        <w:tab/>
+        <w:t xml:space="preserve">N109 = </w:t>
+      </w:r>
+      <w:r>
+        <w:rPr>
+          <w:lang w:val="en-US"/>
+        </w:rPr>
+        <w:t>5 + 0 + 0 + 5 = 10</w:t>
+      </w:r>
+    </w:p>
+    <w:p>
+      <w:pPr>
+        <w:pStyle w:val="a6"/>
+        <w:spacing w:line="360" w:lineRule="auto"/>
+        <w:ind w:left="0" w:firstLine="0"/>
+        <w:jc w:val="left"/>
+        <w:rPr>
+          <w:lang w:val="en-US"/>
+        </w:rPr>
+      </w:pPr>
+      <w:r>
+        <w:rPr>
+          <w:lang w:val="en-US"/>
+        </w:rPr>
+        <w:t>D910 = 10/8 = 1.25</w:t>
+      </w:r>
+      <w:r>
+        <w:rPr>
+          <w:lang w:val="en-US"/>
+        </w:rPr>
+        <w:tab/>
+      </w:r>
+      <w:r>
+        <w:rPr>
+          <w:lang w:val="en-US"/>
+        </w:rPr>
+        <w:tab/>
+      </w:r>
+      <w:r>
+        <w:rPr>
+          <w:lang w:val="en-US"/>
+        </w:rPr>
+        <w:tab/>
+      </w:r>
+      <w:r>
+        <w:rPr>
+          <w:lang w:val="en-US"/>
+        </w:rPr>
+        <w:tab/>
+        <w:t>D109 = 8/10</w:t>
+      </w:r>
+      <w:r>
+        <w:rPr>
+          <w:lang w:val="en-US"/>
+        </w:rPr>
+        <w:t xml:space="preserve"> </w:t>
+      </w:r>
+      <w:r>
+        <w:rPr>
+          <w:lang w:val="en-US"/>
+        </w:rPr>
+        <w:t xml:space="preserve">≤ 1 – </w:t>
+      </w:r>
+      <w:proofErr w:type="spellStart"/>
+      <w:r>
+        <w:t>отб</w:t>
+      </w:r>
+      <w:proofErr w:type="spellEnd"/>
+      <w:r>
+        <w:rPr>
+          <w:lang w:val="en-US"/>
+        </w:rPr>
+        <w:t>.</w:t>
+      </w:r>
+    </w:p>
+    <w:p>
+      <w:pPr>
+        <w:pStyle w:val="a6"/>
+        <w:spacing w:line="360" w:lineRule="auto"/>
+        <w:ind w:left="0" w:firstLine="0"/>
+        <w:jc w:val="left"/>
+        <w:rPr>
+          <w:lang w:val="en-US"/>
+        </w:rPr>
+      </w:pPr>
     </w:p>
     <w:p>
       <w:pPr>
@@ -15488,6 +16712,7 @@
         </w:rPr>
         <w:t xml:space="preserve">Таблица </w:t>
       </w:r>
+      <w:proofErr w:type="gramStart"/>
       <w:r>
         <w:rPr>
           <w:i/>
@@ -15507,7 +16732,15 @@
           <w:i/>
           <w:sz w:val="24"/>
         </w:rPr>
-        <w:t xml:space="preserve"> – </w:t>
+        <w:t xml:space="preserve"> –</w:t>
+      </w:r>
+      <w:proofErr w:type="gramEnd"/>
+      <w:r>
+        <w:rPr>
+          <w:i/>
+          <w:sz w:val="24"/>
+        </w:rPr>
+        <w:t xml:space="preserve"> </w:t>
       </w:r>
       <w:r>
         <w:rPr>
@@ -20252,7 +21485,7 @@
           <w:rFonts w:ascii="Times New Roman" w:hAnsi="Times New Roman" w:cs="Times New Roman"/>
           <w:b/>
           <w:bCs/>
-          <w:color w:val="3D3D3D" w:themeColor="text1"/>
+          <w:color w:val="000000" w:themeColor="text1"/>
           <w:sz w:val="32"/>
           <w:szCs w:val="32"/>
         </w:rPr>
@@ -20263,7 +21496,7 @@
           <w:rFonts w:ascii="Times New Roman" w:hAnsi="Times New Roman" w:cs="Times New Roman"/>
           <w:b/>
           <w:bCs/>
-          <w:color w:val="3D3D3D" w:themeColor="text1"/>
+          <w:color w:val="000000" w:themeColor="text1"/>
           <w:sz w:val="32"/>
           <w:szCs w:val="32"/>
         </w:rPr>
@@ -20275,7 +21508,7 @@
           <w:rFonts w:ascii="Times New Roman" w:hAnsi="Times New Roman" w:cs="Times New Roman"/>
           <w:b/>
           <w:bCs/>
-          <w:color w:val="3D3D3D" w:themeColor="text1"/>
+          <w:color w:val="000000" w:themeColor="text1"/>
           <w:sz w:val="32"/>
           <w:szCs w:val="32"/>
         </w:rPr>
@@ -20286,7 +21519,7 @@
           <w:rFonts w:ascii="Times New Roman" w:hAnsi="Times New Roman" w:cs="Times New Roman"/>
           <w:b/>
           <w:bCs/>
-          <w:color w:val="3D3D3D" w:themeColor="text1"/>
+          <w:color w:val="000000" w:themeColor="text1"/>
           <w:sz w:val="32"/>
           <w:szCs w:val="32"/>
         </w:rPr>
@@ -20320,7 +21553,7 @@
           <w:rFonts w:ascii="Times New Roman" w:hAnsi="Times New Roman" w:cs="Times New Roman"/>
           <w:b/>
           <w:bCs/>
-          <w:color w:val="3D3D3D" w:themeColor="text1"/>
+          <w:color w:val="000000" w:themeColor="text1"/>
           <w:sz w:val="32"/>
           <w:szCs w:val="32"/>
         </w:rPr>
@@ -20331,7 +21564,7 @@
           <w:rFonts w:ascii="Times New Roman" w:hAnsi="Times New Roman" w:cs="Times New Roman"/>
           <w:b/>
           <w:bCs/>
-          <w:color w:val="3D3D3D" w:themeColor="text1"/>
+          <w:color w:val="000000" w:themeColor="text1"/>
           <w:sz w:val="32"/>
           <w:szCs w:val="32"/>
         </w:rPr>
@@ -20342,7 +21575,7 @@
           <w:rFonts w:ascii="Times New Roman" w:hAnsi="Times New Roman" w:cs="Times New Roman"/>
           <w:b/>
           <w:bCs/>
-          <w:color w:val="3D3D3D" w:themeColor="text1"/>
+          <w:color w:val="000000" w:themeColor="text1"/>
           <w:sz w:val="32"/>
           <w:szCs w:val="32"/>
         </w:rPr>
@@ -20353,7 +21586,7 @@
           <w:rFonts w:ascii="Times New Roman" w:hAnsi="Times New Roman" w:cs="Times New Roman"/>
           <w:b/>
           <w:bCs/>
-          <w:color w:val="3D3D3D" w:themeColor="text1"/>
+          <w:color w:val="000000" w:themeColor="text1"/>
           <w:sz w:val="32"/>
           <w:szCs w:val="32"/>
         </w:rPr>
@@ -20747,14 +21980,14 @@
         <w:keepNext/>
         <w:spacing w:after="0"/>
         <w:rPr>
-          <w:color w:val="3D3D3D" w:themeColor="text1"/>
+          <w:color w:val="000000" w:themeColor="text1"/>
           <w:sz w:val="24"/>
           <w:szCs w:val="24"/>
         </w:rPr>
       </w:pPr>
       <w:r>
         <w:rPr>
-          <w:color w:val="3D3D3D" w:themeColor="text1"/>
+          <w:color w:val="000000" w:themeColor="text1"/>
           <w:sz w:val="24"/>
           <w:szCs w:val="24"/>
         </w:rPr>
@@ -20762,7 +21995,7 @@
       </w:r>
       <w:r>
         <w:rPr>
-          <w:color w:val="3D3D3D" w:themeColor="text1"/>
+          <w:color w:val="000000" w:themeColor="text1"/>
           <w:sz w:val="24"/>
           <w:szCs w:val="24"/>
         </w:rPr>
@@ -20770,7 +22003,7 @@
       </w:r>
       <w:r>
         <w:rPr>
-          <w:color w:val="3D3D3D" w:themeColor="text1"/>
+          <w:color w:val="000000" w:themeColor="text1"/>
           <w:sz w:val="24"/>
           <w:szCs w:val="24"/>
         </w:rPr>
@@ -20778,7 +22011,7 @@
       </w:r>
       <w:r>
         <w:rPr>
-          <w:color w:val="3D3D3D" w:themeColor="text1"/>
+          <w:color w:val="000000" w:themeColor="text1"/>
           <w:sz w:val="24"/>
           <w:szCs w:val="24"/>
         </w:rPr>
@@ -20786,7 +22019,7 @@
       </w:r>
       <w:r>
         <w:rPr>
-          <w:color w:val="3D3D3D" w:themeColor="text1"/>
+          <w:color w:val="000000" w:themeColor="text1"/>
           <w:sz w:val="24"/>
           <w:szCs w:val="24"/>
         </w:rPr>
@@ -20794,7 +22027,7 @@
       </w:r>
       <w:r>
         <w:rPr>
-          <w:color w:val="3D3D3D" w:themeColor="text1"/>
+          <w:color w:val="000000" w:themeColor="text1"/>
           <w:sz w:val="24"/>
           <w:szCs w:val="24"/>
         </w:rPr>
@@ -20802,7 +22035,7 @@
       </w:r>
       <w:r>
         <w:rPr>
-          <w:color w:val="3D3D3D" w:themeColor="text1"/>
+          <w:color w:val="000000" w:themeColor="text1"/>
           <w:sz w:val="24"/>
           <w:szCs w:val="24"/>
           <w:lang w:val="en-US"/>
@@ -20811,7 +22044,7 @@
       </w:r>
       <w:r>
         <w:rPr>
-          <w:color w:val="3D3D3D" w:themeColor="text1"/>
+          <w:color w:val="000000" w:themeColor="text1"/>
           <w:sz w:val="24"/>
           <w:szCs w:val="24"/>
         </w:rPr>
@@ -20828,7 +22061,7 @@
         </w:pBdr>
         <w:rPr>
           <w:rFonts w:ascii="Courier New" w:hAnsi="Courier New" w:cs="Courier New"/>
-          <w:color w:val="3D3D3D" w:themeColor="text1"/>
+          <w:color w:val="000000" w:themeColor="text1"/>
           <w:sz w:val="20"/>
           <w:szCs w:val="20"/>
           <w:lang w:val="en-US"/>
@@ -20837,7 +22070,7 @@
       <w:r>
         <w:rPr>
           <w:rFonts w:ascii="Courier New" w:hAnsi="Courier New" w:cs="Courier New"/>
-          <w:color w:val="3D3D3D" w:themeColor="text1"/>
+          <w:color w:val="000000" w:themeColor="text1"/>
           <w:sz w:val="20"/>
           <w:szCs w:val="20"/>
           <w:lang w:val="en-US"/>
@@ -20855,7 +22088,7 @@
         </w:pBdr>
         <w:rPr>
           <w:rFonts w:ascii="Courier New" w:hAnsi="Courier New" w:cs="Courier New"/>
-          <w:color w:val="3D3D3D" w:themeColor="text1"/>
+          <w:color w:val="000000" w:themeColor="text1"/>
           <w:sz w:val="20"/>
           <w:szCs w:val="20"/>
           <w:lang w:val="en-US"/>
@@ -20864,7 +22097,7 @@
       <w:r>
         <w:rPr>
           <w:rFonts w:ascii="Courier New" w:hAnsi="Courier New" w:cs="Courier New"/>
-          <w:color w:val="3D3D3D" w:themeColor="text1"/>
+          <w:color w:val="000000" w:themeColor="text1"/>
           <w:sz w:val="20"/>
           <w:szCs w:val="20"/>
           <w:lang w:val="en-US"/>
@@ -20882,7 +22115,7 @@
         </w:pBdr>
         <w:rPr>
           <w:rFonts w:ascii="Courier New" w:hAnsi="Courier New" w:cs="Courier New"/>
-          <w:color w:val="3D3D3D" w:themeColor="text1"/>
+          <w:color w:val="000000" w:themeColor="text1"/>
           <w:sz w:val="20"/>
           <w:szCs w:val="20"/>
           <w:lang w:val="en-US"/>
@@ -20891,7 +22124,7 @@
       <w:r>
         <w:rPr>
           <w:rFonts w:ascii="Courier New" w:hAnsi="Courier New" w:cs="Courier New"/>
-          <w:color w:val="3D3D3D" w:themeColor="text1"/>
+          <w:color w:val="000000" w:themeColor="text1"/>
           <w:sz w:val="20"/>
           <w:szCs w:val="20"/>
           <w:lang w:val="en-US"/>
@@ -20909,7 +22142,7 @@
         </w:pBdr>
         <w:rPr>
           <w:rFonts w:ascii="Courier New" w:hAnsi="Courier New" w:cs="Courier New"/>
-          <w:color w:val="3D3D3D" w:themeColor="text1"/>
+          <w:color w:val="000000" w:themeColor="text1"/>
           <w:sz w:val="20"/>
           <w:szCs w:val="20"/>
           <w:lang w:val="en-US"/>
@@ -20918,7 +22151,7 @@
       <w:r>
         <w:rPr>
           <w:rFonts w:ascii="Courier New" w:hAnsi="Courier New" w:cs="Courier New"/>
-          <w:color w:val="3D3D3D" w:themeColor="text1"/>
+          <w:color w:val="000000" w:themeColor="text1"/>
           <w:sz w:val="20"/>
           <w:szCs w:val="20"/>
           <w:lang w:val="en-US"/>
@@ -20936,7 +22169,7 @@
         </w:pBdr>
         <w:rPr>
           <w:rFonts w:ascii="Courier New" w:hAnsi="Courier New" w:cs="Courier New"/>
-          <w:color w:val="3D3D3D" w:themeColor="text1"/>
+          <w:color w:val="000000" w:themeColor="text1"/>
           <w:sz w:val="20"/>
           <w:szCs w:val="20"/>
           <w:lang w:val="en-US"/>
@@ -20945,7 +22178,7 @@
       <w:r>
         <w:rPr>
           <w:rFonts w:ascii="Courier New" w:hAnsi="Courier New" w:cs="Courier New"/>
-          <w:color w:val="3D3D3D" w:themeColor="text1"/>
+          <w:color w:val="000000" w:themeColor="text1"/>
           <w:sz w:val="20"/>
           <w:szCs w:val="20"/>
           <w:lang w:val="en-US"/>
@@ -20963,7 +22196,7 @@
         </w:pBdr>
         <w:rPr>
           <w:rFonts w:ascii="Courier New" w:hAnsi="Courier New" w:cs="Courier New"/>
-          <w:color w:val="3D3D3D" w:themeColor="text1"/>
+          <w:color w:val="000000" w:themeColor="text1"/>
           <w:sz w:val="20"/>
           <w:szCs w:val="20"/>
           <w:lang w:val="en-US"/>
@@ -20972,7 +22205,7 @@
       <w:r>
         <w:rPr>
           <w:rFonts w:ascii="Courier New" w:hAnsi="Courier New" w:cs="Courier New"/>
-          <w:color w:val="3D3D3D" w:themeColor="text1"/>
+          <w:color w:val="000000" w:themeColor="text1"/>
           <w:sz w:val="20"/>
           <w:szCs w:val="20"/>
           <w:lang w:val="en-US"/>
@@ -20990,7 +22223,7 @@
         </w:pBdr>
         <w:rPr>
           <w:rFonts w:ascii="Courier New" w:hAnsi="Courier New" w:cs="Courier New"/>
-          <w:color w:val="3D3D3D" w:themeColor="text1"/>
+          <w:color w:val="000000" w:themeColor="text1"/>
           <w:sz w:val="20"/>
           <w:szCs w:val="20"/>
           <w:lang w:val="en-US"/>
@@ -20999,7 +22232,7 @@
       <w:r>
         <w:rPr>
           <w:rFonts w:ascii="Courier New" w:hAnsi="Courier New" w:cs="Courier New"/>
-          <w:color w:val="3D3D3D" w:themeColor="text1"/>
+          <w:color w:val="000000" w:themeColor="text1"/>
           <w:sz w:val="20"/>
           <w:szCs w:val="20"/>
           <w:lang w:val="en-US"/>
@@ -21017,7 +22250,7 @@
         </w:pBdr>
         <w:rPr>
           <w:rFonts w:ascii="Courier New" w:hAnsi="Courier New" w:cs="Courier New"/>
-          <w:color w:val="3D3D3D" w:themeColor="text1"/>
+          <w:color w:val="000000" w:themeColor="text1"/>
           <w:sz w:val="20"/>
           <w:szCs w:val="20"/>
           <w:lang w:val="en-US"/>
@@ -21026,7 +22259,7 @@
       <w:r>
         <w:rPr>
           <w:rFonts w:ascii="Courier New" w:hAnsi="Courier New" w:cs="Courier New"/>
-          <w:color w:val="3D3D3D" w:themeColor="text1"/>
+          <w:color w:val="000000" w:themeColor="text1"/>
           <w:sz w:val="20"/>
           <w:szCs w:val="20"/>
           <w:lang w:val="en-US"/>
@@ -21044,7 +22277,7 @@
         </w:pBdr>
         <w:rPr>
           <w:rFonts w:ascii="Courier New" w:hAnsi="Courier New" w:cs="Courier New"/>
-          <w:color w:val="3D3D3D" w:themeColor="text1"/>
+          <w:color w:val="000000" w:themeColor="text1"/>
           <w:sz w:val="20"/>
           <w:szCs w:val="20"/>
           <w:lang w:val="en-US"/>
@@ -21053,7 +22286,7 @@
       <w:r>
         <w:rPr>
           <w:rFonts w:ascii="Courier New" w:hAnsi="Courier New" w:cs="Courier New"/>
-          <w:color w:val="3D3D3D" w:themeColor="text1"/>
+          <w:color w:val="000000" w:themeColor="text1"/>
           <w:sz w:val="20"/>
           <w:szCs w:val="20"/>
           <w:lang w:val="en-US"/>
@@ -21071,7 +22304,7 @@
         </w:pBdr>
         <w:rPr>
           <w:rFonts w:ascii="Courier New" w:hAnsi="Courier New" w:cs="Courier New"/>
-          <w:color w:val="3D3D3D" w:themeColor="text1"/>
+          <w:color w:val="000000" w:themeColor="text1"/>
           <w:sz w:val="20"/>
           <w:szCs w:val="20"/>
           <w:lang w:val="en-US"/>
@@ -21080,7 +22313,7 @@
       <w:r>
         <w:rPr>
           <w:rFonts w:ascii="Courier New" w:hAnsi="Courier New" w:cs="Courier New"/>
-          <w:color w:val="3D3D3D" w:themeColor="text1"/>
+          <w:color w:val="000000" w:themeColor="text1"/>
           <w:sz w:val="20"/>
           <w:szCs w:val="20"/>
           <w:lang w:val="en-US"/>
@@ -21098,7 +22331,7 @@
         </w:pBdr>
         <w:rPr>
           <w:rFonts w:ascii="Courier New" w:hAnsi="Courier New" w:cs="Courier New"/>
-          <w:color w:val="3D3D3D" w:themeColor="text1"/>
+          <w:color w:val="000000" w:themeColor="text1"/>
           <w:sz w:val="20"/>
           <w:szCs w:val="20"/>
           <w:lang w:val="en-US"/>
@@ -21107,7 +22340,7 @@
       <w:r>
         <w:rPr>
           <w:rFonts w:ascii="Courier New" w:hAnsi="Courier New" w:cs="Courier New"/>
-          <w:color w:val="3D3D3D" w:themeColor="text1"/>
+          <w:color w:val="000000" w:themeColor="text1"/>
           <w:sz w:val="20"/>
           <w:szCs w:val="20"/>
           <w:lang w:val="en-US"/>
@@ -21117,7 +22350,7 @@
       <w:r>
         <w:rPr>
           <w:rFonts w:ascii="Courier New" w:hAnsi="Courier New" w:cs="Courier New"/>
-          <w:color w:val="3D3D3D" w:themeColor="text1"/>
+          <w:color w:val="000000" w:themeColor="text1"/>
           <w:sz w:val="20"/>
           <w:szCs w:val="20"/>
           <w:lang w:val="en-US"/>
@@ -21135,7 +22368,7 @@
         </w:pBdr>
         <w:rPr>
           <w:rFonts w:ascii="Courier New" w:hAnsi="Courier New" w:cs="Courier New"/>
-          <w:color w:val="3D3D3D" w:themeColor="text1"/>
+          <w:color w:val="000000" w:themeColor="text1"/>
           <w:sz w:val="20"/>
           <w:szCs w:val="20"/>
           <w:lang w:val="en-US"/>
@@ -21152,7 +22385,7 @@
         </w:pBdr>
         <w:rPr>
           <w:rFonts w:ascii="Courier New" w:hAnsi="Courier New" w:cs="Courier New"/>
-          <w:color w:val="3D3D3D" w:themeColor="text1"/>
+          <w:color w:val="000000" w:themeColor="text1"/>
           <w:sz w:val="20"/>
           <w:szCs w:val="20"/>
           <w:lang w:val="en-US"/>
@@ -21161,7 +22394,7 @@
       <w:r>
         <w:rPr>
           <w:rFonts w:ascii="Courier New" w:hAnsi="Courier New" w:cs="Courier New"/>
-          <w:color w:val="3D3D3D" w:themeColor="text1"/>
+          <w:color w:val="000000" w:themeColor="text1"/>
           <w:sz w:val="20"/>
           <w:szCs w:val="20"/>
           <w:lang w:val="en-US"/>
@@ -21179,7 +22412,7 @@
         </w:pBdr>
         <w:rPr>
           <w:rFonts w:ascii="Courier New" w:hAnsi="Courier New" w:cs="Courier New"/>
-          <w:color w:val="3D3D3D" w:themeColor="text1"/>
+          <w:color w:val="000000" w:themeColor="text1"/>
           <w:sz w:val="20"/>
           <w:szCs w:val="20"/>
           <w:lang w:val="en-US"/>
@@ -21196,7 +22429,7 @@
         </w:pBdr>
         <w:rPr>
           <w:rFonts w:ascii="Courier New" w:hAnsi="Courier New" w:cs="Courier New"/>
-          <w:color w:val="3D3D3D" w:themeColor="text1"/>
+          <w:color w:val="000000" w:themeColor="text1"/>
           <w:sz w:val="20"/>
           <w:szCs w:val="20"/>
           <w:lang w:val="en-US"/>
@@ -21205,7 +22438,7 @@
       <w:r>
         <w:rPr>
           <w:rFonts w:ascii="Courier New" w:hAnsi="Courier New" w:cs="Courier New"/>
-          <w:color w:val="3D3D3D" w:themeColor="text1"/>
+          <w:color w:val="000000" w:themeColor="text1"/>
           <w:sz w:val="20"/>
           <w:szCs w:val="20"/>
           <w:lang w:val="en-US"/>
@@ -21215,7 +22448,7 @@
       <w:r>
         <w:rPr>
           <w:rFonts w:ascii="Courier New" w:hAnsi="Courier New" w:cs="Courier New"/>
-          <w:color w:val="3D3D3D" w:themeColor="text1"/>
+          <w:color w:val="000000" w:themeColor="text1"/>
           <w:sz w:val="20"/>
           <w:szCs w:val="20"/>
           <w:lang w:val="en-US"/>
@@ -21225,7 +22458,7 @@
       <w:r>
         <w:rPr>
           <w:rFonts w:ascii="Courier New" w:hAnsi="Courier New" w:cs="Courier New"/>
-          <w:color w:val="3D3D3D" w:themeColor="text1"/>
+          <w:color w:val="000000" w:themeColor="text1"/>
           <w:sz w:val="20"/>
           <w:szCs w:val="20"/>
           <w:lang w:val="en-US"/>
@@ -21235,7 +22468,7 @@
       <w:r>
         <w:rPr>
           <w:rFonts w:ascii="Courier New" w:hAnsi="Courier New" w:cs="Courier New"/>
-          <w:color w:val="3D3D3D" w:themeColor="text1"/>
+          <w:color w:val="000000" w:themeColor="text1"/>
           <w:sz w:val="20"/>
           <w:szCs w:val="20"/>
           <w:lang w:val="en-US"/>
@@ -21245,7 +22478,7 @@
       <w:r>
         <w:rPr>
           <w:rFonts w:ascii="Courier New" w:hAnsi="Courier New" w:cs="Courier New"/>
-          <w:color w:val="3D3D3D" w:themeColor="text1"/>
+          <w:color w:val="000000" w:themeColor="text1"/>
           <w:sz w:val="20"/>
           <w:szCs w:val="20"/>
           <w:lang w:val="en-US"/>
@@ -21255,7 +22488,7 @@
       <w:r>
         <w:rPr>
           <w:rFonts w:ascii="Courier New" w:hAnsi="Courier New" w:cs="Courier New"/>
-          <w:color w:val="3D3D3D" w:themeColor="text1"/>
+          <w:color w:val="000000" w:themeColor="text1"/>
           <w:sz w:val="20"/>
           <w:szCs w:val="20"/>
           <w:lang w:val="en-US"/>
@@ -21265,7 +22498,7 @@
       <w:r>
         <w:rPr>
           <w:rFonts w:ascii="Courier New" w:hAnsi="Courier New" w:cs="Courier New"/>
-          <w:color w:val="3D3D3D" w:themeColor="text1"/>
+          <w:color w:val="000000" w:themeColor="text1"/>
           <w:sz w:val="20"/>
           <w:szCs w:val="20"/>
           <w:lang w:val="en-US"/>
@@ -21275,7 +22508,7 @@
       <w:r>
         <w:rPr>
           <w:rFonts w:ascii="Courier New" w:hAnsi="Courier New" w:cs="Courier New"/>
-          <w:color w:val="3D3D3D" w:themeColor="text1"/>
+          <w:color w:val="000000" w:themeColor="text1"/>
           <w:sz w:val="20"/>
           <w:szCs w:val="20"/>
           <w:lang w:val="en-US"/>
@@ -21285,7 +22518,7 @@
       <w:r>
         <w:rPr>
           <w:rFonts w:ascii="Courier New" w:hAnsi="Courier New" w:cs="Courier New"/>
-          <w:color w:val="3D3D3D" w:themeColor="text1"/>
+          <w:color w:val="000000" w:themeColor="text1"/>
           <w:sz w:val="20"/>
           <w:szCs w:val="20"/>
           <w:lang w:val="en-US"/>
@@ -21303,7 +22536,7 @@
         </w:pBdr>
         <w:rPr>
           <w:rFonts w:ascii="Courier New" w:hAnsi="Courier New" w:cs="Courier New"/>
-          <w:color w:val="3D3D3D" w:themeColor="text1"/>
+          <w:color w:val="000000" w:themeColor="text1"/>
           <w:sz w:val="20"/>
           <w:szCs w:val="20"/>
           <w:lang w:val="en-US"/>
@@ -21320,7 +22553,7 @@
         </w:pBdr>
         <w:rPr>
           <w:rFonts w:ascii="Courier New" w:hAnsi="Courier New" w:cs="Courier New"/>
-          <w:color w:val="3D3D3D" w:themeColor="text1"/>
+          <w:color w:val="000000" w:themeColor="text1"/>
           <w:sz w:val="20"/>
           <w:szCs w:val="20"/>
           <w:lang w:val="en-US"/>
@@ -21329,12 +22562,34 @@
       <w:r>
         <w:rPr>
           <w:rFonts w:ascii="Courier New" w:hAnsi="Courier New" w:cs="Courier New"/>
-          <w:color w:val="3D3D3D" w:themeColor="text1"/>
+          <w:color w:val="000000" w:themeColor="text1"/>
           <w:sz w:val="20"/>
           <w:szCs w:val="20"/>
           <w:lang w:val="en-US"/>
         </w:rPr>
-        <w:t>for i in range(10):</w:t>
+        <w:t xml:space="preserve">for i in </w:t>
+      </w:r>
+      <w:proofErr w:type="gramStart"/>
+      <w:r>
+        <w:rPr>
+          <w:rFonts w:ascii="Courier New" w:hAnsi="Courier New" w:cs="Courier New"/>
+          <w:color w:val="000000" w:themeColor="text1"/>
+          <w:sz w:val="20"/>
+          <w:szCs w:val="20"/>
+          <w:lang w:val="en-US"/>
+        </w:rPr>
+        <w:t>range(</w:t>
+      </w:r>
+      <w:proofErr w:type="gramEnd"/>
+      <w:r>
+        <w:rPr>
+          <w:rFonts w:ascii="Courier New" w:hAnsi="Courier New" w:cs="Courier New"/>
+          <w:color w:val="000000" w:themeColor="text1"/>
+          <w:sz w:val="20"/>
+          <w:szCs w:val="20"/>
+          <w:lang w:val="en-US"/>
+        </w:rPr>
+        <w:t>10):</w:t>
       </w:r>
     </w:p>
     <w:p>
@@ -21347,7 +22602,7 @@
         </w:pBdr>
         <w:rPr>
           <w:rFonts w:ascii="Courier New" w:hAnsi="Courier New" w:cs="Courier New"/>
-          <w:color w:val="3D3D3D" w:themeColor="text1"/>
+          <w:color w:val="000000" w:themeColor="text1"/>
           <w:sz w:val="20"/>
           <w:szCs w:val="20"/>
           <w:lang w:val="en-US"/>
@@ -21356,7 +22611,7 @@
       <w:r>
         <w:rPr>
           <w:rFonts w:ascii="Courier New" w:hAnsi="Courier New" w:cs="Courier New"/>
-          <w:color w:val="3D3D3D" w:themeColor="text1"/>
+          <w:color w:val="000000" w:themeColor="text1"/>
           <w:sz w:val="20"/>
           <w:szCs w:val="20"/>
           <w:lang w:val="en-US"/>
@@ -21374,7 +22629,7 @@
         </w:pBdr>
         <w:rPr>
           <w:rFonts w:ascii="Courier New" w:hAnsi="Courier New" w:cs="Courier New"/>
-          <w:color w:val="3D3D3D" w:themeColor="text1"/>
+          <w:color w:val="000000" w:themeColor="text1"/>
           <w:sz w:val="20"/>
           <w:szCs w:val="20"/>
           <w:lang w:val="en-US"/>
@@ -21391,7 +22646,7 @@
         </w:pBdr>
         <w:rPr>
           <w:rFonts w:ascii="Courier New" w:hAnsi="Courier New" w:cs="Courier New"/>
-          <w:color w:val="3D3D3D" w:themeColor="text1"/>
+          <w:color w:val="000000" w:themeColor="text1"/>
           <w:sz w:val="20"/>
           <w:szCs w:val="20"/>
           <w:lang w:val="en-US"/>
@@ -21400,7 +22655,7 @@
       <w:r>
         <w:rPr>
           <w:rFonts w:ascii="Courier New" w:hAnsi="Courier New" w:cs="Courier New"/>
-          <w:color w:val="3D3D3D" w:themeColor="text1"/>
+          <w:color w:val="000000" w:themeColor="text1"/>
           <w:sz w:val="20"/>
           <w:szCs w:val="20"/>
           <w:lang w:val="en-US"/>
@@ -21418,7 +22673,7 @@
         </w:pBdr>
         <w:rPr>
           <w:rFonts w:ascii="Courier New" w:hAnsi="Courier New" w:cs="Courier New"/>
-          <w:color w:val="3D3D3D" w:themeColor="text1"/>
+          <w:color w:val="000000" w:themeColor="text1"/>
           <w:sz w:val="20"/>
           <w:szCs w:val="20"/>
           <w:lang w:val="en-US"/>
@@ -21427,7 +22682,7 @@
       <w:r>
         <w:rPr>
           <w:rFonts w:ascii="Courier New" w:hAnsi="Courier New" w:cs="Courier New"/>
-          <w:color w:val="3D3D3D" w:themeColor="text1"/>
+          <w:color w:val="000000" w:themeColor="text1"/>
           <w:sz w:val="20"/>
           <w:szCs w:val="20"/>
           <w:lang w:val="en-US"/>
@@ -21445,7 +22700,7 @@
         </w:pBdr>
         <w:rPr>
           <w:rFonts w:ascii="Courier New" w:hAnsi="Courier New" w:cs="Courier New"/>
-          <w:color w:val="3D3D3D" w:themeColor="text1"/>
+          <w:color w:val="000000" w:themeColor="text1"/>
           <w:sz w:val="20"/>
           <w:szCs w:val="20"/>
           <w:lang w:val="en-US"/>
@@ -21462,7 +22717,7 @@
         </w:pBdr>
         <w:rPr>
           <w:rFonts w:ascii="Courier New" w:hAnsi="Courier New" w:cs="Courier New"/>
-          <w:color w:val="3D3D3D" w:themeColor="text1"/>
+          <w:color w:val="000000" w:themeColor="text1"/>
           <w:sz w:val="20"/>
           <w:szCs w:val="20"/>
           <w:lang w:val="en-US"/>
@@ -21471,7 +22726,7 @@
       <w:r>
         <w:rPr>
           <w:rFonts w:ascii="Courier New" w:hAnsi="Courier New" w:cs="Courier New"/>
-          <w:color w:val="3D3D3D" w:themeColor="text1"/>
+          <w:color w:val="000000" w:themeColor="text1"/>
           <w:sz w:val="20"/>
           <w:szCs w:val="20"/>
           <w:lang w:val="en-US"/>
@@ -21489,7 +22744,7 @@
         </w:pBdr>
         <w:rPr>
           <w:rFonts w:ascii="Courier New" w:hAnsi="Courier New" w:cs="Courier New"/>
-          <w:color w:val="3D3D3D" w:themeColor="text1"/>
+          <w:color w:val="000000" w:themeColor="text1"/>
           <w:sz w:val="20"/>
           <w:szCs w:val="20"/>
           <w:lang w:val="en-US"/>
@@ -21498,12 +22753,34 @@
       <w:r>
         <w:rPr>
           <w:rFonts w:ascii="Courier New" w:hAnsi="Courier New" w:cs="Courier New"/>
-          <w:color w:val="3D3D3D" w:themeColor="text1"/>
+          <w:color w:val="000000" w:themeColor="text1"/>
           <w:sz w:val="20"/>
           <w:szCs w:val="20"/>
           <w:lang w:val="en-US"/>
         </w:rPr>
-        <w:t>for i in range(10):</w:t>
+        <w:t xml:space="preserve">for i in </w:t>
+      </w:r>
+      <w:proofErr w:type="gramStart"/>
+      <w:r>
+        <w:rPr>
+          <w:rFonts w:ascii="Courier New" w:hAnsi="Courier New" w:cs="Courier New"/>
+          <w:color w:val="000000" w:themeColor="text1"/>
+          <w:sz w:val="20"/>
+          <w:szCs w:val="20"/>
+          <w:lang w:val="en-US"/>
+        </w:rPr>
+        <w:t>range(</w:t>
+      </w:r>
+      <w:proofErr w:type="gramEnd"/>
+      <w:r>
+        <w:rPr>
+          <w:rFonts w:ascii="Courier New" w:hAnsi="Courier New" w:cs="Courier New"/>
+          <w:color w:val="000000" w:themeColor="text1"/>
+          <w:sz w:val="20"/>
+          <w:szCs w:val="20"/>
+          <w:lang w:val="en-US"/>
+        </w:rPr>
+        <w:t>10):</w:t>
       </w:r>
     </w:p>
     <w:p>
@@ -21516,7 +22793,7 @@
         </w:pBdr>
         <w:rPr>
           <w:rFonts w:ascii="Courier New" w:hAnsi="Courier New" w:cs="Courier New"/>
-          <w:color w:val="3D3D3D" w:themeColor="text1"/>
+          <w:color w:val="000000" w:themeColor="text1"/>
           <w:sz w:val="20"/>
           <w:szCs w:val="20"/>
           <w:lang w:val="en-US"/>
@@ -21525,12 +22802,34 @@
       <w:r>
         <w:rPr>
           <w:rFonts w:ascii="Courier New" w:hAnsi="Courier New" w:cs="Courier New"/>
-          <w:color w:val="3D3D3D" w:themeColor="text1"/>
+          <w:color w:val="000000" w:themeColor="text1"/>
           <w:sz w:val="20"/>
           <w:szCs w:val="20"/>
           <w:lang w:val="en-US"/>
         </w:rPr>
-        <w:t xml:space="preserve">    for m in range(i + 1, 10):</w:t>
+        <w:t xml:space="preserve">    for m in </w:t>
+      </w:r>
+      <w:proofErr w:type="gramStart"/>
+      <w:r>
+        <w:rPr>
+          <w:rFonts w:ascii="Courier New" w:hAnsi="Courier New" w:cs="Courier New"/>
+          <w:color w:val="000000" w:themeColor="text1"/>
+          <w:sz w:val="20"/>
+          <w:szCs w:val="20"/>
+          <w:lang w:val="en-US"/>
+        </w:rPr>
+        <w:t>range(</w:t>
+      </w:r>
+      <w:proofErr w:type="gramEnd"/>
+      <w:r>
+        <w:rPr>
+          <w:rFonts w:ascii="Courier New" w:hAnsi="Courier New" w:cs="Courier New"/>
+          <w:color w:val="000000" w:themeColor="text1"/>
+          <w:sz w:val="20"/>
+          <w:szCs w:val="20"/>
+          <w:lang w:val="en-US"/>
+        </w:rPr>
+        <w:t>i + 1, 10):</w:t>
       </w:r>
     </w:p>
     <w:p>
@@ -21543,7 +22842,7 @@
         </w:pBdr>
         <w:rPr>
           <w:rFonts w:ascii="Courier New" w:hAnsi="Courier New" w:cs="Courier New"/>
-          <w:color w:val="3D3D3D" w:themeColor="text1"/>
+          <w:color w:val="000000" w:themeColor="text1"/>
           <w:sz w:val="20"/>
           <w:szCs w:val="20"/>
           <w:lang w:val="en-US"/>
@@ -21552,12 +22851,34 @@
       <w:r>
         <w:rPr>
           <w:rFonts w:ascii="Courier New" w:hAnsi="Courier New" w:cs="Courier New"/>
-          <w:color w:val="3D3D3D" w:themeColor="text1"/>
+          <w:color w:val="000000" w:themeColor="text1"/>
           <w:sz w:val="20"/>
           <w:szCs w:val="20"/>
           <w:lang w:val="en-US"/>
         </w:rPr>
-        <w:t xml:space="preserve">        for j in range(4):</w:t>
+        <w:t xml:space="preserve">        for j in </w:t>
+      </w:r>
+      <w:proofErr w:type="gramStart"/>
+      <w:r>
+        <w:rPr>
+          <w:rFonts w:ascii="Courier New" w:hAnsi="Courier New" w:cs="Courier New"/>
+          <w:color w:val="000000" w:themeColor="text1"/>
+          <w:sz w:val="20"/>
+          <w:szCs w:val="20"/>
+          <w:lang w:val="en-US"/>
+        </w:rPr>
+        <w:t>range(</w:t>
+      </w:r>
+      <w:proofErr w:type="gramEnd"/>
+      <w:r>
+        <w:rPr>
+          <w:rFonts w:ascii="Courier New" w:hAnsi="Courier New" w:cs="Courier New"/>
+          <w:color w:val="000000" w:themeColor="text1"/>
+          <w:sz w:val="20"/>
+          <w:szCs w:val="20"/>
+          <w:lang w:val="en-US"/>
+        </w:rPr>
+        <w:t>4):</w:t>
       </w:r>
     </w:p>
     <w:p>
@@ -21570,7 +22891,7 @@
         </w:pBdr>
         <w:rPr>
           <w:rFonts w:ascii="Courier New" w:hAnsi="Courier New" w:cs="Courier New"/>
-          <w:color w:val="3D3D3D" w:themeColor="text1"/>
+          <w:color w:val="000000" w:themeColor="text1"/>
           <w:sz w:val="20"/>
           <w:szCs w:val="20"/>
           <w:lang w:val="en-US"/>
@@ -21579,7 +22900,7 @@
       <w:r>
         <w:rPr>
           <w:rFonts w:ascii="Courier New" w:hAnsi="Courier New" w:cs="Courier New"/>
-          <w:color w:val="3D3D3D" w:themeColor="text1"/>
+          <w:color w:val="000000" w:themeColor="text1"/>
           <w:sz w:val="20"/>
           <w:szCs w:val="20"/>
           <w:lang w:val="en-US"/>
@@ -21597,7 +22918,7 @@
         </w:pBdr>
         <w:rPr>
           <w:rFonts w:ascii="Courier New" w:hAnsi="Courier New" w:cs="Courier New"/>
-          <w:color w:val="3D3D3D" w:themeColor="text1"/>
+          <w:color w:val="000000" w:themeColor="text1"/>
           <w:sz w:val="20"/>
           <w:szCs w:val="20"/>
           <w:lang w:val="en-US"/>
@@ -21606,7 +22927,7 @@
       <w:r>
         <w:rPr>
           <w:rFonts w:ascii="Courier New" w:hAnsi="Courier New" w:cs="Courier New"/>
-          <w:color w:val="3D3D3D" w:themeColor="text1"/>
+          <w:color w:val="000000" w:themeColor="text1"/>
           <w:sz w:val="20"/>
           <w:szCs w:val="20"/>
           <w:lang w:val="en-US"/>
@@ -21624,7 +22945,7 @@
         </w:pBdr>
         <w:rPr>
           <w:rFonts w:ascii="Courier New" w:hAnsi="Courier New" w:cs="Courier New"/>
-          <w:color w:val="3D3D3D" w:themeColor="text1"/>
+          <w:color w:val="000000" w:themeColor="text1"/>
           <w:sz w:val="20"/>
           <w:szCs w:val="20"/>
           <w:lang w:val="en-US"/>
@@ -21633,7 +22954,7 @@
       <w:r>
         <w:rPr>
           <w:rFonts w:ascii="Courier New" w:hAnsi="Courier New" w:cs="Courier New"/>
-          <w:color w:val="3D3D3D" w:themeColor="text1"/>
+          <w:color w:val="000000" w:themeColor="text1"/>
           <w:sz w:val="20"/>
           <w:szCs w:val="20"/>
           <w:lang w:val="en-US"/>
@@ -21651,7 +22972,7 @@
         </w:pBdr>
         <w:rPr>
           <w:rFonts w:ascii="Courier New" w:hAnsi="Courier New" w:cs="Courier New"/>
-          <w:color w:val="3D3D3D" w:themeColor="text1"/>
+          <w:color w:val="000000" w:themeColor="text1"/>
           <w:sz w:val="20"/>
           <w:szCs w:val="20"/>
           <w:lang w:val="en-US"/>
@@ -21660,7 +22981,7 @@
       <w:r>
         <w:rPr>
           <w:rFonts w:ascii="Courier New" w:hAnsi="Courier New" w:cs="Courier New"/>
-          <w:color w:val="3D3D3D" w:themeColor="text1"/>
+          <w:color w:val="000000" w:themeColor="text1"/>
           <w:sz w:val="20"/>
           <w:szCs w:val="20"/>
           <w:lang w:val="en-US"/>
@@ -21678,7 +22999,7 @@
         </w:pBdr>
         <w:rPr>
           <w:rFonts w:ascii="Courier New" w:hAnsi="Courier New" w:cs="Courier New"/>
-          <w:color w:val="3D3D3D" w:themeColor="text1"/>
+          <w:color w:val="000000" w:themeColor="text1"/>
           <w:sz w:val="20"/>
           <w:szCs w:val="20"/>
           <w:lang w:val="en-US"/>
@@ -21687,7 +23008,7 @@
       <w:r>
         <w:rPr>
           <w:rFonts w:ascii="Courier New" w:hAnsi="Courier New" w:cs="Courier New"/>
-          <w:color w:val="3D3D3D" w:themeColor="text1"/>
+          <w:color w:val="000000" w:themeColor="text1"/>
           <w:sz w:val="20"/>
           <w:szCs w:val="20"/>
           <w:lang w:val="en-US"/>
@@ -21705,7 +23026,7 @@
         </w:pBdr>
         <w:rPr>
           <w:rFonts w:ascii="Courier New" w:hAnsi="Courier New" w:cs="Courier New"/>
-          <w:color w:val="3D3D3D" w:themeColor="text1"/>
+          <w:color w:val="000000" w:themeColor="text1"/>
           <w:sz w:val="20"/>
           <w:szCs w:val="20"/>
           <w:lang w:val="en-US"/>
@@ -21714,7 +23035,7 @@
       <w:r>
         <w:rPr>
           <w:rFonts w:ascii="Courier New" w:hAnsi="Courier New" w:cs="Courier New"/>
-          <w:color w:val="3D3D3D" w:themeColor="text1"/>
+          <w:color w:val="000000" w:themeColor="text1"/>
           <w:sz w:val="20"/>
           <w:szCs w:val="20"/>
           <w:lang w:val="en-US"/>
@@ -21732,7 +23053,7 @@
         </w:pBdr>
         <w:rPr>
           <w:rFonts w:ascii="Courier New" w:hAnsi="Courier New" w:cs="Courier New"/>
-          <w:color w:val="3D3D3D" w:themeColor="text1"/>
+          <w:color w:val="000000" w:themeColor="text1"/>
           <w:sz w:val="20"/>
           <w:szCs w:val="20"/>
           <w:lang w:val="en-US"/>
@@ -21741,7 +23062,7 @@
       <w:r>
         <w:rPr>
           <w:rFonts w:ascii="Courier New" w:hAnsi="Courier New" w:cs="Courier New"/>
-          <w:color w:val="3D3D3D" w:themeColor="text1"/>
+          <w:color w:val="000000" w:themeColor="text1"/>
           <w:sz w:val="20"/>
           <w:szCs w:val="20"/>
           <w:lang w:val="en-US"/>
@@ -21759,7 +23080,7 @@
         </w:pBdr>
         <w:rPr>
           <w:rFonts w:ascii="Courier New" w:hAnsi="Courier New" w:cs="Courier New"/>
-          <w:color w:val="3D3D3D" w:themeColor="text1"/>
+          <w:color w:val="000000" w:themeColor="text1"/>
           <w:sz w:val="20"/>
           <w:szCs w:val="20"/>
           <w:lang w:val="en-US"/>
@@ -21768,7 +23089,7 @@
       <w:r>
         <w:rPr>
           <w:rFonts w:ascii="Courier New" w:hAnsi="Courier New" w:cs="Courier New"/>
-          <w:color w:val="3D3D3D" w:themeColor="text1"/>
+          <w:color w:val="000000" w:themeColor="text1"/>
           <w:sz w:val="20"/>
           <w:szCs w:val="20"/>
           <w:lang w:val="en-US"/>
@@ -21786,7 +23107,7 @@
         </w:pBdr>
         <w:rPr>
           <w:rFonts w:ascii="Courier New" w:hAnsi="Courier New" w:cs="Courier New"/>
-          <w:color w:val="3D3D3D" w:themeColor="text1"/>
+          <w:color w:val="000000" w:themeColor="text1"/>
           <w:sz w:val="20"/>
           <w:szCs w:val="20"/>
           <w:lang w:val="en-US"/>
@@ -21795,7 +23116,7 @@
       <w:r>
         <w:rPr>
           <w:rFonts w:ascii="Courier New" w:hAnsi="Courier New" w:cs="Courier New"/>
-          <w:color w:val="3D3D3D" w:themeColor="text1"/>
+          <w:color w:val="000000" w:themeColor="text1"/>
           <w:sz w:val="20"/>
           <w:szCs w:val="20"/>
           <w:lang w:val="en-US"/>
@@ -21813,7 +23134,7 @@
         </w:pBdr>
         <w:rPr>
           <w:rFonts w:ascii="Courier New" w:hAnsi="Courier New" w:cs="Courier New"/>
-          <w:color w:val="3D3D3D" w:themeColor="text1"/>
+          <w:color w:val="000000" w:themeColor="text1"/>
           <w:sz w:val="20"/>
           <w:szCs w:val="20"/>
           <w:lang w:val="en-US"/>
@@ -21822,7 +23143,7 @@
       <w:r>
         <w:rPr>
           <w:rFonts w:ascii="Courier New" w:hAnsi="Courier New" w:cs="Courier New"/>
-          <w:color w:val="3D3D3D" w:themeColor="text1"/>
+          <w:color w:val="000000" w:themeColor="text1"/>
           <w:sz w:val="20"/>
           <w:szCs w:val="20"/>
           <w:lang w:val="en-US"/>
@@ -21840,7 +23161,7 @@
         </w:pBdr>
         <w:rPr>
           <w:rFonts w:ascii="Courier New" w:hAnsi="Courier New" w:cs="Courier New"/>
-          <w:color w:val="3D3D3D" w:themeColor="text1"/>
+          <w:color w:val="000000" w:themeColor="text1"/>
           <w:sz w:val="20"/>
           <w:szCs w:val="20"/>
           <w:lang w:val="en-US"/>
@@ -21849,12 +23170,34 @@
       <w:r>
         <w:rPr>
           <w:rFonts w:ascii="Courier New" w:hAnsi="Courier New" w:cs="Courier New"/>
-          <w:color w:val="3D3D3D" w:themeColor="text1"/>
+          <w:color w:val="000000" w:themeColor="text1"/>
           <w:sz w:val="20"/>
           <w:szCs w:val="20"/>
           <w:lang w:val="en-US"/>
         </w:rPr>
-        <w:t xml:space="preserve">        if countdominant != 0 and countdominanted == 0:</w:t>
+        <w:t xml:space="preserve">        if </w:t>
+      </w:r>
+      <w:proofErr w:type="gramStart"/>
+      <w:r>
+        <w:rPr>
+          <w:rFonts w:ascii="Courier New" w:hAnsi="Courier New" w:cs="Courier New"/>
+          <w:color w:val="000000" w:themeColor="text1"/>
+          <w:sz w:val="20"/>
+          <w:szCs w:val="20"/>
+          <w:lang w:val="en-US"/>
+        </w:rPr>
+        <w:t>countdominant !</w:t>
+      </w:r>
+      <w:proofErr w:type="gramEnd"/>
+      <w:r>
+        <w:rPr>
+          <w:rFonts w:ascii="Courier New" w:hAnsi="Courier New" w:cs="Courier New"/>
+          <w:color w:val="000000" w:themeColor="text1"/>
+          <w:sz w:val="20"/>
+          <w:szCs w:val="20"/>
+          <w:lang w:val="en-US"/>
+        </w:rPr>
+        <w:t>= 0 and countdominanted == 0:</w:t>
       </w:r>
     </w:p>
     <w:p>
@@ -21867,7 +23210,7 @@
         </w:pBdr>
         <w:rPr>
           <w:rFonts w:ascii="Courier New" w:hAnsi="Courier New" w:cs="Courier New"/>
-          <w:color w:val="3D3D3D" w:themeColor="text1"/>
+          <w:color w:val="000000" w:themeColor="text1"/>
           <w:sz w:val="20"/>
           <w:szCs w:val="20"/>
           <w:lang w:val="en-US"/>
@@ -21876,7 +23219,7 @@
       <w:r>
         <w:rPr>
           <w:rFonts w:ascii="Courier New" w:hAnsi="Courier New" w:cs="Courier New"/>
-          <w:color w:val="3D3D3D" w:themeColor="text1"/>
+          <w:color w:val="000000" w:themeColor="text1"/>
           <w:sz w:val="20"/>
           <w:szCs w:val="20"/>
           <w:lang w:val="en-US"/>
@@ -21894,7 +23237,7 @@
         </w:pBdr>
         <w:rPr>
           <w:rFonts w:ascii="Courier New" w:hAnsi="Courier New" w:cs="Courier New"/>
-          <w:color w:val="3D3D3D" w:themeColor="text1"/>
+          <w:color w:val="000000" w:themeColor="text1"/>
           <w:sz w:val="20"/>
           <w:szCs w:val="20"/>
           <w:lang w:val="en-US"/>
@@ -21903,7 +23246,7 @@
       <w:r>
         <w:rPr>
           <w:rFonts w:ascii="Courier New" w:hAnsi="Courier New" w:cs="Courier New"/>
-          <w:color w:val="3D3D3D" w:themeColor="text1"/>
+          <w:color w:val="000000" w:themeColor="text1"/>
           <w:sz w:val="20"/>
           <w:szCs w:val="20"/>
           <w:lang w:val="en-US"/>
@@ -21921,7 +23264,7 @@
         </w:pBdr>
         <w:rPr>
           <w:rFonts w:ascii="Courier New" w:hAnsi="Courier New" w:cs="Courier New"/>
-          <w:color w:val="3D3D3D" w:themeColor="text1"/>
+          <w:color w:val="000000" w:themeColor="text1"/>
           <w:sz w:val="20"/>
           <w:szCs w:val="20"/>
           <w:lang w:val="en-US"/>
@@ -21930,12 +23273,34 @@
       <w:r>
         <w:rPr>
           <w:rFonts w:ascii="Courier New" w:hAnsi="Courier New" w:cs="Courier New"/>
-          <w:color w:val="3D3D3D" w:themeColor="text1"/>
+          <w:color w:val="000000" w:themeColor="text1"/>
           <w:sz w:val="20"/>
           <w:szCs w:val="20"/>
           <w:lang w:val="en-US"/>
         </w:rPr>
-        <w:t xml:space="preserve">        elif countdominant == 0 and countdominanted != 0:</w:t>
+        <w:t xml:space="preserve">        elif countdominant == 0 and </w:t>
+      </w:r>
+      <w:proofErr w:type="gramStart"/>
+      <w:r>
+        <w:rPr>
+          <w:rFonts w:ascii="Courier New" w:hAnsi="Courier New" w:cs="Courier New"/>
+          <w:color w:val="000000" w:themeColor="text1"/>
+          <w:sz w:val="20"/>
+          <w:szCs w:val="20"/>
+          <w:lang w:val="en-US"/>
+        </w:rPr>
+        <w:t>countdominanted !</w:t>
+      </w:r>
+      <w:proofErr w:type="gramEnd"/>
+      <w:r>
+        <w:rPr>
+          <w:rFonts w:ascii="Courier New" w:hAnsi="Courier New" w:cs="Courier New"/>
+          <w:color w:val="000000" w:themeColor="text1"/>
+          <w:sz w:val="20"/>
+          <w:szCs w:val="20"/>
+          <w:lang w:val="en-US"/>
+        </w:rPr>
+        <w:t>= 0:</w:t>
       </w:r>
     </w:p>
     <w:p>
@@ -21948,7 +23313,7 @@
         </w:pBdr>
         <w:rPr>
           <w:rFonts w:ascii="Courier New" w:hAnsi="Courier New" w:cs="Courier New"/>
-          <w:color w:val="3D3D3D" w:themeColor="text1"/>
+          <w:color w:val="000000" w:themeColor="text1"/>
           <w:sz w:val="20"/>
           <w:szCs w:val="20"/>
           <w:lang w:val="en-US"/>
@@ -21957,7 +23322,7 @@
       <w:r>
         <w:rPr>
           <w:rFonts w:ascii="Courier New" w:hAnsi="Courier New" w:cs="Courier New"/>
-          <w:color w:val="3D3D3D" w:themeColor="text1"/>
+          <w:color w:val="000000" w:themeColor="text1"/>
           <w:sz w:val="20"/>
           <w:szCs w:val="20"/>
           <w:lang w:val="en-US"/>
@@ -21975,7 +23340,7 @@
         </w:pBdr>
         <w:rPr>
           <w:rFonts w:ascii="Courier New" w:hAnsi="Courier New" w:cs="Courier New"/>
-          <w:color w:val="3D3D3D" w:themeColor="text1"/>
+          <w:color w:val="000000" w:themeColor="text1"/>
           <w:sz w:val="20"/>
           <w:szCs w:val="20"/>
           <w:lang w:val="en-US"/>
@@ -21984,7 +23349,7 @@
       <w:r>
         <w:rPr>
           <w:rFonts w:ascii="Courier New" w:hAnsi="Courier New" w:cs="Courier New"/>
-          <w:color w:val="3D3D3D" w:themeColor="text1"/>
+          <w:color w:val="000000" w:themeColor="text1"/>
           <w:sz w:val="20"/>
           <w:szCs w:val="20"/>
           <w:lang w:val="en-US"/>
@@ -22002,7 +23367,7 @@
         </w:pBdr>
         <w:rPr>
           <w:rFonts w:ascii="Courier New" w:hAnsi="Courier New" w:cs="Courier New"/>
-          <w:color w:val="3D3D3D" w:themeColor="text1"/>
+          <w:color w:val="000000" w:themeColor="text1"/>
           <w:sz w:val="20"/>
           <w:szCs w:val="20"/>
           <w:lang w:val="en-US"/>
@@ -22011,7 +23376,7 @@
       <w:r>
         <w:rPr>
           <w:rFonts w:ascii="Courier New" w:hAnsi="Courier New" w:cs="Courier New"/>
-          <w:color w:val="3D3D3D" w:themeColor="text1"/>
+          <w:color w:val="000000" w:themeColor="text1"/>
           <w:sz w:val="20"/>
           <w:szCs w:val="20"/>
           <w:lang w:val="en-US"/>
@@ -22029,7 +23394,7 @@
         </w:pBdr>
         <w:rPr>
           <w:rFonts w:ascii="Courier New" w:hAnsi="Courier New" w:cs="Courier New"/>
-          <w:color w:val="3D3D3D" w:themeColor="text1"/>
+          <w:color w:val="000000" w:themeColor="text1"/>
           <w:sz w:val="20"/>
           <w:szCs w:val="20"/>
           <w:lang w:val="en-US"/>
@@ -22038,7 +23403,7 @@
       <w:r>
         <w:rPr>
           <w:rFonts w:ascii="Courier New" w:hAnsi="Courier New" w:cs="Courier New"/>
-          <w:color w:val="3D3D3D" w:themeColor="text1"/>
+          <w:color w:val="000000" w:themeColor="text1"/>
           <w:sz w:val="20"/>
           <w:szCs w:val="20"/>
           <w:lang w:val="en-US"/>
@@ -22056,7 +23421,7 @@
         </w:pBdr>
         <w:rPr>
           <w:rFonts w:ascii="Courier New" w:hAnsi="Courier New" w:cs="Courier New"/>
-          <w:color w:val="3D3D3D" w:themeColor="text1"/>
+          <w:color w:val="000000" w:themeColor="text1"/>
           <w:sz w:val="20"/>
           <w:szCs w:val="20"/>
           <w:lang w:val="en-US"/>
@@ -22065,7 +23430,7 @@
       <w:r>
         <w:rPr>
           <w:rFonts w:ascii="Courier New" w:hAnsi="Courier New" w:cs="Courier New"/>
-          <w:color w:val="3D3D3D" w:themeColor="text1"/>
+          <w:color w:val="000000" w:themeColor="text1"/>
           <w:sz w:val="20"/>
           <w:szCs w:val="20"/>
           <w:lang w:val="en-US"/>
@@ -22083,7 +23448,7 @@
         </w:pBdr>
         <w:rPr>
           <w:rFonts w:ascii="Courier New" w:hAnsi="Courier New" w:cs="Courier New"/>
-          <w:color w:val="3D3D3D" w:themeColor="text1"/>
+          <w:color w:val="000000" w:themeColor="text1"/>
           <w:sz w:val="20"/>
           <w:szCs w:val="20"/>
           <w:lang w:val="en-US"/>
@@ -22092,7 +23457,7 @@
       <w:r>
         <w:rPr>
           <w:rFonts w:ascii="Courier New" w:hAnsi="Courier New" w:cs="Courier New"/>
-          <w:color w:val="3D3D3D" w:themeColor="text1"/>
+          <w:color w:val="000000" w:themeColor="text1"/>
           <w:sz w:val="20"/>
           <w:szCs w:val="20"/>
           <w:lang w:val="en-US"/>
@@ -22110,7 +23475,7 @@
         </w:pBdr>
         <w:rPr>
           <w:rFonts w:ascii="Courier New" w:hAnsi="Courier New" w:cs="Courier New"/>
-          <w:color w:val="3D3D3D" w:themeColor="text1"/>
+          <w:color w:val="000000" w:themeColor="text1"/>
           <w:sz w:val="20"/>
           <w:szCs w:val="20"/>
           <w:lang w:val="en-US"/>
@@ -22119,7 +23484,7 @@
       <w:r>
         <w:rPr>
           <w:rFonts w:ascii="Courier New" w:hAnsi="Courier New" w:cs="Courier New"/>
-          <w:color w:val="3D3D3D" w:themeColor="text1"/>
+          <w:color w:val="000000" w:themeColor="text1"/>
           <w:sz w:val="20"/>
           <w:szCs w:val="20"/>
           <w:lang w:val="en-US"/>
@@ -22137,7 +23502,7 @@
         </w:pBdr>
         <w:rPr>
           <w:rFonts w:ascii="Courier New" w:hAnsi="Courier New" w:cs="Courier New"/>
-          <w:color w:val="3D3D3D" w:themeColor="text1"/>
+          <w:color w:val="000000" w:themeColor="text1"/>
           <w:sz w:val="20"/>
           <w:szCs w:val="20"/>
           <w:lang w:val="en-US"/>
@@ -22146,7 +23511,7 @@
       <w:r>
         <w:rPr>
           <w:rFonts w:ascii="Courier New" w:hAnsi="Courier New" w:cs="Courier New"/>
-          <w:color w:val="3D3D3D" w:themeColor="text1"/>
+          <w:color w:val="000000" w:themeColor="text1"/>
           <w:sz w:val="20"/>
           <w:szCs w:val="20"/>
           <w:lang w:val="en-US"/>
@@ -22164,7 +23529,7 @@
         </w:pBdr>
         <w:rPr>
           <w:rFonts w:ascii="Courier New" w:hAnsi="Courier New" w:cs="Courier New"/>
-          <w:color w:val="3D3D3D" w:themeColor="text1"/>
+          <w:color w:val="000000" w:themeColor="text1"/>
           <w:sz w:val="20"/>
           <w:szCs w:val="20"/>
           <w:lang w:val="en-US"/>
@@ -22173,7 +23538,7 @@
       <w:r>
         <w:rPr>
           <w:rFonts w:ascii="Courier New" w:hAnsi="Courier New" w:cs="Courier New"/>
-          <w:color w:val="3D3D3D" w:themeColor="text1"/>
+          <w:color w:val="000000" w:themeColor="text1"/>
           <w:sz w:val="20"/>
           <w:szCs w:val="20"/>
           <w:lang w:val="en-US"/>
@@ -22191,7 +23556,7 @@
         </w:pBdr>
         <w:rPr>
           <w:rFonts w:ascii="Courier New" w:hAnsi="Courier New" w:cs="Courier New"/>
-          <w:color w:val="3D3D3D" w:themeColor="text1"/>
+          <w:color w:val="000000" w:themeColor="text1"/>
           <w:sz w:val="20"/>
           <w:szCs w:val="20"/>
           <w:lang w:val="en-US"/>
@@ -22200,7 +23565,7 @@
       <w:r>
         <w:rPr>
           <w:rFonts w:ascii="Courier New" w:hAnsi="Courier New" w:cs="Courier New"/>
-          <w:color w:val="3D3D3D" w:themeColor="text1"/>
+          <w:color w:val="000000" w:themeColor="text1"/>
           <w:sz w:val="20"/>
           <w:szCs w:val="20"/>
           <w:lang w:val="en-US"/>
@@ -22220,7 +23585,7 @@
       <w:r>
         <w:rPr>
           <w:i/>
-          <w:color w:val="3D3D3D" w:themeColor="text1"/>
+          <w:color w:val="000000" w:themeColor="text1"/>
           <w:sz w:val="24"/>
           <w:szCs w:val="24"/>
         </w:rPr>
@@ -22230,7 +23595,7 @@
       <w:r>
         <w:rPr>
           <w:i/>
-          <w:color w:val="3D3D3D" w:themeColor="text1"/>
+          <w:color w:val="000000" w:themeColor="text1"/>
           <w:sz w:val="24"/>
           <w:szCs w:val="24"/>
         </w:rPr>
@@ -22239,7 +23604,7 @@
       <w:r>
         <w:rPr>
           <w:i/>
-          <w:color w:val="3D3D3D" w:themeColor="text1"/>
+          <w:color w:val="000000" w:themeColor="text1"/>
           <w:sz w:val="24"/>
           <w:szCs w:val="24"/>
         </w:rPr>
@@ -22248,7 +23613,7 @@
       <w:r>
         <w:rPr>
           <w:i/>
-          <w:color w:val="3D3D3D" w:themeColor="text1"/>
+          <w:color w:val="000000" w:themeColor="text1"/>
           <w:sz w:val="24"/>
           <w:szCs w:val="24"/>
         </w:rPr>
@@ -22257,7 +23622,7 @@
       <w:r>
         <w:rPr>
           <w:i/>
-          <w:color w:val="3D3D3D" w:themeColor="text1"/>
+          <w:color w:val="000000" w:themeColor="text1"/>
           <w:sz w:val="24"/>
           <w:szCs w:val="24"/>
         </w:rPr>
@@ -22313,18 +23678,19 @@
                 <w:szCs w:val="20"/>
                 <w:lang w:val="en-US"/>
               </w:rPr>
-              <w:t xml:space="preserve">                b[m][i] = str(round(countdominanted / countdominant, 2))</w:t>
-            </w:r>
-          </w:p>
-          <w:p>
-            <w:pPr>
+              <w:t xml:space="preserve">                b[m][i] = </w:t>
+            </w:r>
+            <w:proofErr w:type="gramStart"/>
+            <w:r>
               <w:rPr>
                 <w:rFonts w:ascii="Courier New" w:hAnsi="Courier New" w:cs="Courier New"/>
                 <w:sz w:val="20"/>
                 <w:szCs w:val="20"/>
                 <w:lang w:val="en-US"/>
               </w:rPr>
-            </w:pPr>
+              <w:t>str(</w:t>
+            </w:r>
+            <w:proofErr w:type="gramEnd"/>
             <w:r>
               <w:rPr>
                 <w:rFonts w:ascii="Courier New" w:hAnsi="Courier New" w:cs="Courier New"/>
@@ -22332,7 +23698,7 @@
                 <w:szCs w:val="20"/>
                 <w:lang w:val="en-US"/>
               </w:rPr>
-              <w:t xml:space="preserve">            else:</w:t>
+              <w:t>round(countdominanted / countdominant, 2))</w:t>
             </w:r>
           </w:p>
           <w:p>
@@ -22351,7 +23717,7 @@
                 <w:szCs w:val="20"/>
                 <w:lang w:val="en-US"/>
               </w:rPr>
-              <w:t xml:space="preserve">                b[i][m] = str(round(countdominant / countdominanted, 2))</w:t>
+              <w:t xml:space="preserve">            else:</w:t>
             </w:r>
           </w:p>
           <w:p>
@@ -22370,18 +23736,19 @@
                 <w:szCs w:val="20"/>
                 <w:lang w:val="en-US"/>
               </w:rPr>
-              <w:t xml:space="preserve">                b[m][i] = ' - '</w:t>
-            </w:r>
-          </w:p>
-          <w:p>
-            <w:pPr>
+              <w:t xml:space="preserve">                b[i][m] = </w:t>
+            </w:r>
+            <w:proofErr w:type="gramStart"/>
+            <w:r>
               <w:rPr>
                 <w:rFonts w:ascii="Courier New" w:hAnsi="Courier New" w:cs="Courier New"/>
                 <w:sz w:val="20"/>
                 <w:szCs w:val="20"/>
                 <w:lang w:val="en-US"/>
               </w:rPr>
-            </w:pPr>
+              <w:t>str(</w:t>
+            </w:r>
+            <w:proofErr w:type="gramEnd"/>
             <w:r>
               <w:rPr>
                 <w:rFonts w:ascii="Courier New" w:hAnsi="Courier New" w:cs="Courier New"/>
@@ -22389,7 +23756,7 @@
                 <w:szCs w:val="20"/>
                 <w:lang w:val="en-US"/>
               </w:rPr>
-              <w:t xml:space="preserve">        countdominant = 0</w:t>
+              <w:t>round(countdominant / countdominanted, 2))</w:t>
             </w:r>
           </w:p>
           <w:p>
@@ -22408,7 +23775,7 @@
                 <w:szCs w:val="20"/>
                 <w:lang w:val="en-US"/>
               </w:rPr>
-              <w:t xml:space="preserve">        countdominanted = 0</w:t>
+              <w:t xml:space="preserve">                b[m][i] = ' - '</w:t>
             </w:r>
           </w:p>
           <w:p>
@@ -22420,52 +23787,44 @@
                 <w:lang w:val="en-US"/>
               </w:rPr>
             </w:pPr>
-          </w:p>
-          <w:p>
-            <w:pPr>
+            <w:r>
               <w:rPr>
                 <w:rFonts w:ascii="Courier New" w:hAnsi="Courier New" w:cs="Courier New"/>
                 <w:sz w:val="20"/>
                 <w:szCs w:val="20"/>
                 <w:lang w:val="en-US"/>
               </w:rPr>
-            </w:pPr>
-            <w:r>
+              <w:t xml:space="preserve">        countdominant = 0</w:t>
+            </w:r>
+          </w:p>
+          <w:p>
+            <w:pPr>
               <w:rPr>
                 <w:rFonts w:ascii="Courier New" w:hAnsi="Courier New" w:cs="Courier New"/>
                 <w:sz w:val="20"/>
                 <w:szCs w:val="20"/>
                 <w:lang w:val="en-US"/>
               </w:rPr>
-              <w:t xml:space="preserve"># </w:t>
-            </w:r>
-            <w:r>
-              <w:rPr>
-                <w:rFonts w:ascii="Courier New" w:hAnsi="Courier New" w:cs="Courier New"/>
-                <w:sz w:val="20"/>
-                <w:szCs w:val="20"/>
-              </w:rPr>
-              <w:t>Выравнивание</w:t>
-            </w:r>
-          </w:p>
-          <w:p>
-            <w:pPr>
+            </w:pPr>
+            <w:r>
               <w:rPr>
                 <w:rFonts w:ascii="Courier New" w:hAnsi="Courier New" w:cs="Courier New"/>
                 <w:sz w:val="20"/>
                 <w:szCs w:val="20"/>
                 <w:lang w:val="en-US"/>
               </w:rPr>
-            </w:pPr>
-            <w:r>
+              <w:t xml:space="preserve">        countdominanted = 0</w:t>
+            </w:r>
+          </w:p>
+          <w:p>
+            <w:pPr>
               <w:rPr>
                 <w:rFonts w:ascii="Courier New" w:hAnsi="Courier New" w:cs="Courier New"/>
                 <w:sz w:val="20"/>
                 <w:szCs w:val="20"/>
                 <w:lang w:val="en-US"/>
               </w:rPr>
-              <w:t>max_length = max(len(str(x)) for row in b for x in row)</w:t>
-            </w:r>
+            </w:pPr>
           </w:p>
           <w:p>
             <w:pPr>
@@ -22476,52 +23835,52 @@
                 <w:lang w:val="en-US"/>
               </w:rPr>
             </w:pPr>
-          </w:p>
-          <w:p>
-            <w:pPr>
+            <w:r>
               <w:rPr>
                 <w:rFonts w:ascii="Courier New" w:hAnsi="Courier New" w:cs="Courier New"/>
                 <w:sz w:val="20"/>
                 <w:szCs w:val="20"/>
                 <w:lang w:val="en-US"/>
               </w:rPr>
-            </w:pPr>
-            <w:r>
+              <w:t xml:space="preserve"># </w:t>
+            </w:r>
+            <w:r>
+              <w:rPr>
+                <w:rFonts w:ascii="Courier New" w:hAnsi="Courier New" w:cs="Courier New"/>
+                <w:sz w:val="20"/>
+                <w:szCs w:val="20"/>
+              </w:rPr>
+              <w:t>Выравнивание</w:t>
+            </w:r>
+          </w:p>
+          <w:p>
+            <w:pPr>
               <w:rPr>
                 <w:rFonts w:ascii="Courier New" w:hAnsi="Courier New" w:cs="Courier New"/>
                 <w:sz w:val="20"/>
                 <w:szCs w:val="20"/>
                 <w:lang w:val="en-US"/>
               </w:rPr>
-              <w:t xml:space="preserve"># </w:t>
-            </w:r>
-            <w:r>
-              <w:rPr>
-                <w:rFonts w:ascii="Courier New" w:hAnsi="Courier New" w:cs="Courier New"/>
-                <w:sz w:val="20"/>
-                <w:szCs w:val="20"/>
-              </w:rPr>
-              <w:t>Вывод</w:t>
-            </w:r>
-          </w:p>
-          <w:p>
-            <w:pPr>
+            </w:pPr>
+            <w:r>
               <w:rPr>
                 <w:rFonts w:ascii="Courier New" w:hAnsi="Courier New" w:cs="Courier New"/>
                 <w:sz w:val="20"/>
                 <w:szCs w:val="20"/>
                 <w:lang w:val="en-US"/>
               </w:rPr>
-            </w:pPr>
-            <w:r>
+              <w:t>max_length = max(len(str(x)) for row in b for x in row)</w:t>
+            </w:r>
+          </w:p>
+          <w:p>
+            <w:pPr>
               <w:rPr>
                 <w:rFonts w:ascii="Courier New" w:hAnsi="Courier New" w:cs="Courier New"/>
                 <w:sz w:val="20"/>
                 <w:szCs w:val="20"/>
                 <w:lang w:val="en-US"/>
               </w:rPr>
-              <w:t>for row in b:</w:t>
-            </w:r>
+            </w:pPr>
           </w:p>
           <w:p>
             <w:pPr>
@@ -22539,7 +23898,15 @@
                 <w:szCs w:val="20"/>
                 <w:lang w:val="en-US"/>
               </w:rPr>
-              <w:t xml:space="preserve">    print(" ".join(str(x).rjust(max_length) for x in row))</w:t>
+              <w:t xml:space="preserve"># </w:t>
+            </w:r>
+            <w:r>
+              <w:rPr>
+                <w:rFonts w:ascii="Courier New" w:hAnsi="Courier New" w:cs="Courier New"/>
+                <w:sz w:val="20"/>
+                <w:szCs w:val="20"/>
+              </w:rPr>
+              <w:t>Вывод</w:t>
             </w:r>
           </w:p>
           <w:p>
@@ -22551,62 +23918,45 @@
                 <w:lang w:val="en-US"/>
               </w:rPr>
             </w:pPr>
-          </w:p>
-          <w:p>
-            <w:pPr>
-              <w:rPr>
-                <w:rFonts w:ascii="Courier New" w:hAnsi="Courier New" w:cs="Courier New"/>
-                <w:sz w:val="20"/>
-                <w:szCs w:val="20"/>
-              </w:rPr>
-            </w:pPr>
-            <w:r>
-              <w:rPr>
-                <w:rFonts w:ascii="Courier New" w:hAnsi="Courier New" w:cs="Courier New"/>
-                <w:sz w:val="20"/>
-                <w:szCs w:val="20"/>
-              </w:rPr>
-              <w:t># Определяем, сколько раз каждая альтернатива входит в другие альтернативы</w:t>
-            </w:r>
-          </w:p>
-          <w:p>
-            <w:pPr>
+            <w:r>
               <w:rPr>
                 <w:rFonts w:ascii="Courier New" w:hAnsi="Courier New" w:cs="Courier New"/>
                 <w:sz w:val="20"/>
                 <w:szCs w:val="20"/>
                 <w:lang w:val="en-US"/>
               </w:rPr>
-            </w:pPr>
-            <w:r>
+              <w:t>for row in b:</w:t>
+            </w:r>
+          </w:p>
+          <w:p>
+            <w:pPr>
               <w:rPr>
                 <w:rFonts w:ascii="Courier New" w:hAnsi="Courier New" w:cs="Courier New"/>
                 <w:sz w:val="20"/>
                 <w:szCs w:val="20"/>
                 <w:lang w:val="en-US"/>
               </w:rPr>
-              <w:t>alternative_counts = [0] * 10</w:t>
-            </w:r>
-          </w:p>
-          <w:p>
-            <w:pPr>
+            </w:pPr>
+            <w:r>
               <w:rPr>
                 <w:rFonts w:ascii="Courier New" w:hAnsi="Courier New" w:cs="Courier New"/>
                 <w:sz w:val="20"/>
                 <w:szCs w:val="20"/>
                 <w:lang w:val="en-US"/>
               </w:rPr>
-            </w:pPr>
-          </w:p>
-          <w:p>
-            <w:pPr>
+              <w:t xml:space="preserve">    </w:t>
+            </w:r>
+            <w:proofErr w:type="gramStart"/>
+            <w:r>
               <w:rPr>
                 <w:rFonts w:ascii="Courier New" w:hAnsi="Courier New" w:cs="Courier New"/>
                 <w:sz w:val="20"/>
                 <w:szCs w:val="20"/>
                 <w:lang w:val="en-US"/>
               </w:rPr>
-            </w:pPr>
+              <w:t>print(</w:t>
+            </w:r>
+            <w:proofErr w:type="gramEnd"/>
             <w:r>
               <w:rPr>
                 <w:rFonts w:ascii="Courier New" w:hAnsi="Courier New" w:cs="Courier New"/>
@@ -22614,7 +23964,7 @@
                 <w:szCs w:val="20"/>
                 <w:lang w:val="en-US"/>
               </w:rPr>
-              <w:t>for i in range(10):</w:t>
+              <w:t>" ".join(str(x).rjust(max_length) for x in row))</w:t>
             </w:r>
           </w:p>
           <w:p>
@@ -22626,96 +23976,72 @@
                 <w:lang w:val="en-US"/>
               </w:rPr>
             </w:pPr>
-            <w:r>
+          </w:p>
+          <w:p>
+            <w:pPr>
+              <w:rPr>
+                <w:rFonts w:ascii="Courier New" w:hAnsi="Courier New" w:cs="Courier New"/>
+                <w:sz w:val="20"/>
+                <w:szCs w:val="20"/>
+              </w:rPr>
+            </w:pPr>
+            <w:r>
+              <w:rPr>
+                <w:rFonts w:ascii="Courier New" w:hAnsi="Courier New" w:cs="Courier New"/>
+                <w:sz w:val="20"/>
+                <w:szCs w:val="20"/>
+              </w:rPr>
+              <w:t># Определяем, сколько раз каждая альтернатива входит в другие альтернативы</w:t>
+            </w:r>
+          </w:p>
+          <w:p>
+            <w:pPr>
               <w:rPr>
                 <w:rFonts w:ascii="Courier New" w:hAnsi="Courier New" w:cs="Courier New"/>
                 <w:sz w:val="20"/>
                 <w:szCs w:val="20"/>
                 <w:lang w:val="en-US"/>
               </w:rPr>
-              <w:t xml:space="preserve">    for j in range(10):</w:t>
-            </w:r>
-          </w:p>
-          <w:p>
-            <w:pPr>
+            </w:pPr>
+            <w:r>
               <w:rPr>
                 <w:rFonts w:ascii="Courier New" w:hAnsi="Courier New" w:cs="Courier New"/>
                 <w:sz w:val="20"/>
                 <w:szCs w:val="20"/>
                 <w:lang w:val="en-US"/>
               </w:rPr>
-            </w:pPr>
-            <w:r>
+              <w:t>alternative_counts = [0] * 10</w:t>
+            </w:r>
+          </w:p>
+          <w:p>
+            <w:pPr>
               <w:rPr>
                 <w:rFonts w:ascii="Courier New" w:hAnsi="Courier New" w:cs="Courier New"/>
                 <w:sz w:val="20"/>
                 <w:szCs w:val="20"/>
                 <w:lang w:val="en-US"/>
               </w:rPr>
-              <w:t xml:space="preserve">        if b[i][j] == ' - ':</w:t>
-            </w:r>
-          </w:p>
-          <w:p>
-            <w:pPr>
-              <w:rPr>
-                <w:rFonts w:ascii="Courier New" w:hAnsi="Courier New" w:cs="Courier New"/>
-                <w:sz w:val="20"/>
-                <w:szCs w:val="20"/>
-              </w:rPr>
-            </w:pPr>
-            <w:r>
+            </w:pPr>
+          </w:p>
+          <w:p>
+            <w:pPr>
               <w:rPr>
                 <w:rFonts w:ascii="Courier New" w:hAnsi="Courier New" w:cs="Courier New"/>
                 <w:sz w:val="20"/>
                 <w:szCs w:val="20"/>
                 <w:lang w:val="en-US"/>
               </w:rPr>
-              <w:t xml:space="preserve">            </w:t>
-            </w:r>
-            <w:r>
-              <w:rPr>
-                <w:rFonts w:ascii="Courier New" w:hAnsi="Courier New" w:cs="Courier New"/>
-                <w:sz w:val="20"/>
-                <w:szCs w:val="20"/>
-              </w:rPr>
-              <w:t>alternative_counts[i] += 1</w:t>
-            </w:r>
-          </w:p>
-          <w:p>
-            <w:pPr>
-              <w:rPr>
-                <w:rFonts w:ascii="Courier New" w:hAnsi="Courier New" w:cs="Courier New"/>
-                <w:sz w:val="20"/>
-                <w:szCs w:val="20"/>
-              </w:rPr>
-            </w:pPr>
-          </w:p>
-          <w:p>
-            <w:pPr>
-              <w:rPr>
-                <w:rFonts w:ascii="Courier New" w:hAnsi="Courier New" w:cs="Courier New"/>
-                <w:sz w:val="20"/>
-                <w:szCs w:val="20"/>
-              </w:rPr>
-            </w:pPr>
-            <w:r>
-              <w:rPr>
-                <w:rFonts w:ascii="Courier New" w:hAnsi="Courier New" w:cs="Courier New"/>
-                <w:sz w:val="20"/>
-                <w:szCs w:val="20"/>
-              </w:rPr>
-              <w:t># Сортировка по количеству вхождений</w:t>
-            </w:r>
-          </w:p>
-          <w:p>
-            <w:pPr>
+            </w:pPr>
+            <w:r>
               <w:rPr>
                 <w:rFonts w:ascii="Courier New" w:hAnsi="Courier New" w:cs="Courier New"/>
                 <w:sz w:val="20"/>
                 <w:szCs w:val="20"/>
                 <w:lang w:val="en-US"/>
               </w:rPr>
-            </w:pPr>
+              <w:t xml:space="preserve">for i in </w:t>
+            </w:r>
+            <w:proofErr w:type="gramStart"/>
             <w:r>
               <w:rPr>
                 <w:rFonts w:ascii="Courier New" w:hAnsi="Courier New" w:cs="Courier New"/>
@@ -22723,18 +24049,18 @@
                 <w:szCs w:val="20"/>
                 <w:lang w:val="en-US"/>
               </w:rPr>
-              <w:t>sorted_alternatives = sorted(range(len(alternative_counts)), key=lambda k: alternative_counts[k])</w:t>
-            </w:r>
-          </w:p>
-          <w:p>
-            <w:pPr>
+              <w:t>range(</w:t>
+            </w:r>
+            <w:proofErr w:type="gramEnd"/>
+            <w:r>
               <w:rPr>
                 <w:rFonts w:ascii="Courier New" w:hAnsi="Courier New" w:cs="Courier New"/>
                 <w:sz w:val="20"/>
                 <w:szCs w:val="20"/>
                 <w:lang w:val="en-US"/>
               </w:rPr>
-            </w:pPr>
+              <w:t>10):</w:t>
+            </w:r>
           </w:p>
           <w:p>
             <w:pPr>
@@ -22752,18 +24078,19 @@
                 <w:szCs w:val="20"/>
                 <w:lang w:val="en-US"/>
               </w:rPr>
-              <w:t>print("\nBest alternatives:")</w:t>
-            </w:r>
-          </w:p>
-          <w:p>
-            <w:pPr>
+              <w:t xml:space="preserve">    for j in </w:t>
+            </w:r>
+            <w:proofErr w:type="gramStart"/>
+            <w:r>
               <w:rPr>
                 <w:rFonts w:ascii="Courier New" w:hAnsi="Courier New" w:cs="Courier New"/>
                 <w:sz w:val="20"/>
                 <w:szCs w:val="20"/>
                 <w:lang w:val="en-US"/>
               </w:rPr>
-            </w:pPr>
+              <w:t>range(</w:t>
+            </w:r>
+            <w:proofErr w:type="gramEnd"/>
             <w:r>
               <w:rPr>
                 <w:rFonts w:ascii="Courier New" w:hAnsi="Courier New" w:cs="Courier New"/>
@@ -22771,7 +24098,7 @@
                 <w:szCs w:val="20"/>
                 <w:lang w:val="en-US"/>
               </w:rPr>
-              <w:t>for i in range(10):</w:t>
+              <w:t>10):</w:t>
             </w:r>
           </w:p>
           <w:p>
@@ -22790,46 +24117,89 @@
                 <w:szCs w:val="20"/>
                 <w:lang w:val="en-US"/>
               </w:rPr>
-              <w:t xml:space="preserve">    if i == 0:</w:t>
-            </w:r>
-          </w:p>
-          <w:p>
-            <w:pPr>
+              <w:t xml:space="preserve">        if b[i][j] == ' - ':</w:t>
+            </w:r>
+          </w:p>
+          <w:p>
+            <w:pPr>
+              <w:rPr>
+                <w:rFonts w:ascii="Courier New" w:hAnsi="Courier New" w:cs="Courier New"/>
+                <w:sz w:val="20"/>
+                <w:szCs w:val="20"/>
+              </w:rPr>
+            </w:pPr>
+            <w:r>
               <w:rPr>
                 <w:rFonts w:ascii="Courier New" w:hAnsi="Courier New" w:cs="Courier New"/>
                 <w:sz w:val="20"/>
                 <w:szCs w:val="20"/>
                 <w:lang w:val="en-US"/>
               </w:rPr>
-            </w:pPr>
-            <w:r>
+              <w:t xml:space="preserve">            </w:t>
+            </w:r>
+            <w:r>
+              <w:rPr>
+                <w:rFonts w:ascii="Courier New" w:hAnsi="Courier New" w:cs="Courier New"/>
+                <w:sz w:val="20"/>
+                <w:szCs w:val="20"/>
+              </w:rPr>
+              <w:t>alternative_counts[i] += 1</w:t>
+            </w:r>
+          </w:p>
+          <w:p>
+            <w:pPr>
+              <w:rPr>
+                <w:rFonts w:ascii="Courier New" w:hAnsi="Courier New" w:cs="Courier New"/>
+                <w:sz w:val="20"/>
+                <w:szCs w:val="20"/>
+              </w:rPr>
+            </w:pPr>
+          </w:p>
+          <w:p>
+            <w:pPr>
+              <w:rPr>
+                <w:rFonts w:ascii="Courier New" w:hAnsi="Courier New" w:cs="Courier New"/>
+                <w:sz w:val="20"/>
+                <w:szCs w:val="20"/>
+              </w:rPr>
+            </w:pPr>
+            <w:r>
+              <w:rPr>
+                <w:rFonts w:ascii="Courier New" w:hAnsi="Courier New" w:cs="Courier New"/>
+                <w:sz w:val="20"/>
+                <w:szCs w:val="20"/>
+              </w:rPr>
+              <w:t># Сортировка по количеству вхождений</w:t>
+            </w:r>
+          </w:p>
+          <w:p>
+            <w:pPr>
               <w:rPr>
                 <w:rFonts w:ascii="Courier New" w:hAnsi="Courier New" w:cs="Courier New"/>
                 <w:sz w:val="20"/>
                 <w:szCs w:val="20"/>
                 <w:lang w:val="en-US"/>
               </w:rPr>
-              <w:t xml:space="preserve">        print(f"Alternative {sorted_alternatives[i] + 1}", end="")</w:t>
-            </w:r>
-          </w:p>
-          <w:p>
-            <w:pPr>
+            </w:pPr>
+            <w:r>
               <w:rPr>
                 <w:rFonts w:ascii="Courier New" w:hAnsi="Courier New" w:cs="Courier New"/>
                 <w:sz w:val="20"/>
                 <w:szCs w:val="20"/>
                 <w:lang w:val="en-US"/>
               </w:rPr>
-            </w:pPr>
-            <w:r>
+              <w:t>sorted_alternatives = sorted(range(len(alternative_counts)), key=lambda k: alternative_counts[k])</w:t>
+            </w:r>
+          </w:p>
+          <w:p>
+            <w:pPr>
               <w:rPr>
                 <w:rFonts w:ascii="Courier New" w:hAnsi="Courier New" w:cs="Courier New"/>
                 <w:sz w:val="20"/>
                 <w:szCs w:val="20"/>
                 <w:lang w:val="en-US"/>
               </w:rPr>
-              <w:t xml:space="preserve">    else:</w:t>
-            </w:r>
+            </w:pPr>
           </w:p>
           <w:p>
             <w:pPr>
@@ -22840,6 +24210,7 @@
                 <w:lang w:val="en-US"/>
               </w:rPr>
             </w:pPr>
+            <w:proofErr w:type="gramStart"/>
             <w:r>
               <w:rPr>
                 <w:rFonts w:ascii="Courier New" w:hAnsi="Courier New" w:cs="Courier New"/>
@@ -22847,24 +24218,199 @@
                 <w:szCs w:val="20"/>
                 <w:lang w:val="en-US"/>
               </w:rPr>
-              <w:t xml:space="preserve">        print(f" -&gt; Alternative {sorted_alternatives[i] + 1}", end="")</w:t>
-            </w:r>
-          </w:p>
-          <w:p>
-            <w:pPr>
+              <w:t>print(</w:t>
+            </w:r>
+            <w:proofErr w:type="gramEnd"/>
+            <w:r>
               <w:rPr>
                 <w:rFonts w:ascii="Courier New" w:hAnsi="Courier New" w:cs="Courier New"/>
                 <w:sz w:val="20"/>
                 <w:szCs w:val="20"/>
-              </w:rPr>
-            </w:pPr>
-            <w:r>
+                <w:lang w:val="en-US"/>
+              </w:rPr>
+              <w:t>"\nBest alternatives:")</w:t>
+            </w:r>
+          </w:p>
+          <w:p>
+            <w:pPr>
               <w:rPr>
                 <w:rFonts w:ascii="Courier New" w:hAnsi="Courier New" w:cs="Courier New"/>
                 <w:sz w:val="20"/>
                 <w:szCs w:val="20"/>
-              </w:rPr>
-              <w:t>print()</w:t>
+                <w:lang w:val="en-US"/>
+              </w:rPr>
+            </w:pPr>
+            <w:r>
+              <w:rPr>
+                <w:rFonts w:ascii="Courier New" w:hAnsi="Courier New" w:cs="Courier New"/>
+                <w:sz w:val="20"/>
+                <w:szCs w:val="20"/>
+                <w:lang w:val="en-US"/>
+              </w:rPr>
+              <w:t xml:space="preserve">for i in </w:t>
+            </w:r>
+            <w:proofErr w:type="gramStart"/>
+            <w:r>
+              <w:rPr>
+                <w:rFonts w:ascii="Courier New" w:hAnsi="Courier New" w:cs="Courier New"/>
+                <w:sz w:val="20"/>
+                <w:szCs w:val="20"/>
+                <w:lang w:val="en-US"/>
+              </w:rPr>
+              <w:t>range(</w:t>
+            </w:r>
+            <w:proofErr w:type="gramEnd"/>
+            <w:r>
+              <w:rPr>
+                <w:rFonts w:ascii="Courier New" w:hAnsi="Courier New" w:cs="Courier New"/>
+                <w:sz w:val="20"/>
+                <w:szCs w:val="20"/>
+                <w:lang w:val="en-US"/>
+              </w:rPr>
+              <w:t>10):</w:t>
+            </w:r>
+          </w:p>
+          <w:p>
+            <w:pPr>
+              <w:rPr>
+                <w:rFonts w:ascii="Courier New" w:hAnsi="Courier New" w:cs="Courier New"/>
+                <w:sz w:val="20"/>
+                <w:szCs w:val="20"/>
+                <w:lang w:val="en-US"/>
+              </w:rPr>
+            </w:pPr>
+            <w:r>
+              <w:rPr>
+                <w:rFonts w:ascii="Courier New" w:hAnsi="Courier New" w:cs="Courier New"/>
+                <w:sz w:val="20"/>
+                <w:szCs w:val="20"/>
+                <w:lang w:val="en-US"/>
+              </w:rPr>
+              <w:t xml:space="preserve">    if i == 0:</w:t>
+            </w:r>
+          </w:p>
+          <w:p>
+            <w:pPr>
+              <w:rPr>
+                <w:rFonts w:ascii="Courier New" w:hAnsi="Courier New" w:cs="Courier New"/>
+                <w:sz w:val="20"/>
+                <w:szCs w:val="20"/>
+                <w:lang w:val="en-US"/>
+              </w:rPr>
+            </w:pPr>
+            <w:r>
+              <w:rPr>
+                <w:rFonts w:ascii="Courier New" w:hAnsi="Courier New" w:cs="Courier New"/>
+                <w:sz w:val="20"/>
+                <w:szCs w:val="20"/>
+                <w:lang w:val="en-US"/>
+              </w:rPr>
+              <w:t xml:space="preserve">        </w:t>
+            </w:r>
+            <w:proofErr w:type="gramStart"/>
+            <w:r>
+              <w:rPr>
+                <w:rFonts w:ascii="Courier New" w:hAnsi="Courier New" w:cs="Courier New"/>
+                <w:sz w:val="20"/>
+                <w:szCs w:val="20"/>
+                <w:lang w:val="en-US"/>
+              </w:rPr>
+              <w:t>print(</w:t>
+            </w:r>
+            <w:proofErr w:type="gramEnd"/>
+            <w:r>
+              <w:rPr>
+                <w:rFonts w:ascii="Courier New" w:hAnsi="Courier New" w:cs="Courier New"/>
+                <w:sz w:val="20"/>
+                <w:szCs w:val="20"/>
+                <w:lang w:val="en-US"/>
+              </w:rPr>
+              <w:t>f"Alternative {sorted_alternatives[i] + 1}", end="")</w:t>
+            </w:r>
+          </w:p>
+          <w:p>
+            <w:pPr>
+              <w:rPr>
+                <w:rFonts w:ascii="Courier New" w:hAnsi="Courier New" w:cs="Courier New"/>
+                <w:sz w:val="20"/>
+                <w:szCs w:val="20"/>
+                <w:lang w:val="en-US"/>
+              </w:rPr>
+            </w:pPr>
+            <w:r>
+              <w:rPr>
+                <w:rFonts w:ascii="Courier New" w:hAnsi="Courier New" w:cs="Courier New"/>
+                <w:sz w:val="20"/>
+                <w:szCs w:val="20"/>
+                <w:lang w:val="en-US"/>
+              </w:rPr>
+              <w:t xml:space="preserve">    else:</w:t>
+            </w:r>
+          </w:p>
+          <w:p>
+            <w:pPr>
+              <w:rPr>
+                <w:rFonts w:ascii="Courier New" w:hAnsi="Courier New" w:cs="Courier New"/>
+                <w:sz w:val="20"/>
+                <w:szCs w:val="20"/>
+                <w:lang w:val="en-US"/>
+              </w:rPr>
+            </w:pPr>
+            <w:r>
+              <w:rPr>
+                <w:rFonts w:ascii="Courier New" w:hAnsi="Courier New" w:cs="Courier New"/>
+                <w:sz w:val="20"/>
+                <w:szCs w:val="20"/>
+                <w:lang w:val="en-US"/>
+              </w:rPr>
+              <w:t xml:space="preserve">        </w:t>
+            </w:r>
+            <w:proofErr w:type="gramStart"/>
+            <w:r>
+              <w:rPr>
+                <w:rFonts w:ascii="Courier New" w:hAnsi="Courier New" w:cs="Courier New"/>
+                <w:sz w:val="20"/>
+                <w:szCs w:val="20"/>
+                <w:lang w:val="en-US"/>
+              </w:rPr>
+              <w:t>print(</w:t>
+            </w:r>
+            <w:proofErr w:type="gramEnd"/>
+            <w:r>
+              <w:rPr>
+                <w:rFonts w:ascii="Courier New" w:hAnsi="Courier New" w:cs="Courier New"/>
+                <w:sz w:val="20"/>
+                <w:szCs w:val="20"/>
+                <w:lang w:val="en-US"/>
+              </w:rPr>
+              <w:t>f" -&gt; Alternative {sorted_alternatives[i] + 1}", end="")</w:t>
+            </w:r>
+          </w:p>
+          <w:p>
+            <w:pPr>
+              <w:rPr>
+                <w:rFonts w:ascii="Courier New" w:hAnsi="Courier New" w:cs="Courier New"/>
+                <w:sz w:val="20"/>
+                <w:szCs w:val="20"/>
+              </w:rPr>
+            </w:pPr>
+            <w:proofErr w:type="gramStart"/>
+            <w:r>
+              <w:rPr>
+                <w:rFonts w:ascii="Courier New" w:hAnsi="Courier New" w:cs="Courier New"/>
+                <w:sz w:val="20"/>
+                <w:szCs w:val="20"/>
+              </w:rPr>
+              <w:t>print(</w:t>
+            </w:r>
+            <w:proofErr w:type="gramEnd"/>
+            <w:r>
+              <w:rPr>
+                <w:rFonts w:ascii="Courier New" w:hAnsi="Courier New" w:cs="Courier New"/>
+                <w:sz w:val="20"/>
+                <w:szCs w:val="20"/>
+              </w:rPr>
+              <w:t>)</w:t>
             </w:r>
           </w:p>
         </w:tc>
@@ -27352,7 +28898,7 @@
       <w:contextualSpacing/>
     </w:pPr>
     <w:rPr>
-      <w:color w:val="3D3D3D" w:themeColor="text1"/>
+      <w:color w:val="000000" w:themeColor="text1"/>
       <w:sz w:val="28"/>
       <w:szCs w:val="28"/>
       <w:lang w:eastAsia="ru-RU"/>
@@ -27365,7 +28911,7 @@
     <w:rsid w:val="004A66F4"/>
     <w:rPr>
       <w:rFonts w:ascii="Times New Roman" w:eastAsia="Times New Roman" w:hAnsi="Times New Roman" w:cs="Times New Roman"/>
-      <w:color w:val="3D3D3D" w:themeColor="text1"/>
+      <w:color w:val="000000" w:themeColor="text1"/>
       <w:sz w:val="28"/>
       <w:szCs w:val="28"/>
       <w:lang w:val="ru-RU" w:eastAsia="ru-RU"/>
@@ -27763,7 +29309,7 @@
     </w:pPr>
     <w:rPr>
       <w:b/>
-      <w:color w:val="3D3D3D" w:themeColor="text1"/>
+      <w:color w:val="000000" w:themeColor="text1"/>
       <w:sz w:val="28"/>
       <w:szCs w:val="28"/>
       <w:lang w:eastAsia="ru-RU"/>
@@ -27789,7 +29335,7 @@
     </w:pPr>
     <w:rPr>
       <w:b/>
-      <w:color w:val="3D3D3D" w:themeColor="text1"/>
+      <w:color w:val="000000" w:themeColor="text1"/>
       <w:sz w:val="28"/>
       <w:szCs w:val="28"/>
       <w:lang w:eastAsia="ru-RU"/>
@@ -27803,7 +29349,7 @@
     <w:rPr>
       <w:rFonts w:ascii="Times New Roman" w:eastAsia="Times New Roman" w:hAnsi="Times New Roman" w:cs="Times New Roman"/>
       <w:b/>
-      <w:color w:val="3D3D3D" w:themeColor="text1"/>
+      <w:color w:val="000000" w:themeColor="text1"/>
       <w:sz w:val="28"/>
       <w:szCs w:val="28"/>
       <w:lang w:val="ru-RU" w:eastAsia="ru-RU"/>
@@ -27817,7 +29363,7 @@
     <w:rPr>
       <w:rFonts w:ascii="Times New Roman" w:eastAsia="Times New Roman" w:hAnsi="Times New Roman" w:cs="Times New Roman"/>
       <w:b/>
-      <w:color w:val="3D3D3D" w:themeColor="text1"/>
+      <w:color w:val="000000" w:themeColor="text1"/>
       <w:sz w:val="28"/>
       <w:szCs w:val="28"/>
       <w:lang w:val="ru-RU" w:eastAsia="ru-RU"/>
@@ -27838,7 +29384,7 @@
       <w:jc w:val="center"/>
     </w:pPr>
     <w:rPr>
-      <w:color w:val="3D3D3D" w:themeColor="text1"/>
+      <w:color w:val="000000" w:themeColor="text1"/>
       <w:sz w:val="28"/>
       <w:szCs w:val="28"/>
       <w:lang w:eastAsia="ru-RU"/>
@@ -27859,7 +29405,7 @@
       <w:jc w:val="center"/>
     </w:pPr>
     <w:rPr>
-      <w:color w:val="3D3D3D" w:themeColor="text1"/>
+      <w:color w:val="000000" w:themeColor="text1"/>
       <w:sz w:val="28"/>
       <w:szCs w:val="28"/>
       <w:lang w:eastAsia="ru-RU"/>
@@ -27872,7 +29418,7 @@
     <w:rsid w:val="004A66F4"/>
     <w:rPr>
       <w:rFonts w:ascii="Times New Roman" w:eastAsia="Times New Roman" w:hAnsi="Times New Roman" w:cs="Times New Roman"/>
-      <w:color w:val="3D3D3D" w:themeColor="text1"/>
+      <w:color w:val="000000" w:themeColor="text1"/>
       <w:sz w:val="28"/>
       <w:szCs w:val="28"/>
       <w:lang w:val="ru-RU" w:eastAsia="ru-RU"/>
@@ -27885,7 +29431,7 @@
     <w:rsid w:val="004A66F4"/>
     <w:rPr>
       <w:rFonts w:ascii="Times New Roman" w:eastAsia="Times New Roman" w:hAnsi="Times New Roman" w:cs="Times New Roman"/>
-      <w:color w:val="3D3D3D" w:themeColor="text1"/>
+      <w:color w:val="000000" w:themeColor="text1"/>
       <w:sz w:val="28"/>
       <w:szCs w:val="28"/>
       <w:lang w:val="ru-RU" w:eastAsia="ru-RU"/>
@@ -27953,7 +29499,7 @@
     <w:rPr>
       <w:rFonts w:ascii="Times New Roman" w:eastAsia="Times New Roman" w:hAnsi="Times New Roman" w:cs="Times New Roman"/>
       <w:b/>
-      <w:color w:val="3D3D3D" w:themeColor="text1"/>
+      <w:color w:val="000000" w:themeColor="text1"/>
       <w:sz w:val="28"/>
       <w:szCs w:val="28"/>
       <w:lang w:val="ru-RU" w:eastAsia="ru-RU"/>
@@ -27981,7 +29527,7 @@
     <w:rPr>
       <w:rFonts w:ascii="Times New Roman" w:eastAsia="Times New Roman" w:hAnsi="Times New Roman" w:cs="Times New Roman"/>
       <w:b w:val="0"/>
-      <w:color w:val="3D3D3D" w:themeColor="text1"/>
+      <w:color w:val="000000" w:themeColor="text1"/>
       <w:sz w:val="28"/>
       <w:szCs w:val="28"/>
       <w:lang w:val="ru-RU" w:eastAsia="ru-RU"/>
@@ -28018,7 +29564,7 @@
     <w:rPr>
       <w:rFonts w:ascii="Times New Roman" w:eastAsia="Times New Roman" w:hAnsi="Times New Roman" w:cs="Times New Roman"/>
       <w:b w:val="0"/>
-      <w:color w:val="3D3D3D" w:themeColor="text1"/>
+      <w:color w:val="000000" w:themeColor="text1"/>
       <w:sz w:val="32"/>
       <w:szCs w:val="28"/>
       <w:lang w:val="ru-RU" w:eastAsia="ru-RU"/>
@@ -28079,7 +29625,7 @@
     </w:pPr>
     <w:rPr>
       <w:caps/>
-      <w:color w:val="3D3D3D" w:themeColor="text1"/>
+      <w:color w:val="000000" w:themeColor="text1"/>
       <w:sz w:val="28"/>
       <w:szCs w:val="28"/>
       <w:lang w:eastAsia="ru-RU"/>
@@ -28131,7 +29677,7 @@
     <w:rPr>
       <w:rFonts w:ascii="Times New Roman" w:eastAsia="Times New Roman" w:hAnsi="Times New Roman" w:cs="Times New Roman"/>
       <w:caps/>
-      <w:color w:val="3D3D3D" w:themeColor="text1"/>
+      <w:color w:val="000000" w:themeColor="text1"/>
       <w:sz w:val="28"/>
       <w:szCs w:val="28"/>
       <w:lang w:val="ru-RU" w:eastAsia="ru-RU"/>
@@ -28354,7 +29900,7 @@
     <w:rPr>
       <w:rFonts w:ascii="Times New Roman" w:eastAsia="Times New Roman" w:hAnsi="Times New Roman" w:cs="Times New Roman"/>
       <w:b w:val="0"/>
-      <w:color w:val="3D3D3D" w:themeColor="text1"/>
+      <w:color w:val="000000" w:themeColor="text1"/>
       <w:sz w:val="32"/>
       <w:szCs w:val="28"/>
       <w:lang w:val="ru-RU" w:eastAsia="ru-RU"/>
@@ -28555,7 +30101,7 @@
     <w:rsid w:val="004A66F4"/>
     <w:rPr>
       <w:rFonts w:ascii="Times New Roman" w:eastAsia="Times New Roman" w:hAnsi="Times New Roman" w:cs="Times New Roman"/>
-      <w:color w:val="3D3D3D" w:themeColor="text1"/>
+      <w:color w:val="000000" w:themeColor="text1"/>
       <w:sz w:val="28"/>
       <w:szCs w:val="28"/>
       <w:lang w:val="ru-RU" w:eastAsia="ru-RU"/>
@@ -30313,7 +31859,7 @@
   <a:themeElements>
     <a:clrScheme name="Office">
       <a:dk1>
-        <a:sysClr val="windowText" lastClr="3D3D3D"/>
+        <a:sysClr val="windowText" lastClr="000000"/>
       </a:dk1>
       <a:lt1>
         <a:sysClr val="window" lastClr="FFFFFF"/>
